--- a/TraficLyon/Compte rendu/Spécification.docx
+++ b/TraficLyon/Compte rendu/Spécification.docx
@@ -73,30 +73,34 @@
           <w:tab w:val="left" w:pos="709"/>
         </w:tabs>
         <w:rPr>
-          <w:sz w:val="32"/>
-          <w:szCs w:val="32"/>
-        </w:rPr>
-      </w:pPr>
-      <w:r>
-        <w:rPr>
-          <w:sz w:val="32"/>
-          <w:szCs w:val="32"/>
+          <w:i/>
+          <w:sz w:val="36"/>
+          <w:szCs w:val="36"/>
+        </w:rPr>
+      </w:pPr>
+      <w:r>
+        <w:rPr>
+          <w:i/>
+          <w:sz w:val="36"/>
+          <w:szCs w:val="36"/>
         </w:rPr>
         <w:t>I</w:t>
       </w:r>
       <w:r>
         <w:rPr>
-          <w:sz w:val="32"/>
-          <w:szCs w:val="32"/>
+          <w:i/>
+          <w:sz w:val="36"/>
+          <w:szCs w:val="36"/>
         </w:rPr>
         <w:t>.</w:t>
       </w:r>
       <w:r>
         <w:rPr>
-          <w:sz w:val="32"/>
-          <w:szCs w:val="32"/>
-        </w:rPr>
-        <w:t xml:space="preserve"> Choix généraux de la classe</w:t>
+          <w:i/>
+          <w:sz w:val="36"/>
+          <w:szCs w:val="36"/>
+        </w:rPr>
+        <w:t xml:space="preserve"> Choix généraux</w:t>
       </w:r>
     </w:p>
     <w:p>
@@ -106,634 +110,1647 @@
         <w:autoSpaceDN w:val="0"/>
         <w:adjustRightInd w:val="0"/>
         <w:spacing w:after="0" w:line="240" w:lineRule="auto"/>
-        <w:rPr>
-          <w:sz w:val="24"/>
-          <w:szCs w:val="24"/>
-        </w:rPr>
-      </w:pPr>
-      <w:bookmarkStart w:id="0" w:name="_GoBack"/>
-      <w:bookmarkEnd w:id="0"/>
-    </w:p>
-    <w:p>
-      <w:pPr>
+        <w:ind w:left="0" w:firstLine="698"/>
+        <w:rPr>
+          <w:sz w:val="24"/>
+          <w:szCs w:val="24"/>
+        </w:rPr>
+      </w:pPr>
+      <w:r>
+        <w:rPr>
+          <w:sz w:val="24"/>
+          <w:szCs w:val="24"/>
+        </w:rPr>
+        <w:t>Nous avons choisis</w:t>
+      </w:r>
+      <w:r>
+        <w:rPr>
+          <w:sz w:val="24"/>
+          <w:szCs w:val="24"/>
+        </w:rPr>
+        <w:t xml:space="preserve"> une solution intermédiaire entre un stockage des</w:t>
+      </w:r>
+      <w:r>
+        <w:rPr>
+          <w:sz w:val="24"/>
+          <w:szCs w:val="24"/>
+        </w:rPr>
+        <w:t xml:space="preserve"> données brutes </w:t>
+      </w:r>
+      <w:r>
+        <w:rPr>
+          <w:sz w:val="24"/>
+          <w:szCs w:val="24"/>
+        </w:rPr>
+        <w:t xml:space="preserve">uniquement et une méthode orientée </w:t>
+      </w:r>
+      <w:proofErr w:type="spellStart"/>
+      <w:r>
+        <w:rPr>
+          <w:sz w:val="24"/>
+          <w:szCs w:val="24"/>
+        </w:rPr>
+        <w:t>Big</w:t>
+      </w:r>
+      <w:proofErr w:type="spellEnd"/>
+      <w:r>
+        <w:rPr>
+          <w:sz w:val="24"/>
+          <w:szCs w:val="24"/>
+        </w:rPr>
+        <w:t xml:space="preserve"> Data où l’on ne stocke</w:t>
+      </w:r>
+      <w:r>
+        <w:rPr>
+          <w:sz w:val="24"/>
+          <w:szCs w:val="24"/>
+        </w:rPr>
+        <w:t>rait</w:t>
+      </w:r>
+      <w:r>
+        <w:rPr>
+          <w:sz w:val="24"/>
+          <w:szCs w:val="24"/>
+        </w:rPr>
+        <w:t xml:space="preserve"> que les résultats des requêtes. </w:t>
+      </w:r>
+      <w:r>
+        <w:rPr>
+          <w:sz w:val="24"/>
+          <w:szCs w:val="24"/>
+        </w:rPr>
+        <w:t xml:space="preserve">En effet ici nous ne nous intéressons qu’à l’intervalle de temps où un capteur est dans un état donné et non à ses états successifs. </w:t>
+      </w:r>
+      <w:r>
+        <w:rPr>
+          <w:sz w:val="24"/>
+          <w:szCs w:val="24"/>
+        </w:rPr>
+        <w:t>Ceci signifie que nous ne stockons pas les valeurs envoyées par le capteur mais nous en déduisons plutôt la durée durant laquelle le capteur est dans un état donné. Ce léger calcul est peu couteux en CPU et nous évitera ultérieurement de parcourir un trop grand nombre de données.</w:t>
+      </w:r>
+    </w:p>
+    <w:p>
+      <w:pPr>
+        <w:pStyle w:val="ListParagraph"/>
         <w:autoSpaceDE w:val="0"/>
         <w:autoSpaceDN w:val="0"/>
         <w:adjustRightInd w:val="0"/>
         <w:spacing w:after="0" w:line="240" w:lineRule="auto"/>
-        <w:rPr>
-          <w:sz w:val="24"/>
-          <w:szCs w:val="24"/>
-        </w:rPr>
-      </w:pPr>
-    </w:p>
-    <w:p>
-      <w:pPr>
-        <w:tabs>
-          <w:tab w:val="left" w:pos="709"/>
-        </w:tabs>
-        <w:rPr>
-          <w:sz w:val="32"/>
-          <w:szCs w:val="32"/>
-        </w:rPr>
-      </w:pPr>
-      <w:r>
-        <w:rPr>
-          <w:sz w:val="32"/>
-          <w:szCs w:val="32"/>
+        <w:ind w:left="0" w:firstLine="698"/>
+        <w:rPr>
+          <w:sz w:val="24"/>
+          <w:szCs w:val="24"/>
+        </w:rPr>
+      </w:pPr>
+      <w:r>
+        <w:rPr>
+          <w:sz w:val="24"/>
+          <w:szCs w:val="24"/>
+        </w:rPr>
+        <w:t>De plus,</w:t>
+      </w:r>
+      <w:r>
+        <w:rPr>
+          <w:sz w:val="24"/>
+          <w:szCs w:val="24"/>
+        </w:rPr>
+        <w:t xml:space="preserve"> nous stockons et actualisons également le résultat de la requête ‘MAX_TS’ (le moment avec le plus de bouchons simultanés). Nous avons fait ce choix car </w:t>
+      </w:r>
+      <w:r>
+        <w:rPr>
+          <w:sz w:val="24"/>
+          <w:szCs w:val="24"/>
+        </w:rPr>
+        <w:t>cette</w:t>
+      </w:r>
+      <w:r>
+        <w:rPr>
+          <w:sz w:val="24"/>
+          <w:szCs w:val="24"/>
+        </w:rPr>
+        <w:t xml:space="preserve"> requête était particulièrement gourmande en temps de calcul par rapport aux autres requêtes. De cette manière nous pe</w:t>
+      </w:r>
+      <w:r>
+        <w:rPr>
+          <w:sz w:val="24"/>
+          <w:szCs w:val="24"/>
+        </w:rPr>
+        <w:t>nsons avoir</w:t>
+      </w:r>
+      <w:r>
+        <w:rPr>
+          <w:sz w:val="24"/>
+          <w:szCs w:val="24"/>
+        </w:rPr>
+        <w:t xml:space="preserve"> amélioré les performances de notre application. </w:t>
+      </w:r>
+    </w:p>
+    <w:p>
+      <w:pPr>
+        <w:pStyle w:val="ListParagraph"/>
+        <w:autoSpaceDE w:val="0"/>
+        <w:autoSpaceDN w:val="0"/>
+        <w:adjustRightInd w:val="0"/>
+        <w:spacing w:after="0" w:line="240" w:lineRule="auto"/>
+        <w:ind w:left="0" w:firstLine="698"/>
+        <w:rPr>
+          <w:sz w:val="24"/>
+          <w:szCs w:val="24"/>
+        </w:rPr>
+      </w:pPr>
+    </w:p>
+    <w:p>
+      <w:pPr>
+        <w:autoSpaceDE w:val="0"/>
+        <w:autoSpaceDN w:val="0"/>
+        <w:adjustRightInd w:val="0"/>
+        <w:spacing w:after="0" w:line="240" w:lineRule="auto"/>
+        <w:rPr>
+          <w:sz w:val="24"/>
+          <w:szCs w:val="24"/>
+        </w:rPr>
+      </w:pPr>
+    </w:p>
+    <w:p>
+      <w:pPr>
+        <w:tabs>
+          <w:tab w:val="left" w:pos="709"/>
+        </w:tabs>
+        <w:rPr>
+          <w:i/>
+          <w:sz w:val="36"/>
+          <w:szCs w:val="36"/>
+        </w:rPr>
+      </w:pPr>
+      <w:r>
+        <w:rPr>
+          <w:i/>
+          <w:sz w:val="36"/>
+          <w:szCs w:val="36"/>
         </w:rPr>
         <w:t>I</w:t>
       </w:r>
       <w:r>
         <w:rPr>
-          <w:sz w:val="32"/>
-          <w:szCs w:val="32"/>
+          <w:i/>
+          <w:sz w:val="36"/>
+          <w:szCs w:val="36"/>
+        </w:rPr>
+        <w:t>I</w:t>
+      </w:r>
+      <w:r>
+        <w:rPr>
+          <w:i/>
+          <w:sz w:val="36"/>
+          <w:szCs w:val="36"/>
         </w:rPr>
         <w:t>.</w:t>
       </w:r>
       <w:r>
         <w:rPr>
-          <w:sz w:val="32"/>
-          <w:szCs w:val="32"/>
-        </w:rPr>
-        <w:t xml:space="preserve"> Structure de données</w:t>
-      </w:r>
-    </w:p>
-    <w:p>
-      <w:pPr>
-        <w:tabs>
-          <w:tab w:val="left" w:pos="709"/>
-        </w:tabs>
-        <w:rPr>
-          <w:sz w:val="24"/>
-          <w:szCs w:val="24"/>
-        </w:rPr>
-      </w:pPr>
-    </w:p>
-    <w:p>
-      <w:pPr>
-        <w:tabs>
-          <w:tab w:val="left" w:pos="709"/>
-          <w:tab w:val="left" w:pos="7350"/>
-        </w:tabs>
-        <w:rPr>
-          <w:sz w:val="32"/>
-          <w:szCs w:val="32"/>
-        </w:rPr>
-      </w:pPr>
-      <w:r>
-        <w:rPr>
-          <w:sz w:val="32"/>
-          <w:szCs w:val="32"/>
-        </w:rPr>
-        <w:t>I</w:t>
-      </w:r>
-      <w:r>
-        <w:rPr>
-          <w:sz w:val="32"/>
-          <w:szCs w:val="32"/>
-        </w:rPr>
-        <w:t>.</w:t>
-      </w:r>
-      <w:r>
-        <w:rPr>
-          <w:sz w:val="32"/>
-          <w:szCs w:val="32"/>
-        </w:rPr>
-        <w:t xml:space="preserve"> Spécifications</w:t>
-      </w:r>
-      <w:r>
-        <w:rPr>
-          <w:sz w:val="32"/>
-          <w:szCs w:val="32"/>
-        </w:rPr>
-        <w:t>, que garantissons-nous</w:t>
-      </w:r>
-      <w:r>
-        <w:rPr>
-          <w:sz w:val="32"/>
-          <w:szCs w:val="32"/>
-        </w:rPr>
-        <w:t> ?</w:t>
-      </w:r>
-    </w:p>
-    <w:p>
-      <w:pPr>
-        <w:tabs>
-          <w:tab w:val="left" w:pos="709"/>
-          <w:tab w:val="left" w:pos="7350"/>
-        </w:tabs>
-        <w:rPr>
-          <w:sz w:val="24"/>
-          <w:szCs w:val="24"/>
-        </w:rPr>
-      </w:pPr>
-      <w:r>
-        <w:rPr>
-          <w:i/>
-          <w:sz w:val="28"/>
-          <w:szCs w:val="28"/>
-        </w:rPr>
-        <w:t>I.3.a</w:t>
-      </w:r>
-      <w:r>
-        <w:rPr>
-          <w:i/>
-          <w:sz w:val="28"/>
-          <w:szCs w:val="28"/>
-        </w:rPr>
-        <w:t>.</w:t>
-      </w:r>
-      <w:r>
-        <w:rPr>
-          <w:i/>
-          <w:sz w:val="28"/>
-          <w:szCs w:val="28"/>
+          <w:i/>
+          <w:sz w:val="36"/>
+          <w:szCs w:val="36"/>
+        </w:rPr>
+        <w:t xml:space="preserve"> Structures de données</w:t>
+      </w:r>
+    </w:p>
+    <w:p>
+      <w:pPr>
+        <w:tabs>
+          <w:tab w:val="left" w:pos="709"/>
+        </w:tabs>
+        <w:rPr>
+          <w:sz w:val="24"/>
+          <w:szCs w:val="24"/>
+        </w:rPr>
+      </w:pPr>
+      <w:r>
+        <w:rPr>
+          <w:sz w:val="24"/>
+          <w:szCs w:val="24"/>
+        </w:rPr>
+        <w:tab/>
+      </w:r>
+    </w:p>
+    <w:p>
+      <w:pPr>
+        <w:tabs>
+          <w:tab w:val="left" w:pos="709"/>
+          <w:tab w:val="left" w:pos="7350"/>
+        </w:tabs>
+        <w:rPr>
+          <w:sz w:val="24"/>
+          <w:szCs w:val="24"/>
+        </w:rPr>
+      </w:pPr>
+    </w:p>
+    <w:p>
+      <w:pPr>
+        <w:tabs>
+          <w:tab w:val="left" w:pos="709"/>
+          <w:tab w:val="left" w:pos="7350"/>
+        </w:tabs>
+        <w:rPr>
+          <w:i/>
+          <w:sz w:val="36"/>
+          <w:szCs w:val="36"/>
+        </w:rPr>
+      </w:pPr>
+      <w:r>
+        <w:rPr>
+          <w:i/>
+          <w:sz w:val="36"/>
+          <w:szCs w:val="36"/>
+        </w:rPr>
+        <w:t>II</w:t>
+      </w:r>
+      <w:r>
+        <w:rPr>
+          <w:i/>
+          <w:sz w:val="36"/>
+          <w:szCs w:val="36"/>
+        </w:rPr>
+        <w:t>I.</w:t>
+      </w:r>
+      <w:r>
+        <w:rPr>
+          <w:i/>
+          <w:sz w:val="36"/>
+          <w:szCs w:val="36"/>
         </w:rPr>
         <w:t xml:space="preserve"> </w:t>
       </w:r>
-    </w:p>
-    <w:p>
-      <w:pPr>
-        <w:tabs>
-          <w:tab w:val="left" w:pos="709"/>
-          <w:tab w:val="left" w:pos="7350"/>
-        </w:tabs>
-        <w:rPr>
-          <w:sz w:val="24"/>
-          <w:szCs w:val="24"/>
-        </w:rPr>
-      </w:pPr>
-    </w:p>
-    <w:p>
-      <w:pPr>
-        <w:tabs>
-          <w:tab w:val="left" w:pos="709"/>
-          <w:tab w:val="left" w:pos="7350"/>
-        </w:tabs>
-        <w:rPr>
-          <w:sz w:val="24"/>
-          <w:szCs w:val="24"/>
-        </w:rPr>
-      </w:pPr>
-      <w:r>
-        <w:rPr>
-          <w:i/>
-          <w:sz w:val="28"/>
-          <w:szCs w:val="28"/>
-        </w:rPr>
-        <w:t>I.3.b</w:t>
-      </w:r>
-      <w:r>
-        <w:rPr>
-          <w:i/>
-          <w:sz w:val="28"/>
-          <w:szCs w:val="28"/>
-        </w:rPr>
-        <w:t>.</w:t>
-      </w:r>
-      <w:r>
-        <w:rPr>
-          <w:i/>
-          <w:sz w:val="28"/>
-          <w:szCs w:val="28"/>
-        </w:rPr>
-        <w:t xml:space="preserve"> </w:t>
-      </w:r>
-    </w:p>
-    <w:p>
-      <w:pPr>
-        <w:tabs>
-          <w:tab w:val="left" w:pos="709"/>
-          <w:tab w:val="left" w:pos="7350"/>
-        </w:tabs>
-        <w:rPr>
-          <w:sz w:val="24"/>
-          <w:szCs w:val="24"/>
-        </w:rPr>
-      </w:pPr>
-    </w:p>
-    <w:p>
-      <w:pPr>
-        <w:tabs>
-          <w:tab w:val="left" w:pos="709"/>
-          <w:tab w:val="left" w:pos="7350"/>
-        </w:tabs>
-        <w:rPr>
-          <w:sz w:val="24"/>
-          <w:szCs w:val="24"/>
-        </w:rPr>
-      </w:pPr>
-      <w:r>
-        <w:rPr>
-          <w:i/>
-          <w:sz w:val="28"/>
-          <w:szCs w:val="28"/>
-        </w:rPr>
-        <w:t>I.3.c</w:t>
-      </w:r>
-      <w:r>
-        <w:rPr>
-          <w:i/>
-          <w:sz w:val="28"/>
-          <w:szCs w:val="28"/>
-        </w:rPr>
-        <w:t>.</w:t>
-      </w:r>
-      <w:r>
-        <w:rPr>
-          <w:i/>
-          <w:sz w:val="28"/>
-          <w:szCs w:val="28"/>
-        </w:rPr>
-        <w:t xml:space="preserve"> </w:t>
-      </w:r>
-    </w:p>
-    <w:p>
-      <w:pPr>
-        <w:tabs>
-          <w:tab w:val="left" w:pos="709"/>
-          <w:tab w:val="left" w:pos="7350"/>
-        </w:tabs>
-        <w:rPr>
-          <w:sz w:val="24"/>
-          <w:szCs w:val="24"/>
-        </w:rPr>
-      </w:pPr>
-    </w:p>
-    <w:p>
-      <w:pPr>
-        <w:tabs>
-          <w:tab w:val="left" w:pos="709"/>
-          <w:tab w:val="left" w:pos="7350"/>
-        </w:tabs>
-        <w:rPr>
-          <w:sz w:val="24"/>
-          <w:szCs w:val="24"/>
-        </w:rPr>
-      </w:pPr>
-      <w:r>
-        <w:rPr>
-          <w:i/>
-          <w:sz w:val="28"/>
-          <w:szCs w:val="28"/>
-        </w:rPr>
-        <w:t>I.3.d</w:t>
-      </w:r>
-      <w:r>
-        <w:rPr>
-          <w:i/>
-          <w:sz w:val="28"/>
-          <w:szCs w:val="28"/>
-        </w:rPr>
-        <w:t>.</w:t>
-      </w:r>
-      <w:r>
-        <w:rPr>
-          <w:i/>
-          <w:sz w:val="28"/>
-          <w:szCs w:val="28"/>
-        </w:rPr>
-        <w:t xml:space="preserve"> </w:t>
-      </w:r>
-    </w:p>
-    <w:p>
-      <w:pPr>
-        <w:tabs>
-          <w:tab w:val="left" w:pos="709"/>
-          <w:tab w:val="left" w:pos="7350"/>
-        </w:tabs>
-        <w:rPr>
-          <w:sz w:val="24"/>
-          <w:szCs w:val="24"/>
-        </w:rPr>
-      </w:pPr>
-    </w:p>
-    <w:p>
-      <w:pPr>
-        <w:tabs>
-          <w:tab w:val="left" w:pos="709"/>
-          <w:tab w:val="left" w:pos="7350"/>
-        </w:tabs>
-        <w:rPr>
-          <w:sz w:val="24"/>
-          <w:szCs w:val="24"/>
-        </w:rPr>
-      </w:pPr>
-      <w:r>
-        <w:rPr>
-          <w:i/>
-          <w:sz w:val="28"/>
-          <w:szCs w:val="28"/>
-        </w:rPr>
-        <w:t>I.3.e</w:t>
-      </w:r>
-      <w:r>
-        <w:rPr>
-          <w:i/>
-          <w:sz w:val="28"/>
-          <w:szCs w:val="28"/>
-        </w:rPr>
-        <w:t>.</w:t>
-      </w:r>
-      <w:r>
-        <w:rPr>
-          <w:i/>
-          <w:sz w:val="28"/>
-          <w:szCs w:val="28"/>
-        </w:rPr>
-        <w:t xml:space="preserve"> </w:t>
-      </w:r>
-    </w:p>
-    <w:p>
-      <w:pPr>
-        <w:tabs>
-          <w:tab w:val="left" w:pos="709"/>
-          <w:tab w:val="left" w:pos="7350"/>
-        </w:tabs>
-        <w:rPr>
-          <w:sz w:val="24"/>
-          <w:szCs w:val="24"/>
-        </w:rPr>
-      </w:pPr>
-      <w:r>
-        <w:rPr>
-          <w:sz w:val="24"/>
-          <w:szCs w:val="24"/>
-        </w:rPr>
-        <w:t xml:space="preserve"> </w:t>
-      </w:r>
-    </w:p>
-    <w:p>
-      <w:pPr>
-        <w:tabs>
-          <w:tab w:val="left" w:pos="709"/>
-          <w:tab w:val="left" w:pos="7350"/>
-        </w:tabs>
-        <w:rPr>
-          <w:sz w:val="32"/>
-          <w:szCs w:val="32"/>
-        </w:rPr>
-      </w:pPr>
-      <w:r>
-        <w:rPr>
-          <w:sz w:val="32"/>
-          <w:szCs w:val="32"/>
-        </w:rPr>
-        <w:t>I.4</w:t>
-      </w:r>
-      <w:r>
-        <w:rPr>
-          <w:sz w:val="32"/>
-          <w:szCs w:val="32"/>
-        </w:rPr>
-        <w:t>.</w:t>
-      </w:r>
-      <w:r>
-        <w:rPr>
-          <w:sz w:val="32"/>
-          <w:szCs w:val="32"/>
-        </w:rPr>
-        <w:t xml:space="preserve"> Tests</w:t>
-      </w:r>
-      <w:r>
-        <w:rPr>
-          <w:sz w:val="32"/>
-          <w:szCs w:val="32"/>
-        </w:rPr>
-        <w:t xml:space="preserve"> fonctionnels, que teste-t-on et pourquoi ?</w:t>
-      </w:r>
-    </w:p>
-    <w:p>
-      <w:pPr>
-        <w:tabs>
-          <w:tab w:val="left" w:pos="709"/>
-          <w:tab w:val="left" w:pos="7350"/>
-        </w:tabs>
-        <w:rPr>
-          <w:sz w:val="24"/>
-          <w:szCs w:val="24"/>
-          <w:lang w:val="en-US"/>
-        </w:rPr>
-      </w:pPr>
-      <w:r>
-        <w:rPr>
-          <w:i/>
-          <w:sz w:val="28"/>
-          <w:szCs w:val="28"/>
-          <w:lang w:val="en-US"/>
-        </w:rPr>
-        <w:t xml:space="preserve">I.4.a. </w:t>
-      </w:r>
-    </w:p>
-    <w:p>
-      <w:pPr>
-        <w:tabs>
-          <w:tab w:val="left" w:pos="709"/>
-          <w:tab w:val="left" w:pos="7350"/>
-        </w:tabs>
-        <w:rPr>
-          <w:sz w:val="24"/>
-          <w:szCs w:val="24"/>
-          <w:lang w:val="en-US"/>
-        </w:rPr>
-      </w:pPr>
-    </w:p>
-    <w:p>
-      <w:pPr>
-        <w:tabs>
-          <w:tab w:val="left" w:pos="709"/>
-          <w:tab w:val="left" w:pos="7350"/>
-        </w:tabs>
-        <w:rPr>
-          <w:sz w:val="24"/>
-          <w:szCs w:val="24"/>
-          <w:lang w:val="en-US"/>
-        </w:rPr>
-      </w:pPr>
-      <w:r>
-        <w:rPr>
-          <w:i/>
-          <w:sz w:val="28"/>
-          <w:szCs w:val="28"/>
-          <w:lang w:val="en-US"/>
-        </w:rPr>
-        <w:t>I.4</w:t>
-      </w:r>
-      <w:r>
-        <w:rPr>
-          <w:i/>
-          <w:sz w:val="28"/>
-          <w:szCs w:val="28"/>
-          <w:lang w:val="en-US"/>
-        </w:rPr>
-        <w:t>.c</w:t>
-      </w:r>
-      <w:r>
-        <w:rPr>
-          <w:i/>
-          <w:sz w:val="28"/>
-          <w:szCs w:val="28"/>
-          <w:lang w:val="en-US"/>
+      <w:r>
+        <w:rPr>
+          <w:i/>
+          <w:sz w:val="36"/>
+          <w:szCs w:val="36"/>
+        </w:rPr>
+        <w:t>Description technique</w:t>
+      </w:r>
+    </w:p>
+    <w:p>
+      <w:pPr>
+        <w:tabs>
+          <w:tab w:val="left" w:pos="709"/>
+          <w:tab w:val="left" w:pos="7350"/>
+        </w:tabs>
+        <w:rPr>
+          <w:b/>
+          <w:i/>
+          <w:sz w:val="24"/>
+          <w:szCs w:val="24"/>
+        </w:rPr>
+      </w:pPr>
+      <w:r>
+        <w:rPr>
+          <w:b/>
+          <w:i/>
+          <w:sz w:val="24"/>
+          <w:szCs w:val="24"/>
+        </w:rPr>
+        <w:t>II</w:t>
+      </w:r>
+      <w:r>
+        <w:rPr>
+          <w:b/>
+          <w:i/>
+          <w:sz w:val="24"/>
+          <w:szCs w:val="24"/>
+        </w:rPr>
+        <w:t>I.</w:t>
+      </w:r>
+      <w:r>
+        <w:rPr>
+          <w:b/>
+          <w:i/>
+          <w:sz w:val="24"/>
+          <w:szCs w:val="24"/>
+        </w:rPr>
+        <w:t>1. Cl</w:t>
+      </w:r>
+      <w:r>
+        <w:rPr>
+          <w:b/>
+          <w:i/>
+          <w:sz w:val="24"/>
+          <w:szCs w:val="24"/>
+        </w:rPr>
+        <w:t>asse ‘Main’</w:t>
+      </w:r>
+    </w:p>
+    <w:p>
+      <w:pPr>
+        <w:tabs>
+          <w:tab w:val="left" w:pos="709"/>
+          <w:tab w:val="left" w:pos="7350"/>
+        </w:tabs>
+        <w:rPr>
+          <w:b/>
+          <w:i/>
+          <w:sz w:val="24"/>
+          <w:szCs w:val="24"/>
+        </w:rPr>
+      </w:pPr>
+    </w:p>
+    <w:p>
+      <w:pPr>
+        <w:tabs>
+          <w:tab w:val="left" w:pos="709"/>
+          <w:tab w:val="left" w:pos="7350"/>
+        </w:tabs>
+        <w:rPr>
+          <w:b/>
+          <w:i/>
+          <w:sz w:val="24"/>
+          <w:szCs w:val="24"/>
+        </w:rPr>
+      </w:pPr>
+      <w:r>
+        <w:rPr>
+          <w:b/>
+          <w:i/>
+          <w:sz w:val="24"/>
+          <w:szCs w:val="24"/>
+        </w:rPr>
+        <w:t>II</w:t>
+      </w:r>
+      <w:r>
+        <w:rPr>
+          <w:b/>
+          <w:i/>
+          <w:sz w:val="24"/>
+          <w:szCs w:val="24"/>
+        </w:rPr>
+        <w:t>I.</w:t>
+      </w:r>
+      <w:r>
+        <w:rPr>
+          <w:b/>
+          <w:i/>
+          <w:sz w:val="24"/>
+          <w:szCs w:val="24"/>
+        </w:rPr>
+        <w:t>2</w:t>
+      </w:r>
+      <w:r>
+        <w:rPr>
+          <w:b/>
+          <w:i/>
+          <w:sz w:val="24"/>
+          <w:szCs w:val="24"/>
         </w:rPr>
         <w:t xml:space="preserve">. </w:t>
       </w:r>
-    </w:p>
-    <w:p>
-      <w:pPr>
-        <w:tabs>
-          <w:tab w:val="left" w:pos="709"/>
-          <w:tab w:val="left" w:pos="7350"/>
-        </w:tabs>
-        <w:rPr>
-          <w:sz w:val="24"/>
-          <w:szCs w:val="24"/>
-          <w:lang w:val="en-US"/>
-        </w:rPr>
-      </w:pPr>
-    </w:p>
-    <w:p>
-      <w:pPr>
-        <w:tabs>
-          <w:tab w:val="left" w:pos="709"/>
-          <w:tab w:val="left" w:pos="7350"/>
-        </w:tabs>
-        <w:rPr>
-          <w:i/>
-          <w:sz w:val="28"/>
-          <w:szCs w:val="28"/>
-          <w:lang w:val="en-US"/>
-        </w:rPr>
-      </w:pPr>
-      <w:r>
-        <w:rPr>
-          <w:i/>
-          <w:sz w:val="28"/>
-          <w:szCs w:val="28"/>
-          <w:lang w:val="en-US"/>
-        </w:rPr>
-        <w:t>I.4</w:t>
-      </w:r>
-      <w:r>
-        <w:rPr>
-          <w:i/>
-          <w:sz w:val="28"/>
-          <w:szCs w:val="28"/>
-          <w:lang w:val="en-US"/>
-        </w:rPr>
-        <w:t>.d</w:t>
-      </w:r>
-      <w:r>
-        <w:rPr>
-          <w:i/>
-          <w:sz w:val="28"/>
-          <w:szCs w:val="28"/>
-          <w:lang w:val="en-US"/>
+      <w:r>
+        <w:rPr>
+          <w:b/>
+          <w:i/>
+          <w:sz w:val="24"/>
+          <w:szCs w:val="24"/>
+        </w:rPr>
+        <w:t>Classe ‘</w:t>
+      </w:r>
+      <w:proofErr w:type="spellStart"/>
+      <w:r>
+        <w:rPr>
+          <w:b/>
+          <w:i/>
+          <w:sz w:val="24"/>
+          <w:szCs w:val="24"/>
+        </w:rPr>
+        <w:t>GestionTrafic</w:t>
+      </w:r>
+      <w:proofErr w:type="spellEnd"/>
+      <w:r>
+        <w:rPr>
+          <w:b/>
+          <w:i/>
+          <w:sz w:val="24"/>
+          <w:szCs w:val="24"/>
+        </w:rPr>
+        <w:t>’</w:t>
+      </w:r>
+    </w:p>
+    <w:p>
+      <w:pPr>
+        <w:tabs>
+          <w:tab w:val="left" w:pos="709"/>
+          <w:tab w:val="left" w:pos="7350"/>
+        </w:tabs>
+        <w:rPr>
+          <w:i/>
+          <w:sz w:val="24"/>
+          <w:szCs w:val="24"/>
+        </w:rPr>
+      </w:pPr>
+      <w:r>
+        <w:rPr>
+          <w:b/>
+          <w:i/>
+          <w:sz w:val="24"/>
+          <w:szCs w:val="24"/>
+        </w:rPr>
+        <w:tab/>
+      </w:r>
+      <w:r>
+        <w:rPr>
+          <w:i/>
+          <w:sz w:val="24"/>
+          <w:szCs w:val="24"/>
+        </w:rPr>
+        <w:t>Rô</w:t>
+      </w:r>
+      <w:r>
+        <w:rPr>
+          <w:i/>
+          <w:sz w:val="24"/>
+          <w:szCs w:val="24"/>
+        </w:rPr>
+        <w:t>le de la classe</w:t>
+      </w:r>
+    </w:p>
+    <w:p>
+      <w:pPr>
+        <w:tabs>
+          <w:tab w:val="left" w:pos="709"/>
+          <w:tab w:val="left" w:pos="7350"/>
+        </w:tabs>
+        <w:rPr>
+          <w:i/>
+          <w:sz w:val="24"/>
+          <w:szCs w:val="24"/>
+        </w:rPr>
+      </w:pPr>
+      <w:r>
+        <w:rPr>
+          <w:i/>
+          <w:sz w:val="24"/>
+          <w:szCs w:val="24"/>
+        </w:rPr>
+        <w:tab/>
+      </w:r>
+      <w:r>
+        <w:rPr>
+          <w:i/>
+          <w:sz w:val="24"/>
+          <w:szCs w:val="24"/>
+        </w:rPr>
+        <w:t>Les méthodes/constructeurs/destructeurs</w:t>
+      </w:r>
+    </w:p>
+    <w:p>
+      <w:pPr>
+        <w:tabs>
+          <w:tab w:val="left" w:pos="709"/>
+          <w:tab w:val="left" w:pos="7350"/>
+        </w:tabs>
+        <w:rPr>
+          <w:i/>
+          <w:sz w:val="24"/>
+          <w:szCs w:val="24"/>
+        </w:rPr>
+      </w:pPr>
+      <w:r>
+        <w:rPr>
+          <w:i/>
+          <w:sz w:val="24"/>
+          <w:szCs w:val="24"/>
+        </w:rPr>
+        <w:tab/>
+        <w:t>Ses attributs</w:t>
+      </w:r>
+    </w:p>
+    <w:p>
+      <w:pPr>
+        <w:pStyle w:val="ListParagraph"/>
+        <w:tabs>
+          <w:tab w:val="left" w:pos="709"/>
+          <w:tab w:val="left" w:pos="7350"/>
+        </w:tabs>
+        <w:rPr>
+          <w:b/>
+          <w:i/>
+          <w:sz w:val="24"/>
+          <w:szCs w:val="24"/>
+        </w:rPr>
+      </w:pPr>
+    </w:p>
+    <w:p>
+      <w:pPr>
+        <w:tabs>
+          <w:tab w:val="left" w:pos="709"/>
+          <w:tab w:val="left" w:pos="7350"/>
+        </w:tabs>
+        <w:rPr>
+          <w:b/>
+          <w:i/>
+          <w:sz w:val="24"/>
+          <w:szCs w:val="24"/>
+        </w:rPr>
+      </w:pPr>
+      <w:r>
+        <w:rPr>
+          <w:b/>
+          <w:i/>
+          <w:sz w:val="24"/>
+          <w:szCs w:val="24"/>
+        </w:rPr>
+        <w:t>II</w:t>
+      </w:r>
+      <w:r>
+        <w:rPr>
+          <w:b/>
+          <w:i/>
+          <w:sz w:val="24"/>
+          <w:szCs w:val="24"/>
+        </w:rPr>
+        <w:t>I.</w:t>
+      </w:r>
+      <w:r>
+        <w:rPr>
+          <w:b/>
+          <w:i/>
+          <w:sz w:val="24"/>
+          <w:szCs w:val="24"/>
+        </w:rPr>
+        <w:t>3</w:t>
+      </w:r>
+      <w:r>
+        <w:rPr>
+          <w:b/>
+          <w:i/>
+          <w:sz w:val="24"/>
+          <w:szCs w:val="24"/>
         </w:rPr>
         <w:t xml:space="preserve">. </w:t>
       </w:r>
-    </w:p>
-    <w:p>
-      <w:pPr>
-        <w:tabs>
-          <w:tab w:val="left" w:pos="709"/>
-          <w:tab w:val="left" w:pos="7350"/>
-        </w:tabs>
-        <w:rPr>
-          <w:sz w:val="24"/>
-          <w:szCs w:val="24"/>
-          <w:lang w:val="en-US"/>
-        </w:rPr>
-      </w:pPr>
-    </w:p>
-    <w:p>
-      <w:pPr>
-        <w:tabs>
-          <w:tab w:val="left" w:pos="709"/>
-          <w:tab w:val="left" w:pos="7350"/>
-        </w:tabs>
-        <w:rPr>
-          <w:i/>
-          <w:sz w:val="28"/>
-          <w:szCs w:val="28"/>
-          <w:lang w:val="en-US"/>
-        </w:rPr>
-      </w:pPr>
-      <w:r>
-        <w:rPr>
-          <w:i/>
-          <w:sz w:val="28"/>
-          <w:szCs w:val="28"/>
-          <w:lang w:val="en-US"/>
-        </w:rPr>
-        <w:t>I.4</w:t>
-      </w:r>
-      <w:r>
-        <w:rPr>
-          <w:i/>
-          <w:sz w:val="28"/>
-          <w:szCs w:val="28"/>
-          <w:lang w:val="en-US"/>
-        </w:rPr>
-        <w:t>.e</w:t>
-      </w:r>
-      <w:r>
-        <w:rPr>
-          <w:i/>
-          <w:sz w:val="28"/>
-          <w:szCs w:val="28"/>
-          <w:lang w:val="en-US"/>
+      <w:r>
+        <w:rPr>
+          <w:b/>
+          <w:i/>
+          <w:sz w:val="24"/>
+          <w:szCs w:val="24"/>
+        </w:rPr>
+        <w:t>Classe ‘</w:t>
+      </w:r>
+      <w:proofErr w:type="spellStart"/>
+      <w:r>
+        <w:rPr>
+          <w:b/>
+          <w:i/>
+          <w:sz w:val="24"/>
+          <w:szCs w:val="24"/>
+        </w:rPr>
+        <w:t>Evenements</w:t>
+      </w:r>
+      <w:proofErr w:type="spellEnd"/>
+      <w:r>
+        <w:rPr>
+          <w:b/>
+          <w:i/>
+          <w:sz w:val="24"/>
+          <w:szCs w:val="24"/>
+        </w:rPr>
+        <w:t>’</w:t>
+      </w:r>
+    </w:p>
+    <w:p>
+      <w:pPr>
+        <w:tabs>
+          <w:tab w:val="left" w:pos="709"/>
+          <w:tab w:val="left" w:pos="7350"/>
+        </w:tabs>
+        <w:rPr>
+          <w:i/>
+          <w:sz w:val="24"/>
+          <w:szCs w:val="24"/>
+        </w:rPr>
+      </w:pPr>
+      <w:r>
+        <w:rPr>
+          <w:i/>
+          <w:sz w:val="24"/>
+          <w:szCs w:val="24"/>
+        </w:rPr>
+        <w:tab/>
+      </w:r>
+      <w:r>
+        <w:rPr>
+          <w:i/>
+          <w:sz w:val="24"/>
+          <w:szCs w:val="24"/>
+        </w:rPr>
+        <w:t>Rô</w:t>
+      </w:r>
+      <w:r>
+        <w:rPr>
+          <w:i/>
+          <w:sz w:val="24"/>
+          <w:szCs w:val="24"/>
+        </w:rPr>
+        <w:t>le de la classe</w:t>
+      </w:r>
+    </w:p>
+    <w:p>
+      <w:pPr>
+        <w:tabs>
+          <w:tab w:val="left" w:pos="709"/>
+          <w:tab w:val="left" w:pos="7350"/>
+        </w:tabs>
+        <w:rPr>
+          <w:i/>
+          <w:sz w:val="24"/>
+          <w:szCs w:val="24"/>
+        </w:rPr>
+      </w:pPr>
+      <w:r>
+        <w:rPr>
+          <w:i/>
+          <w:sz w:val="24"/>
+          <w:szCs w:val="24"/>
+        </w:rPr>
+        <w:tab/>
+        <w:t>Les méthodes/constructeurs/destructeurs</w:t>
+      </w:r>
+    </w:p>
+    <w:p>
+      <w:pPr>
+        <w:tabs>
+          <w:tab w:val="left" w:pos="709"/>
+          <w:tab w:val="left" w:pos="7350"/>
+        </w:tabs>
+        <w:rPr>
+          <w:i/>
+          <w:sz w:val="24"/>
+          <w:szCs w:val="24"/>
+        </w:rPr>
+      </w:pPr>
+      <w:r>
+        <w:rPr>
+          <w:i/>
+          <w:sz w:val="24"/>
+          <w:szCs w:val="24"/>
+        </w:rPr>
+        <w:tab/>
+        <w:t>Ses attributs</w:t>
+      </w:r>
+    </w:p>
+    <w:p>
+      <w:pPr>
+        <w:tabs>
+          <w:tab w:val="left" w:pos="709"/>
+          <w:tab w:val="left" w:pos="7350"/>
+        </w:tabs>
+        <w:rPr>
+          <w:b/>
+          <w:i/>
+          <w:sz w:val="24"/>
+          <w:szCs w:val="24"/>
+        </w:rPr>
+      </w:pPr>
+    </w:p>
+    <w:p>
+      <w:pPr>
+        <w:tabs>
+          <w:tab w:val="left" w:pos="709"/>
+          <w:tab w:val="left" w:pos="7350"/>
+        </w:tabs>
+        <w:rPr>
+          <w:b/>
+          <w:i/>
+          <w:sz w:val="24"/>
+          <w:szCs w:val="24"/>
+        </w:rPr>
+      </w:pPr>
+      <w:r>
+        <w:rPr>
+          <w:b/>
+          <w:i/>
+          <w:sz w:val="24"/>
+          <w:szCs w:val="24"/>
+        </w:rPr>
+        <w:lastRenderedPageBreak/>
+        <w:t>II</w:t>
+      </w:r>
+      <w:r>
+        <w:rPr>
+          <w:b/>
+          <w:i/>
+          <w:sz w:val="24"/>
+          <w:szCs w:val="24"/>
+        </w:rPr>
+        <w:t>I.</w:t>
+      </w:r>
+      <w:r>
+        <w:rPr>
+          <w:b/>
+          <w:i/>
+          <w:sz w:val="24"/>
+          <w:szCs w:val="24"/>
+        </w:rPr>
+        <w:t>4</w:t>
+      </w:r>
+      <w:r>
+        <w:rPr>
+          <w:b/>
+          <w:i/>
+          <w:sz w:val="24"/>
+          <w:szCs w:val="24"/>
         </w:rPr>
         <w:t xml:space="preserve">. </w:t>
       </w:r>
-    </w:p>
-    <w:p>
-      <w:pPr>
-        <w:tabs>
-          <w:tab w:val="left" w:pos="709"/>
-          <w:tab w:val="left" w:pos="7350"/>
-        </w:tabs>
-        <w:rPr>
-          <w:sz w:val="24"/>
-          <w:szCs w:val="24"/>
-          <w:lang w:val="en-US"/>
-        </w:rPr>
-      </w:pPr>
-    </w:p>
-    <w:p>
-      <w:pPr>
-        <w:tabs>
-          <w:tab w:val="left" w:pos="709"/>
-          <w:tab w:val="left" w:pos="7350"/>
-        </w:tabs>
-        <w:rPr>
-          <w:sz w:val="32"/>
-          <w:szCs w:val="32"/>
-        </w:rPr>
-      </w:pPr>
-      <w:r>
-        <w:rPr>
-          <w:sz w:val="32"/>
-          <w:szCs w:val="32"/>
-          <w:lang w:val="en-US"/>
-        </w:rPr>
-        <w:lastRenderedPageBreak/>
-        <w:t xml:space="preserve">II.2. </w:t>
-      </w:r>
-      <w:r>
-        <w:rPr>
-          <w:sz w:val="32"/>
-          <w:szCs w:val="32"/>
-        </w:rPr>
-        <w:t>Description technique</w:t>
-      </w:r>
-    </w:p>
-    <w:p>
-      <w:pPr>
-        <w:tabs>
-          <w:tab w:val="left" w:pos="709"/>
-          <w:tab w:val="left" w:pos="7350"/>
-        </w:tabs>
-        <w:rPr>
+      <w:r>
+        <w:rPr>
+          <w:b/>
+          <w:i/>
+          <w:sz w:val="24"/>
+          <w:szCs w:val="24"/>
+        </w:rPr>
+        <w:t>Classe ‘</w:t>
+      </w:r>
+      <w:proofErr w:type="spellStart"/>
+      <w:r>
+        <w:rPr>
+          <w:b/>
+          <w:i/>
+          <w:sz w:val="24"/>
+          <w:szCs w:val="24"/>
+        </w:rPr>
+        <w:t>EvenementsCapteurs</w:t>
+      </w:r>
+      <w:proofErr w:type="spellEnd"/>
+      <w:r>
+        <w:rPr>
+          <w:b/>
+          <w:i/>
+          <w:sz w:val="24"/>
+          <w:szCs w:val="24"/>
+        </w:rPr>
+        <w:t>’</w:t>
+      </w:r>
+    </w:p>
+    <w:p>
+      <w:pPr>
+        <w:tabs>
+          <w:tab w:val="left" w:pos="709"/>
+          <w:tab w:val="left" w:pos="7350"/>
+        </w:tabs>
+        <w:rPr>
+          <w:i/>
+          <w:sz w:val="24"/>
+          <w:szCs w:val="24"/>
+        </w:rPr>
+      </w:pPr>
+      <w:r>
+        <w:rPr>
+          <w:i/>
+          <w:sz w:val="24"/>
+          <w:szCs w:val="24"/>
+        </w:rPr>
+        <w:tab/>
+      </w:r>
+      <w:r>
+        <w:rPr>
+          <w:i/>
+          <w:sz w:val="24"/>
+          <w:szCs w:val="24"/>
+        </w:rPr>
+        <w:t>Rô</w:t>
+      </w:r>
+      <w:r>
+        <w:rPr>
+          <w:i/>
+          <w:sz w:val="24"/>
+          <w:szCs w:val="24"/>
+        </w:rPr>
+        <w:t>le de la classe</w:t>
+      </w:r>
+    </w:p>
+    <w:p>
+      <w:pPr>
+        <w:tabs>
+          <w:tab w:val="left" w:pos="709"/>
+          <w:tab w:val="left" w:pos="7350"/>
+        </w:tabs>
+        <w:rPr>
+          <w:i/>
+          <w:sz w:val="24"/>
+          <w:szCs w:val="24"/>
+        </w:rPr>
+      </w:pPr>
+      <w:r>
+        <w:rPr>
+          <w:i/>
+          <w:sz w:val="24"/>
+          <w:szCs w:val="24"/>
+        </w:rPr>
+        <w:tab/>
+        <w:t>Les méthodes/constructeurs/destructeurs</w:t>
+      </w:r>
+    </w:p>
+    <w:p>
+      <w:pPr>
+        <w:tabs>
+          <w:tab w:val="left" w:pos="709"/>
+          <w:tab w:val="left" w:pos="7350"/>
+        </w:tabs>
+        <w:rPr>
+          <w:i/>
+          <w:sz w:val="24"/>
+          <w:szCs w:val="24"/>
+        </w:rPr>
+      </w:pPr>
+      <w:r>
+        <w:rPr>
+          <w:i/>
+          <w:sz w:val="24"/>
+          <w:szCs w:val="24"/>
+        </w:rPr>
+        <w:tab/>
+        <w:t>Ses attributs</w:t>
+      </w:r>
+    </w:p>
+    <w:p>
+      <w:pPr>
+        <w:tabs>
+          <w:tab w:val="left" w:pos="709"/>
+          <w:tab w:val="left" w:pos="7350"/>
+        </w:tabs>
+        <w:rPr>
+          <w:b/>
+          <w:i/>
+          <w:sz w:val="24"/>
+          <w:szCs w:val="24"/>
+        </w:rPr>
+      </w:pPr>
+    </w:p>
+    <w:p>
+      <w:pPr>
+        <w:tabs>
+          <w:tab w:val="left" w:pos="709"/>
+          <w:tab w:val="left" w:pos="7350"/>
+        </w:tabs>
+        <w:rPr>
+          <w:b/>
+          <w:i/>
+          <w:sz w:val="24"/>
+          <w:szCs w:val="24"/>
+        </w:rPr>
+      </w:pPr>
+      <w:r>
+        <w:rPr>
+          <w:b/>
+          <w:i/>
+          <w:sz w:val="24"/>
+          <w:szCs w:val="24"/>
+        </w:rPr>
+        <w:t>III.</w:t>
+      </w:r>
+      <w:r>
+        <w:rPr>
+          <w:b/>
+          <w:i/>
+          <w:sz w:val="24"/>
+          <w:szCs w:val="24"/>
+        </w:rPr>
+        <w:t>5</w:t>
+      </w:r>
+      <w:r>
+        <w:rPr>
+          <w:b/>
+          <w:i/>
+          <w:sz w:val="24"/>
+          <w:szCs w:val="24"/>
+        </w:rPr>
+        <w:t xml:space="preserve">. </w:t>
+      </w:r>
+      <w:r>
+        <w:rPr>
+          <w:b/>
+          <w:i/>
+          <w:sz w:val="24"/>
+          <w:szCs w:val="24"/>
+        </w:rPr>
+        <w:t>Classe ‘</w:t>
+      </w:r>
+      <w:proofErr w:type="spellStart"/>
+      <w:r>
+        <w:rPr>
+          <w:b/>
+          <w:i/>
+          <w:sz w:val="24"/>
+          <w:szCs w:val="24"/>
+        </w:rPr>
+        <w:t>ListeDatesMaxBouchons</w:t>
+      </w:r>
+      <w:proofErr w:type="spellEnd"/>
+      <w:r>
+        <w:rPr>
+          <w:b/>
+          <w:i/>
+          <w:sz w:val="24"/>
+          <w:szCs w:val="24"/>
+        </w:rPr>
+        <w:t>’</w:t>
+      </w:r>
+    </w:p>
+    <w:p>
+      <w:pPr>
+        <w:tabs>
+          <w:tab w:val="left" w:pos="709"/>
+          <w:tab w:val="left" w:pos="7350"/>
+        </w:tabs>
+        <w:rPr>
+          <w:i/>
+          <w:sz w:val="24"/>
+          <w:szCs w:val="24"/>
+        </w:rPr>
+      </w:pPr>
+      <w:r>
+        <w:rPr>
+          <w:i/>
+          <w:sz w:val="24"/>
+          <w:szCs w:val="24"/>
+        </w:rPr>
+        <w:tab/>
+      </w:r>
+      <w:r>
+        <w:rPr>
+          <w:i/>
+          <w:sz w:val="24"/>
+          <w:szCs w:val="24"/>
+        </w:rPr>
+        <w:t>Rô</w:t>
+      </w:r>
+      <w:r>
+        <w:rPr>
+          <w:i/>
+          <w:sz w:val="24"/>
+          <w:szCs w:val="24"/>
+        </w:rPr>
+        <w:t>le de la classe</w:t>
+      </w:r>
+    </w:p>
+    <w:p>
+      <w:pPr>
+        <w:tabs>
+          <w:tab w:val="left" w:pos="709"/>
+          <w:tab w:val="left" w:pos="7350"/>
+        </w:tabs>
+        <w:rPr>
+          <w:i/>
+          <w:sz w:val="24"/>
+          <w:szCs w:val="24"/>
+        </w:rPr>
+      </w:pPr>
+      <w:r>
+        <w:rPr>
+          <w:i/>
+          <w:sz w:val="24"/>
+          <w:szCs w:val="24"/>
+        </w:rPr>
+        <w:tab/>
+        <w:t>Les méthodes/constructeurs/destructeurs</w:t>
+      </w:r>
+    </w:p>
+    <w:p>
+      <w:pPr>
+        <w:tabs>
+          <w:tab w:val="left" w:pos="709"/>
+          <w:tab w:val="left" w:pos="7350"/>
+        </w:tabs>
+        <w:rPr>
+          <w:i/>
+          <w:sz w:val="24"/>
+          <w:szCs w:val="24"/>
+        </w:rPr>
+      </w:pPr>
+      <w:r>
+        <w:rPr>
+          <w:i/>
+          <w:sz w:val="24"/>
+          <w:szCs w:val="24"/>
+        </w:rPr>
+        <w:tab/>
+        <w:t>Ses attributs</w:t>
+      </w:r>
+    </w:p>
+    <w:p>
+      <w:pPr>
+        <w:tabs>
+          <w:tab w:val="left" w:pos="709"/>
+          <w:tab w:val="left" w:pos="7350"/>
+        </w:tabs>
+        <w:rPr>
+          <w:b/>
+          <w:i/>
+          <w:sz w:val="24"/>
+          <w:szCs w:val="24"/>
+        </w:rPr>
+      </w:pPr>
+    </w:p>
+    <w:p>
+      <w:pPr>
+        <w:tabs>
+          <w:tab w:val="left" w:pos="709"/>
+          <w:tab w:val="left" w:pos="7350"/>
+        </w:tabs>
+        <w:rPr>
+          <w:b/>
+          <w:i/>
+          <w:sz w:val="24"/>
+          <w:szCs w:val="24"/>
+        </w:rPr>
+      </w:pPr>
+      <w:r>
+        <w:rPr>
+          <w:b/>
+          <w:i/>
+          <w:sz w:val="24"/>
+          <w:szCs w:val="24"/>
+        </w:rPr>
+        <w:t>II</w:t>
+      </w:r>
+      <w:r>
+        <w:rPr>
+          <w:b/>
+          <w:i/>
+          <w:sz w:val="24"/>
+          <w:szCs w:val="24"/>
+        </w:rPr>
+        <w:t>I.</w:t>
+      </w:r>
+      <w:r>
+        <w:rPr>
+          <w:b/>
+          <w:i/>
+          <w:sz w:val="24"/>
+          <w:szCs w:val="24"/>
+        </w:rPr>
+        <w:t>6</w:t>
+      </w:r>
+      <w:r>
+        <w:rPr>
+          <w:b/>
+          <w:i/>
+          <w:sz w:val="24"/>
+          <w:szCs w:val="24"/>
+        </w:rPr>
+        <w:t xml:space="preserve">. </w:t>
+      </w:r>
+      <w:r>
+        <w:rPr>
+          <w:b/>
+          <w:i/>
+          <w:sz w:val="24"/>
+          <w:szCs w:val="24"/>
+        </w:rPr>
+        <w:t>Classe ‘Date’</w:t>
+      </w:r>
+    </w:p>
+    <w:p>
+      <w:pPr>
+        <w:tabs>
+          <w:tab w:val="left" w:pos="709"/>
+          <w:tab w:val="left" w:pos="7350"/>
+        </w:tabs>
+        <w:rPr>
+          <w:i/>
+          <w:sz w:val="24"/>
+          <w:szCs w:val="24"/>
+        </w:rPr>
+      </w:pPr>
+      <w:r>
+        <w:rPr>
+          <w:i/>
+          <w:sz w:val="24"/>
+          <w:szCs w:val="24"/>
+        </w:rPr>
+        <w:tab/>
+      </w:r>
+      <w:r>
+        <w:rPr>
+          <w:i/>
+          <w:sz w:val="24"/>
+          <w:szCs w:val="24"/>
+        </w:rPr>
+        <w:t>Rô</w:t>
+      </w:r>
+      <w:r>
+        <w:rPr>
+          <w:i/>
+          <w:sz w:val="24"/>
+          <w:szCs w:val="24"/>
+        </w:rPr>
+        <w:t>le de la classe</w:t>
+      </w:r>
+    </w:p>
+    <w:p>
+      <w:pPr>
+        <w:tabs>
+          <w:tab w:val="left" w:pos="709"/>
+          <w:tab w:val="left" w:pos="7350"/>
+        </w:tabs>
+        <w:rPr>
+          <w:i/>
+          <w:sz w:val="24"/>
+          <w:szCs w:val="24"/>
+        </w:rPr>
+      </w:pPr>
+      <w:r>
+        <w:rPr>
+          <w:i/>
+          <w:sz w:val="24"/>
+          <w:szCs w:val="24"/>
+        </w:rPr>
+        <w:tab/>
+        <w:t>Les méthodes/constructeurs/destructeurs</w:t>
+      </w:r>
+    </w:p>
+    <w:p>
+      <w:pPr>
+        <w:tabs>
+          <w:tab w:val="left" w:pos="709"/>
+          <w:tab w:val="left" w:pos="7350"/>
+        </w:tabs>
+        <w:rPr>
+          <w:i/>
+          <w:sz w:val="24"/>
+          <w:szCs w:val="24"/>
+        </w:rPr>
+      </w:pPr>
+      <w:r>
+        <w:rPr>
+          <w:i/>
+          <w:sz w:val="24"/>
+          <w:szCs w:val="24"/>
+        </w:rPr>
+        <w:tab/>
+        <w:t>Ses attributs</w:t>
+      </w:r>
+    </w:p>
+    <w:p>
+      <w:pPr>
+        <w:tabs>
+          <w:tab w:val="left" w:pos="709"/>
+          <w:tab w:val="left" w:pos="7350"/>
+        </w:tabs>
+        <w:rPr>
+          <w:b/>
+          <w:i/>
+          <w:sz w:val="24"/>
+          <w:szCs w:val="24"/>
+        </w:rPr>
+      </w:pPr>
+    </w:p>
+    <w:p>
+      <w:pPr>
+        <w:tabs>
+          <w:tab w:val="left" w:pos="709"/>
+          <w:tab w:val="left" w:pos="7350"/>
+        </w:tabs>
+        <w:rPr>
+          <w:b/>
+          <w:i/>
+          <w:sz w:val="24"/>
+          <w:szCs w:val="24"/>
+        </w:rPr>
+      </w:pPr>
+      <w:r>
+        <w:rPr>
+          <w:b/>
+          <w:i/>
+          <w:sz w:val="24"/>
+          <w:szCs w:val="24"/>
+        </w:rPr>
+        <w:t>II</w:t>
+      </w:r>
+      <w:r>
+        <w:rPr>
+          <w:b/>
+          <w:i/>
+          <w:sz w:val="24"/>
+          <w:szCs w:val="24"/>
+        </w:rPr>
+        <w:t>I.</w:t>
+      </w:r>
+      <w:r>
+        <w:rPr>
+          <w:b/>
+          <w:i/>
+          <w:sz w:val="24"/>
+          <w:szCs w:val="24"/>
+        </w:rPr>
+        <w:t>7</w:t>
+      </w:r>
+      <w:r>
+        <w:rPr>
+          <w:b/>
+          <w:i/>
+          <w:sz w:val="24"/>
+          <w:szCs w:val="24"/>
+        </w:rPr>
+        <w:t xml:space="preserve">. </w:t>
+      </w:r>
+      <w:r>
+        <w:rPr>
+          <w:b/>
+          <w:i/>
+          <w:sz w:val="24"/>
+          <w:szCs w:val="24"/>
+        </w:rPr>
+        <w:t>Classe ‘</w:t>
+      </w:r>
+      <w:proofErr w:type="spellStart"/>
+      <w:r>
+        <w:rPr>
+          <w:b/>
+          <w:i/>
+          <w:sz w:val="24"/>
+          <w:szCs w:val="24"/>
+        </w:rPr>
+        <w:t>ArbreIdentifiants</w:t>
+      </w:r>
+      <w:proofErr w:type="spellEnd"/>
+      <w:r>
+        <w:rPr>
+          <w:b/>
+          <w:i/>
+          <w:sz w:val="24"/>
+          <w:szCs w:val="24"/>
+        </w:rPr>
+        <w:t>’</w:t>
+      </w:r>
+    </w:p>
+    <w:p>
+      <w:pPr>
+        <w:tabs>
+          <w:tab w:val="left" w:pos="709"/>
+          <w:tab w:val="left" w:pos="7350"/>
+        </w:tabs>
+        <w:rPr>
+          <w:i/>
+          <w:sz w:val="24"/>
+          <w:szCs w:val="24"/>
+        </w:rPr>
+      </w:pPr>
+      <w:r>
+        <w:rPr>
+          <w:i/>
+          <w:sz w:val="24"/>
+          <w:szCs w:val="24"/>
+        </w:rPr>
+        <w:tab/>
+      </w:r>
+      <w:r>
+        <w:rPr>
+          <w:i/>
+          <w:sz w:val="24"/>
+          <w:szCs w:val="24"/>
+        </w:rPr>
+        <w:t>Rô</w:t>
+      </w:r>
+      <w:r>
+        <w:rPr>
+          <w:i/>
+          <w:sz w:val="24"/>
+          <w:szCs w:val="24"/>
+        </w:rPr>
+        <w:t>le de la classe</w:t>
+      </w:r>
+    </w:p>
+    <w:p>
+      <w:pPr>
+        <w:tabs>
+          <w:tab w:val="left" w:pos="709"/>
+          <w:tab w:val="left" w:pos="7350"/>
+        </w:tabs>
+        <w:rPr>
+          <w:i/>
+          <w:sz w:val="24"/>
+          <w:szCs w:val="24"/>
+        </w:rPr>
+      </w:pPr>
+      <w:r>
+        <w:rPr>
+          <w:i/>
+          <w:sz w:val="24"/>
+          <w:szCs w:val="24"/>
+        </w:rPr>
+        <w:tab/>
+        <w:t>Les méthodes/constructeurs/destructeurs</w:t>
+      </w:r>
+    </w:p>
+    <w:p>
+      <w:pPr>
+        <w:tabs>
+          <w:tab w:val="left" w:pos="709"/>
+          <w:tab w:val="left" w:pos="7350"/>
+        </w:tabs>
+        <w:rPr>
+          <w:i/>
+          <w:sz w:val="24"/>
+          <w:szCs w:val="24"/>
+        </w:rPr>
+      </w:pPr>
+      <w:r>
+        <w:rPr>
+          <w:i/>
+          <w:sz w:val="24"/>
+          <w:szCs w:val="24"/>
+        </w:rPr>
+        <w:tab/>
+        <w:t>Ses attributs</w:t>
+      </w:r>
+    </w:p>
+    <w:p>
+      <w:pPr>
+        <w:tabs>
+          <w:tab w:val="left" w:pos="709"/>
+          <w:tab w:val="left" w:pos="7350"/>
+        </w:tabs>
+        <w:rPr>
+          <w:b/>
+          <w:i/>
+          <w:sz w:val="24"/>
+          <w:szCs w:val="24"/>
+        </w:rPr>
+      </w:pPr>
+    </w:p>
+    <w:p>
+      <w:pPr>
+        <w:tabs>
+          <w:tab w:val="left" w:pos="709"/>
+          <w:tab w:val="left" w:pos="7350"/>
+        </w:tabs>
+        <w:rPr>
+          <w:b/>
+          <w:i/>
+          <w:sz w:val="24"/>
+          <w:szCs w:val="24"/>
+        </w:rPr>
+      </w:pPr>
+      <w:r>
+        <w:rPr>
+          <w:b/>
+          <w:i/>
+          <w:sz w:val="24"/>
+          <w:szCs w:val="24"/>
+        </w:rPr>
+        <w:t>II</w:t>
+      </w:r>
+      <w:r>
+        <w:rPr>
+          <w:b/>
+          <w:i/>
+          <w:sz w:val="24"/>
+          <w:szCs w:val="24"/>
+        </w:rPr>
+        <w:t>I.</w:t>
+      </w:r>
+      <w:r>
+        <w:rPr>
+          <w:b/>
+          <w:i/>
+          <w:sz w:val="24"/>
+          <w:szCs w:val="24"/>
+        </w:rPr>
+        <w:t>8</w:t>
+      </w:r>
+      <w:r>
+        <w:rPr>
+          <w:b/>
+          <w:i/>
+          <w:sz w:val="24"/>
+          <w:szCs w:val="24"/>
+        </w:rPr>
+        <w:t xml:space="preserve">. </w:t>
+      </w:r>
+      <w:r>
+        <w:rPr>
+          <w:b/>
+          <w:i/>
+          <w:sz w:val="24"/>
+          <w:szCs w:val="24"/>
+        </w:rPr>
+        <w:t>Classe ‘Constantes’</w:t>
+      </w:r>
+    </w:p>
+    <w:p>
+      <w:pPr>
+        <w:tabs>
+          <w:tab w:val="left" w:pos="709"/>
+          <w:tab w:val="left" w:pos="7350"/>
+        </w:tabs>
+        <w:rPr>
+          <w:i/>
+          <w:sz w:val="24"/>
+          <w:szCs w:val="24"/>
+        </w:rPr>
+      </w:pPr>
+      <w:r>
+        <w:rPr>
+          <w:i/>
+          <w:sz w:val="24"/>
+          <w:szCs w:val="24"/>
+        </w:rPr>
+        <w:tab/>
+      </w:r>
+      <w:r>
+        <w:rPr>
+          <w:i/>
+          <w:sz w:val="24"/>
+          <w:szCs w:val="24"/>
+        </w:rPr>
+        <w:t>Rô</w:t>
+      </w:r>
+      <w:r>
+        <w:rPr>
+          <w:i/>
+          <w:sz w:val="24"/>
+          <w:szCs w:val="24"/>
+        </w:rPr>
+        <w:t>le de la classe</w:t>
+      </w:r>
+    </w:p>
+    <w:p>
+      <w:pPr>
+        <w:tabs>
+          <w:tab w:val="left" w:pos="709"/>
+          <w:tab w:val="left" w:pos="7350"/>
+        </w:tabs>
+        <w:rPr>
+          <w:i/>
+          <w:sz w:val="24"/>
+          <w:szCs w:val="24"/>
+        </w:rPr>
+      </w:pPr>
+      <w:r>
+        <w:rPr>
+          <w:i/>
+          <w:sz w:val="24"/>
+          <w:szCs w:val="24"/>
+        </w:rPr>
+        <w:tab/>
+        <w:t>Les méthodes/constructeurs/destructeurs</w:t>
+      </w:r>
+    </w:p>
+    <w:p>
+      <w:pPr>
+        <w:tabs>
+          <w:tab w:val="left" w:pos="709"/>
+          <w:tab w:val="left" w:pos="7350"/>
+        </w:tabs>
+        <w:rPr>
+          <w:i/>
+          <w:sz w:val="24"/>
+          <w:szCs w:val="24"/>
+        </w:rPr>
+      </w:pPr>
+      <w:r>
+        <w:rPr>
+          <w:i/>
+          <w:sz w:val="24"/>
+          <w:szCs w:val="24"/>
+        </w:rPr>
+        <w:tab/>
+        <w:t>Ses attributs</w:t>
+      </w:r>
+    </w:p>
+    <w:p>
+      <w:pPr>
+        <w:tabs>
+          <w:tab w:val="left" w:pos="709"/>
+          <w:tab w:val="left" w:pos="7350"/>
+        </w:tabs>
+        <w:rPr>
+          <w:b/>
+          <w:i/>
+          <w:sz w:val="24"/>
+          <w:szCs w:val="24"/>
+        </w:rPr>
+      </w:pPr>
+    </w:p>
+    <w:p>
+      <w:pPr>
+        <w:tabs>
+          <w:tab w:val="left" w:pos="709"/>
+          <w:tab w:val="left" w:pos="7350"/>
+        </w:tabs>
+        <w:rPr>
+          <w:b/>
+          <w:i/>
+          <w:sz w:val="24"/>
+          <w:szCs w:val="24"/>
+        </w:rPr>
+      </w:pPr>
+      <w:r>
+        <w:rPr>
+          <w:b/>
+          <w:i/>
+          <w:sz w:val="24"/>
+          <w:szCs w:val="24"/>
+        </w:rPr>
+        <w:t>II</w:t>
+      </w:r>
+      <w:r>
+        <w:rPr>
+          <w:b/>
+          <w:i/>
+          <w:sz w:val="24"/>
+          <w:szCs w:val="24"/>
+        </w:rPr>
+        <w:t>I.</w:t>
+      </w:r>
+      <w:r>
+        <w:rPr>
+          <w:b/>
+          <w:i/>
+          <w:sz w:val="24"/>
+          <w:szCs w:val="24"/>
+        </w:rPr>
+        <w:t>9</w:t>
+      </w:r>
+      <w:r>
+        <w:rPr>
+          <w:b/>
+          <w:i/>
+          <w:sz w:val="24"/>
+          <w:szCs w:val="24"/>
+        </w:rPr>
+        <w:t xml:space="preserve">. </w:t>
+      </w:r>
+      <w:r>
+        <w:rPr>
+          <w:b/>
+          <w:i/>
+          <w:sz w:val="24"/>
+          <w:szCs w:val="24"/>
+        </w:rPr>
+        <w:t xml:space="preserve">Classe </w:t>
+      </w:r>
+      <w:proofErr w:type="spellStart"/>
+      <w:r>
+        <w:rPr>
+          <w:b/>
+          <w:i/>
+          <w:sz w:val="24"/>
+          <w:szCs w:val="24"/>
+        </w:rPr>
+        <w:t>TestsGestionTrafic</w:t>
+      </w:r>
+      <w:proofErr w:type="spellEnd"/>
+    </w:p>
+    <w:p>
+      <w:pPr>
+        <w:tabs>
+          <w:tab w:val="left" w:pos="709"/>
+          <w:tab w:val="left" w:pos="7350"/>
+        </w:tabs>
+        <w:rPr>
+          <w:i/>
+          <w:sz w:val="24"/>
+          <w:szCs w:val="24"/>
+        </w:rPr>
+      </w:pPr>
+      <w:r>
+        <w:rPr>
+          <w:i/>
+          <w:sz w:val="24"/>
+          <w:szCs w:val="24"/>
+        </w:rPr>
+        <w:tab/>
+      </w:r>
+      <w:r>
+        <w:rPr>
+          <w:i/>
+          <w:sz w:val="24"/>
+          <w:szCs w:val="24"/>
+        </w:rPr>
+        <w:t>Voir documents de description</w:t>
+      </w:r>
+      <w:bookmarkStart w:id="0" w:name="_GoBack"/>
+      <w:bookmarkEnd w:id="0"/>
+      <w:r>
+        <w:rPr>
+          <w:i/>
+          <w:sz w:val="24"/>
+          <w:szCs w:val="24"/>
+        </w:rPr>
+        <w:t xml:space="preserve"> des tests fonctionnels.</w:t>
+      </w:r>
+    </w:p>
+    <w:p>
+      <w:pPr>
+        <w:tabs>
+          <w:tab w:val="left" w:pos="709"/>
+          <w:tab w:val="left" w:pos="7350"/>
+        </w:tabs>
+        <w:rPr>
+          <w:b/>
+          <w:i/>
           <w:sz w:val="24"/>
           <w:szCs w:val="24"/>
         </w:rPr>
@@ -837,7 +1854,7 @@
                 <w:bCs/>
                 <w:noProof/>
               </w:rPr>
-              <w:t>1</w:t>
+              <w:t>2</w:t>
             </w:r>
             <w:r>
               <w:rPr>
@@ -1036,6 +2053,119 @@
     </w:lvl>
   </w:abstractNum>
   <w:abstractNum w:abstractNumId="1">
+    <w:nsid w:val="10860FE5"/>
+    <w:multiLevelType w:val="hybridMultilevel"/>
+    <w:tmpl w:val="30C43654"/>
+    <w:lvl w:ilvl="0" w:tplc="DEC82296">
+      <w:start w:val="2"/>
+      <w:numFmt w:val="bullet"/>
+      <w:lvlText w:val="-"/>
+      <w:lvlJc w:val="left"/>
+      <w:pPr>
+        <w:ind w:left="720" w:hanging="360"/>
+      </w:pPr>
+      <w:rPr>
+        <w:rFonts w:ascii="Calibri" w:eastAsiaTheme="minorHAnsi" w:hAnsi="Calibri" w:cstheme="minorBidi" w:hint="default"/>
+      </w:rPr>
+    </w:lvl>
+    <w:lvl w:ilvl="1" w:tplc="040C0003" w:tentative="1">
+      <w:start w:val="1"/>
+      <w:numFmt w:val="bullet"/>
+      <w:lvlText w:val="o"/>
+      <w:lvlJc w:val="left"/>
+      <w:pPr>
+        <w:ind w:left="1440" w:hanging="360"/>
+      </w:pPr>
+      <w:rPr>
+        <w:rFonts w:ascii="Courier New" w:hAnsi="Courier New" w:cs="Courier New" w:hint="default"/>
+      </w:rPr>
+    </w:lvl>
+    <w:lvl w:ilvl="2" w:tplc="040C0005" w:tentative="1">
+      <w:start w:val="1"/>
+      <w:numFmt w:val="bullet"/>
+      <w:lvlText w:val=""/>
+      <w:lvlJc w:val="left"/>
+      <w:pPr>
+        <w:ind w:left="2160" w:hanging="360"/>
+      </w:pPr>
+      <w:rPr>
+        <w:rFonts w:ascii="Wingdings" w:hAnsi="Wingdings" w:hint="default"/>
+      </w:rPr>
+    </w:lvl>
+    <w:lvl w:ilvl="3" w:tplc="040C0001" w:tentative="1">
+      <w:start w:val="1"/>
+      <w:numFmt w:val="bullet"/>
+      <w:lvlText w:val=""/>
+      <w:lvlJc w:val="left"/>
+      <w:pPr>
+        <w:ind w:left="2880" w:hanging="360"/>
+      </w:pPr>
+      <w:rPr>
+        <w:rFonts w:ascii="Symbol" w:hAnsi="Symbol" w:hint="default"/>
+      </w:rPr>
+    </w:lvl>
+    <w:lvl w:ilvl="4" w:tplc="040C0003" w:tentative="1">
+      <w:start w:val="1"/>
+      <w:numFmt w:val="bullet"/>
+      <w:lvlText w:val="o"/>
+      <w:lvlJc w:val="left"/>
+      <w:pPr>
+        <w:ind w:left="3600" w:hanging="360"/>
+      </w:pPr>
+      <w:rPr>
+        <w:rFonts w:ascii="Courier New" w:hAnsi="Courier New" w:cs="Courier New" w:hint="default"/>
+      </w:rPr>
+    </w:lvl>
+    <w:lvl w:ilvl="5" w:tplc="040C0005" w:tentative="1">
+      <w:start w:val="1"/>
+      <w:numFmt w:val="bullet"/>
+      <w:lvlText w:val=""/>
+      <w:lvlJc w:val="left"/>
+      <w:pPr>
+        <w:ind w:left="4320" w:hanging="360"/>
+      </w:pPr>
+      <w:rPr>
+        <w:rFonts w:ascii="Wingdings" w:hAnsi="Wingdings" w:hint="default"/>
+      </w:rPr>
+    </w:lvl>
+    <w:lvl w:ilvl="6" w:tplc="040C0001" w:tentative="1">
+      <w:start w:val="1"/>
+      <w:numFmt w:val="bullet"/>
+      <w:lvlText w:val=""/>
+      <w:lvlJc w:val="left"/>
+      <w:pPr>
+        <w:ind w:left="5040" w:hanging="360"/>
+      </w:pPr>
+      <w:rPr>
+        <w:rFonts w:ascii="Symbol" w:hAnsi="Symbol" w:hint="default"/>
+      </w:rPr>
+    </w:lvl>
+    <w:lvl w:ilvl="7" w:tplc="040C0003" w:tentative="1">
+      <w:start w:val="1"/>
+      <w:numFmt w:val="bullet"/>
+      <w:lvlText w:val="o"/>
+      <w:lvlJc w:val="left"/>
+      <w:pPr>
+        <w:ind w:left="5760" w:hanging="360"/>
+      </w:pPr>
+      <w:rPr>
+        <w:rFonts w:ascii="Courier New" w:hAnsi="Courier New" w:cs="Courier New" w:hint="default"/>
+      </w:rPr>
+    </w:lvl>
+    <w:lvl w:ilvl="8" w:tplc="040C0005" w:tentative="1">
+      <w:start w:val="1"/>
+      <w:numFmt w:val="bullet"/>
+      <w:lvlText w:val=""/>
+      <w:lvlJc w:val="left"/>
+      <w:pPr>
+        <w:ind w:left="6480" w:hanging="360"/>
+      </w:pPr>
+      <w:rPr>
+        <w:rFonts w:ascii="Wingdings" w:hAnsi="Wingdings" w:hint="default"/>
+      </w:rPr>
+    </w:lvl>
+  </w:abstractNum>
+  <w:abstractNum w:abstractNumId="2">
     <w:nsid w:val="6BE62316"/>
     <w:multiLevelType w:val="hybridMultilevel"/>
     <w:tmpl w:val="9E28F108"/>
@@ -1124,7 +2254,7 @@
       </w:pPr>
     </w:lvl>
   </w:abstractNum>
-  <w:abstractNum w:abstractNumId="2">
+  <w:abstractNum w:abstractNumId="3">
     <w:nsid w:val="71D43413"/>
     <w:multiLevelType w:val="hybridMultilevel"/>
     <w:tmpl w:val="87F0A2D0"/>
@@ -1238,13 +2368,16 @@
     </w:lvl>
   </w:abstractNum>
   <w:num w:numId="1">
-    <w:abstractNumId w:val="1"/>
+    <w:abstractNumId w:val="2"/>
   </w:num>
   <w:num w:numId="2">
     <w:abstractNumId w:val="0"/>
   </w:num>
   <w:num w:numId="3">
-    <w:abstractNumId w:val="2"/>
+    <w:abstractNumId w:val="3"/>
+  </w:num>
+  <w:num w:numId="4">
+    <w:abstractNumId w:val="1"/>
   </w:num>
 </w:numbering>
 </file>
@@ -2024,7 +3157,7 @@
 </file>
 
 <file path=customXml/itemProps1.xml><?xml version="1.0" encoding="utf-8"?>
-<ds:datastoreItem xmlns:ds="http://schemas.openxmlformats.org/officeDocument/2006/customXml" ds:itemID="{B56C5A57-6FD6-4E72-8D29-B25199EF3B7D}">
+<ds:datastoreItem xmlns:ds="http://schemas.openxmlformats.org/officeDocument/2006/customXml" ds:itemID="{A1F9D116-1BF6-42E6-885E-2C23D3283952}">
   <ds:schemaRefs>
     <ds:schemaRef ds:uri="http://schemas.openxmlformats.org/officeDocument/2006/bibliography"/>
   </ds:schemaRefs>

--- a/TraficLyon/Compte rendu/Spécification.docx
+++ b/TraficLyon/Compte rendu/Spécification.docx
@@ -111,81 +111,37 @@
         <w:adjustRightInd w:val="0"/>
         <w:spacing w:after="0" w:line="240" w:lineRule="auto"/>
         <w:ind w:left="0" w:firstLine="698"/>
-        <w:rPr>
-          <w:sz w:val="24"/>
-          <w:szCs w:val="24"/>
-        </w:rPr>
-      </w:pPr>
-      <w:r>
-        <w:rPr>
-          <w:sz w:val="24"/>
-          <w:szCs w:val="24"/>
-        </w:rPr>
+      </w:pPr>
+      <w:r>
         <w:t>Nous avons choisis</w:t>
       </w:r>
       <w:r>
-        <w:rPr>
-          <w:sz w:val="24"/>
-          <w:szCs w:val="24"/>
-        </w:rPr>
         <w:t xml:space="preserve"> une solution intermédiaire entre un stockage des</w:t>
       </w:r>
       <w:r>
-        <w:rPr>
-          <w:sz w:val="24"/>
-          <w:szCs w:val="24"/>
-        </w:rPr>
         <w:t xml:space="preserve"> données brutes </w:t>
       </w:r>
       <w:r>
-        <w:rPr>
-          <w:sz w:val="24"/>
-          <w:szCs w:val="24"/>
-        </w:rPr>
         <w:t xml:space="preserve">uniquement et une méthode orientée </w:t>
       </w:r>
       <w:proofErr w:type="spellStart"/>
       <w:r>
-        <w:rPr>
-          <w:sz w:val="24"/>
-          <w:szCs w:val="24"/>
-        </w:rPr>
         <w:t>Big</w:t>
       </w:r>
       <w:proofErr w:type="spellEnd"/>
       <w:r>
-        <w:rPr>
-          <w:sz w:val="24"/>
-          <w:szCs w:val="24"/>
-        </w:rPr>
         <w:t xml:space="preserve"> Data où l’on ne stocke</w:t>
       </w:r>
       <w:r>
-        <w:rPr>
-          <w:sz w:val="24"/>
-          <w:szCs w:val="24"/>
-        </w:rPr>
         <w:t>rait</w:t>
       </w:r>
       <w:r>
-        <w:rPr>
-          <w:sz w:val="24"/>
-          <w:szCs w:val="24"/>
-        </w:rPr>
         <w:t xml:space="preserve"> que les résultats des requêtes. </w:t>
       </w:r>
       <w:r>
-        <w:rPr>
-          <w:sz w:val="24"/>
-          <w:szCs w:val="24"/>
-        </w:rPr>
         <w:t xml:space="preserve">En effet ici nous ne nous intéressons qu’à l’intervalle de temps où un capteur est dans un état donné et non à ses états successifs. </w:t>
       </w:r>
       <w:r>
-        <w:rPr>
-          <w:sz w:val="24"/>
-          <w:szCs w:val="24"/>
-        </w:rPr>
         <w:t>Ceci signifie que nous ne stockons pas les valeurs envoyées par le capteur mais nous en déduisons plutôt la durée durant laquelle le capteur est dans un état donné. Ce léger calcul est peu couteux en CPU et nous évitera ultérieurement de parcourir un trop grand nombre de données.</w:t>
       </w:r>
     </w:p>
@@ -197,51 +153,23 @@
         <w:adjustRightInd w:val="0"/>
         <w:spacing w:after="0" w:line="240" w:lineRule="auto"/>
         <w:ind w:left="0" w:firstLine="698"/>
-        <w:rPr>
-          <w:sz w:val="24"/>
-          <w:szCs w:val="24"/>
-        </w:rPr>
-      </w:pPr>
-      <w:r>
-        <w:rPr>
-          <w:sz w:val="24"/>
-          <w:szCs w:val="24"/>
-        </w:rPr>
+      </w:pPr>
+      <w:r>
         <w:t>De plus,</w:t>
       </w:r>
       <w:r>
-        <w:rPr>
-          <w:sz w:val="24"/>
-          <w:szCs w:val="24"/>
-        </w:rPr>
         <w:t xml:space="preserve"> nous stockons et actualisons également le résultat de la requête ‘MAX_TS’ (le moment avec le plus de bouchons simultanés). Nous avons fait ce choix car </w:t>
       </w:r>
       <w:r>
-        <w:rPr>
-          <w:sz w:val="24"/>
-          <w:szCs w:val="24"/>
-        </w:rPr>
         <w:t>cette</w:t>
       </w:r>
       <w:r>
-        <w:rPr>
-          <w:sz w:val="24"/>
-          <w:szCs w:val="24"/>
-        </w:rPr>
         <w:t xml:space="preserve"> requête était particulièrement gourmande en temps de calcul par rapport aux autres requêtes. De cette manière nous pe</w:t>
       </w:r>
       <w:r>
-        <w:rPr>
-          <w:sz w:val="24"/>
-          <w:szCs w:val="24"/>
-        </w:rPr>
         <w:t>nsons avoir</w:t>
       </w:r>
       <w:r>
-        <w:rPr>
-          <w:sz w:val="24"/>
-          <w:szCs w:val="24"/>
-        </w:rPr>
         <w:t xml:space="preserve"> amélioré les performances de notre application. </w:t>
       </w:r>
     </w:p>
@@ -353,33 +281,25 @@
         </w:tabs>
         <w:rPr>
           <w:i/>
+          <w:sz w:val="24"/>
+          <w:szCs w:val="24"/>
+        </w:rPr>
+      </w:pPr>
+      <w:r>
+        <w:rPr>
+          <w:i/>
           <w:sz w:val="36"/>
           <w:szCs w:val="36"/>
         </w:rPr>
-      </w:pPr>
+        <w:t>II</w:t>
+      </w:r>
       <w:r>
         <w:rPr>
           <w:i/>
           <w:sz w:val="36"/>
           <w:szCs w:val="36"/>
         </w:rPr>
-        <w:t>II</w:t>
-      </w:r>
-      <w:r>
-        <w:rPr>
-          <w:i/>
-          <w:sz w:val="36"/>
-          <w:szCs w:val="36"/>
-        </w:rPr>
-        <w:t>I.</w:t>
-      </w:r>
-      <w:r>
-        <w:rPr>
-          <w:i/>
-          <w:sz w:val="36"/>
-          <w:szCs w:val="36"/>
-        </w:rPr>
-        <w:t xml:space="preserve"> </w:t>
+        <w:t xml:space="preserve">I. </w:t>
       </w:r>
       <w:r>
         <w:rPr>
@@ -397,47 +317,38 @@
           <w:tab w:val="left" w:pos="7350"/>
         </w:tabs>
         <w:rPr>
-          <w:b/>
-          <w:i/>
-          <w:sz w:val="24"/>
-          <w:szCs w:val="24"/>
-        </w:rPr>
-      </w:pPr>
-      <w:r>
-        <w:rPr>
-          <w:b/>
-          <w:i/>
-          <w:sz w:val="24"/>
-          <w:szCs w:val="24"/>
-        </w:rPr>
-        <w:t>II</w:t>
-      </w:r>
-      <w:r>
-        <w:rPr>
-          <w:b/>
-          <w:i/>
-          <w:sz w:val="24"/>
-          <w:szCs w:val="24"/>
-        </w:rPr>
-        <w:t>I.</w:t>
-      </w:r>
-      <w:r>
-        <w:rPr>
-          <w:b/>
-          <w:i/>
-          <w:sz w:val="24"/>
-          <w:szCs w:val="24"/>
-        </w:rPr>
-        <w:t>1. Cl</w:t>
-      </w:r>
-      <w:r>
-        <w:rPr>
-          <w:b/>
-          <w:i/>
-          <w:sz w:val="24"/>
-          <w:szCs w:val="24"/>
-        </w:rPr>
-        <w:t>asse ‘Main’</w:t>
+          <w:i/>
+        </w:rPr>
+      </w:pPr>
+      <w:r>
+        <w:rPr>
+          <w:i/>
+        </w:rPr>
+        <w:t>N.B</w:t>
+      </w:r>
+      <w:r>
+        <w:rPr>
+          <w:i/>
+        </w:rPr>
+        <w:t>.</w:t>
+      </w:r>
+      <w:r>
+        <w:rPr>
+          <w:i/>
+        </w:rPr>
+        <w:t> </w:t>
+      </w:r>
+      <w:r>
+        <w:rPr>
+          <w:i/>
+        </w:rPr>
+        <w:t>(1)</w:t>
+      </w:r>
+      <w:r>
+        <w:rPr>
+          <w:i/>
+        </w:rPr>
+        <w:t>: les méthodes privées seront placées après les méthodes publiques et seront en italique.</w:t>
       </w:r>
     </w:p>
     <w:p>
@@ -447,12 +358,121 @@
           <w:tab w:val="left" w:pos="7350"/>
         </w:tabs>
         <w:rPr>
-          <w:b/>
-          <w:i/>
-          <w:sz w:val="24"/>
-          <w:szCs w:val="24"/>
-        </w:rPr>
-      </w:pPr>
+          <w:i/>
+        </w:rPr>
+      </w:pPr>
+      <w:r>
+        <w:rPr>
+          <w:i/>
+        </w:rPr>
+        <w:t xml:space="preserve">N.B. (2): Etant donné le nombre </w:t>
+      </w:r>
+      <w:r>
+        <w:rPr>
+          <w:i/>
+        </w:rPr>
+        <w:t xml:space="preserve">important </w:t>
+      </w:r>
+      <w:r>
+        <w:rPr>
+          <w:i/>
+        </w:rPr>
+        <w:t xml:space="preserve">de méthodes et le nombre de classes de notre </w:t>
+      </w:r>
+      <w:r>
+        <w:rPr>
+          <w:i/>
+        </w:rPr>
+        <w:t>projet</w:t>
+      </w:r>
+      <w:r>
+        <w:rPr>
+          <w:i/>
+        </w:rPr>
+        <w:t xml:space="preserve">, </w:t>
+      </w:r>
+      <w:r>
+        <w:rPr>
+          <w:i/>
+        </w:rPr>
+        <w:t xml:space="preserve">les </w:t>
+      </w:r>
+      <w:r>
+        <w:rPr>
+          <w:i/>
+        </w:rPr>
+        <w:t xml:space="preserve">attributs et </w:t>
+      </w:r>
+      <w:r>
+        <w:rPr>
+          <w:i/>
+        </w:rPr>
+        <w:t xml:space="preserve">méthodes les </w:t>
+      </w:r>
+      <w:r>
+        <w:rPr>
+          <w:i/>
+        </w:rPr>
+        <w:t>tri</w:t>
+      </w:r>
+      <w:r>
+        <w:rPr>
+          <w:i/>
+        </w:rPr>
+        <w:t>viaux ne seront pas expliqué</w:t>
+      </w:r>
+      <w:r>
+        <w:rPr>
+          <w:i/>
+        </w:rPr>
+        <w:t>s. De même, les classes ‘Date’ et ‘</w:t>
+      </w:r>
+      <w:proofErr w:type="spellStart"/>
+      <w:r>
+        <w:rPr>
+          <w:i/>
+        </w:rPr>
+        <w:t>ArbreIdentifiants</w:t>
+      </w:r>
+      <w:proofErr w:type="spellEnd"/>
+      <w:r>
+        <w:rPr>
+          <w:i/>
+        </w:rPr>
+        <w:t xml:space="preserve">’ sont spécifiées succinctement car plutôt classiques. Vous pourrez dans les deux cas vous référer au différents headers qui </w:t>
+      </w:r>
+      <w:proofErr w:type="gramStart"/>
+      <w:r>
+        <w:rPr>
+          <w:i/>
+        </w:rPr>
+        <w:t>sont</w:t>
+      </w:r>
+      <w:proofErr w:type="gramEnd"/>
+      <w:r>
+        <w:rPr>
+          <w:i/>
+        </w:rPr>
+        <w:t xml:space="preserve"> eux </w:t>
+      </w:r>
+      <w:r>
+        <w:rPr>
+          <w:i/>
+        </w:rPr>
+        <w:t xml:space="preserve">bien </w:t>
+      </w:r>
+      <w:r>
+        <w:rPr>
+          <w:i/>
+        </w:rPr>
+        <w:t>plus complets.</w:t>
+      </w:r>
+      <w:r>
+        <w:rPr>
+          <w:i/>
+        </w:rPr>
+        <w:t xml:space="preserve"> </w:t>
+      </w:r>
     </w:p>
     <w:p>
       <w:pPr>
@@ -463,74 +483,27 @@
         <w:rPr>
           <w:b/>
           <w:i/>
-          <w:sz w:val="24"/>
-          <w:szCs w:val="24"/>
-        </w:rPr>
-      </w:pPr>
-      <w:r>
-        <w:rPr>
-          <w:b/>
-          <w:i/>
-          <w:sz w:val="24"/>
-          <w:szCs w:val="24"/>
-        </w:rPr>
-        <w:t>II</w:t>
-      </w:r>
-      <w:r>
-        <w:rPr>
-          <w:b/>
-          <w:i/>
-          <w:sz w:val="24"/>
-          <w:szCs w:val="24"/>
-        </w:rPr>
-        <w:t>I.</w:t>
-      </w:r>
-      <w:r>
-        <w:rPr>
-          <w:b/>
-          <w:i/>
-          <w:sz w:val="24"/>
-          <w:szCs w:val="24"/>
-        </w:rPr>
-        <w:t>2</w:t>
-      </w:r>
-      <w:r>
-        <w:rPr>
-          <w:b/>
-          <w:i/>
-          <w:sz w:val="24"/>
-          <w:szCs w:val="24"/>
-        </w:rPr>
-        <w:t xml:space="preserve">. </w:t>
-      </w:r>
-      <w:r>
-        <w:rPr>
-          <w:b/>
-          <w:i/>
-          <w:sz w:val="24"/>
-          <w:szCs w:val="24"/>
-        </w:rPr>
-        <w:t>Classe ‘</w:t>
-      </w:r>
-      <w:proofErr w:type="spellStart"/>
-      <w:r>
-        <w:rPr>
-          <w:b/>
-          <w:i/>
-          <w:sz w:val="24"/>
-          <w:szCs w:val="24"/>
-        </w:rPr>
-        <w:t>GestionTrafic</w:t>
-      </w:r>
-      <w:proofErr w:type="spellEnd"/>
-      <w:r>
-        <w:rPr>
-          <w:b/>
-          <w:i/>
-          <w:sz w:val="24"/>
-          <w:szCs w:val="24"/>
-        </w:rPr>
-        <w:t>’</w:t>
+          <w:sz w:val="28"/>
+          <w:szCs w:val="28"/>
+        </w:rPr>
+      </w:pPr>
+      <w:r>
+        <w:rPr>
+          <w:b/>
+          <w:i/>
+          <w:sz w:val="28"/>
+          <w:szCs w:val="28"/>
+        </w:rPr>
+        <w:t>III.1. Cl</w:t>
+      </w:r>
+      <w:r>
+        <w:rPr>
+          <w:b/>
+          <w:i/>
+          <w:sz w:val="28"/>
+          <w:szCs w:val="28"/>
+        </w:rPr>
+        <w:t>asse ‘Main’</w:t>
       </w:r>
     </w:p>
     <w:p>
@@ -543,11 +516,11 @@
           <w:i/>
           <w:sz w:val="24"/>
           <w:szCs w:val="24"/>
-        </w:rPr>
-      </w:pPr>
-      <w:r>
-        <w:rPr>
-          <w:b/>
+          <w:u w:val="single"/>
+        </w:rPr>
+      </w:pPr>
+      <w:r>
+        <w:rPr>
           <w:i/>
           <w:sz w:val="24"/>
           <w:szCs w:val="24"/>
@@ -557,18 +530,11 @@
       <w:r>
         <w:rPr>
           <w:i/>
-          <w:sz w:val="24"/>
-          <w:szCs w:val="24"/>
-        </w:rPr>
-        <w:t>Rô</w:t>
-      </w:r>
-      <w:r>
-        <w:rPr>
-          <w:i/>
-          <w:sz w:val="24"/>
-          <w:szCs w:val="24"/>
-        </w:rPr>
-        <w:t>le de la classe</w:t>
+          <w:sz w:val="28"/>
+          <w:szCs w:val="28"/>
+          <w:u w:val="single"/>
+        </w:rPr>
+        <w:t>Rôle de la classe</w:t>
       </w:r>
     </w:p>
     <w:p>
@@ -577,27 +543,9 @@
           <w:tab w:val="left" w:pos="709"/>
           <w:tab w:val="left" w:pos="7350"/>
         </w:tabs>
-        <w:rPr>
-          <w:i/>
-          <w:sz w:val="24"/>
-          <w:szCs w:val="24"/>
-        </w:rPr>
-      </w:pPr>
-      <w:r>
-        <w:rPr>
-          <w:i/>
-          <w:sz w:val="24"/>
-          <w:szCs w:val="24"/>
-        </w:rPr>
-        <w:tab/>
-      </w:r>
-      <w:r>
-        <w:rPr>
-          <w:i/>
-          <w:sz w:val="24"/>
-          <w:szCs w:val="24"/>
-        </w:rPr>
-        <w:t>Les méthodes/constructeurs/destructeurs</w:t>
+      </w:pPr>
+      <w:r>
+        <w:t>Gère  le lancement de l’application ou bien des tests.</w:t>
       </w:r>
     </w:p>
     <w:p>
@@ -610,6 +558,7 @@
           <w:i/>
           <w:sz w:val="24"/>
           <w:szCs w:val="24"/>
+          <w:u w:val="single"/>
         </w:rPr>
       </w:pPr>
       <w:r>
@@ -619,7 +568,1787 @@
           <w:szCs w:val="24"/>
         </w:rPr>
         <w:tab/>
+      </w:r>
+      <w:r>
+        <w:rPr>
+          <w:i/>
+          <w:sz w:val="28"/>
+          <w:szCs w:val="28"/>
+          <w:u w:val="single"/>
+        </w:rPr>
+        <w:t>Les méthodes</w:t>
+      </w:r>
+    </w:p>
+    <w:p>
+      <w:pPr>
+        <w:autoSpaceDE w:val="0"/>
+        <w:autoSpaceDN w:val="0"/>
+        <w:adjustRightInd w:val="0"/>
+        <w:spacing w:after="0" w:line="240" w:lineRule="auto"/>
+        <w:rPr>
+          <w:rFonts w:cs="Consolas"/>
+        </w:rPr>
+      </w:pPr>
+      <w:r>
+        <w:rPr>
+          <w:rFonts w:cs="Consolas"/>
+        </w:rPr>
+        <w:t xml:space="preserve">. </w:t>
+      </w:r>
+      <w:proofErr w:type="spellStart"/>
+      <w:r>
+        <w:rPr>
+          <w:rFonts w:cs="Consolas"/>
+          <w:b/>
+        </w:rPr>
+        <w:t>static</w:t>
+      </w:r>
+      <w:proofErr w:type="spellEnd"/>
+      <w:r>
+        <w:rPr>
+          <w:rFonts w:cs="Consolas"/>
+          <w:b/>
+        </w:rPr>
+        <w:t xml:space="preserve"> </w:t>
+      </w:r>
+      <w:proofErr w:type="spellStart"/>
+      <w:r>
+        <w:rPr>
+          <w:rFonts w:cs="Consolas"/>
+          <w:b/>
+        </w:rPr>
+        <w:t>void</w:t>
+      </w:r>
+      <w:proofErr w:type="spellEnd"/>
+      <w:r>
+        <w:rPr>
+          <w:rFonts w:cs="Consolas"/>
+          <w:b/>
+        </w:rPr>
+        <w:t xml:space="preserve"> </w:t>
+      </w:r>
+      <w:proofErr w:type="spellStart"/>
+      <w:proofErr w:type="gramStart"/>
+      <w:r>
+        <w:rPr>
+          <w:rFonts w:cs="Consolas"/>
+          <w:b/>
+        </w:rPr>
+        <w:t>LancementApplication</w:t>
+      </w:r>
+      <w:proofErr w:type="spellEnd"/>
+      <w:r>
+        <w:rPr>
+          <w:rFonts w:cs="Consolas"/>
+        </w:rPr>
+        <w:t>()</w:t>
+      </w:r>
+      <w:proofErr w:type="gramEnd"/>
+    </w:p>
+    <w:p>
+      <w:pPr>
+        <w:pStyle w:val="ListParagraph"/>
+        <w:autoSpaceDE w:val="0"/>
+        <w:autoSpaceDN w:val="0"/>
+        <w:adjustRightInd w:val="0"/>
+        <w:spacing w:after="0" w:line="240" w:lineRule="auto"/>
+        <w:rPr>
+          <w:rFonts w:cs="Consolas"/>
+        </w:rPr>
+      </w:pPr>
+    </w:p>
+    <w:p>
+      <w:pPr>
+        <w:autoSpaceDE w:val="0"/>
+        <w:autoSpaceDN w:val="0"/>
+        <w:adjustRightInd w:val="0"/>
+        <w:spacing w:after="0" w:line="240" w:lineRule="auto"/>
+        <w:rPr>
+          <w:rFonts w:cs="Consolas"/>
+        </w:rPr>
+      </w:pPr>
+      <w:r>
+        <w:rPr>
+          <w:rFonts w:cs="Consolas"/>
+          <w:b/>
+          <w:bCs/>
+        </w:rPr>
+        <w:t xml:space="preserve">. </w:t>
+      </w:r>
+      <w:proofErr w:type="spellStart"/>
+      <w:r>
+        <w:rPr>
+          <w:rFonts w:cs="Consolas"/>
+          <w:b/>
+          <w:bCs/>
+        </w:rPr>
+        <w:t>static</w:t>
+      </w:r>
+      <w:proofErr w:type="spellEnd"/>
+      <w:r>
+        <w:rPr>
+          <w:rFonts w:cs="Consolas"/>
+        </w:rPr>
+        <w:t xml:space="preserve"> </w:t>
+      </w:r>
+      <w:proofErr w:type="spellStart"/>
+      <w:r>
+        <w:rPr>
+          <w:rFonts w:cs="Consolas"/>
+          <w:b/>
+          <w:bCs/>
+        </w:rPr>
+        <w:t>void</w:t>
+      </w:r>
+      <w:proofErr w:type="spellEnd"/>
+      <w:r>
+        <w:rPr>
+          <w:rFonts w:cs="Consolas"/>
+        </w:rPr>
+        <w:t xml:space="preserve"> </w:t>
+      </w:r>
+      <w:proofErr w:type="spellStart"/>
+      <w:proofErr w:type="gramStart"/>
+      <w:r>
+        <w:rPr>
+          <w:rFonts w:cs="Consolas"/>
+          <w:b/>
+          <w:bCs/>
+        </w:rPr>
+        <w:t>LancementTests</w:t>
+      </w:r>
+      <w:proofErr w:type="spellEnd"/>
+      <w:r>
+        <w:rPr>
+          <w:rFonts w:cs="Consolas"/>
+        </w:rPr>
+        <w:t>()</w:t>
+      </w:r>
+      <w:proofErr w:type="gramEnd"/>
+    </w:p>
+    <w:p>
+      <w:pPr>
+        <w:pStyle w:val="ListParagraph"/>
+        <w:autoSpaceDE w:val="0"/>
+        <w:autoSpaceDN w:val="0"/>
+        <w:adjustRightInd w:val="0"/>
+        <w:spacing w:after="0" w:line="240" w:lineRule="auto"/>
+        <w:rPr>
+          <w:rFonts w:cs="Consolas"/>
+        </w:rPr>
+      </w:pPr>
+    </w:p>
+    <w:p>
+      <w:pPr>
+        <w:autoSpaceDE w:val="0"/>
+        <w:autoSpaceDN w:val="0"/>
+        <w:adjustRightInd w:val="0"/>
+        <w:spacing w:after="0" w:line="240" w:lineRule="auto"/>
+        <w:rPr>
+          <w:rFonts w:cs="Consolas"/>
+        </w:rPr>
+      </w:pPr>
+      <w:r>
+        <w:rPr>
+          <w:rFonts w:cs="Consolas"/>
+          <w:b/>
+          <w:bCs/>
+        </w:rPr>
+        <w:t xml:space="preserve">. </w:t>
+      </w:r>
+      <w:proofErr w:type="spellStart"/>
+      <w:r>
+        <w:rPr>
+          <w:rFonts w:cs="Consolas"/>
+          <w:b/>
+          <w:bCs/>
+        </w:rPr>
+        <w:t>int</w:t>
+      </w:r>
+      <w:proofErr w:type="spellEnd"/>
+      <w:r>
+        <w:rPr>
+          <w:rFonts w:cs="Consolas"/>
+        </w:rPr>
+        <w:t xml:space="preserve"> </w:t>
+      </w:r>
+      <w:proofErr w:type="gramStart"/>
+      <w:r>
+        <w:rPr>
+          <w:rFonts w:cs="Consolas"/>
+          <w:b/>
+          <w:bCs/>
+        </w:rPr>
+        <w:t>main</w:t>
+      </w:r>
+      <w:r>
+        <w:rPr>
+          <w:rFonts w:cs="Consolas"/>
+        </w:rPr>
+        <w:t>()</w:t>
+      </w:r>
+      <w:proofErr w:type="gramEnd"/>
+    </w:p>
+    <w:p>
+      <w:pPr>
+        <w:pStyle w:val="ListParagraph"/>
+        <w:numPr>
+          <w:ilvl w:val="0"/>
+          <w:numId w:val="5"/>
+        </w:numPr>
+        <w:autoSpaceDE w:val="0"/>
+        <w:autoSpaceDN w:val="0"/>
+        <w:adjustRightInd w:val="0"/>
+        <w:spacing w:after="0" w:line="240" w:lineRule="auto"/>
+        <w:rPr>
+          <w:rFonts w:cs="Consolas"/>
+        </w:rPr>
+      </w:pPr>
+      <w:r>
+        <w:rPr>
+          <w:rFonts w:cs="Consolas"/>
+        </w:rPr>
+        <w:t>Appelle le Lancement de l’application ou bien des tests.</w:t>
+      </w:r>
+    </w:p>
+    <w:p>
+      <w:pPr>
+        <w:autoSpaceDE w:val="0"/>
+        <w:autoSpaceDN w:val="0"/>
+        <w:adjustRightInd w:val="0"/>
+        <w:spacing w:after="0" w:line="240" w:lineRule="auto"/>
+        <w:rPr>
+          <w:rFonts w:cs="Consolas"/>
+        </w:rPr>
+      </w:pPr>
+    </w:p>
+    <w:p>
+      <w:pPr>
+        <w:autoSpaceDE w:val="0"/>
+        <w:autoSpaceDN w:val="0"/>
+        <w:adjustRightInd w:val="0"/>
+        <w:spacing w:after="0" w:line="240" w:lineRule="auto"/>
+        <w:rPr>
+          <w:rFonts w:cs="Consolas"/>
+          <w:sz w:val="20"/>
+          <w:szCs w:val="20"/>
+        </w:rPr>
+      </w:pPr>
+    </w:p>
+    <w:p>
+      <w:pPr>
+        <w:tabs>
+          <w:tab w:val="left" w:pos="709"/>
+          <w:tab w:val="left" w:pos="7350"/>
+        </w:tabs>
+        <w:rPr>
+          <w:b/>
+          <w:i/>
+          <w:sz w:val="28"/>
+          <w:szCs w:val="28"/>
+        </w:rPr>
+      </w:pPr>
+      <w:r>
+        <w:rPr>
+          <w:b/>
+          <w:i/>
+          <w:sz w:val="28"/>
+          <w:szCs w:val="28"/>
+        </w:rPr>
+        <w:lastRenderedPageBreak/>
+        <w:t xml:space="preserve">III.2. </w:t>
+      </w:r>
+      <w:r>
+        <w:rPr>
+          <w:b/>
+          <w:i/>
+          <w:sz w:val="28"/>
+          <w:szCs w:val="28"/>
+        </w:rPr>
+        <w:t>Classe ‘</w:t>
+      </w:r>
+      <w:proofErr w:type="spellStart"/>
+      <w:r>
+        <w:rPr>
+          <w:b/>
+          <w:i/>
+          <w:sz w:val="28"/>
+          <w:szCs w:val="28"/>
+        </w:rPr>
+        <w:t>GestionTrafic</w:t>
+      </w:r>
+      <w:proofErr w:type="spellEnd"/>
+      <w:r>
+        <w:rPr>
+          <w:b/>
+          <w:i/>
+          <w:sz w:val="28"/>
+          <w:szCs w:val="28"/>
+        </w:rPr>
+        <w:t>’</w:t>
+      </w:r>
+    </w:p>
+    <w:p>
+      <w:pPr>
+        <w:tabs>
+          <w:tab w:val="left" w:pos="709"/>
+          <w:tab w:val="left" w:pos="7350"/>
+        </w:tabs>
+        <w:rPr>
+          <w:i/>
+          <w:color w:val="000000" w:themeColor="text1"/>
+          <w:sz w:val="24"/>
+          <w:szCs w:val="24"/>
+          <w:u w:val="single"/>
+          <w14:shadow w14:blurRad="38100" w14:dist="19050" w14:dir="2700000" w14:sx="100000" w14:sy="100000" w14:kx="0" w14:ky="0" w14:algn="tl">
+            <w14:schemeClr w14:val="dk1">
+              <w14:alpha w14:val="60000"/>
+            </w14:schemeClr>
+          </w14:shadow>
+          <w14:textOutline w14:w="0" w14:cap="flat" w14:cmpd="sng" w14:algn="ctr">
+            <w14:noFill/>
+            <w14:prstDash w14:val="solid"/>
+            <w14:round/>
+          </w14:textOutline>
+        </w:rPr>
+      </w:pPr>
+      <w:r>
+        <w:rPr>
+          <w:b/>
+          <w:i/>
+          <w:sz w:val="24"/>
+          <w:szCs w:val="24"/>
+        </w:rPr>
+        <w:tab/>
+      </w:r>
+      <w:r>
+        <w:rPr>
+          <w:i/>
+          <w:sz w:val="28"/>
+          <w:szCs w:val="28"/>
+          <w:u w:val="single"/>
+        </w:rPr>
+        <w:t>Rôle de la classe</w:t>
+      </w:r>
+    </w:p>
+    <w:p>
+      <w:pPr>
+        <w:tabs>
+          <w:tab w:val="left" w:pos="709"/>
+          <w:tab w:val="left" w:pos="7350"/>
+        </w:tabs>
+      </w:pPr>
+      <w:r>
+        <w:t>Interprète les commandes données par l'utilisateur en lignes de comm</w:t>
+      </w:r>
+      <w:r>
+        <w:t xml:space="preserve">andes et appelle les méthodes </w:t>
+      </w:r>
+      <w:r>
+        <w:t>nécessaires dans les autres classes. Cette classe gère donc l'ensemble du trafic de Lyon.</w:t>
+      </w:r>
+    </w:p>
+    <w:p>
+      <w:pPr>
+        <w:tabs>
+          <w:tab w:val="left" w:pos="709"/>
+          <w:tab w:val="left" w:pos="7350"/>
+        </w:tabs>
+        <w:rPr>
+          <w:i/>
+          <w:sz w:val="24"/>
+          <w:szCs w:val="24"/>
+          <w:u w:val="single"/>
+        </w:rPr>
+      </w:pPr>
+      <w:r>
+        <w:rPr>
+          <w:i/>
+          <w:sz w:val="24"/>
+          <w:szCs w:val="24"/>
+        </w:rPr>
+        <w:tab/>
+      </w:r>
+      <w:r>
+        <w:rPr>
+          <w:i/>
+          <w:sz w:val="28"/>
+          <w:szCs w:val="28"/>
+          <w:u w:val="single"/>
+        </w:rPr>
+        <w:t>Les méthodes/constructeurs/destructeurs</w:t>
+      </w:r>
+    </w:p>
+    <w:p>
+      <w:pPr>
+        <w:autoSpaceDE w:val="0"/>
+        <w:autoSpaceDN w:val="0"/>
+        <w:adjustRightInd w:val="0"/>
+        <w:spacing w:after="0" w:line="240" w:lineRule="auto"/>
+        <w:rPr>
+          <w:rFonts w:cs="Consolas"/>
+          <w:lang w:val="en-US"/>
+        </w:rPr>
+      </w:pPr>
+      <w:r>
+        <w:rPr>
+          <w:rFonts w:cs="Consolas"/>
+          <w:b/>
+          <w:bCs/>
+          <w:lang w:val="en-US"/>
+        </w:rPr>
+        <w:t xml:space="preserve">. </w:t>
+      </w:r>
+      <w:proofErr w:type="gramStart"/>
+      <w:r>
+        <w:rPr>
+          <w:rFonts w:cs="Consolas"/>
+          <w:b/>
+          <w:bCs/>
+          <w:lang w:val="en-US"/>
+        </w:rPr>
+        <w:t>void</w:t>
+      </w:r>
+      <w:proofErr w:type="gramEnd"/>
+      <w:r>
+        <w:rPr>
+          <w:rFonts w:cs="Consolas"/>
+          <w:lang w:val="en-US"/>
+        </w:rPr>
+        <w:t xml:space="preserve"> </w:t>
+      </w:r>
+      <w:r>
+        <w:rPr>
+          <w:rFonts w:cs="Consolas"/>
+          <w:b/>
+          <w:bCs/>
+          <w:lang w:val="en-US"/>
+        </w:rPr>
+        <w:t>Start</w:t>
+      </w:r>
+      <w:r>
+        <w:rPr>
+          <w:rFonts w:cs="Consolas"/>
+          <w:lang w:val="en-US"/>
+        </w:rPr>
+        <w:t xml:space="preserve"> </w:t>
+      </w:r>
+      <w:r>
+        <w:rPr>
+          <w:rFonts w:cs="Consolas"/>
+          <w:lang w:val="en-US"/>
+        </w:rPr>
+        <w:t>()</w:t>
+      </w:r>
+    </w:p>
+    <w:p>
+      <w:pPr>
+        <w:pStyle w:val="ListParagraph"/>
+        <w:numPr>
+          <w:ilvl w:val="0"/>
+          <w:numId w:val="5"/>
+        </w:numPr>
+        <w:autoSpaceDE w:val="0"/>
+        <w:autoSpaceDN w:val="0"/>
+        <w:adjustRightInd w:val="0"/>
+        <w:spacing w:after="0" w:line="240" w:lineRule="auto"/>
+        <w:rPr>
+          <w:rFonts w:cs="Consolas"/>
+        </w:rPr>
+      </w:pPr>
+      <w:r>
+        <w:rPr>
+          <w:rFonts w:cs="Consolas"/>
+        </w:rPr>
+        <w:t>Identifie la commande donnée par l'utilisateur en ligne de commande grâce à la méthode</w:t>
+      </w:r>
+      <w:r>
+        <w:rPr>
+          <w:rFonts w:cs="Consolas"/>
+        </w:rPr>
+        <w:t xml:space="preserve"> </w:t>
+      </w:r>
+      <w:r>
+        <w:rPr>
+          <w:rFonts w:cs="Consolas"/>
+        </w:rPr>
+        <w:t>'</w:t>
+      </w:r>
+      <w:proofErr w:type="spellStart"/>
+      <w:r>
+        <w:rPr>
+          <w:rFonts w:cs="Consolas"/>
+        </w:rPr>
+        <w:t>determineTypeCommande</w:t>
+      </w:r>
+      <w:proofErr w:type="spellEnd"/>
+      <w:r>
+        <w:rPr>
+          <w:rFonts w:cs="Consolas"/>
+        </w:rPr>
+        <w:t>' (qui renvoie une constante entière</w:t>
+      </w:r>
+      <w:r>
+        <w:rPr>
+          <w:rFonts w:cs="Consolas"/>
+        </w:rPr>
+        <w:t>) et appelle la méthod</w:t>
+      </w:r>
+      <w:r>
+        <w:rPr>
+          <w:rFonts w:cs="Consolas"/>
+        </w:rPr>
+        <w:t xml:space="preserve">e </w:t>
+      </w:r>
+      <w:r>
+        <w:rPr>
+          <w:rFonts w:cs="Consolas"/>
+        </w:rPr>
+        <w:t>correspondante à la constante</w:t>
+      </w:r>
+      <w:r>
+        <w:rPr>
+          <w:rFonts w:cs="Consolas"/>
+        </w:rPr>
+        <w:t>.</w:t>
+      </w:r>
+    </w:p>
+    <w:p>
+      <w:pPr>
+        <w:pStyle w:val="ListParagraph"/>
+        <w:autoSpaceDE w:val="0"/>
+        <w:autoSpaceDN w:val="0"/>
+        <w:adjustRightInd w:val="0"/>
+        <w:spacing w:after="0" w:line="240" w:lineRule="auto"/>
+        <w:rPr>
+          <w:rFonts w:cs="Consolas"/>
+        </w:rPr>
+      </w:pPr>
+    </w:p>
+    <w:p>
+      <w:pPr>
+        <w:autoSpaceDE w:val="0"/>
+        <w:autoSpaceDN w:val="0"/>
+        <w:adjustRightInd w:val="0"/>
+        <w:spacing w:after="0" w:line="240" w:lineRule="auto"/>
+        <w:rPr>
+          <w:rFonts w:cs="Consolas"/>
+        </w:rPr>
+      </w:pPr>
+      <w:r>
+        <w:rPr>
+          <w:rFonts w:cs="Consolas"/>
+          <w:b/>
+          <w:bCs/>
+        </w:rPr>
+        <w:t xml:space="preserve">. </w:t>
+      </w:r>
+      <w:proofErr w:type="spellStart"/>
+      <w:r>
+        <w:rPr>
+          <w:rFonts w:cs="Consolas"/>
+          <w:b/>
+          <w:bCs/>
+        </w:rPr>
+        <w:t>void</w:t>
+      </w:r>
+      <w:proofErr w:type="spellEnd"/>
+      <w:r>
+        <w:rPr>
+          <w:rFonts w:cs="Consolas"/>
+        </w:rPr>
+        <w:t xml:space="preserve"> </w:t>
+      </w:r>
+      <w:proofErr w:type="gramStart"/>
+      <w:r>
+        <w:rPr>
+          <w:rFonts w:cs="Consolas"/>
+          <w:b/>
+          <w:bCs/>
+        </w:rPr>
+        <w:t>Start</w:t>
+      </w:r>
+      <w:r>
+        <w:rPr>
+          <w:rFonts w:cs="Consolas"/>
+        </w:rPr>
+        <w:t>(</w:t>
+      </w:r>
+      <w:proofErr w:type="gramEnd"/>
+      <w:r>
+        <w:rPr>
+          <w:rFonts w:cs="Consolas"/>
+        </w:rPr>
+        <w:t>string</w:t>
+      </w:r>
+      <w:r>
+        <w:rPr>
+          <w:rFonts w:cs="Consolas"/>
+        </w:rPr>
+        <w:t xml:space="preserve"> commande)</w:t>
+      </w:r>
+    </w:p>
+    <w:p>
+      <w:pPr>
+        <w:pStyle w:val="ListParagraph"/>
+        <w:autoSpaceDE w:val="0"/>
+        <w:autoSpaceDN w:val="0"/>
+        <w:adjustRightInd w:val="0"/>
+        <w:spacing w:after="0" w:line="240" w:lineRule="auto"/>
+        <w:rPr>
+          <w:rFonts w:cs="Consolas"/>
+        </w:rPr>
+      </w:pPr>
+      <w:r>
+        <w:rPr>
+          <w:rFonts w:cs="Consolas"/>
+        </w:rPr>
+        <w:t xml:space="preserve">Identifie la chaine de caractères donnée </w:t>
+      </w:r>
+      <w:r>
+        <w:rPr>
+          <w:rFonts w:cs="Consolas"/>
+        </w:rPr>
+        <w:t xml:space="preserve">en paramètre grâce à la méthode </w:t>
+      </w:r>
+      <w:r>
+        <w:rPr>
+          <w:rFonts w:cs="Consolas"/>
+        </w:rPr>
+        <w:t>'</w:t>
+      </w:r>
+      <w:proofErr w:type="spellStart"/>
+      <w:r>
+        <w:rPr>
+          <w:rFonts w:cs="Consolas"/>
+        </w:rPr>
+        <w:t>determineTypeCommande</w:t>
+      </w:r>
+      <w:proofErr w:type="spellEnd"/>
+      <w:r>
+        <w:rPr>
+          <w:rFonts w:cs="Consolas"/>
+        </w:rPr>
+        <w:t>' (qui renvoi</w:t>
+      </w:r>
+      <w:r>
+        <w:rPr>
+          <w:rFonts w:cs="Consolas"/>
+        </w:rPr>
+        <w:t>e une constante entière</w:t>
+      </w:r>
+      <w:r>
+        <w:rPr>
+          <w:rFonts w:cs="Consolas"/>
+        </w:rPr>
+        <w:t xml:space="preserve">) et appelle </w:t>
+      </w:r>
+      <w:r>
+        <w:rPr>
+          <w:rFonts w:cs="Consolas"/>
+        </w:rPr>
+        <w:t>la méthode cor</w:t>
+      </w:r>
+      <w:r>
+        <w:rPr>
+          <w:rFonts w:cs="Consolas"/>
+        </w:rPr>
+        <w:t>respondante à la constante.</w:t>
+      </w:r>
+    </w:p>
+    <w:p>
+      <w:pPr>
+        <w:pStyle w:val="ListParagraph"/>
+        <w:autoSpaceDE w:val="0"/>
+        <w:autoSpaceDN w:val="0"/>
+        <w:adjustRightInd w:val="0"/>
+        <w:spacing w:after="0" w:line="240" w:lineRule="auto"/>
+        <w:rPr>
+          <w:rFonts w:cs="Consolas"/>
+        </w:rPr>
+      </w:pPr>
+    </w:p>
+    <w:p>
+      <w:pPr>
+        <w:autoSpaceDE w:val="0"/>
+        <w:autoSpaceDN w:val="0"/>
+        <w:adjustRightInd w:val="0"/>
+        <w:spacing w:after="0" w:line="240" w:lineRule="auto"/>
+        <w:rPr>
+          <w:rFonts w:cs="Consolas"/>
+        </w:rPr>
+      </w:pPr>
+      <w:r>
+        <w:rPr>
+          <w:rFonts w:cs="Consolas"/>
+          <w:b/>
+          <w:bCs/>
+        </w:rPr>
+        <w:t xml:space="preserve">. </w:t>
+      </w:r>
+      <w:proofErr w:type="spellStart"/>
+      <w:proofErr w:type="gramStart"/>
+      <w:r>
+        <w:rPr>
+          <w:rFonts w:cs="Consolas"/>
+          <w:b/>
+          <w:bCs/>
+        </w:rPr>
+        <w:t>GestionTrafic</w:t>
+      </w:r>
+      <w:proofErr w:type="spellEnd"/>
+      <w:r>
+        <w:rPr>
+          <w:rFonts w:cs="Consolas"/>
+        </w:rPr>
+        <w:t>()</w:t>
+      </w:r>
+      <w:proofErr w:type="gramEnd"/>
+    </w:p>
+    <w:p>
+      <w:pPr>
+        <w:pStyle w:val="ListParagraph"/>
+        <w:numPr>
+          <w:ilvl w:val="0"/>
+          <w:numId w:val="5"/>
+        </w:numPr>
+        <w:autoSpaceDE w:val="0"/>
+        <w:autoSpaceDN w:val="0"/>
+        <w:adjustRightInd w:val="0"/>
+        <w:spacing w:after="0" w:line="240" w:lineRule="auto"/>
+        <w:rPr>
+          <w:rFonts w:cs="Consolas"/>
+        </w:rPr>
+      </w:pPr>
+      <w:r>
+        <w:rPr>
+          <w:rFonts w:cs="Consolas"/>
+        </w:rPr>
+        <w:t xml:space="preserve">Initialise </w:t>
+      </w:r>
+      <w:proofErr w:type="spellStart"/>
+      <w:r>
+        <w:rPr>
+          <w:rFonts w:cs="Consolas"/>
+        </w:rPr>
+        <w:t>EvenementsCapteur</w:t>
+      </w:r>
+      <w:proofErr w:type="spellEnd"/>
+      <w:r>
+        <w:rPr>
+          <w:rFonts w:cs="Consolas"/>
+        </w:rPr>
+        <w:t xml:space="preserve"> (</w:t>
+      </w:r>
+      <w:r>
+        <w:rPr>
+          <w:rFonts w:cs="Consolas"/>
+        </w:rPr>
+        <w:t xml:space="preserve">constructeur par défaut </w:t>
+      </w:r>
+      <w:proofErr w:type="gramStart"/>
+      <w:r>
+        <w:rPr>
+          <w:rFonts w:cs="Consolas"/>
+        </w:rPr>
+        <w:t xml:space="preserve">de </w:t>
+      </w:r>
+      <w:proofErr w:type="spellStart"/>
+      <w:r>
+        <w:rPr>
+          <w:rFonts w:cs="Consolas"/>
+        </w:rPr>
+        <w:t>Evenements</w:t>
+      </w:r>
+      <w:proofErr w:type="spellEnd"/>
+      <w:proofErr w:type="gramEnd"/>
+      <w:r>
+        <w:rPr>
+          <w:rFonts w:cs="Consolas"/>
+        </w:rPr>
+        <w:t xml:space="preserve"> pour initialiser '</w:t>
+      </w:r>
+      <w:proofErr w:type="spellStart"/>
+      <w:r>
+        <w:rPr>
+          <w:rFonts w:cs="Consolas"/>
+        </w:rPr>
+        <w:t>toutLeTrafic</w:t>
+      </w:r>
+      <w:proofErr w:type="spellEnd"/>
+      <w:r>
+        <w:rPr>
+          <w:rFonts w:cs="Consolas"/>
+        </w:rPr>
+        <w:t>'</w:t>
+      </w:r>
+      <w:r>
+        <w:rPr>
+          <w:rFonts w:cs="Consolas"/>
+        </w:rPr>
+        <w:t>)</w:t>
+      </w:r>
+    </w:p>
+    <w:p>
+      <w:pPr>
+        <w:pStyle w:val="ListParagraph"/>
+        <w:autoSpaceDE w:val="0"/>
+        <w:autoSpaceDN w:val="0"/>
+        <w:adjustRightInd w:val="0"/>
+        <w:spacing w:after="0" w:line="240" w:lineRule="auto"/>
+        <w:rPr>
+          <w:rFonts w:cs="Consolas"/>
+        </w:rPr>
+      </w:pPr>
+    </w:p>
+    <w:p>
+      <w:pPr>
+        <w:autoSpaceDE w:val="0"/>
+        <w:autoSpaceDN w:val="0"/>
+        <w:adjustRightInd w:val="0"/>
+        <w:spacing w:after="0" w:line="240" w:lineRule="auto"/>
+        <w:rPr>
+          <w:rFonts w:cs="Consolas"/>
+        </w:rPr>
+      </w:pPr>
+      <w:r>
+        <w:rPr>
+          <w:rFonts w:cs="Consolas"/>
+          <w:b/>
+          <w:bCs/>
+        </w:rPr>
+        <w:t xml:space="preserve">. </w:t>
+      </w:r>
+      <w:proofErr w:type="spellStart"/>
+      <w:r>
+        <w:rPr>
+          <w:rFonts w:cs="Consolas"/>
+          <w:b/>
+          <w:bCs/>
+        </w:rPr>
+        <w:t>virtual</w:t>
+      </w:r>
+      <w:proofErr w:type="spellEnd"/>
+      <w:r>
+        <w:rPr>
+          <w:rFonts w:cs="Consolas"/>
+        </w:rPr>
+        <w:t xml:space="preserve"> </w:t>
+      </w:r>
+      <w:r>
+        <w:rPr>
+          <w:rFonts w:cs="Consolas"/>
+          <w:b/>
+          <w:bCs/>
+        </w:rPr>
+        <w:t>~</w:t>
+      </w:r>
+      <w:proofErr w:type="spellStart"/>
+      <w:proofErr w:type="gramStart"/>
+      <w:r>
+        <w:rPr>
+          <w:rFonts w:cs="Consolas"/>
+          <w:b/>
+          <w:bCs/>
+        </w:rPr>
+        <w:t>GestionTrafic</w:t>
+      </w:r>
+      <w:proofErr w:type="spellEnd"/>
+      <w:r>
+        <w:rPr>
+          <w:rFonts w:cs="Consolas"/>
+        </w:rPr>
+        <w:t>()</w:t>
+      </w:r>
+      <w:proofErr w:type="gramEnd"/>
+    </w:p>
+    <w:p>
+      <w:pPr>
+        <w:pStyle w:val="ListParagraph"/>
+        <w:numPr>
+          <w:ilvl w:val="0"/>
+          <w:numId w:val="5"/>
+        </w:numPr>
+        <w:autoSpaceDE w:val="0"/>
+        <w:autoSpaceDN w:val="0"/>
+        <w:adjustRightInd w:val="0"/>
+        <w:spacing w:after="0" w:line="240" w:lineRule="auto"/>
+        <w:rPr>
+          <w:rFonts w:cs="Consolas"/>
+        </w:rPr>
+      </w:pPr>
+      <w:r>
+        <w:rPr>
+          <w:rFonts w:cs="Consolas"/>
+        </w:rPr>
+        <w:t xml:space="preserve">supprime et </w:t>
+      </w:r>
+      <w:proofErr w:type="spellStart"/>
+      <w:r>
+        <w:rPr>
+          <w:rFonts w:cs="Consolas"/>
+        </w:rPr>
+        <w:t>libere</w:t>
+      </w:r>
+      <w:proofErr w:type="spellEnd"/>
+      <w:r>
+        <w:rPr>
+          <w:rFonts w:cs="Consolas"/>
+        </w:rPr>
+        <w:t xml:space="preserve"> l'espace </w:t>
+      </w:r>
+      <w:proofErr w:type="spellStart"/>
+      <w:r>
+        <w:rPr>
+          <w:rFonts w:cs="Consolas"/>
+        </w:rPr>
+        <w:t>memoir</w:t>
+      </w:r>
+      <w:r>
+        <w:rPr>
+          <w:rFonts w:cs="Consolas"/>
+        </w:rPr>
+        <w:t>e</w:t>
+      </w:r>
+      <w:proofErr w:type="spellEnd"/>
+      <w:r>
+        <w:rPr>
+          <w:rFonts w:cs="Consolas"/>
+        </w:rPr>
+        <w:t xml:space="preserve"> correspondant </w:t>
+      </w:r>
+      <w:proofErr w:type="spellStart"/>
+      <w:r>
+        <w:rPr>
+          <w:rFonts w:cs="Consolas"/>
+        </w:rPr>
+        <w:t>a</w:t>
+      </w:r>
+      <w:proofErr w:type="spellEnd"/>
+      <w:r>
+        <w:rPr>
+          <w:rFonts w:cs="Consolas"/>
+        </w:rPr>
+        <w:t xml:space="preserve"> </w:t>
+      </w:r>
+      <w:proofErr w:type="spellStart"/>
+      <w:r>
+        <w:rPr>
+          <w:rFonts w:cs="Consolas"/>
+        </w:rPr>
+        <w:t>GestionTrafic</w:t>
+      </w:r>
+      <w:proofErr w:type="spellEnd"/>
+      <w:r>
+        <w:rPr>
+          <w:rFonts w:cs="Consolas"/>
+        </w:rPr>
+        <w:t>.</w:t>
+      </w:r>
+    </w:p>
+    <w:p>
+      <w:pPr>
+        <w:pStyle w:val="ListParagraph"/>
+        <w:autoSpaceDE w:val="0"/>
+        <w:autoSpaceDN w:val="0"/>
+        <w:adjustRightInd w:val="0"/>
+        <w:spacing w:after="0" w:line="240" w:lineRule="auto"/>
+        <w:rPr>
+          <w:rFonts w:cs="Consolas"/>
+        </w:rPr>
+      </w:pPr>
+    </w:p>
+    <w:p>
+      <w:pPr>
+        <w:autoSpaceDE w:val="0"/>
+        <w:autoSpaceDN w:val="0"/>
+        <w:adjustRightInd w:val="0"/>
+        <w:spacing w:after="0" w:line="240" w:lineRule="auto"/>
+        <w:rPr>
+          <w:rFonts w:cs="Consolas"/>
+          <w:i/>
+          <w:lang w:val="en-US"/>
+        </w:rPr>
+      </w:pPr>
+      <w:r>
+        <w:rPr>
+          <w:rFonts w:cs="Consolas"/>
+          <w:b/>
+          <w:bCs/>
+          <w:lang w:val="en-US"/>
+        </w:rPr>
+        <w:t xml:space="preserve">. </w:t>
+      </w:r>
+      <w:proofErr w:type="gramStart"/>
+      <w:r>
+        <w:rPr>
+          <w:rFonts w:cs="Consolas"/>
+          <w:b/>
+          <w:bCs/>
+          <w:i/>
+          <w:lang w:val="en-US"/>
+        </w:rPr>
+        <w:t>void</w:t>
+      </w:r>
+      <w:proofErr w:type="gramEnd"/>
+      <w:r>
+        <w:rPr>
+          <w:rFonts w:cs="Consolas"/>
+          <w:i/>
+          <w:lang w:val="en-US"/>
+        </w:rPr>
+        <w:t xml:space="preserve"> </w:t>
+      </w:r>
+      <w:proofErr w:type="spellStart"/>
+      <w:r>
+        <w:rPr>
+          <w:rFonts w:cs="Consolas"/>
+          <w:b/>
+          <w:bCs/>
+          <w:i/>
+          <w:lang w:val="en-US"/>
+        </w:rPr>
+        <w:t>appeler</w:t>
+      </w:r>
+      <w:r>
+        <w:rPr>
+          <w:rFonts w:cs="Consolas"/>
+          <w:b/>
+          <w:bCs/>
+          <w:i/>
+          <w:lang w:val="en-US"/>
+        </w:rPr>
+        <w:t>Ajouter</w:t>
+      </w:r>
+      <w:proofErr w:type="spellEnd"/>
+      <w:r>
+        <w:rPr>
+          <w:rFonts w:cs="Consolas"/>
+          <w:i/>
+          <w:lang w:val="en-US"/>
+        </w:rPr>
+        <w:t xml:space="preserve">(string </w:t>
+      </w:r>
+      <w:proofErr w:type="spellStart"/>
+      <w:r>
+        <w:rPr>
+          <w:rFonts w:cs="Consolas"/>
+          <w:i/>
+          <w:lang w:val="en-US"/>
+        </w:rPr>
+        <w:t>idCapteurReel,string</w:t>
+      </w:r>
+      <w:proofErr w:type="spellEnd"/>
+      <w:r>
+        <w:rPr>
+          <w:rFonts w:cs="Consolas"/>
+          <w:i/>
+          <w:lang w:val="en-US"/>
+        </w:rPr>
+        <w:t xml:space="preserve"> </w:t>
+      </w:r>
+      <w:proofErr w:type="spellStart"/>
+      <w:r>
+        <w:rPr>
+          <w:rFonts w:cs="Consolas"/>
+          <w:i/>
+          <w:lang w:val="en-US"/>
+        </w:rPr>
+        <w:t>annee</w:t>
+      </w:r>
+      <w:proofErr w:type="spellEnd"/>
+      <w:r>
+        <w:rPr>
+          <w:rFonts w:cs="Consolas"/>
+          <w:i/>
+          <w:lang w:val="en-US"/>
+        </w:rPr>
+        <w:t xml:space="preserve">, string </w:t>
+      </w:r>
+      <w:proofErr w:type="spellStart"/>
+      <w:r>
+        <w:rPr>
+          <w:rFonts w:cs="Consolas"/>
+          <w:i/>
+          <w:lang w:val="en-US"/>
+        </w:rPr>
+        <w:t>mois</w:t>
+      </w:r>
+      <w:proofErr w:type="spellEnd"/>
+      <w:r>
+        <w:rPr>
+          <w:rFonts w:cs="Consolas"/>
+          <w:i/>
+          <w:lang w:val="en-US"/>
+        </w:rPr>
+        <w:t>, string</w:t>
+      </w:r>
+      <w:r>
+        <w:rPr>
+          <w:rFonts w:cs="Consolas"/>
+          <w:i/>
+          <w:lang w:val="en-US"/>
+        </w:rPr>
+        <w:t xml:space="preserve"> </w:t>
+      </w:r>
+      <w:proofErr w:type="spellStart"/>
+      <w:r>
+        <w:rPr>
+          <w:rFonts w:cs="Consolas"/>
+          <w:i/>
+          <w:lang w:val="en-US"/>
+        </w:rPr>
+        <w:t>jourDuMois</w:t>
+      </w:r>
+      <w:proofErr w:type="spellEnd"/>
+      <w:r>
+        <w:rPr>
+          <w:rFonts w:cs="Consolas"/>
+          <w:i/>
+          <w:lang w:val="en-US"/>
+        </w:rPr>
+        <w:t xml:space="preserve">, string </w:t>
+      </w:r>
+      <w:proofErr w:type="spellStart"/>
+      <w:r>
+        <w:rPr>
+          <w:rFonts w:cs="Consolas"/>
+          <w:i/>
+          <w:lang w:val="en-US"/>
+        </w:rPr>
+        <w:t>heure</w:t>
+      </w:r>
+      <w:proofErr w:type="spellEnd"/>
+      <w:r>
+        <w:rPr>
+          <w:rFonts w:cs="Consolas"/>
+          <w:i/>
+          <w:lang w:val="en-US"/>
+        </w:rPr>
+        <w:t xml:space="preserve">, string minute, string </w:t>
+      </w:r>
+      <w:proofErr w:type="spellStart"/>
+      <w:r>
+        <w:rPr>
+          <w:rFonts w:cs="Consolas"/>
+          <w:i/>
+          <w:lang w:val="en-US"/>
+        </w:rPr>
+        <w:t>seconde</w:t>
+      </w:r>
+      <w:proofErr w:type="spellEnd"/>
+      <w:r>
+        <w:rPr>
+          <w:rFonts w:cs="Consolas"/>
+          <w:i/>
+          <w:lang w:val="en-US"/>
+        </w:rPr>
+        <w:t xml:space="preserve">, string </w:t>
+      </w:r>
+      <w:proofErr w:type="spellStart"/>
+      <w:r>
+        <w:rPr>
+          <w:rFonts w:cs="Consolas"/>
+          <w:i/>
+          <w:lang w:val="en-US"/>
+        </w:rPr>
+        <w:t>jourDeLaSemaine</w:t>
+      </w:r>
+      <w:proofErr w:type="spellEnd"/>
+      <w:r>
+        <w:rPr>
+          <w:rFonts w:cs="Consolas"/>
+          <w:i/>
+          <w:lang w:val="en-US"/>
+        </w:rPr>
+        <w:t>, string</w:t>
+      </w:r>
+      <w:r>
+        <w:rPr>
+          <w:rFonts w:cs="Consolas"/>
+          <w:i/>
+          <w:lang w:val="en-US"/>
+        </w:rPr>
+        <w:t xml:space="preserve"> </w:t>
+      </w:r>
+      <w:proofErr w:type="spellStart"/>
+      <w:r>
+        <w:rPr>
+          <w:rFonts w:cs="Consolas"/>
+          <w:i/>
+          <w:lang w:val="en-US"/>
+        </w:rPr>
+        <w:t>trafic</w:t>
+      </w:r>
+      <w:proofErr w:type="spellEnd"/>
+      <w:r>
+        <w:rPr>
+          <w:rFonts w:cs="Consolas"/>
+          <w:i/>
+          <w:lang w:val="en-US"/>
+        </w:rPr>
+        <w:t>)</w:t>
+      </w:r>
+    </w:p>
+    <w:p>
+      <w:pPr>
+        <w:pStyle w:val="ListParagraph"/>
+        <w:autoSpaceDE w:val="0"/>
+        <w:autoSpaceDN w:val="0"/>
+        <w:adjustRightInd w:val="0"/>
+        <w:spacing w:after="0" w:line="240" w:lineRule="auto"/>
+        <w:rPr>
+          <w:rFonts w:cs="Consolas"/>
+          <w:i/>
+          <w:lang w:val="en-US"/>
+        </w:rPr>
+      </w:pPr>
+    </w:p>
+    <w:p>
+      <w:pPr>
+        <w:autoSpaceDE w:val="0"/>
+        <w:autoSpaceDN w:val="0"/>
+        <w:adjustRightInd w:val="0"/>
+        <w:spacing w:after="0" w:line="240" w:lineRule="auto"/>
+        <w:rPr>
+          <w:rFonts w:cs="Consolas"/>
+          <w:i/>
+        </w:rPr>
+      </w:pPr>
+      <w:r>
+        <w:rPr>
+          <w:rFonts w:cs="Consolas"/>
+          <w:b/>
+          <w:bCs/>
+          <w:i/>
+        </w:rPr>
+        <w:t xml:space="preserve">. </w:t>
+      </w:r>
+      <w:proofErr w:type="spellStart"/>
+      <w:r>
+        <w:rPr>
+          <w:rFonts w:cs="Consolas"/>
+          <w:b/>
+          <w:bCs/>
+          <w:i/>
+        </w:rPr>
+        <w:t>void</w:t>
+      </w:r>
+      <w:proofErr w:type="spellEnd"/>
+      <w:r>
+        <w:rPr>
+          <w:rFonts w:cs="Consolas"/>
+          <w:i/>
+        </w:rPr>
+        <w:t xml:space="preserve"> </w:t>
+      </w:r>
+      <w:proofErr w:type="spellStart"/>
+      <w:proofErr w:type="gramStart"/>
+      <w:r>
+        <w:rPr>
+          <w:rFonts w:cs="Consolas"/>
+          <w:b/>
+          <w:bCs/>
+          <w:i/>
+        </w:rPr>
+        <w:t>appelerStatistiquesCapteur</w:t>
+      </w:r>
+      <w:proofErr w:type="spellEnd"/>
+      <w:r>
+        <w:rPr>
+          <w:rFonts w:cs="Consolas"/>
+          <w:i/>
+        </w:rPr>
+        <w:t>(</w:t>
+      </w:r>
+      <w:proofErr w:type="gramEnd"/>
+      <w:r>
+        <w:rPr>
+          <w:rFonts w:cs="Consolas"/>
+          <w:i/>
+        </w:rPr>
+        <w:t>string</w:t>
+      </w:r>
+      <w:r>
+        <w:rPr>
+          <w:rFonts w:cs="Consolas"/>
+          <w:i/>
+        </w:rPr>
+        <w:t xml:space="preserve"> </w:t>
+      </w:r>
+      <w:proofErr w:type="spellStart"/>
+      <w:r>
+        <w:rPr>
+          <w:rFonts w:cs="Consolas"/>
+          <w:i/>
+        </w:rPr>
+        <w:t>idCapteurReel</w:t>
+      </w:r>
+      <w:proofErr w:type="spellEnd"/>
+      <w:r>
+        <w:rPr>
+          <w:rFonts w:cs="Consolas"/>
+          <w:i/>
+        </w:rPr>
+        <w:t>)</w:t>
+      </w:r>
+    </w:p>
+    <w:p>
+      <w:pPr>
+        <w:autoSpaceDE w:val="0"/>
+        <w:autoSpaceDN w:val="0"/>
+        <w:adjustRightInd w:val="0"/>
+        <w:spacing w:after="0" w:line="240" w:lineRule="auto"/>
+        <w:rPr>
+          <w:rFonts w:cs="Consolas"/>
+          <w:i/>
+        </w:rPr>
+      </w:pPr>
+    </w:p>
+    <w:p>
+      <w:pPr>
+        <w:autoSpaceDE w:val="0"/>
+        <w:autoSpaceDN w:val="0"/>
+        <w:adjustRightInd w:val="0"/>
+        <w:spacing w:after="0" w:line="240" w:lineRule="auto"/>
+        <w:rPr>
+          <w:rFonts w:cs="Consolas"/>
+          <w:i/>
+        </w:rPr>
+      </w:pPr>
+      <w:r>
+        <w:rPr>
+          <w:rFonts w:cs="Consolas"/>
+          <w:b/>
+          <w:bCs/>
+          <w:i/>
+        </w:rPr>
+        <w:t xml:space="preserve">. </w:t>
+      </w:r>
+      <w:proofErr w:type="spellStart"/>
+      <w:r>
+        <w:rPr>
+          <w:rFonts w:cs="Consolas"/>
+          <w:b/>
+          <w:bCs/>
+          <w:i/>
+        </w:rPr>
+        <w:t>void</w:t>
+      </w:r>
+      <w:proofErr w:type="spellEnd"/>
+      <w:r>
+        <w:rPr>
+          <w:rFonts w:cs="Consolas"/>
+          <w:i/>
+        </w:rPr>
+        <w:t xml:space="preserve"> </w:t>
+      </w:r>
+      <w:proofErr w:type="spellStart"/>
+      <w:proofErr w:type="gramStart"/>
+      <w:r>
+        <w:rPr>
+          <w:rFonts w:cs="Consolas"/>
+          <w:b/>
+          <w:bCs/>
+          <w:i/>
+        </w:rPr>
+        <w:t>appelerStatistiquesJourSemaine</w:t>
+      </w:r>
+      <w:proofErr w:type="spellEnd"/>
+      <w:r>
+        <w:rPr>
+          <w:rFonts w:cs="Consolas"/>
+          <w:i/>
+        </w:rPr>
+        <w:t>(</w:t>
+      </w:r>
+      <w:proofErr w:type="gramEnd"/>
+      <w:r>
+        <w:rPr>
+          <w:rFonts w:cs="Consolas"/>
+          <w:i/>
+        </w:rPr>
+        <w:t>string</w:t>
+      </w:r>
+      <w:r>
+        <w:rPr>
+          <w:rFonts w:cs="Consolas"/>
+          <w:i/>
+        </w:rPr>
+        <w:t xml:space="preserve"> </w:t>
+      </w:r>
+      <w:proofErr w:type="spellStart"/>
+      <w:r>
+        <w:rPr>
+          <w:rFonts w:cs="Consolas"/>
+          <w:i/>
+        </w:rPr>
+        <w:t>nJour</w:t>
+      </w:r>
+      <w:proofErr w:type="spellEnd"/>
+      <w:r>
+        <w:rPr>
+          <w:rFonts w:cs="Consolas"/>
+          <w:i/>
+        </w:rPr>
+        <w:t>)</w:t>
+      </w:r>
+    </w:p>
+    <w:p>
+      <w:pPr>
+        <w:autoSpaceDE w:val="0"/>
+        <w:autoSpaceDN w:val="0"/>
+        <w:adjustRightInd w:val="0"/>
+        <w:spacing w:after="0" w:line="240" w:lineRule="auto"/>
+        <w:rPr>
+          <w:rFonts w:cs="Consolas"/>
+          <w:i/>
+        </w:rPr>
+      </w:pPr>
+    </w:p>
+    <w:p>
+      <w:pPr>
+        <w:autoSpaceDE w:val="0"/>
+        <w:autoSpaceDN w:val="0"/>
+        <w:adjustRightInd w:val="0"/>
+        <w:spacing w:after="0" w:line="240" w:lineRule="auto"/>
+        <w:rPr>
+          <w:rFonts w:cs="Consolas"/>
+          <w:i/>
+        </w:rPr>
+      </w:pPr>
+      <w:r>
+        <w:rPr>
+          <w:rFonts w:cs="Consolas"/>
+          <w:b/>
+          <w:bCs/>
+          <w:i/>
+        </w:rPr>
+        <w:t xml:space="preserve">. </w:t>
+      </w:r>
+      <w:proofErr w:type="spellStart"/>
+      <w:r>
+        <w:rPr>
+          <w:rFonts w:cs="Consolas"/>
+          <w:b/>
+          <w:bCs/>
+          <w:i/>
+        </w:rPr>
+        <w:t>void</w:t>
+      </w:r>
+      <w:proofErr w:type="spellEnd"/>
+      <w:r>
+        <w:rPr>
+          <w:rFonts w:cs="Consolas"/>
+          <w:i/>
+        </w:rPr>
+        <w:t xml:space="preserve"> </w:t>
+      </w:r>
+      <w:proofErr w:type="spellStart"/>
+      <w:proofErr w:type="gramStart"/>
+      <w:r>
+        <w:rPr>
+          <w:rFonts w:cs="Consolas"/>
+          <w:b/>
+          <w:bCs/>
+          <w:i/>
+        </w:rPr>
+        <w:t>appelerStatistiquesJourHeureSemaine</w:t>
+      </w:r>
+      <w:proofErr w:type="spellEnd"/>
+      <w:r>
+        <w:rPr>
+          <w:rFonts w:cs="Consolas"/>
+          <w:i/>
+        </w:rPr>
+        <w:t>(</w:t>
+      </w:r>
+      <w:proofErr w:type="gramEnd"/>
+      <w:r>
+        <w:rPr>
+          <w:rFonts w:cs="Consolas"/>
+          <w:i/>
+        </w:rPr>
+        <w:t xml:space="preserve">string </w:t>
+      </w:r>
+      <w:proofErr w:type="spellStart"/>
+      <w:r>
+        <w:rPr>
+          <w:rFonts w:cs="Consolas"/>
+          <w:i/>
+        </w:rPr>
+        <w:t>nJour</w:t>
+      </w:r>
+      <w:proofErr w:type="spellEnd"/>
+      <w:r>
+        <w:rPr>
+          <w:rFonts w:cs="Consolas"/>
+          <w:i/>
+        </w:rPr>
+        <w:t>, string</w:t>
+      </w:r>
+      <w:r>
+        <w:rPr>
+          <w:rFonts w:cs="Consolas"/>
+          <w:i/>
+        </w:rPr>
+        <w:t xml:space="preserve"> heure)</w:t>
+      </w:r>
+    </w:p>
+    <w:p>
+      <w:pPr>
+        <w:autoSpaceDE w:val="0"/>
+        <w:autoSpaceDN w:val="0"/>
+        <w:adjustRightInd w:val="0"/>
+        <w:spacing w:after="0" w:line="240" w:lineRule="auto"/>
+        <w:rPr>
+          <w:rFonts w:cs="Consolas"/>
+          <w:i/>
+        </w:rPr>
+      </w:pPr>
+    </w:p>
+    <w:p>
+      <w:pPr>
+        <w:autoSpaceDE w:val="0"/>
+        <w:autoSpaceDN w:val="0"/>
+        <w:adjustRightInd w:val="0"/>
+        <w:spacing w:after="0" w:line="240" w:lineRule="auto"/>
+        <w:rPr>
+          <w:rFonts w:cs="Consolas"/>
+          <w:i/>
+        </w:rPr>
+      </w:pPr>
+      <w:r>
+        <w:rPr>
+          <w:rFonts w:cs="Consolas"/>
+          <w:b/>
+          <w:bCs/>
+          <w:i/>
+        </w:rPr>
+        <w:t xml:space="preserve">. </w:t>
+      </w:r>
+      <w:proofErr w:type="spellStart"/>
+      <w:r>
+        <w:rPr>
+          <w:rFonts w:cs="Consolas"/>
+          <w:b/>
+          <w:bCs/>
+          <w:i/>
+        </w:rPr>
+        <w:t>void</w:t>
+      </w:r>
+      <w:proofErr w:type="spellEnd"/>
+      <w:r>
+        <w:rPr>
+          <w:rFonts w:cs="Consolas"/>
+          <w:i/>
+        </w:rPr>
+        <w:t xml:space="preserve"> </w:t>
+      </w:r>
+      <w:proofErr w:type="spellStart"/>
+      <w:proofErr w:type="gramStart"/>
+      <w:r>
+        <w:rPr>
+          <w:rFonts w:cs="Consolas"/>
+          <w:b/>
+          <w:bCs/>
+          <w:i/>
+        </w:rPr>
+        <w:t>appelerMaxBouchonsSimultanes</w:t>
+      </w:r>
+      <w:proofErr w:type="spellEnd"/>
+      <w:r>
+        <w:rPr>
+          <w:rFonts w:cs="Consolas"/>
+          <w:i/>
+        </w:rPr>
+        <w:t>()</w:t>
+      </w:r>
+      <w:proofErr w:type="gramEnd"/>
+    </w:p>
+    <w:p>
+      <w:pPr>
+        <w:autoSpaceDE w:val="0"/>
+        <w:autoSpaceDN w:val="0"/>
+        <w:adjustRightInd w:val="0"/>
+        <w:spacing w:after="0" w:line="240" w:lineRule="auto"/>
+        <w:rPr>
+          <w:rFonts w:cs="Consolas"/>
+          <w:i/>
+        </w:rPr>
+      </w:pPr>
+    </w:p>
+    <w:p>
+      <w:pPr>
+        <w:autoSpaceDE w:val="0"/>
+        <w:autoSpaceDN w:val="0"/>
+        <w:adjustRightInd w:val="0"/>
+        <w:spacing w:after="0" w:line="240" w:lineRule="auto"/>
+        <w:rPr>
+          <w:rFonts w:cs="Consolas"/>
+          <w:i/>
+        </w:rPr>
+      </w:pPr>
+      <w:r>
+        <w:rPr>
+          <w:rFonts w:cs="Consolas"/>
+          <w:b/>
+          <w:bCs/>
+          <w:i/>
+        </w:rPr>
+        <w:t xml:space="preserve">. </w:t>
+      </w:r>
+      <w:proofErr w:type="spellStart"/>
+      <w:r>
+        <w:rPr>
+          <w:rFonts w:cs="Consolas"/>
+          <w:b/>
+          <w:bCs/>
+          <w:i/>
+        </w:rPr>
+        <w:t>int</w:t>
+      </w:r>
+      <w:proofErr w:type="spellEnd"/>
+      <w:r>
+        <w:rPr>
+          <w:rFonts w:cs="Consolas"/>
+          <w:i/>
+        </w:rPr>
+        <w:t xml:space="preserve"> </w:t>
+      </w:r>
+      <w:proofErr w:type="spellStart"/>
+      <w:proofErr w:type="gramStart"/>
+      <w:r>
+        <w:rPr>
+          <w:rFonts w:cs="Consolas"/>
+          <w:b/>
+          <w:bCs/>
+          <w:i/>
+        </w:rPr>
+        <w:t>determineTypeCommande</w:t>
+      </w:r>
+      <w:proofErr w:type="spellEnd"/>
+      <w:r>
+        <w:rPr>
+          <w:rFonts w:cs="Consolas"/>
+          <w:i/>
+        </w:rPr>
+        <w:t>(</w:t>
+      </w:r>
+      <w:proofErr w:type="spellStart"/>
+      <w:proofErr w:type="gramEnd"/>
+      <w:r>
+        <w:rPr>
+          <w:rFonts w:cs="Consolas"/>
+          <w:b/>
+          <w:bCs/>
+          <w:i/>
+        </w:rPr>
+        <w:t>const</w:t>
+      </w:r>
+      <w:proofErr w:type="spellEnd"/>
+      <w:r>
+        <w:rPr>
+          <w:rFonts w:cs="Consolas"/>
+          <w:i/>
+        </w:rPr>
+        <w:t xml:space="preserve"> string</w:t>
+      </w:r>
+      <w:r>
+        <w:rPr>
+          <w:rFonts w:cs="Consolas"/>
+          <w:i/>
+        </w:rPr>
+        <w:t xml:space="preserve"> &amp;commande)</w:t>
+      </w:r>
+    </w:p>
+    <w:p>
+      <w:pPr>
+        <w:tabs>
+          <w:tab w:val="left" w:pos="709"/>
+          <w:tab w:val="left" w:pos="7350"/>
+        </w:tabs>
+        <w:rPr>
+          <w:i/>
+          <w:sz w:val="24"/>
+          <w:szCs w:val="24"/>
+        </w:rPr>
+      </w:pPr>
+    </w:p>
+    <w:p>
+      <w:pPr>
+        <w:tabs>
+          <w:tab w:val="left" w:pos="709"/>
+          <w:tab w:val="left" w:pos="7350"/>
+        </w:tabs>
+        <w:rPr>
+          <w:i/>
+          <w:sz w:val="24"/>
+          <w:szCs w:val="24"/>
+          <w:u w:val="single"/>
+        </w:rPr>
+      </w:pPr>
+      <w:r>
+        <w:rPr>
+          <w:i/>
+          <w:sz w:val="24"/>
+          <w:szCs w:val="24"/>
+        </w:rPr>
+        <w:tab/>
+      </w:r>
+      <w:r>
+        <w:rPr>
+          <w:i/>
+          <w:sz w:val="28"/>
+          <w:szCs w:val="28"/>
+          <w:u w:val="single"/>
+        </w:rPr>
         <w:t>Ses attributs</w:t>
+      </w:r>
+    </w:p>
+    <w:p>
+      <w:pPr>
+        <w:autoSpaceDE w:val="0"/>
+        <w:autoSpaceDN w:val="0"/>
+        <w:adjustRightInd w:val="0"/>
+        <w:spacing w:after="0" w:line="240" w:lineRule="auto"/>
+        <w:rPr>
+          <w:rFonts w:cs="Consolas"/>
+        </w:rPr>
+      </w:pPr>
+      <w:r>
+        <w:rPr>
+          <w:rFonts w:cs="Consolas"/>
+        </w:rPr>
+        <w:t xml:space="preserve">. </w:t>
+      </w:r>
+      <w:proofErr w:type="spellStart"/>
+      <w:r>
+        <w:rPr>
+          <w:rFonts w:cs="Consolas"/>
+        </w:rPr>
+        <w:t>Evenements</w:t>
+      </w:r>
+      <w:proofErr w:type="spellEnd"/>
+      <w:r>
+        <w:rPr>
+          <w:rFonts w:cs="Consolas"/>
+        </w:rPr>
+        <w:t xml:space="preserve"> *</w:t>
+      </w:r>
+      <w:proofErr w:type="spellStart"/>
+      <w:r>
+        <w:rPr>
+          <w:rFonts w:cs="Consolas"/>
+        </w:rPr>
+        <w:t>toutLeTrafic</w:t>
+      </w:r>
+      <w:proofErr w:type="spellEnd"/>
+      <w:r>
+        <w:rPr>
+          <w:rFonts w:cs="Consolas"/>
+        </w:rPr>
+        <w:t>;</w:t>
       </w:r>
     </w:p>
     <w:p>
@@ -646,52 +2375,25 @@
         <w:rPr>
           <w:b/>
           <w:i/>
-          <w:sz w:val="24"/>
-          <w:szCs w:val="24"/>
-        </w:rPr>
-      </w:pPr>
-      <w:r>
-        <w:rPr>
-          <w:b/>
-          <w:i/>
-          <w:sz w:val="24"/>
-          <w:szCs w:val="24"/>
-        </w:rPr>
-        <w:t>II</w:t>
-      </w:r>
-      <w:r>
-        <w:rPr>
-          <w:b/>
-          <w:i/>
-          <w:sz w:val="24"/>
-          <w:szCs w:val="24"/>
-        </w:rPr>
-        <w:t>I.</w:t>
-      </w:r>
-      <w:r>
-        <w:rPr>
-          <w:b/>
-          <w:i/>
-          <w:sz w:val="24"/>
-          <w:szCs w:val="24"/>
-        </w:rPr>
-        <w:t>3</w:t>
-      </w:r>
-      <w:r>
-        <w:rPr>
-          <w:b/>
-          <w:i/>
-          <w:sz w:val="24"/>
-          <w:szCs w:val="24"/>
-        </w:rPr>
-        <w:t xml:space="preserve">. </w:t>
-      </w:r>
-      <w:r>
-        <w:rPr>
-          <w:b/>
-          <w:i/>
-          <w:sz w:val="24"/>
-          <w:szCs w:val="24"/>
+          <w:sz w:val="28"/>
+          <w:szCs w:val="28"/>
+        </w:rPr>
+      </w:pPr>
+      <w:r>
+        <w:rPr>
+          <w:b/>
+          <w:i/>
+          <w:sz w:val="28"/>
+          <w:szCs w:val="28"/>
+        </w:rPr>
+        <w:t xml:space="preserve">III.3. </w:t>
+      </w:r>
+      <w:r>
+        <w:rPr>
+          <w:b/>
+          <w:i/>
+          <w:sz w:val="28"/>
+          <w:szCs w:val="28"/>
         </w:rPr>
         <w:t>Classe ‘</w:t>
       </w:r>
@@ -700,8 +2402,8 @@
         <w:rPr>
           <w:b/>
           <w:i/>
-          <w:sz w:val="24"/>
-          <w:szCs w:val="24"/>
+          <w:sz w:val="28"/>
+          <w:szCs w:val="28"/>
         </w:rPr>
         <w:t>Evenements</w:t>
       </w:r>
@@ -710,8 +2412,8 @@
         <w:rPr>
           <w:b/>
           <w:i/>
-          <w:sz w:val="24"/>
-          <w:szCs w:val="24"/>
+          <w:sz w:val="28"/>
+          <w:szCs w:val="28"/>
         </w:rPr>
         <w:t>’</w:t>
       </w:r>
@@ -724,33 +2426,27 @@
         </w:tabs>
         <w:rPr>
           <w:i/>
+          <w:sz w:val="28"/>
+          <w:szCs w:val="28"/>
+          <w:u w:val="single"/>
+        </w:rPr>
+      </w:pPr>
+      <w:r>
+        <w:rPr>
+          <w:i/>
           <w:sz w:val="24"/>
           <w:szCs w:val="24"/>
         </w:rPr>
-      </w:pPr>
-      <w:r>
-        <w:rPr>
-          <w:i/>
-          <w:sz w:val="24"/>
-          <w:szCs w:val="24"/>
-        </w:rPr>
         <w:tab/>
       </w:r>
       <w:r>
         <w:rPr>
           <w:i/>
-          <w:sz w:val="24"/>
-          <w:szCs w:val="24"/>
-        </w:rPr>
-        <w:t>Rô</w:t>
-      </w:r>
-      <w:r>
-        <w:rPr>
-          <w:i/>
-          <w:sz w:val="24"/>
-          <w:szCs w:val="24"/>
-        </w:rPr>
-        <w:t>le de la classe</w:t>
+          <w:sz w:val="28"/>
+          <w:szCs w:val="28"/>
+          <w:u w:val="single"/>
+        </w:rPr>
+        <w:t>Rôle de la classe</w:t>
       </w:r>
     </w:p>
     <w:p>
@@ -759,20 +2455,48 @@
           <w:tab w:val="left" w:pos="709"/>
           <w:tab w:val="left" w:pos="7350"/>
         </w:tabs>
-        <w:rPr>
-          <w:i/>
-          <w:sz w:val="24"/>
-          <w:szCs w:val="24"/>
-        </w:rPr>
-      </w:pPr>
-      <w:r>
-        <w:rPr>
-          <w:i/>
-          <w:sz w:val="24"/>
-          <w:szCs w:val="24"/>
-        </w:rPr>
-        <w:tab/>
-        <w:t>Les méthodes/constructeurs/destructeurs</w:t>
+      </w:pPr>
+      <w:r>
+        <w:t>Gère l'</w:t>
+      </w:r>
+      <w:r>
+        <w:t xml:space="preserve">ensemble des </w:t>
+      </w:r>
+      <w:proofErr w:type="spellStart"/>
+      <w:r>
+        <w:t>EvenementsCapteur</w:t>
+      </w:r>
+      <w:proofErr w:type="spellEnd"/>
+      <w:r>
+        <w:t xml:space="preserve"> en stockant l</w:t>
+      </w:r>
+      <w:r>
+        <w:t xml:space="preserve">es 1500 pointeurs vers les 1500 </w:t>
+      </w:r>
+      <w:proofErr w:type="spellStart"/>
+      <w:r>
+        <w:t>EvenementsCapteur</w:t>
+      </w:r>
+      <w:proofErr w:type="spellEnd"/>
+      <w:r>
+        <w:t xml:space="preserve"> potentiels dans un tableau. Si l'</w:t>
+      </w:r>
+      <w:r>
+        <w:t xml:space="preserve">utilisateur ajoute une nouvelle </w:t>
+      </w:r>
+      <w:r>
+        <w:t>donnée, alors cette classe la redirigera vers</w:t>
+      </w:r>
+      <w:r>
+        <w:t xml:space="preserve"> l'</w:t>
+      </w:r>
+      <w:proofErr w:type="spellStart"/>
+      <w:r>
+        <w:t>EvenementsCapteur</w:t>
+      </w:r>
+      <w:proofErr w:type="spellEnd"/>
+      <w:r>
+        <w:t xml:space="preserve"> associé. </w:t>
       </w:r>
     </w:p>
     <w:p>
@@ -783,33 +2507,1627 @@
         </w:tabs>
         <w:rPr>
           <w:i/>
+          <w:sz w:val="28"/>
+          <w:szCs w:val="28"/>
+          <w:u w:val="single"/>
+        </w:rPr>
+      </w:pPr>
+      <w:r>
+        <w:rPr>
+          <w:i/>
           <w:sz w:val="24"/>
           <w:szCs w:val="24"/>
         </w:rPr>
-      </w:pPr>
-      <w:r>
-        <w:rPr>
-          <w:i/>
-          <w:sz w:val="24"/>
-          <w:szCs w:val="24"/>
-        </w:rPr>
         <w:tab/>
-        <w:t>Ses attributs</w:t>
-      </w:r>
-    </w:p>
-    <w:p>
-      <w:pPr>
+      </w:r>
+      <w:r>
+        <w:rPr>
+          <w:i/>
+          <w:sz w:val="28"/>
+          <w:szCs w:val="28"/>
+          <w:u w:val="single"/>
+        </w:rPr>
+        <w:t>Les méthodes/constructeurs/destructeurs</w:t>
+      </w:r>
+    </w:p>
+    <w:p>
+      <w:pPr>
+        <w:autoSpaceDE w:val="0"/>
+        <w:autoSpaceDN w:val="0"/>
+        <w:adjustRightInd w:val="0"/>
+        <w:spacing w:after="0" w:line="240" w:lineRule="auto"/>
+        <w:rPr>
+          <w:rFonts w:cs="Consolas"/>
+        </w:rPr>
+      </w:pPr>
+      <w:r>
+        <w:rPr>
+          <w:rFonts w:cs="Consolas"/>
+          <w:b/>
+          <w:bCs/>
+        </w:rPr>
+        <w:lastRenderedPageBreak/>
+        <w:t xml:space="preserve">. </w:t>
+      </w:r>
+      <w:proofErr w:type="spellStart"/>
+      <w:r>
+        <w:rPr>
+          <w:rFonts w:cs="Consolas"/>
+          <w:b/>
+          <w:bCs/>
+        </w:rPr>
+        <w:t>void</w:t>
+      </w:r>
+      <w:proofErr w:type="spellEnd"/>
+      <w:r>
+        <w:rPr>
+          <w:rFonts w:cs="Consolas"/>
+        </w:rPr>
+        <w:t xml:space="preserve"> </w:t>
+      </w:r>
+      <w:proofErr w:type="spellStart"/>
+      <w:proofErr w:type="gramStart"/>
+      <w:r>
+        <w:rPr>
+          <w:rFonts w:cs="Consolas"/>
+          <w:b/>
+          <w:bCs/>
+        </w:rPr>
+        <w:t>AjouterEvenement</w:t>
+      </w:r>
+      <w:proofErr w:type="spellEnd"/>
+      <w:r>
+        <w:rPr>
+          <w:rFonts w:cs="Consolas"/>
+        </w:rPr>
+        <w:t>(</w:t>
+      </w:r>
+      <w:proofErr w:type="spellStart"/>
+      <w:proofErr w:type="gramEnd"/>
+      <w:r>
+        <w:rPr>
+          <w:rFonts w:cs="Consolas"/>
+          <w:b/>
+          <w:bCs/>
+        </w:rPr>
+        <w:t>int</w:t>
+      </w:r>
+      <w:proofErr w:type="spellEnd"/>
+      <w:r>
+        <w:rPr>
+          <w:rFonts w:cs="Consolas"/>
+        </w:rPr>
+        <w:t xml:space="preserve"> </w:t>
+      </w:r>
+      <w:proofErr w:type="spellStart"/>
+      <w:r>
+        <w:rPr>
+          <w:rFonts w:cs="Consolas"/>
+        </w:rPr>
+        <w:t>idCapteur</w:t>
+      </w:r>
+      <w:proofErr w:type="spellEnd"/>
+      <w:r>
+        <w:rPr>
+          <w:rFonts w:cs="Consolas"/>
+        </w:rPr>
+        <w:t xml:space="preserve">, </w:t>
+      </w:r>
+      <w:proofErr w:type="spellStart"/>
+      <w:r>
+        <w:rPr>
+          <w:rFonts w:cs="Consolas"/>
+          <w:b/>
+          <w:bCs/>
+        </w:rPr>
+        <w:t>int</w:t>
+      </w:r>
+      <w:proofErr w:type="spellEnd"/>
+      <w:r>
+        <w:rPr>
+          <w:rFonts w:cs="Consolas"/>
+        </w:rPr>
+        <w:t xml:space="preserve"> heure, </w:t>
+      </w:r>
+      <w:proofErr w:type="spellStart"/>
+      <w:r>
+        <w:rPr>
+          <w:rFonts w:cs="Consolas"/>
+          <w:b/>
+          <w:bCs/>
+        </w:rPr>
+        <w:t>int</w:t>
+      </w:r>
+      <w:proofErr w:type="spellEnd"/>
+      <w:r>
+        <w:rPr>
+          <w:rFonts w:cs="Consolas"/>
+        </w:rPr>
+        <w:t xml:space="preserve"> </w:t>
+      </w:r>
+      <w:proofErr w:type="spellStart"/>
+      <w:r>
+        <w:rPr>
+          <w:rFonts w:cs="Consolas"/>
+        </w:rPr>
+        <w:t>jourSemaine</w:t>
+      </w:r>
+      <w:proofErr w:type="spellEnd"/>
+      <w:r>
+        <w:rPr>
+          <w:rFonts w:cs="Consolas"/>
+        </w:rPr>
+        <w:t xml:space="preserve">, </w:t>
+      </w:r>
+      <w:proofErr w:type="spellStart"/>
+      <w:r>
+        <w:rPr>
+          <w:rFonts w:cs="Consolas"/>
+          <w:b/>
+          <w:bCs/>
+        </w:rPr>
+        <w:t>int</w:t>
+      </w:r>
+      <w:proofErr w:type="spellEnd"/>
+      <w:r>
+        <w:rPr>
+          <w:rFonts w:cs="Consolas"/>
+        </w:rPr>
+        <w:t xml:space="preserve"> trafic, </w:t>
+      </w:r>
+      <w:proofErr w:type="spellStart"/>
+      <w:r>
+        <w:rPr>
+          <w:rFonts w:cs="Consolas"/>
+          <w:b/>
+          <w:bCs/>
+        </w:rPr>
+        <w:t>int</w:t>
+      </w:r>
+      <w:proofErr w:type="spellEnd"/>
+      <w:r>
+        <w:rPr>
+          <w:rFonts w:cs="Consolas"/>
+        </w:rPr>
+        <w:t xml:space="preserve"> </w:t>
+      </w:r>
+      <w:r>
+        <w:rPr>
+          <w:rFonts w:cs="Consolas"/>
+        </w:rPr>
+        <w:t xml:space="preserve"> </w:t>
+      </w:r>
+      <w:proofErr w:type="spellStart"/>
+      <w:r>
+        <w:rPr>
+          <w:rFonts w:cs="Consolas"/>
+        </w:rPr>
+        <w:t>anneeEvent</w:t>
+      </w:r>
+      <w:proofErr w:type="spellEnd"/>
+      <w:r>
+        <w:rPr>
+          <w:rFonts w:cs="Consolas"/>
+        </w:rPr>
+        <w:t xml:space="preserve"> , </w:t>
+      </w:r>
+      <w:proofErr w:type="spellStart"/>
+      <w:r>
+        <w:rPr>
+          <w:rFonts w:cs="Consolas"/>
+          <w:b/>
+          <w:bCs/>
+        </w:rPr>
+        <w:t>int</w:t>
+      </w:r>
+      <w:proofErr w:type="spellEnd"/>
+      <w:r>
+        <w:rPr>
+          <w:rFonts w:cs="Consolas"/>
+        </w:rPr>
+        <w:t xml:space="preserve"> </w:t>
+      </w:r>
+      <w:proofErr w:type="spellStart"/>
+      <w:r>
+        <w:rPr>
+          <w:rFonts w:cs="Consolas"/>
+        </w:rPr>
+        <w:t>moisEvent</w:t>
+      </w:r>
+      <w:proofErr w:type="spellEnd"/>
+      <w:r>
+        <w:rPr>
+          <w:rFonts w:cs="Consolas"/>
+        </w:rPr>
+        <w:t xml:space="preserve">, </w:t>
+      </w:r>
+      <w:proofErr w:type="spellStart"/>
+      <w:r>
+        <w:rPr>
+          <w:rFonts w:cs="Consolas"/>
+          <w:b/>
+          <w:bCs/>
+        </w:rPr>
+        <w:t>int</w:t>
+      </w:r>
+      <w:proofErr w:type="spellEnd"/>
+      <w:r>
+        <w:rPr>
+          <w:rFonts w:cs="Consolas"/>
+        </w:rPr>
+        <w:t xml:space="preserve"> </w:t>
+      </w:r>
+      <w:proofErr w:type="spellStart"/>
+      <w:r>
+        <w:rPr>
+          <w:rFonts w:cs="Consolas"/>
+        </w:rPr>
+        <w:t>nJourMoisEvent</w:t>
+      </w:r>
+      <w:proofErr w:type="spellEnd"/>
+      <w:r>
+        <w:rPr>
+          <w:rFonts w:cs="Consolas"/>
+        </w:rPr>
+        <w:t xml:space="preserve">, </w:t>
+      </w:r>
+      <w:proofErr w:type="spellStart"/>
+      <w:r>
+        <w:rPr>
+          <w:rFonts w:cs="Consolas"/>
+          <w:b/>
+          <w:bCs/>
+        </w:rPr>
+        <w:t>int</w:t>
+      </w:r>
+      <w:proofErr w:type="spellEnd"/>
+      <w:r>
+        <w:rPr>
+          <w:rFonts w:cs="Consolas"/>
+        </w:rPr>
+        <w:t xml:space="preserve"> </w:t>
+      </w:r>
+      <w:proofErr w:type="spellStart"/>
+      <w:r>
+        <w:rPr>
+          <w:rFonts w:cs="Consolas"/>
+        </w:rPr>
+        <w:t>minutesEvent</w:t>
+      </w:r>
+      <w:proofErr w:type="spellEnd"/>
+      <w:r>
+        <w:rPr>
+          <w:rFonts w:cs="Consolas"/>
+        </w:rPr>
+        <w:t xml:space="preserve">, </w:t>
+      </w:r>
+      <w:proofErr w:type="spellStart"/>
+      <w:r>
+        <w:rPr>
+          <w:rFonts w:cs="Consolas"/>
+          <w:b/>
+          <w:bCs/>
+        </w:rPr>
+        <w:t>int</w:t>
+      </w:r>
+      <w:proofErr w:type="spellEnd"/>
+      <w:r>
+        <w:rPr>
+          <w:rFonts w:cs="Consolas"/>
+        </w:rPr>
+        <w:t xml:space="preserve"> </w:t>
+      </w:r>
+      <w:proofErr w:type="spellStart"/>
+      <w:r>
+        <w:rPr>
+          <w:rFonts w:cs="Consolas"/>
+        </w:rPr>
+        <w:t>secondesEvent</w:t>
+      </w:r>
+      <w:proofErr w:type="spellEnd"/>
+      <w:r>
+        <w:rPr>
+          <w:rFonts w:cs="Consolas"/>
+        </w:rPr>
+        <w:t>)</w:t>
+      </w:r>
+    </w:p>
+    <w:p>
+      <w:pPr>
+        <w:pStyle w:val="ListParagraph"/>
+        <w:numPr>
+          <w:ilvl w:val="0"/>
+          <w:numId w:val="5"/>
+        </w:numPr>
+        <w:autoSpaceDE w:val="0"/>
+        <w:autoSpaceDN w:val="0"/>
+        <w:adjustRightInd w:val="0"/>
+        <w:spacing w:after="0" w:line="240" w:lineRule="auto"/>
+        <w:rPr>
+          <w:rFonts w:cs="Consolas"/>
+        </w:rPr>
+      </w:pPr>
+      <w:r>
+        <w:rPr>
+          <w:rFonts w:cs="Consolas"/>
+        </w:rPr>
+        <w:t>Permet d'ajouter une donnée</w:t>
+      </w:r>
+      <w:r>
+        <w:rPr>
+          <w:rFonts w:cs="Consolas"/>
+        </w:rPr>
+        <w:t>:</w:t>
+      </w:r>
+    </w:p>
+    <w:p>
+      <w:pPr>
+        <w:pStyle w:val="ListParagraph"/>
+        <w:autoSpaceDE w:val="0"/>
+        <w:autoSpaceDN w:val="0"/>
+        <w:adjustRightInd w:val="0"/>
+        <w:spacing w:after="0" w:line="240" w:lineRule="auto"/>
+        <w:rPr>
+          <w:rFonts w:cs="Consolas"/>
+        </w:rPr>
+      </w:pPr>
+      <w:r>
+        <w:rPr>
+          <w:rFonts w:cs="Consolas"/>
+        </w:rPr>
+        <w:t>-met à jour 'capteurs' en ajoutant</w:t>
+      </w:r>
+      <w:r>
+        <w:rPr>
+          <w:rFonts w:cs="Consolas"/>
+        </w:rPr>
+        <w:t xml:space="preserve"> (méthode 'ajouter') </w:t>
+      </w:r>
+      <w:proofErr w:type="spellStart"/>
+      <w:r>
+        <w:rPr>
+          <w:rFonts w:cs="Consolas"/>
+        </w:rPr>
+        <w:t>la</w:t>
+      </w:r>
+      <w:proofErr w:type="spellEnd"/>
+      <w:r>
+        <w:rPr>
+          <w:rFonts w:cs="Consolas"/>
+        </w:rPr>
+        <w:t xml:space="preserve"> donnée</w:t>
+      </w:r>
+      <w:r>
+        <w:rPr>
+          <w:rFonts w:cs="Consolas"/>
+        </w:rPr>
+        <w:t xml:space="preserve"> à insérer</w:t>
+      </w:r>
+      <w:r>
+        <w:rPr>
+          <w:rFonts w:cs="Consolas"/>
+        </w:rPr>
+        <w:t xml:space="preserve"> </w:t>
+      </w:r>
+      <w:r>
+        <w:rPr>
+          <w:rFonts w:cs="Consolas"/>
+        </w:rPr>
+        <w:t>('</w:t>
+      </w:r>
+      <w:proofErr w:type="spellStart"/>
+      <w:r>
+        <w:rPr>
+          <w:rFonts w:cs="Consolas"/>
+        </w:rPr>
+        <w:t>idCapteur</w:t>
+      </w:r>
+      <w:proofErr w:type="spellEnd"/>
+      <w:r>
+        <w:rPr>
+          <w:rFonts w:cs="Consolas"/>
+        </w:rPr>
+        <w:t xml:space="preserve">' et 'trafic' en </w:t>
+      </w:r>
+      <w:r>
+        <w:rPr>
+          <w:rFonts w:cs="Consolas"/>
+        </w:rPr>
+        <w:t>paramètres</w:t>
+      </w:r>
+      <w:r>
+        <w:rPr>
+          <w:rFonts w:cs="Consolas"/>
+        </w:rPr>
+        <w:t>)</w:t>
+      </w:r>
+    </w:p>
+    <w:p>
+      <w:pPr>
+        <w:pStyle w:val="ListParagraph"/>
+        <w:autoSpaceDE w:val="0"/>
+        <w:autoSpaceDN w:val="0"/>
+        <w:adjustRightInd w:val="0"/>
+        <w:spacing w:after="0" w:line="240" w:lineRule="auto"/>
+        <w:rPr>
+          <w:rFonts w:cs="Consolas"/>
+        </w:rPr>
+      </w:pPr>
+      <w:r>
+        <w:rPr>
+          <w:rFonts w:cs="Consolas"/>
+        </w:rPr>
+        <w:t>-met à jour '</w:t>
+      </w:r>
+      <w:proofErr w:type="spellStart"/>
+      <w:r>
+        <w:rPr>
+          <w:rFonts w:cs="Consolas"/>
+        </w:rPr>
+        <w:t>dateDernierEvenementTrafic</w:t>
+      </w:r>
+      <w:proofErr w:type="spellEnd"/>
+      <w:r>
+        <w:rPr>
+          <w:rFonts w:cs="Consolas"/>
+        </w:rPr>
+        <w:t xml:space="preserve">' en </w:t>
+      </w:r>
+      <w:proofErr w:type="spellStart"/>
+      <w:r>
+        <w:rPr>
+          <w:rFonts w:cs="Consolas"/>
+        </w:rPr>
+        <w:t>remplacant</w:t>
+      </w:r>
+      <w:proofErr w:type="spellEnd"/>
+      <w:r>
+        <w:rPr>
+          <w:rFonts w:cs="Consolas"/>
+        </w:rPr>
+        <w:t xml:space="preserve"> cette date par la date</w:t>
+      </w:r>
+      <w:r>
+        <w:rPr>
+          <w:rFonts w:cs="Consolas"/>
+        </w:rPr>
+        <w:t xml:space="preserve"> </w:t>
+      </w:r>
+      <w:r>
+        <w:rPr>
+          <w:rFonts w:cs="Consolas"/>
+        </w:rPr>
+        <w:t>de l'</w:t>
+      </w:r>
+      <w:proofErr w:type="spellStart"/>
+      <w:r>
+        <w:rPr>
+          <w:rFonts w:cs="Consolas"/>
+        </w:rPr>
+        <w:t>evenement</w:t>
+      </w:r>
+      <w:proofErr w:type="spellEnd"/>
+      <w:r>
+        <w:rPr>
+          <w:rFonts w:cs="Consolas"/>
+        </w:rPr>
+        <w:t xml:space="preserve"> à insérer ('</w:t>
+      </w:r>
+      <w:proofErr w:type="spellStart"/>
+      <w:r>
+        <w:rPr>
+          <w:rFonts w:cs="Consolas"/>
+        </w:rPr>
+        <w:t>anneeEvent</w:t>
+      </w:r>
+      <w:proofErr w:type="spellEnd"/>
+      <w:r>
+        <w:rPr>
+          <w:rFonts w:cs="Consolas"/>
+        </w:rPr>
+        <w:t>', '</w:t>
+      </w:r>
+      <w:proofErr w:type="spellStart"/>
+      <w:r>
+        <w:rPr>
+          <w:rFonts w:cs="Consolas"/>
+        </w:rPr>
+        <w:t>moisEvent</w:t>
+      </w:r>
+      <w:proofErr w:type="spellEnd"/>
+      <w:r>
+        <w:rPr>
+          <w:rFonts w:cs="Consolas"/>
+        </w:rPr>
+        <w:t>', '</w:t>
+      </w:r>
+      <w:proofErr w:type="spellStart"/>
+      <w:r>
+        <w:rPr>
+          <w:rFonts w:cs="Consolas"/>
+        </w:rPr>
+        <w:t>nJourMoisEvent</w:t>
+      </w:r>
+      <w:proofErr w:type="spellEnd"/>
+      <w:r>
+        <w:rPr>
+          <w:rFonts w:cs="Consolas"/>
+        </w:rPr>
+        <w:t>',</w:t>
+      </w:r>
+      <w:r>
+        <w:rPr>
+          <w:rFonts w:cs="Consolas"/>
+        </w:rPr>
+        <w:t xml:space="preserve"> </w:t>
+      </w:r>
+      <w:r>
+        <w:rPr>
+          <w:rFonts w:cs="Consolas"/>
+        </w:rPr>
+        <w:t>'</w:t>
+      </w:r>
+      <w:proofErr w:type="spellStart"/>
+      <w:r>
+        <w:rPr>
+          <w:rFonts w:cs="Consolas"/>
+        </w:rPr>
+        <w:t>jourSemaine</w:t>
+      </w:r>
+      <w:proofErr w:type="spellEnd"/>
+      <w:r>
+        <w:rPr>
+          <w:rFonts w:cs="Consolas"/>
+        </w:rPr>
+        <w:t>', 'heure', '</w:t>
+      </w:r>
+      <w:proofErr w:type="spellStart"/>
+      <w:r>
+        <w:rPr>
+          <w:rFonts w:cs="Consolas"/>
+        </w:rPr>
+        <w:t>minutesEvent</w:t>
+      </w:r>
+      <w:proofErr w:type="spellEnd"/>
+      <w:r>
+        <w:rPr>
+          <w:rFonts w:cs="Consolas"/>
+        </w:rPr>
+        <w:t>', '</w:t>
+      </w:r>
+      <w:proofErr w:type="spellStart"/>
+      <w:r>
+        <w:rPr>
+          <w:rFonts w:cs="Consolas"/>
+        </w:rPr>
+        <w:t>secondesEvent</w:t>
+      </w:r>
+      <w:proofErr w:type="spellEnd"/>
+      <w:r>
+        <w:rPr>
+          <w:rFonts w:cs="Consolas"/>
+        </w:rPr>
+        <w:t xml:space="preserve">' en </w:t>
+      </w:r>
+      <w:proofErr w:type="spellStart"/>
+      <w:r>
+        <w:rPr>
+          <w:rFonts w:cs="Consolas"/>
+        </w:rPr>
+        <w:t>parametres</w:t>
+      </w:r>
+      <w:proofErr w:type="spellEnd"/>
+      <w:r>
+        <w:rPr>
+          <w:rFonts w:cs="Consolas"/>
+        </w:rPr>
+        <w:t>)</w:t>
+      </w:r>
+    </w:p>
+    <w:p>
+      <w:pPr>
+        <w:autoSpaceDE w:val="0"/>
+        <w:autoSpaceDN w:val="0"/>
+        <w:adjustRightInd w:val="0"/>
+        <w:spacing w:after="0" w:line="240" w:lineRule="auto"/>
+        <w:rPr>
+          <w:rFonts w:cs="Consolas"/>
+        </w:rPr>
+      </w:pPr>
+    </w:p>
+    <w:p>
+      <w:pPr>
+        <w:autoSpaceDE w:val="0"/>
+        <w:autoSpaceDN w:val="0"/>
+        <w:adjustRightInd w:val="0"/>
+        <w:spacing w:after="0" w:line="240" w:lineRule="auto"/>
+        <w:rPr>
+          <w:rFonts w:cs="Consolas"/>
+        </w:rPr>
+      </w:pPr>
+      <w:r>
+        <w:rPr>
+          <w:rFonts w:cs="Consolas"/>
+        </w:rPr>
+        <w:t xml:space="preserve">. </w:t>
+      </w:r>
+      <w:proofErr w:type="spellStart"/>
+      <w:r>
+        <w:rPr>
+          <w:rFonts w:cs="Consolas"/>
+          <w:b/>
+        </w:rPr>
+        <w:t>void</w:t>
+      </w:r>
+      <w:proofErr w:type="spellEnd"/>
+      <w:r>
+        <w:rPr>
+          <w:rFonts w:cs="Consolas"/>
+          <w:b/>
+        </w:rPr>
+        <w:t xml:space="preserve"> </w:t>
+      </w:r>
+      <w:proofErr w:type="spellStart"/>
+      <w:proofErr w:type="gramStart"/>
+      <w:r>
+        <w:rPr>
+          <w:rFonts w:cs="Consolas"/>
+          <w:b/>
+        </w:rPr>
+        <w:t>AfficherTousLesEvenements</w:t>
+      </w:r>
+      <w:proofErr w:type="spellEnd"/>
+      <w:r>
+        <w:rPr>
+          <w:rFonts w:cs="Consolas"/>
+        </w:rPr>
+        <w:t>()</w:t>
+      </w:r>
+      <w:proofErr w:type="gramEnd"/>
+    </w:p>
+    <w:p>
+      <w:pPr>
+        <w:autoSpaceDE w:val="0"/>
+        <w:autoSpaceDN w:val="0"/>
+        <w:adjustRightInd w:val="0"/>
+        <w:spacing w:after="0" w:line="240" w:lineRule="auto"/>
+        <w:rPr>
+          <w:rFonts w:cs="Consolas"/>
+        </w:rPr>
+      </w:pPr>
+    </w:p>
+    <w:p>
+      <w:pPr>
+        <w:autoSpaceDE w:val="0"/>
+        <w:autoSpaceDN w:val="0"/>
+        <w:adjustRightInd w:val="0"/>
+        <w:spacing w:after="0" w:line="240" w:lineRule="auto"/>
+        <w:rPr>
+          <w:rFonts w:cs="Consolas"/>
+        </w:rPr>
+      </w:pPr>
+      <w:r>
+        <w:rPr>
+          <w:rFonts w:cs="Consolas"/>
+          <w:b/>
+          <w:bCs/>
+        </w:rPr>
+        <w:t xml:space="preserve">. </w:t>
+      </w:r>
+      <w:proofErr w:type="spellStart"/>
+      <w:r>
+        <w:rPr>
+          <w:rFonts w:cs="Consolas"/>
+          <w:b/>
+          <w:bCs/>
+        </w:rPr>
+        <w:t>void</w:t>
+      </w:r>
+      <w:proofErr w:type="spellEnd"/>
+      <w:r>
+        <w:rPr>
+          <w:rFonts w:cs="Consolas"/>
+        </w:rPr>
+        <w:t xml:space="preserve"> </w:t>
+      </w:r>
+      <w:proofErr w:type="spellStart"/>
+      <w:proofErr w:type="gramStart"/>
+      <w:r>
+        <w:rPr>
+          <w:rFonts w:cs="Consolas"/>
+          <w:b/>
+          <w:bCs/>
+        </w:rPr>
+        <w:t>StatistiquesCapteur</w:t>
+      </w:r>
+      <w:proofErr w:type="spellEnd"/>
+      <w:r>
+        <w:rPr>
+          <w:rFonts w:cs="Consolas"/>
+        </w:rPr>
+        <w:t>(</w:t>
+      </w:r>
+      <w:proofErr w:type="spellStart"/>
+      <w:proofErr w:type="gramEnd"/>
+      <w:r>
+        <w:rPr>
+          <w:rFonts w:cs="Consolas"/>
+          <w:b/>
+          <w:bCs/>
+        </w:rPr>
+        <w:t>int</w:t>
+      </w:r>
+      <w:proofErr w:type="spellEnd"/>
+      <w:r>
+        <w:rPr>
+          <w:rFonts w:cs="Consolas"/>
+        </w:rPr>
+        <w:t xml:space="preserve"> </w:t>
+      </w:r>
+      <w:proofErr w:type="spellStart"/>
+      <w:r>
+        <w:rPr>
+          <w:rFonts w:cs="Consolas"/>
+        </w:rPr>
+        <w:t>idCapteurReel</w:t>
+      </w:r>
+      <w:proofErr w:type="spellEnd"/>
+      <w:r>
+        <w:rPr>
+          <w:rFonts w:cs="Consolas"/>
+        </w:rPr>
+        <w:t>)</w:t>
+      </w:r>
+    </w:p>
+    <w:p>
+      <w:pPr>
+        <w:pStyle w:val="ListParagraph"/>
+        <w:numPr>
+          <w:ilvl w:val="0"/>
+          <w:numId w:val="5"/>
+        </w:numPr>
+        <w:autoSpaceDE w:val="0"/>
+        <w:autoSpaceDN w:val="0"/>
+        <w:adjustRightInd w:val="0"/>
+        <w:spacing w:after="0" w:line="240" w:lineRule="auto"/>
+        <w:rPr>
+          <w:rFonts w:cs="Consolas"/>
+        </w:rPr>
+      </w:pPr>
+      <w:r>
+        <w:rPr>
+          <w:rFonts w:cs="Consolas"/>
+        </w:rPr>
+        <w:t>Appel</w:t>
+      </w:r>
+      <w:r>
+        <w:rPr>
+          <w:rFonts w:cs="Consolas"/>
+        </w:rPr>
+        <w:t>le</w:t>
+      </w:r>
+      <w:r>
+        <w:rPr>
+          <w:rFonts w:cs="Consolas"/>
+        </w:rPr>
+        <w:t xml:space="preserve"> la méthode '</w:t>
+      </w:r>
+      <w:proofErr w:type="spellStart"/>
+      <w:r>
+        <w:rPr>
+          <w:rFonts w:cs="Consolas"/>
+        </w:rPr>
+        <w:t>StatistiquesParCapteur</w:t>
+      </w:r>
+      <w:proofErr w:type="spellEnd"/>
+      <w:r>
+        <w:rPr>
+          <w:rFonts w:cs="Consolas"/>
+        </w:rPr>
+        <w:t>' pour l'</w:t>
+      </w:r>
+      <w:proofErr w:type="spellStart"/>
+      <w:r>
+        <w:rPr>
+          <w:rFonts w:cs="Consolas"/>
+        </w:rPr>
+        <w:t>EvenementsCapte</w:t>
+      </w:r>
+      <w:r>
+        <w:rPr>
+          <w:rFonts w:cs="Consolas"/>
+        </w:rPr>
+        <w:t>ur</w:t>
+      </w:r>
+      <w:proofErr w:type="spellEnd"/>
+      <w:r>
+        <w:rPr>
+          <w:rFonts w:cs="Consolas"/>
+        </w:rPr>
+        <w:t xml:space="preserve"> se trouvant dans la case de </w:t>
+      </w:r>
+      <w:r>
+        <w:rPr>
+          <w:rFonts w:cs="Consolas"/>
+        </w:rPr>
+        <w:t xml:space="preserve">'capteurs' pour le capteur correspondant à </w:t>
+      </w:r>
+      <w:r>
+        <w:rPr>
+          <w:rFonts w:cs="Consolas"/>
+        </w:rPr>
+        <w:t>‘</w:t>
+      </w:r>
+      <w:proofErr w:type="spellStart"/>
+      <w:r>
+        <w:rPr>
+          <w:rFonts w:cs="Consolas"/>
+        </w:rPr>
+        <w:t>idCap</w:t>
+      </w:r>
+      <w:r>
+        <w:rPr>
+          <w:rFonts w:cs="Consolas"/>
+        </w:rPr>
+        <w:t>teurReel</w:t>
+      </w:r>
+      <w:proofErr w:type="spellEnd"/>
+      <w:r>
+        <w:rPr>
+          <w:rFonts w:cs="Consolas"/>
+        </w:rPr>
+        <w:t>’</w:t>
+      </w:r>
+      <w:r>
+        <w:rPr>
+          <w:rFonts w:cs="Consolas"/>
+        </w:rPr>
+        <w:t xml:space="preserve">. On trouve la position </w:t>
+      </w:r>
+      <w:r>
+        <w:rPr>
+          <w:rFonts w:cs="Consolas"/>
+        </w:rPr>
+        <w:t xml:space="preserve">de ce capteur dans le tableau </w:t>
+      </w:r>
+      <w:r>
+        <w:rPr>
+          <w:rFonts w:cs="Consolas"/>
+        </w:rPr>
+        <w:t>grâce</w:t>
+      </w:r>
+      <w:r>
+        <w:rPr>
+          <w:rFonts w:cs="Consolas"/>
+        </w:rPr>
+        <w:t xml:space="preserve"> à sa position dans '</w:t>
+      </w:r>
+      <w:proofErr w:type="spellStart"/>
+      <w:r>
+        <w:rPr>
+          <w:rFonts w:cs="Consolas"/>
+        </w:rPr>
+        <w:t>arbreId</w:t>
+      </w:r>
+      <w:proofErr w:type="spellEnd"/>
+      <w:r>
+        <w:rPr>
+          <w:rFonts w:cs="Consolas"/>
+        </w:rPr>
+        <w:t>'.</w:t>
+      </w:r>
+    </w:p>
+    <w:p>
+      <w:pPr>
+        <w:pStyle w:val="ListParagraph"/>
+        <w:autoSpaceDE w:val="0"/>
+        <w:autoSpaceDN w:val="0"/>
+        <w:adjustRightInd w:val="0"/>
+        <w:spacing w:after="0" w:line="240" w:lineRule="auto"/>
+        <w:rPr>
+          <w:rFonts w:cs="Consolas"/>
+        </w:rPr>
+      </w:pPr>
+    </w:p>
+    <w:p>
+      <w:pPr>
+        <w:autoSpaceDE w:val="0"/>
+        <w:autoSpaceDN w:val="0"/>
+        <w:adjustRightInd w:val="0"/>
+        <w:spacing w:after="0" w:line="240" w:lineRule="auto"/>
+        <w:rPr>
+          <w:rFonts w:cs="Consolas"/>
+        </w:rPr>
+      </w:pPr>
+      <w:r>
+        <w:rPr>
+          <w:rFonts w:cs="Consolas"/>
+          <w:b/>
+          <w:bCs/>
+        </w:rPr>
+        <w:t xml:space="preserve">. </w:t>
+      </w:r>
+      <w:proofErr w:type="spellStart"/>
+      <w:r>
+        <w:rPr>
+          <w:rFonts w:cs="Consolas"/>
+          <w:b/>
+          <w:bCs/>
+        </w:rPr>
+        <w:t>void</w:t>
+      </w:r>
+      <w:proofErr w:type="spellEnd"/>
+      <w:r>
+        <w:rPr>
+          <w:rFonts w:cs="Consolas"/>
+        </w:rPr>
+        <w:t xml:space="preserve"> </w:t>
+      </w:r>
+      <w:proofErr w:type="spellStart"/>
+      <w:proofErr w:type="gramStart"/>
+      <w:r>
+        <w:rPr>
+          <w:rFonts w:cs="Consolas"/>
+          <w:b/>
+          <w:bCs/>
+        </w:rPr>
+        <w:t>StatistiquesJourSemaine</w:t>
+      </w:r>
+      <w:proofErr w:type="spellEnd"/>
+      <w:r>
+        <w:rPr>
+          <w:rFonts w:cs="Consolas"/>
+        </w:rPr>
+        <w:t>(</w:t>
+      </w:r>
+      <w:proofErr w:type="spellStart"/>
+      <w:proofErr w:type="gramEnd"/>
+      <w:r>
+        <w:rPr>
+          <w:rFonts w:cs="Consolas"/>
+          <w:b/>
+          <w:bCs/>
+        </w:rPr>
+        <w:t>int</w:t>
+      </w:r>
+      <w:proofErr w:type="spellEnd"/>
+      <w:r>
+        <w:rPr>
+          <w:rFonts w:cs="Consolas"/>
+        </w:rPr>
+        <w:t xml:space="preserve"> </w:t>
+      </w:r>
+      <w:proofErr w:type="spellStart"/>
+      <w:r>
+        <w:rPr>
+          <w:rFonts w:cs="Consolas"/>
+        </w:rPr>
+        <w:t>nJour</w:t>
+      </w:r>
+      <w:proofErr w:type="spellEnd"/>
+      <w:r>
+        <w:rPr>
+          <w:rFonts w:cs="Consolas"/>
+        </w:rPr>
+        <w:t>)</w:t>
+      </w:r>
+    </w:p>
+    <w:p>
+      <w:pPr>
+        <w:pStyle w:val="ListParagraph"/>
+        <w:numPr>
+          <w:ilvl w:val="0"/>
+          <w:numId w:val="5"/>
+        </w:numPr>
+        <w:autoSpaceDE w:val="0"/>
+        <w:autoSpaceDN w:val="0"/>
+        <w:adjustRightInd w:val="0"/>
+        <w:spacing w:after="0" w:line="240" w:lineRule="auto"/>
+        <w:rPr>
+          <w:rFonts w:cs="Consolas"/>
+        </w:rPr>
+      </w:pPr>
+      <w:r>
+        <w:rPr>
+          <w:rFonts w:cs="Consolas"/>
+        </w:rPr>
+        <w:t>Affiche les pourcentages des temps passés dans chaque état pour un jour de la semaine</w:t>
+      </w:r>
+      <w:r>
+        <w:rPr>
+          <w:rFonts w:cs="Consolas"/>
+        </w:rPr>
+        <w:t xml:space="preserve"> '</w:t>
+      </w:r>
+      <w:proofErr w:type="spellStart"/>
+      <w:r>
+        <w:rPr>
+          <w:rFonts w:cs="Consolas"/>
+        </w:rPr>
+        <w:t>nJour</w:t>
+      </w:r>
+      <w:proofErr w:type="spellEnd"/>
+      <w:r>
+        <w:rPr>
+          <w:rFonts w:cs="Consolas"/>
+        </w:rPr>
+        <w:t>' sur</w:t>
+      </w:r>
+      <w:r>
+        <w:rPr>
+          <w:rFonts w:cs="Consolas"/>
+        </w:rPr>
+        <w:t xml:space="preserve"> l'ensemble des capteurs.</w:t>
+      </w:r>
+    </w:p>
+    <w:p>
+      <w:pPr>
+        <w:pStyle w:val="ListParagraph"/>
+        <w:autoSpaceDE w:val="0"/>
+        <w:autoSpaceDN w:val="0"/>
+        <w:adjustRightInd w:val="0"/>
+        <w:spacing w:after="0" w:line="240" w:lineRule="auto"/>
+        <w:rPr>
+          <w:rFonts w:cs="Consolas"/>
+        </w:rPr>
+      </w:pPr>
+    </w:p>
+    <w:p>
+      <w:pPr>
+        <w:autoSpaceDE w:val="0"/>
+        <w:autoSpaceDN w:val="0"/>
+        <w:adjustRightInd w:val="0"/>
+        <w:spacing w:after="0" w:line="240" w:lineRule="auto"/>
+        <w:rPr>
+          <w:rFonts w:cs="Consolas"/>
+        </w:rPr>
+      </w:pPr>
+      <w:r>
+        <w:rPr>
+          <w:rFonts w:cs="Consolas"/>
+          <w:b/>
+          <w:bCs/>
+        </w:rPr>
+        <w:t xml:space="preserve">. </w:t>
+      </w:r>
+      <w:proofErr w:type="spellStart"/>
+      <w:r>
+        <w:rPr>
+          <w:rFonts w:cs="Consolas"/>
+          <w:b/>
+          <w:bCs/>
+        </w:rPr>
+        <w:t>void</w:t>
+      </w:r>
+      <w:proofErr w:type="spellEnd"/>
+      <w:r>
+        <w:rPr>
+          <w:rFonts w:cs="Consolas"/>
+        </w:rPr>
+        <w:t xml:space="preserve"> </w:t>
+      </w:r>
+      <w:proofErr w:type="spellStart"/>
+      <w:proofErr w:type="gramStart"/>
+      <w:r>
+        <w:rPr>
+          <w:rFonts w:cs="Consolas"/>
+          <w:b/>
+          <w:bCs/>
+        </w:rPr>
+        <w:t>StatistiquesJourHeureSemaine</w:t>
+      </w:r>
+      <w:proofErr w:type="spellEnd"/>
+      <w:r>
+        <w:rPr>
+          <w:rFonts w:cs="Consolas"/>
+        </w:rPr>
+        <w:t>(</w:t>
+      </w:r>
+      <w:proofErr w:type="spellStart"/>
+      <w:proofErr w:type="gramEnd"/>
+      <w:r>
+        <w:rPr>
+          <w:rFonts w:cs="Consolas"/>
+          <w:b/>
+          <w:bCs/>
+        </w:rPr>
+        <w:t>int</w:t>
+      </w:r>
+      <w:proofErr w:type="spellEnd"/>
+      <w:r>
+        <w:rPr>
+          <w:rFonts w:cs="Consolas"/>
+        </w:rPr>
+        <w:t xml:space="preserve"> </w:t>
+      </w:r>
+      <w:proofErr w:type="spellStart"/>
+      <w:r>
+        <w:rPr>
+          <w:rFonts w:cs="Consolas"/>
+        </w:rPr>
+        <w:t>nJour</w:t>
+      </w:r>
+      <w:proofErr w:type="spellEnd"/>
+      <w:r>
+        <w:rPr>
+          <w:rFonts w:cs="Consolas"/>
+        </w:rPr>
+        <w:t xml:space="preserve">, </w:t>
+      </w:r>
+      <w:proofErr w:type="spellStart"/>
+      <w:r>
+        <w:rPr>
+          <w:rFonts w:cs="Consolas"/>
+          <w:b/>
+          <w:bCs/>
+        </w:rPr>
+        <w:t>int</w:t>
+      </w:r>
+      <w:proofErr w:type="spellEnd"/>
+      <w:r>
+        <w:rPr>
+          <w:rFonts w:cs="Consolas"/>
+        </w:rPr>
+        <w:t xml:space="preserve"> heure)</w:t>
+      </w:r>
+    </w:p>
+    <w:p>
+      <w:pPr>
+        <w:pStyle w:val="ListParagraph"/>
+        <w:numPr>
+          <w:ilvl w:val="0"/>
+          <w:numId w:val="5"/>
+        </w:numPr>
+        <w:autoSpaceDE w:val="0"/>
+        <w:autoSpaceDN w:val="0"/>
+        <w:adjustRightInd w:val="0"/>
+        <w:spacing w:after="0" w:line="240" w:lineRule="auto"/>
+        <w:rPr>
+          <w:rFonts w:cs="Consolas"/>
+        </w:rPr>
+      </w:pPr>
+      <w:r>
+        <w:rPr>
+          <w:rFonts w:cs="Consolas"/>
+        </w:rPr>
+        <w:t>Affiche les pourcentages des temps passés dans chaque état pour un jour de la semaine</w:t>
+      </w:r>
+      <w:r>
+        <w:rPr>
+          <w:rFonts w:cs="Consolas"/>
+        </w:rPr>
+        <w:t xml:space="preserve"> </w:t>
+      </w:r>
+      <w:r>
+        <w:rPr>
+          <w:rFonts w:cs="Consolas"/>
+        </w:rPr>
+        <w:t>'</w:t>
+      </w:r>
+      <w:proofErr w:type="spellStart"/>
+      <w:r>
+        <w:rPr>
+          <w:rFonts w:cs="Consolas"/>
+        </w:rPr>
+        <w:t>nJour</w:t>
+      </w:r>
+      <w:proofErr w:type="spellEnd"/>
+      <w:r>
+        <w:rPr>
+          <w:rFonts w:cs="Consolas"/>
+        </w:rPr>
+        <w:t xml:space="preserve">' </w:t>
+      </w:r>
+      <w:r>
+        <w:rPr>
+          <w:rFonts w:cs="Consolas"/>
+        </w:rPr>
+        <w:t>et une heure donnée 'heure' sur</w:t>
+      </w:r>
+      <w:r>
+        <w:rPr>
+          <w:rFonts w:cs="Consolas"/>
+        </w:rPr>
+        <w:t xml:space="preserve"> l'ensemble des capteurs.</w:t>
+      </w:r>
+    </w:p>
+    <w:p>
+      <w:pPr>
+        <w:pStyle w:val="ListParagraph"/>
+        <w:autoSpaceDE w:val="0"/>
+        <w:autoSpaceDN w:val="0"/>
+        <w:adjustRightInd w:val="0"/>
+        <w:spacing w:after="0" w:line="240" w:lineRule="auto"/>
+        <w:rPr>
+          <w:rFonts w:cs="Consolas"/>
+        </w:rPr>
+      </w:pPr>
+    </w:p>
+    <w:p>
+      <w:pPr>
+        <w:autoSpaceDE w:val="0"/>
+        <w:autoSpaceDN w:val="0"/>
+        <w:adjustRightInd w:val="0"/>
+        <w:spacing w:after="0" w:line="240" w:lineRule="auto"/>
+        <w:rPr>
+          <w:rFonts w:cs="Consolas"/>
+        </w:rPr>
+      </w:pPr>
+      <w:r>
+        <w:rPr>
+          <w:rFonts w:cs="Consolas"/>
+          <w:b/>
+          <w:bCs/>
+        </w:rPr>
+        <w:t xml:space="preserve">. </w:t>
+      </w:r>
+      <w:proofErr w:type="spellStart"/>
+      <w:r>
+        <w:rPr>
+          <w:rFonts w:cs="Consolas"/>
+          <w:b/>
+          <w:bCs/>
+        </w:rPr>
+        <w:t>int</w:t>
+      </w:r>
+      <w:proofErr w:type="spellEnd"/>
+      <w:r>
+        <w:rPr>
+          <w:rFonts w:cs="Consolas"/>
+        </w:rPr>
+        <w:t xml:space="preserve"> </w:t>
+      </w:r>
+      <w:proofErr w:type="spellStart"/>
+      <w:proofErr w:type="gramStart"/>
+      <w:r>
+        <w:rPr>
+          <w:rFonts w:cs="Consolas"/>
+          <w:b/>
+          <w:bCs/>
+        </w:rPr>
+        <w:t>AjouterIdAArbre</w:t>
+      </w:r>
+      <w:proofErr w:type="spellEnd"/>
+      <w:r>
+        <w:rPr>
+          <w:rFonts w:cs="Consolas"/>
+        </w:rPr>
+        <w:t>(</w:t>
+      </w:r>
+      <w:proofErr w:type="spellStart"/>
+      <w:proofErr w:type="gramEnd"/>
+      <w:r>
+        <w:rPr>
+          <w:rFonts w:cs="Consolas"/>
+          <w:b/>
+          <w:bCs/>
+        </w:rPr>
+        <w:t>int</w:t>
+      </w:r>
+      <w:proofErr w:type="spellEnd"/>
+      <w:r>
+        <w:rPr>
+          <w:rFonts w:cs="Consolas"/>
+        </w:rPr>
+        <w:t xml:space="preserve"> </w:t>
+      </w:r>
+      <w:proofErr w:type="spellStart"/>
+      <w:r>
+        <w:rPr>
+          <w:rFonts w:cs="Consolas"/>
+        </w:rPr>
+        <w:t>idCapeurReel</w:t>
+      </w:r>
+      <w:proofErr w:type="spellEnd"/>
+      <w:r>
+        <w:rPr>
+          <w:rFonts w:cs="Consolas"/>
+        </w:rPr>
+        <w:t>)</w:t>
+      </w:r>
+    </w:p>
+    <w:p>
+      <w:pPr>
+        <w:autoSpaceDE w:val="0"/>
+        <w:autoSpaceDN w:val="0"/>
+        <w:adjustRightInd w:val="0"/>
+        <w:spacing w:after="0" w:line="240" w:lineRule="auto"/>
+        <w:rPr>
+          <w:rFonts w:cs="Consolas"/>
+        </w:rPr>
+      </w:pPr>
+    </w:p>
+    <w:p>
+      <w:pPr>
+        <w:autoSpaceDE w:val="0"/>
+        <w:autoSpaceDN w:val="0"/>
+        <w:adjustRightInd w:val="0"/>
+        <w:spacing w:after="0" w:line="240" w:lineRule="auto"/>
+        <w:rPr>
+          <w:rFonts w:cs="Consolas"/>
+          <w:lang w:val="en-US"/>
+        </w:rPr>
+      </w:pPr>
+      <w:r>
+        <w:rPr>
+          <w:rFonts w:cs="Consolas"/>
+          <w:b/>
+          <w:bCs/>
+          <w:lang w:val="en-US"/>
+        </w:rPr>
+        <w:t xml:space="preserve">. </w:t>
+      </w:r>
+      <w:proofErr w:type="spellStart"/>
+      <w:proofErr w:type="gramStart"/>
+      <w:r>
+        <w:rPr>
+          <w:rFonts w:cs="Consolas"/>
+          <w:b/>
+          <w:bCs/>
+          <w:lang w:val="en-US"/>
+        </w:rPr>
+        <w:t>Evenements</w:t>
+      </w:r>
+      <w:proofErr w:type="spellEnd"/>
+      <w:r>
+        <w:rPr>
+          <w:rFonts w:cs="Consolas"/>
+          <w:lang w:val="en-US"/>
+        </w:rPr>
+        <w:t>()</w:t>
+      </w:r>
+      <w:proofErr w:type="gramEnd"/>
+    </w:p>
+    <w:p>
+      <w:pPr>
+        <w:pStyle w:val="ListParagraph"/>
+        <w:numPr>
+          <w:ilvl w:val="0"/>
+          <w:numId w:val="5"/>
+        </w:numPr>
+        <w:autoSpaceDE w:val="0"/>
+        <w:autoSpaceDN w:val="0"/>
+        <w:adjustRightInd w:val="0"/>
+        <w:spacing w:after="0" w:line="240" w:lineRule="auto"/>
+        <w:rPr>
+          <w:rFonts w:cs="Consolas"/>
+          <w:lang w:val="en-US"/>
+        </w:rPr>
+      </w:pPr>
+      <w:proofErr w:type="spellStart"/>
+      <w:r>
+        <w:rPr>
+          <w:rFonts w:cs="Consolas"/>
+          <w:lang w:val="en-US"/>
+        </w:rPr>
+        <w:t>Initialise</w:t>
+      </w:r>
+      <w:proofErr w:type="spellEnd"/>
+      <w:r>
+        <w:rPr>
+          <w:rFonts w:cs="Consolas"/>
+          <w:lang w:val="en-US"/>
+        </w:rPr>
+        <w:t xml:space="preserve"> </w:t>
+      </w:r>
+      <w:proofErr w:type="spellStart"/>
+      <w:r>
+        <w:rPr>
+          <w:rFonts w:cs="Consolas"/>
+          <w:lang w:val="en-US"/>
+        </w:rPr>
+        <w:t>EvenementsCapteur</w:t>
+      </w:r>
+      <w:proofErr w:type="spellEnd"/>
+      <w:r>
+        <w:rPr>
+          <w:rFonts w:cs="Consolas"/>
+          <w:lang w:val="en-US"/>
+        </w:rPr>
+        <w:t xml:space="preserve"> :</w:t>
+      </w:r>
+    </w:p>
+    <w:p>
+      <w:pPr>
+        <w:pStyle w:val="ListParagraph"/>
+        <w:autoSpaceDE w:val="0"/>
+        <w:autoSpaceDN w:val="0"/>
+        <w:adjustRightInd w:val="0"/>
+        <w:spacing w:after="0" w:line="240" w:lineRule="auto"/>
+        <w:rPr>
+          <w:rFonts w:cs="Consolas"/>
+        </w:rPr>
+      </w:pPr>
+      <w:r>
+        <w:rPr>
+          <w:rFonts w:cs="Consolas"/>
+        </w:rPr>
+        <w:t>-'</w:t>
+      </w:r>
+      <w:proofErr w:type="spellStart"/>
+      <w:r>
+        <w:rPr>
+          <w:rFonts w:cs="Consolas"/>
+        </w:rPr>
+        <w:t>ArbreIdentifiants</w:t>
+      </w:r>
+      <w:proofErr w:type="spellEnd"/>
+      <w:r>
+        <w:rPr>
+          <w:rFonts w:cs="Consolas"/>
+        </w:rPr>
+        <w:t>' initialisé à</w:t>
+      </w:r>
+      <w:r>
+        <w:rPr>
+          <w:rFonts w:cs="Consolas"/>
+        </w:rPr>
+        <w:t xml:space="preserve"> un arbre </w:t>
+      </w:r>
+      <w:r>
+        <w:rPr>
+          <w:rFonts w:cs="Consolas"/>
+        </w:rPr>
+        <w:t xml:space="preserve">vierge (constructeur par </w:t>
+      </w:r>
+      <w:proofErr w:type="spellStart"/>
+      <w:r>
+        <w:rPr>
+          <w:rFonts w:cs="Consolas"/>
+        </w:rPr>
+        <w:t>défault</w:t>
+      </w:r>
+      <w:proofErr w:type="spellEnd"/>
+      <w:r>
+        <w:rPr>
+          <w:rFonts w:cs="Consolas"/>
+        </w:rPr>
+        <w:t>)</w:t>
+      </w:r>
+    </w:p>
+    <w:p>
+      <w:pPr>
+        <w:pStyle w:val="ListParagraph"/>
+        <w:autoSpaceDE w:val="0"/>
+        <w:autoSpaceDN w:val="0"/>
+        <w:adjustRightInd w:val="0"/>
+        <w:spacing w:after="0" w:line="240" w:lineRule="auto"/>
+        <w:rPr>
+          <w:rFonts w:cs="Consolas"/>
+        </w:rPr>
+      </w:pPr>
+      <w:r>
+        <w:rPr>
+          <w:rFonts w:cs="Consolas"/>
+        </w:rPr>
+        <w:t>-Toutes les cases de 'capteur'  sont initialisées à 0</w:t>
+      </w:r>
+    </w:p>
+    <w:p>
+      <w:pPr>
+        <w:pStyle w:val="ListParagraph"/>
+        <w:autoSpaceDE w:val="0"/>
+        <w:autoSpaceDN w:val="0"/>
+        <w:adjustRightInd w:val="0"/>
+        <w:spacing w:after="0" w:line="240" w:lineRule="auto"/>
+        <w:rPr>
+          <w:rFonts w:cs="Consolas"/>
+        </w:rPr>
+      </w:pPr>
+      <w:r>
+        <w:rPr>
+          <w:rFonts w:cs="Consolas"/>
+        </w:rPr>
+        <w:t>-'</w:t>
+      </w:r>
+      <w:proofErr w:type="spellStart"/>
+      <w:r>
+        <w:rPr>
+          <w:rFonts w:cs="Consolas"/>
+        </w:rPr>
+        <w:t>BouchonsMax</w:t>
+      </w:r>
+      <w:proofErr w:type="spellEnd"/>
+      <w:r>
+        <w:rPr>
+          <w:rFonts w:cs="Consolas"/>
+        </w:rPr>
+        <w:t>' est initialisé à 0</w:t>
+      </w:r>
+    </w:p>
+    <w:p>
+      <w:pPr>
+        <w:pStyle w:val="ListParagraph"/>
+        <w:autoSpaceDE w:val="0"/>
+        <w:autoSpaceDN w:val="0"/>
+        <w:adjustRightInd w:val="0"/>
+        <w:spacing w:after="0" w:line="240" w:lineRule="auto"/>
+        <w:rPr>
+          <w:rFonts w:cs="Consolas"/>
+        </w:rPr>
+      </w:pPr>
+    </w:p>
+    <w:p>
+      <w:pPr>
+        <w:autoSpaceDE w:val="0"/>
+        <w:autoSpaceDN w:val="0"/>
+        <w:adjustRightInd w:val="0"/>
+        <w:spacing w:after="0" w:line="240" w:lineRule="auto"/>
+        <w:rPr>
+          <w:rFonts w:cs="Consolas"/>
+        </w:rPr>
+      </w:pPr>
+      <w:r>
+        <w:rPr>
+          <w:rFonts w:cs="Consolas"/>
+          <w:b/>
+          <w:bCs/>
+        </w:rPr>
+        <w:t xml:space="preserve">. </w:t>
+      </w:r>
+      <w:proofErr w:type="spellStart"/>
+      <w:r>
+        <w:rPr>
+          <w:rFonts w:cs="Consolas"/>
+          <w:b/>
+          <w:bCs/>
+        </w:rPr>
+        <w:t>virtual</w:t>
+      </w:r>
+      <w:proofErr w:type="spellEnd"/>
+      <w:r>
+        <w:rPr>
+          <w:rFonts w:cs="Consolas"/>
+        </w:rPr>
+        <w:t xml:space="preserve"> </w:t>
+      </w:r>
+      <w:r>
+        <w:rPr>
+          <w:rFonts w:cs="Consolas"/>
+          <w:b/>
+          <w:bCs/>
+        </w:rPr>
+        <w:t>~</w:t>
+      </w:r>
+      <w:proofErr w:type="spellStart"/>
+      <w:proofErr w:type="gramStart"/>
+      <w:r>
+        <w:rPr>
+          <w:rFonts w:cs="Consolas"/>
+          <w:b/>
+          <w:bCs/>
+        </w:rPr>
+        <w:t>Evenements</w:t>
+      </w:r>
+      <w:proofErr w:type="spellEnd"/>
+      <w:r>
+        <w:rPr>
+          <w:rFonts w:cs="Consolas"/>
+        </w:rPr>
+        <w:t>()</w:t>
+      </w:r>
+      <w:proofErr w:type="gramEnd"/>
+    </w:p>
+    <w:p>
+      <w:pPr>
+        <w:pStyle w:val="ListParagraph"/>
+        <w:numPr>
+          <w:ilvl w:val="0"/>
+          <w:numId w:val="5"/>
+        </w:numPr>
         <w:tabs>
           <w:tab w:val="left" w:pos="709"/>
           <w:tab w:val="left" w:pos="7350"/>
         </w:tabs>
-        <w:rPr>
-          <w:b/>
-          <w:i/>
-          <w:sz w:val="24"/>
-          <w:szCs w:val="24"/>
-        </w:rPr>
-      </w:pPr>
+      </w:pPr>
+      <w:r>
+        <w:t>Supprime et libère l'espace mémoire correspondant à l'</w:t>
+      </w:r>
+      <w:proofErr w:type="spellStart"/>
+      <w:r>
+        <w:t>Evenements</w:t>
+      </w:r>
+      <w:proofErr w:type="spellEnd"/>
     </w:p>
     <w:p>
       <w:pPr>
@@ -818,78 +4136,244 @@
           <w:tab w:val="left" w:pos="7350"/>
         </w:tabs>
         <w:rPr>
-          <w:b/>
-          <w:i/>
-          <w:sz w:val="24"/>
-          <w:szCs w:val="24"/>
-        </w:rPr>
-      </w:pPr>
-      <w:r>
-        <w:rPr>
-          <w:b/>
-          <w:i/>
-          <w:sz w:val="24"/>
-          <w:szCs w:val="24"/>
-        </w:rPr>
-        <w:lastRenderedPageBreak/>
-        <w:t>II</w:t>
-      </w:r>
-      <w:r>
-        <w:rPr>
-          <w:b/>
-          <w:i/>
-          <w:sz w:val="24"/>
-          <w:szCs w:val="24"/>
-        </w:rPr>
-        <w:t>I.</w:t>
-      </w:r>
-      <w:r>
-        <w:rPr>
-          <w:b/>
-          <w:i/>
-          <w:sz w:val="24"/>
-          <w:szCs w:val="24"/>
-        </w:rPr>
-        <w:t>4</w:t>
-      </w:r>
-      <w:r>
-        <w:rPr>
-          <w:b/>
-          <w:i/>
-          <w:sz w:val="24"/>
-          <w:szCs w:val="24"/>
+          <w:i/>
+          <w:sz w:val="28"/>
+          <w:szCs w:val="28"/>
+          <w:u w:val="single"/>
+        </w:rPr>
+      </w:pPr>
+      <w:r>
+        <w:rPr>
+          <w:i/>
+        </w:rPr>
+        <w:tab/>
+      </w:r>
+      <w:r>
+        <w:rPr>
+          <w:i/>
+          <w:sz w:val="28"/>
+          <w:szCs w:val="28"/>
+          <w:u w:val="single"/>
+        </w:rPr>
+        <w:t>Ses attributs</w:t>
+      </w:r>
+    </w:p>
+    <w:p>
+      <w:pPr>
+        <w:autoSpaceDE w:val="0"/>
+        <w:autoSpaceDN w:val="0"/>
+        <w:adjustRightInd w:val="0"/>
+        <w:spacing w:after="0" w:line="240" w:lineRule="auto"/>
+        <w:rPr>
+          <w:rFonts w:cs="Consolas"/>
+        </w:rPr>
+      </w:pPr>
+      <w:r>
+        <w:rPr>
+          <w:rFonts w:cs="Consolas"/>
+          <w:color w:val="005032"/>
         </w:rPr>
         <w:t xml:space="preserve">. </w:t>
       </w:r>
-      <w:r>
-        <w:rPr>
-          <w:b/>
-          <w:i/>
-          <w:sz w:val="24"/>
-          <w:szCs w:val="24"/>
-        </w:rPr>
-        <w:t>Classe ‘</w:t>
-      </w:r>
-      <w:proofErr w:type="spellStart"/>
-      <w:r>
-        <w:rPr>
-          <w:b/>
-          <w:i/>
-          <w:sz w:val="24"/>
-          <w:szCs w:val="24"/>
+      <w:proofErr w:type="spellStart"/>
+      <w:r>
+        <w:rPr>
+          <w:rFonts w:cs="Consolas"/>
+        </w:rPr>
+        <w:t>ArbreIdentifiants</w:t>
+      </w:r>
+      <w:proofErr w:type="spellEnd"/>
+      <w:r>
+        <w:rPr>
+          <w:rFonts w:cs="Consolas"/>
+        </w:rPr>
+        <w:t xml:space="preserve"> *</w:t>
+      </w:r>
+      <w:proofErr w:type="spellStart"/>
+      <w:r>
+        <w:rPr>
+          <w:rFonts w:cs="Consolas"/>
+        </w:rPr>
+        <w:t>arbreId</w:t>
+      </w:r>
+      <w:proofErr w:type="spellEnd"/>
+    </w:p>
+    <w:p>
+      <w:pPr>
+        <w:autoSpaceDE w:val="0"/>
+        <w:autoSpaceDN w:val="0"/>
+        <w:adjustRightInd w:val="0"/>
+        <w:spacing w:after="0" w:line="240" w:lineRule="auto"/>
+        <w:rPr>
+          <w:rFonts w:cs="Consolas"/>
+        </w:rPr>
+      </w:pPr>
+      <w:r>
+        <w:rPr>
+          <w:rFonts w:cs="Consolas"/>
+        </w:rPr>
+        <w:t xml:space="preserve">. </w:t>
+      </w:r>
+      <w:proofErr w:type="spellStart"/>
+      <w:r>
+        <w:rPr>
+          <w:rFonts w:cs="Consolas"/>
+        </w:rPr>
+        <w:t>EvenementsCapteur</w:t>
+      </w:r>
+      <w:proofErr w:type="spellEnd"/>
+      <w:r>
+        <w:rPr>
+          <w:rFonts w:cs="Consolas"/>
+        </w:rPr>
+        <w:t xml:space="preserve"> **capteurs</w:t>
+      </w:r>
+    </w:p>
+    <w:p>
+      <w:pPr>
+        <w:pStyle w:val="ListParagraph"/>
+        <w:numPr>
+          <w:ilvl w:val="0"/>
+          <w:numId w:val="5"/>
+        </w:numPr>
+        <w:autoSpaceDE w:val="0"/>
+        <w:autoSpaceDN w:val="0"/>
+        <w:adjustRightInd w:val="0"/>
+        <w:spacing w:after="0" w:line="240" w:lineRule="auto"/>
+        <w:rPr>
+          <w:rFonts w:cs="Consolas"/>
+        </w:rPr>
+      </w:pPr>
+      <w:r>
+        <w:rPr>
+          <w:rFonts w:cs="Consolas"/>
+        </w:rPr>
+        <w:t>Tableau de 1500 case qui contient des ‘</w:t>
+      </w:r>
+      <w:proofErr w:type="spellStart"/>
+      <w:r>
+        <w:rPr>
+          <w:rFonts w:cs="Consolas"/>
         </w:rPr>
         <w:t>EvenementsCapteurs</w:t>
       </w:r>
       <w:proofErr w:type="spellEnd"/>
       <w:r>
         <w:rPr>
-          <w:b/>
-          <w:i/>
-          <w:sz w:val="24"/>
-          <w:szCs w:val="24"/>
+          <w:rFonts w:cs="Consolas"/>
         </w:rPr>
         <w:t>’</w:t>
       </w:r>
+    </w:p>
+    <w:p>
+      <w:pPr>
+        <w:autoSpaceDE w:val="0"/>
+        <w:autoSpaceDN w:val="0"/>
+        <w:adjustRightInd w:val="0"/>
+        <w:spacing w:after="0" w:line="240" w:lineRule="auto"/>
+        <w:rPr>
+          <w:rFonts w:cs="Consolas"/>
+        </w:rPr>
+      </w:pPr>
+      <w:r>
+        <w:rPr>
+          <w:rFonts w:cs="Consolas"/>
+        </w:rPr>
+        <w:t xml:space="preserve">. </w:t>
+      </w:r>
+      <w:r>
+        <w:rPr>
+          <w:rFonts w:cs="Consolas"/>
+        </w:rPr>
+        <w:t xml:space="preserve">Date </w:t>
+      </w:r>
+      <w:proofErr w:type="spellStart"/>
+      <w:r>
+        <w:rPr>
+          <w:rFonts w:cs="Consolas"/>
+        </w:rPr>
+        <w:t>dateDernierEvenementTrafic</w:t>
+      </w:r>
+      <w:proofErr w:type="spellEnd"/>
+    </w:p>
+    <w:p>
+      <w:pPr>
+        <w:tabs>
+          <w:tab w:val="left" w:pos="3585"/>
+        </w:tabs>
+        <w:autoSpaceDE w:val="0"/>
+        <w:autoSpaceDN w:val="0"/>
+        <w:adjustRightInd w:val="0"/>
+        <w:spacing w:after="0" w:line="240" w:lineRule="auto"/>
+        <w:rPr>
+          <w:rFonts w:cs="Consolas"/>
+        </w:rPr>
+      </w:pPr>
+      <w:r>
+        <w:rPr>
+          <w:rFonts w:cs="Consolas"/>
+        </w:rPr>
+        <w:t xml:space="preserve">. </w:t>
+      </w:r>
+      <w:r>
+        <w:rPr>
+          <w:rFonts w:cs="Consolas"/>
+        </w:rPr>
+        <w:t xml:space="preserve">Date </w:t>
+      </w:r>
+      <w:proofErr w:type="spellStart"/>
+      <w:r>
+        <w:rPr>
+          <w:rFonts w:cs="Consolas"/>
+        </w:rPr>
+        <w:t>dateBouchonMax</w:t>
+      </w:r>
+      <w:proofErr w:type="spellEnd"/>
+    </w:p>
+    <w:p>
+      <w:pPr>
+        <w:autoSpaceDE w:val="0"/>
+        <w:autoSpaceDN w:val="0"/>
+        <w:adjustRightInd w:val="0"/>
+        <w:spacing w:after="0" w:line="240" w:lineRule="auto"/>
+        <w:rPr>
+          <w:rFonts w:cs="Consolas"/>
+        </w:rPr>
+      </w:pPr>
+      <w:r>
+        <w:rPr>
+          <w:rFonts w:cs="Consolas"/>
+          <w:b/>
+          <w:bCs/>
+        </w:rPr>
+        <w:t xml:space="preserve">. </w:t>
+      </w:r>
+      <w:proofErr w:type="spellStart"/>
+      <w:proofErr w:type="gramStart"/>
+      <w:r>
+        <w:rPr>
+          <w:rFonts w:cs="Consolas"/>
+          <w:b/>
+          <w:bCs/>
+        </w:rPr>
+        <w:t>float</w:t>
+      </w:r>
+      <w:proofErr w:type="spellEnd"/>
+      <w:proofErr w:type="gramEnd"/>
+      <w:r>
+        <w:rPr>
+          <w:rFonts w:cs="Consolas"/>
+        </w:rPr>
+        <w:t xml:space="preserve"> </w:t>
+      </w:r>
+      <w:proofErr w:type="spellStart"/>
+      <w:r>
+        <w:rPr>
+          <w:rFonts w:cs="Consolas"/>
+        </w:rPr>
+        <w:t>bouchonMax</w:t>
+      </w:r>
+      <w:proofErr w:type="spellEnd"/>
     </w:p>
     <w:p>
       <w:pPr>
@@ -898,35 +4382,12 @@
           <w:tab w:val="left" w:pos="7350"/>
         </w:tabs>
         <w:rPr>
+          <w:b/>
           <w:i/>
           <w:sz w:val="24"/>
           <w:szCs w:val="24"/>
         </w:rPr>
       </w:pPr>
-      <w:r>
-        <w:rPr>
-          <w:i/>
-          <w:sz w:val="24"/>
-          <w:szCs w:val="24"/>
-        </w:rPr>
-        <w:tab/>
-      </w:r>
-      <w:r>
-        <w:rPr>
-          <w:i/>
-          <w:sz w:val="24"/>
-          <w:szCs w:val="24"/>
-        </w:rPr>
-        <w:t>Rô</w:t>
-      </w:r>
-      <w:r>
-        <w:rPr>
-          <w:i/>
-          <w:sz w:val="24"/>
-          <w:szCs w:val="24"/>
-        </w:rPr>
-        <w:t>le de la classe</w:t>
-      </w:r>
     </w:p>
     <w:p>
       <w:pPr>
@@ -935,19 +4396,49 @@
           <w:tab w:val="left" w:pos="7350"/>
         </w:tabs>
         <w:rPr>
-          <w:i/>
-          <w:sz w:val="24"/>
-          <w:szCs w:val="24"/>
-        </w:rPr>
-      </w:pPr>
-      <w:r>
-        <w:rPr>
-          <w:i/>
-          <w:sz w:val="24"/>
-          <w:szCs w:val="24"/>
-        </w:rPr>
-        <w:tab/>
-        <w:t>Les méthodes/constructeurs/destructeurs</w:t>
+          <w:b/>
+          <w:i/>
+          <w:sz w:val="28"/>
+          <w:szCs w:val="28"/>
+        </w:rPr>
+      </w:pPr>
+      <w:r>
+        <w:rPr>
+          <w:b/>
+          <w:i/>
+          <w:sz w:val="28"/>
+          <w:szCs w:val="28"/>
+        </w:rPr>
+        <w:t xml:space="preserve">III.4. </w:t>
+      </w:r>
+      <w:r>
+        <w:rPr>
+          <w:b/>
+          <w:i/>
+          <w:sz w:val="28"/>
+          <w:szCs w:val="28"/>
+        </w:rPr>
+        <w:t>Classe ‘</w:t>
+      </w:r>
+      <w:proofErr w:type="spellStart"/>
+      <w:r>
+        <w:rPr>
+          <w:b/>
+          <w:i/>
+          <w:sz w:val="28"/>
+          <w:szCs w:val="28"/>
+        </w:rPr>
+        <w:t>EvenementsCapteurs</w:t>
+      </w:r>
+      <w:proofErr w:type="spellEnd"/>
+      <w:r>
+        <w:rPr>
+          <w:b/>
+          <w:i/>
+          <w:sz w:val="28"/>
+          <w:szCs w:val="28"/>
+        </w:rPr>
+        <w:t>’</w:t>
       </w:r>
     </w:p>
     <w:p>
@@ -958,18 +4449,27 @@
         </w:tabs>
         <w:rPr>
           <w:i/>
+          <w:sz w:val="28"/>
+          <w:szCs w:val="28"/>
+          <w:u w:val="single"/>
+        </w:rPr>
+      </w:pPr>
+      <w:r>
+        <w:rPr>
+          <w:i/>
           <w:sz w:val="24"/>
           <w:szCs w:val="24"/>
         </w:rPr>
-      </w:pPr>
-      <w:r>
-        <w:rPr>
-          <w:i/>
-          <w:sz w:val="24"/>
-          <w:szCs w:val="24"/>
-        </w:rPr>
         <w:tab/>
-        <w:t>Ses attributs</w:t>
+      </w:r>
+      <w:r>
+        <w:rPr>
+          <w:i/>
+          <w:sz w:val="28"/>
+          <w:szCs w:val="28"/>
+          <w:u w:val="single"/>
+        </w:rPr>
+        <w:t>Rôle de la classe</w:t>
       </w:r>
     </w:p>
     <w:p>
@@ -978,141 +4478,1875 @@
           <w:tab w:val="left" w:pos="709"/>
           <w:tab w:val="left" w:pos="7350"/>
         </w:tabs>
-        <w:rPr>
-          <w:b/>
-          <w:i/>
-          <w:sz w:val="24"/>
-          <w:szCs w:val="24"/>
-        </w:rPr>
-      </w:pPr>
-    </w:p>
-    <w:p>
-      <w:pPr>
+      </w:pPr>
+      <w:r>
+        <w:t xml:space="preserve"> Gère les </w:t>
+      </w:r>
+      <w:r>
+        <w:t>données relatives à un</w:t>
+      </w:r>
+      <w:r>
+        <w:t xml:space="preserve"> capteur en stockan</w:t>
+      </w:r>
+      <w:r>
+        <w:t xml:space="preserve">t le nombre de secondes passées </w:t>
+      </w:r>
+      <w:r>
+        <w:t xml:space="preserve"> pour un jour, une heure et un état partic</w:t>
+      </w:r>
+      <w:r>
+        <w:t xml:space="preserve">ulier. Stocke également la date </w:t>
+      </w:r>
+      <w:r>
+        <w:t xml:space="preserve"> du dernier </w:t>
+      </w:r>
+      <w:proofErr w:type="spellStart"/>
+      <w:r>
+        <w:t>évenement</w:t>
+      </w:r>
+      <w:proofErr w:type="spellEnd"/>
+      <w:r>
+        <w:t xml:space="preserve"> pour ce capteur et le</w:t>
+      </w:r>
+      <w:r>
+        <w:t xml:space="preserve"> dernier état du trafic pour ce capteur. </w:t>
+      </w:r>
+    </w:p>
+    <w:p>
+      <w:pPr>
+        <w:tabs>
+          <w:tab w:val="left" w:pos="709"/>
+          <w:tab w:val="left" w:pos="5715"/>
+        </w:tabs>
+        <w:rPr>
+          <w:i/>
+          <w:sz w:val="28"/>
+          <w:szCs w:val="28"/>
+          <w:u w:val="single"/>
+        </w:rPr>
+      </w:pPr>
+      <w:r>
+        <w:rPr>
+          <w:i/>
+          <w:sz w:val="28"/>
+          <w:szCs w:val="28"/>
+        </w:rPr>
+        <w:tab/>
+      </w:r>
+      <w:r>
+        <w:rPr>
+          <w:i/>
+          <w:sz w:val="28"/>
+          <w:szCs w:val="28"/>
+          <w:u w:val="single"/>
+        </w:rPr>
+        <w:t>Les méthodes/constructeurs/destructeurs</w:t>
+      </w:r>
+      <w:r>
+        <w:rPr>
+          <w:i/>
+          <w:sz w:val="28"/>
+          <w:szCs w:val="28"/>
+        </w:rPr>
+        <w:tab/>
+      </w:r>
+    </w:p>
+    <w:p>
+      <w:pPr>
+        <w:autoSpaceDE w:val="0"/>
+        <w:autoSpaceDN w:val="0"/>
+        <w:adjustRightInd w:val="0"/>
+        <w:spacing w:after="0" w:line="240" w:lineRule="auto"/>
+        <w:rPr>
+          <w:rFonts w:cs="Consolas"/>
+          <w:color w:val="000000"/>
+        </w:rPr>
+      </w:pPr>
+      <w:r>
+        <w:rPr>
+          <w:rFonts w:cs="Consolas"/>
+          <w:b/>
+          <w:bCs/>
+          <w:color w:val="7F0055"/>
+        </w:rPr>
+        <w:lastRenderedPageBreak/>
+        <w:t xml:space="preserve">. </w:t>
+      </w:r>
+      <w:proofErr w:type="spellStart"/>
+      <w:r>
+        <w:rPr>
+          <w:rFonts w:cs="Consolas"/>
+          <w:b/>
+          <w:bCs/>
+          <w:color w:val="7F0055"/>
+        </w:rPr>
+        <w:t>void</w:t>
+      </w:r>
+      <w:proofErr w:type="spellEnd"/>
+      <w:r>
+        <w:rPr>
+          <w:rFonts w:cs="Consolas"/>
+          <w:color w:val="000000"/>
+        </w:rPr>
+        <w:t xml:space="preserve"> </w:t>
+      </w:r>
+      <w:proofErr w:type="gramStart"/>
+      <w:r>
+        <w:rPr>
+          <w:rFonts w:cs="Consolas"/>
+          <w:b/>
+          <w:bCs/>
+          <w:color w:val="000000"/>
+        </w:rPr>
+        <w:t>Ajouter</w:t>
+      </w:r>
+      <w:r>
+        <w:rPr>
+          <w:rFonts w:cs="Consolas"/>
+          <w:color w:val="000000"/>
+        </w:rPr>
+        <w:t>(</w:t>
+      </w:r>
+      <w:proofErr w:type="spellStart"/>
+      <w:proofErr w:type="gramEnd"/>
+      <w:r>
+        <w:rPr>
+          <w:rFonts w:cs="Consolas"/>
+          <w:b/>
+          <w:bCs/>
+          <w:color w:val="7F0055"/>
+        </w:rPr>
+        <w:t>int</w:t>
+      </w:r>
+      <w:proofErr w:type="spellEnd"/>
+      <w:r>
+        <w:rPr>
+          <w:rFonts w:cs="Consolas"/>
+          <w:color w:val="000000"/>
+        </w:rPr>
+        <w:t xml:space="preserve"> trafic, </w:t>
+      </w:r>
+      <w:r>
+        <w:rPr>
+          <w:rFonts w:cs="Consolas"/>
+          <w:color w:val="005032"/>
+        </w:rPr>
+        <w:t>Date</w:t>
+      </w:r>
+      <w:r>
+        <w:rPr>
+          <w:rFonts w:cs="Consolas"/>
+          <w:color w:val="000000"/>
+        </w:rPr>
+        <w:t xml:space="preserve"> </w:t>
+      </w:r>
+      <w:proofErr w:type="spellStart"/>
+      <w:r>
+        <w:rPr>
+          <w:rFonts w:cs="Consolas"/>
+          <w:color w:val="000000"/>
+        </w:rPr>
+        <w:t>date</w:t>
+      </w:r>
+      <w:proofErr w:type="spellEnd"/>
+      <w:r>
+        <w:rPr>
+          <w:rFonts w:cs="Consolas"/>
+          <w:color w:val="000000"/>
+        </w:rPr>
+        <w:t>)</w:t>
+      </w:r>
+    </w:p>
+    <w:p>
+      <w:pPr>
+        <w:pStyle w:val="ListParagraph"/>
+        <w:numPr>
+          <w:ilvl w:val="0"/>
+          <w:numId w:val="5"/>
+        </w:numPr>
+        <w:autoSpaceDE w:val="0"/>
+        <w:autoSpaceDN w:val="0"/>
+        <w:adjustRightInd w:val="0"/>
+        <w:spacing w:after="0" w:line="240" w:lineRule="auto"/>
+        <w:rPr>
+          <w:rFonts w:cs="Consolas"/>
+        </w:rPr>
+      </w:pPr>
+      <w:r>
+        <w:rPr>
+          <w:rFonts w:cs="Consolas"/>
+        </w:rPr>
+        <w:t>Incrémente la durée d'un état de trafic (en paramètre 'trafic') dans '</w:t>
+      </w:r>
+      <w:proofErr w:type="spellStart"/>
+      <w:r>
+        <w:rPr>
+          <w:rFonts w:cs="Consolas"/>
+        </w:rPr>
+        <w:t>secondesPassees</w:t>
+      </w:r>
+      <w:proofErr w:type="spellEnd"/>
+      <w:r>
+        <w:rPr>
+          <w:rFonts w:cs="Consolas"/>
+        </w:rPr>
+        <w:t>'</w:t>
+      </w:r>
+      <w:r>
+        <w:rPr>
+          <w:rFonts w:cs="Consolas"/>
+        </w:rPr>
+        <w:t xml:space="preserve"> </w:t>
+      </w:r>
+      <w:r>
+        <w:rPr>
+          <w:rFonts w:cs="Consolas"/>
+        </w:rPr>
+        <w:t>à la durée qui était déjà existante. Cette incrémentation se fait à</w:t>
+      </w:r>
+      <w:r>
+        <w:rPr>
+          <w:rFonts w:cs="Consolas"/>
+        </w:rPr>
+        <w:t xml:space="preserve"> </w:t>
+      </w:r>
+      <w:r>
+        <w:rPr>
+          <w:rFonts w:cs="Consolas"/>
+        </w:rPr>
+        <w:t>la Date correspondante au paramètre 'date' (case heure, jour de la semaine,</w:t>
+      </w:r>
+      <w:r>
+        <w:rPr>
+          <w:rFonts w:cs="Consolas"/>
+        </w:rPr>
+        <w:t xml:space="preserve"> </w:t>
+      </w:r>
+      <w:r>
+        <w:rPr>
+          <w:rFonts w:cs="Consolas"/>
+        </w:rPr>
+        <w:t>état du trafic).</w:t>
+      </w:r>
+    </w:p>
+    <w:p>
+      <w:pPr>
+        <w:pStyle w:val="ListParagraph"/>
+        <w:autoSpaceDE w:val="0"/>
+        <w:autoSpaceDN w:val="0"/>
+        <w:adjustRightInd w:val="0"/>
+        <w:spacing w:after="0" w:line="240" w:lineRule="auto"/>
+        <w:rPr>
+          <w:rFonts w:cs="Consolas"/>
+        </w:rPr>
+      </w:pPr>
+      <w:r>
+        <w:rPr>
+          <w:rFonts w:cs="Consolas"/>
+        </w:rPr>
+        <w:t>Si la durée d'incrémentation est supérieure à 5 min, alors 5 min sont ajoutées.</w:t>
+      </w:r>
+    </w:p>
+    <w:p>
+      <w:pPr>
+        <w:pStyle w:val="ListParagraph"/>
+        <w:autoSpaceDE w:val="0"/>
+        <w:autoSpaceDN w:val="0"/>
+        <w:adjustRightInd w:val="0"/>
+        <w:spacing w:after="0" w:line="240" w:lineRule="auto"/>
+        <w:rPr>
+          <w:rFonts w:cs="Consolas"/>
+        </w:rPr>
+      </w:pPr>
+      <w:r>
+        <w:rPr>
+          <w:rFonts w:cs="Consolas"/>
+        </w:rPr>
+        <w:t>Si la durée ajoutée est sur 2 jours ou sur 2 heures, alors l'incrémentation se fait</w:t>
+      </w:r>
+      <w:r>
+        <w:rPr>
+          <w:rFonts w:cs="Consolas"/>
+        </w:rPr>
+        <w:t xml:space="preserve"> </w:t>
+      </w:r>
+      <w:r>
+        <w:rPr>
+          <w:rFonts w:cs="Consolas"/>
+        </w:rPr>
+        <w:t>sur 2 cases différentes de '</w:t>
+      </w:r>
+      <w:proofErr w:type="spellStart"/>
+      <w:r>
+        <w:rPr>
+          <w:rFonts w:cs="Consolas"/>
+        </w:rPr>
+        <w:t>secondesPassees</w:t>
+      </w:r>
+      <w:proofErr w:type="spellEnd"/>
+      <w:r>
+        <w:rPr>
+          <w:rFonts w:cs="Consolas"/>
+        </w:rPr>
+        <w:t>'.</w:t>
+      </w:r>
+    </w:p>
+    <w:p>
+      <w:pPr>
+        <w:pStyle w:val="ListParagraph"/>
+        <w:autoSpaceDE w:val="0"/>
+        <w:autoSpaceDN w:val="0"/>
+        <w:adjustRightInd w:val="0"/>
+        <w:spacing w:after="0" w:line="240" w:lineRule="auto"/>
+        <w:rPr>
+          <w:rFonts w:cs="Consolas"/>
+        </w:rPr>
+      </w:pPr>
+    </w:p>
+    <w:p>
+      <w:pPr>
+        <w:autoSpaceDE w:val="0"/>
+        <w:autoSpaceDN w:val="0"/>
+        <w:adjustRightInd w:val="0"/>
+        <w:spacing w:after="0" w:line="240" w:lineRule="auto"/>
+        <w:rPr>
+          <w:rFonts w:cs="Consolas"/>
+        </w:rPr>
+      </w:pPr>
+      <w:r>
+        <w:rPr>
+          <w:rFonts w:cs="Consolas"/>
+        </w:rPr>
+        <w:t xml:space="preserve">. </w:t>
+      </w:r>
+      <w:proofErr w:type="spellStart"/>
+      <w:r>
+        <w:rPr>
+          <w:rFonts w:cs="Consolas"/>
+        </w:rPr>
+        <w:t>void</w:t>
+      </w:r>
+      <w:proofErr w:type="spellEnd"/>
+      <w:r>
+        <w:rPr>
+          <w:rFonts w:cs="Consolas"/>
+        </w:rPr>
+        <w:t xml:space="preserve"> </w:t>
+      </w:r>
+      <w:proofErr w:type="gramStart"/>
+      <w:r>
+        <w:rPr>
+          <w:rFonts w:cs="Consolas"/>
+          <w:b/>
+        </w:rPr>
+        <w:t>Afficher</w:t>
+      </w:r>
+      <w:r>
+        <w:rPr>
+          <w:rFonts w:cs="Consolas"/>
+        </w:rPr>
+        <w:t>(</w:t>
+      </w:r>
+      <w:proofErr w:type="gramEnd"/>
+      <w:r>
+        <w:rPr>
+          <w:rFonts w:cs="Consolas"/>
+        </w:rPr>
+        <w:t>);</w:t>
+      </w:r>
+    </w:p>
+    <w:p>
+      <w:pPr>
+        <w:pStyle w:val="ListParagraph"/>
+        <w:autoSpaceDE w:val="0"/>
+        <w:autoSpaceDN w:val="0"/>
+        <w:adjustRightInd w:val="0"/>
+        <w:spacing w:after="0" w:line="240" w:lineRule="auto"/>
+        <w:rPr>
+          <w:rFonts w:cs="Consolas"/>
+        </w:rPr>
+      </w:pPr>
+    </w:p>
+    <w:p>
+      <w:pPr>
+        <w:autoSpaceDE w:val="0"/>
+        <w:autoSpaceDN w:val="0"/>
+        <w:adjustRightInd w:val="0"/>
+        <w:spacing w:after="0" w:line="240" w:lineRule="auto"/>
+        <w:rPr>
+          <w:rFonts w:cs="Consolas"/>
+          <w:color w:val="000000"/>
+        </w:rPr>
+      </w:pPr>
+      <w:r>
+        <w:rPr>
+          <w:rFonts w:cs="Consolas"/>
+          <w:b/>
+          <w:bCs/>
+          <w:color w:val="7F0055"/>
+        </w:rPr>
+        <w:t xml:space="preserve">. </w:t>
+      </w:r>
+      <w:proofErr w:type="spellStart"/>
+      <w:r>
+        <w:rPr>
+          <w:rFonts w:cs="Consolas"/>
+          <w:b/>
+          <w:bCs/>
+          <w:color w:val="7F0055"/>
+        </w:rPr>
+        <w:t>void</w:t>
+      </w:r>
+      <w:proofErr w:type="spellEnd"/>
+      <w:r>
+        <w:rPr>
+          <w:rFonts w:cs="Consolas"/>
+          <w:color w:val="000000"/>
+        </w:rPr>
+        <w:t xml:space="preserve"> </w:t>
+      </w:r>
+      <w:proofErr w:type="spellStart"/>
+      <w:proofErr w:type="gramStart"/>
+      <w:r>
+        <w:rPr>
+          <w:rFonts w:cs="Consolas"/>
+          <w:b/>
+          <w:bCs/>
+          <w:color w:val="000000"/>
+        </w:rPr>
+        <w:t>StatistiquesParCapteur</w:t>
+      </w:r>
+      <w:proofErr w:type="spellEnd"/>
+      <w:r>
+        <w:rPr>
+          <w:rFonts w:cs="Consolas"/>
+          <w:color w:val="000000"/>
+        </w:rPr>
+        <w:t>()</w:t>
+      </w:r>
+      <w:proofErr w:type="gramEnd"/>
+    </w:p>
+    <w:p>
+      <w:pPr>
+        <w:pStyle w:val="ListParagraph"/>
+        <w:numPr>
+          <w:ilvl w:val="0"/>
+          <w:numId w:val="5"/>
+        </w:numPr>
+        <w:autoSpaceDE w:val="0"/>
+        <w:autoSpaceDN w:val="0"/>
+        <w:adjustRightInd w:val="0"/>
+        <w:spacing w:after="0" w:line="240" w:lineRule="auto"/>
+        <w:rPr>
+          <w:rFonts w:cs="Consolas"/>
+        </w:rPr>
+      </w:pPr>
+      <w:r>
+        <w:rPr>
+          <w:rFonts w:cs="Consolas"/>
+        </w:rPr>
+        <w:t>Affiche le pourcentage de temps passé dans chaque état.</w:t>
+      </w:r>
+    </w:p>
+    <w:p>
+      <w:pPr>
+        <w:pStyle w:val="ListParagraph"/>
+        <w:autoSpaceDE w:val="0"/>
+        <w:autoSpaceDN w:val="0"/>
+        <w:adjustRightInd w:val="0"/>
+        <w:spacing w:after="0" w:line="240" w:lineRule="auto"/>
+        <w:rPr>
+          <w:rFonts w:cs="Consolas"/>
+        </w:rPr>
+      </w:pPr>
+    </w:p>
+    <w:p>
+      <w:pPr>
+        <w:autoSpaceDE w:val="0"/>
+        <w:autoSpaceDN w:val="0"/>
+        <w:adjustRightInd w:val="0"/>
+        <w:spacing w:after="0" w:line="240" w:lineRule="auto"/>
+        <w:rPr>
+          <w:rFonts w:cs="Consolas"/>
+          <w:color w:val="000000"/>
+        </w:rPr>
+      </w:pPr>
+      <w:r>
+        <w:rPr>
+          <w:rFonts w:cs="Consolas"/>
+          <w:b/>
+          <w:bCs/>
+          <w:color w:val="7F0055"/>
+        </w:rPr>
+        <w:t xml:space="preserve">. </w:t>
+      </w:r>
+      <w:r>
+        <w:rPr>
+          <w:rFonts w:cs="Consolas"/>
+          <w:b/>
+          <w:bCs/>
+          <w:color w:val="7F0055"/>
+        </w:rPr>
+        <w:t>double</w:t>
+      </w:r>
+      <w:r>
+        <w:rPr>
+          <w:rFonts w:cs="Consolas"/>
+          <w:color w:val="000000"/>
+        </w:rPr>
+        <w:t xml:space="preserve">* </w:t>
+      </w:r>
+      <w:proofErr w:type="spellStart"/>
+      <w:proofErr w:type="gramStart"/>
+      <w:r>
+        <w:rPr>
+          <w:rFonts w:cs="Consolas"/>
+          <w:b/>
+          <w:bCs/>
+          <w:color w:val="000000"/>
+        </w:rPr>
+        <w:t>SecondesPasseesDansChaqueEtat</w:t>
+      </w:r>
+      <w:proofErr w:type="spellEnd"/>
+      <w:r>
+        <w:rPr>
+          <w:rFonts w:cs="Consolas"/>
+          <w:color w:val="000000"/>
+        </w:rPr>
+        <w:t>(</w:t>
+      </w:r>
+      <w:proofErr w:type="spellStart"/>
+      <w:proofErr w:type="gramEnd"/>
+      <w:r>
+        <w:rPr>
+          <w:rFonts w:cs="Consolas"/>
+          <w:b/>
+          <w:bCs/>
+          <w:color w:val="7F0055"/>
+        </w:rPr>
+        <w:t>int</w:t>
+      </w:r>
+      <w:proofErr w:type="spellEnd"/>
+      <w:r>
+        <w:rPr>
+          <w:rFonts w:cs="Consolas"/>
+          <w:color w:val="000000"/>
+        </w:rPr>
+        <w:t xml:space="preserve"> jour, </w:t>
+      </w:r>
+      <w:r>
+        <w:rPr>
+          <w:rFonts w:cs="Consolas"/>
+          <w:color w:val="005032"/>
+        </w:rPr>
+        <w:t>Date</w:t>
+      </w:r>
+      <w:r>
+        <w:rPr>
+          <w:rFonts w:cs="Consolas"/>
+          <w:color w:val="000000"/>
+        </w:rPr>
+        <w:t xml:space="preserve"> </w:t>
+      </w:r>
+      <w:proofErr w:type="spellStart"/>
+      <w:r>
+        <w:rPr>
+          <w:rFonts w:cs="Consolas"/>
+          <w:color w:val="000000"/>
+        </w:rPr>
+        <w:t>dateDernierEvenementTrafic</w:t>
+      </w:r>
+      <w:proofErr w:type="spellEnd"/>
+      <w:r>
+        <w:rPr>
+          <w:rFonts w:cs="Consolas"/>
+          <w:color w:val="000000"/>
+        </w:rPr>
+        <w:t>)</w:t>
+      </w:r>
+    </w:p>
+    <w:p>
+      <w:pPr>
+        <w:pStyle w:val="ListParagraph"/>
+        <w:numPr>
+          <w:ilvl w:val="0"/>
+          <w:numId w:val="5"/>
+        </w:numPr>
+        <w:autoSpaceDE w:val="0"/>
+        <w:autoSpaceDN w:val="0"/>
+        <w:adjustRightInd w:val="0"/>
+        <w:spacing w:after="0" w:line="240" w:lineRule="auto"/>
+        <w:rPr>
+          <w:rFonts w:cs="Consolas"/>
+        </w:rPr>
+      </w:pPr>
+      <w:r>
+        <w:rPr>
+          <w:rFonts w:cs="Consolas"/>
+        </w:rPr>
+        <w:t>Permet d'obtenir le temps passé dans chaque état pour un jour de la semaine 'jour',</w:t>
+      </w:r>
+      <w:r>
+        <w:rPr>
+          <w:rFonts w:cs="Consolas"/>
+        </w:rPr>
+        <w:t xml:space="preserve"> </w:t>
+      </w:r>
+      <w:r>
+        <w:rPr>
+          <w:rFonts w:cs="Consolas"/>
+        </w:rPr>
+        <w:t xml:space="preserve">et la date du </w:t>
+      </w:r>
+      <w:proofErr w:type="spellStart"/>
+      <w:r>
+        <w:rPr>
+          <w:rFonts w:cs="Consolas"/>
+        </w:rPr>
+        <w:t>derner</w:t>
+      </w:r>
+      <w:proofErr w:type="spellEnd"/>
+      <w:r>
+        <w:rPr>
+          <w:rFonts w:cs="Consolas"/>
+        </w:rPr>
+        <w:t xml:space="preserve"> </w:t>
+      </w:r>
+      <w:proofErr w:type="spellStart"/>
+      <w:r>
+        <w:rPr>
+          <w:rFonts w:cs="Consolas"/>
+        </w:rPr>
+        <w:t>evenement</w:t>
+      </w:r>
+      <w:proofErr w:type="spellEnd"/>
+      <w:r>
+        <w:rPr>
+          <w:rFonts w:cs="Consolas"/>
+        </w:rPr>
+        <w:t xml:space="preserve"> ajouté '</w:t>
+      </w:r>
+      <w:proofErr w:type="spellStart"/>
+      <w:r>
+        <w:rPr>
+          <w:rFonts w:cs="Consolas"/>
+        </w:rPr>
+        <w:t>dateDernierEvenementTrafic</w:t>
+      </w:r>
+      <w:proofErr w:type="spellEnd"/>
+      <w:r>
+        <w:rPr>
+          <w:rFonts w:cs="Consolas"/>
+        </w:rPr>
+        <w:t>' en paramètres.</w:t>
+      </w:r>
+    </w:p>
+    <w:p>
+      <w:pPr>
+        <w:pStyle w:val="ListParagraph"/>
+        <w:autoSpaceDE w:val="0"/>
+        <w:autoSpaceDN w:val="0"/>
+        <w:adjustRightInd w:val="0"/>
+        <w:spacing w:after="0" w:line="240" w:lineRule="auto"/>
+        <w:rPr>
+          <w:rFonts w:cs="Consolas"/>
+        </w:rPr>
+      </w:pPr>
+      <w:r>
+        <w:rPr>
+          <w:rFonts w:cs="Consolas"/>
+        </w:rPr>
+        <w:t xml:space="preserve">Retourne un tableau de pointeurs vers des </w:t>
+      </w:r>
+      <w:proofErr w:type="gramStart"/>
+      <w:r>
+        <w:rPr>
+          <w:rFonts w:cs="Consolas"/>
+        </w:rPr>
+        <w:t>double</w:t>
+      </w:r>
+      <w:proofErr w:type="gramEnd"/>
+      <w:r>
+        <w:rPr>
+          <w:rFonts w:cs="Consolas"/>
+        </w:rPr>
+        <w:t>. Chaque case du tableau pointe vers des valeurs</w:t>
+      </w:r>
+      <w:r>
+        <w:rPr>
+          <w:rFonts w:cs="Consolas"/>
+        </w:rPr>
+        <w:t xml:space="preserve"> </w:t>
+      </w:r>
+      <w:r>
+        <w:rPr>
+          <w:rFonts w:cs="Consolas"/>
+        </w:rPr>
+        <w:t xml:space="preserve">correspondantes au </w:t>
+      </w:r>
+      <w:r>
+        <w:rPr>
+          <w:rFonts w:cs="Consolas"/>
+        </w:rPr>
+        <w:t>temps passé dans un état donné.</w:t>
+      </w:r>
+    </w:p>
+    <w:p>
+      <w:pPr>
+        <w:pStyle w:val="ListParagraph"/>
+        <w:autoSpaceDE w:val="0"/>
+        <w:autoSpaceDN w:val="0"/>
+        <w:adjustRightInd w:val="0"/>
+        <w:spacing w:after="0" w:line="240" w:lineRule="auto"/>
+        <w:rPr>
+          <w:rFonts w:cs="Consolas"/>
+        </w:rPr>
+      </w:pPr>
+    </w:p>
+    <w:p>
+      <w:pPr>
+        <w:autoSpaceDE w:val="0"/>
+        <w:autoSpaceDN w:val="0"/>
+        <w:adjustRightInd w:val="0"/>
+        <w:spacing w:after="0" w:line="240" w:lineRule="auto"/>
+        <w:rPr>
+          <w:rFonts w:cs="Consolas"/>
+          <w:color w:val="000000"/>
+        </w:rPr>
+      </w:pPr>
+      <w:r>
+        <w:rPr>
+          <w:rFonts w:cs="Consolas"/>
+          <w:b/>
+          <w:bCs/>
+          <w:color w:val="7F0055"/>
+        </w:rPr>
+        <w:t xml:space="preserve">. </w:t>
+      </w:r>
+      <w:r>
+        <w:rPr>
+          <w:rFonts w:cs="Consolas"/>
+          <w:b/>
+          <w:bCs/>
+          <w:color w:val="7F0055"/>
+        </w:rPr>
+        <w:t>double</w:t>
+      </w:r>
+      <w:r>
+        <w:rPr>
+          <w:rFonts w:cs="Consolas"/>
+          <w:color w:val="000000"/>
+        </w:rPr>
+        <w:t xml:space="preserve">* </w:t>
+      </w:r>
+      <w:proofErr w:type="spellStart"/>
+      <w:proofErr w:type="gramStart"/>
+      <w:r>
+        <w:rPr>
+          <w:rFonts w:cs="Consolas"/>
+          <w:b/>
+          <w:bCs/>
+          <w:color w:val="000000"/>
+        </w:rPr>
+        <w:t>SecondesPasseesDansChaqueEtat</w:t>
+      </w:r>
+      <w:proofErr w:type="spellEnd"/>
+      <w:r>
+        <w:rPr>
+          <w:rFonts w:cs="Consolas"/>
+          <w:color w:val="000000"/>
+        </w:rPr>
+        <w:t>(</w:t>
+      </w:r>
+      <w:proofErr w:type="spellStart"/>
+      <w:proofErr w:type="gramEnd"/>
+      <w:r>
+        <w:rPr>
+          <w:rFonts w:cs="Consolas"/>
+          <w:b/>
+          <w:bCs/>
+          <w:color w:val="7F0055"/>
+        </w:rPr>
+        <w:t>int</w:t>
+      </w:r>
+      <w:proofErr w:type="spellEnd"/>
+      <w:r>
+        <w:rPr>
+          <w:rFonts w:cs="Consolas"/>
+          <w:color w:val="000000"/>
+        </w:rPr>
+        <w:t xml:space="preserve"> jour, </w:t>
+      </w:r>
+      <w:proofErr w:type="spellStart"/>
+      <w:r>
+        <w:rPr>
+          <w:rFonts w:cs="Consolas"/>
+          <w:b/>
+          <w:bCs/>
+          <w:color w:val="7F0055"/>
+        </w:rPr>
+        <w:t>int</w:t>
+      </w:r>
+      <w:proofErr w:type="spellEnd"/>
+      <w:r>
+        <w:rPr>
+          <w:rFonts w:cs="Consolas"/>
+          <w:color w:val="000000"/>
+        </w:rPr>
+        <w:t xml:space="preserve"> heure, </w:t>
+      </w:r>
+      <w:r>
+        <w:rPr>
+          <w:rFonts w:cs="Consolas"/>
+          <w:color w:val="005032"/>
+        </w:rPr>
+        <w:t>Date</w:t>
+      </w:r>
+      <w:r>
+        <w:rPr>
+          <w:rFonts w:cs="Consolas"/>
+          <w:color w:val="000000"/>
+        </w:rPr>
+        <w:t xml:space="preserve"> </w:t>
+      </w:r>
+      <w:proofErr w:type="spellStart"/>
+      <w:r>
+        <w:rPr>
+          <w:rFonts w:cs="Consolas"/>
+          <w:color w:val="000000"/>
+        </w:rPr>
+        <w:t>dateDernierEvenementTrafic</w:t>
+      </w:r>
+      <w:proofErr w:type="spellEnd"/>
+      <w:r>
+        <w:rPr>
+          <w:rFonts w:cs="Consolas"/>
+          <w:color w:val="000000"/>
+        </w:rPr>
+        <w:t>)</w:t>
+      </w:r>
+    </w:p>
+    <w:p>
+      <w:pPr>
+        <w:pStyle w:val="ListParagraph"/>
+        <w:numPr>
+          <w:ilvl w:val="0"/>
+          <w:numId w:val="5"/>
+        </w:numPr>
+        <w:autoSpaceDE w:val="0"/>
+        <w:autoSpaceDN w:val="0"/>
+        <w:adjustRightInd w:val="0"/>
+        <w:spacing w:after="0" w:line="240" w:lineRule="auto"/>
+        <w:rPr>
+          <w:rFonts w:cs="Consolas"/>
+        </w:rPr>
+      </w:pPr>
+      <w:r>
+        <w:rPr>
+          <w:rFonts w:cs="Consolas"/>
+        </w:rPr>
+        <w:t>Permet d'obtenir le temps passé dans chaque état pour un jour de la semaine 'jour',</w:t>
+      </w:r>
+      <w:r>
+        <w:rPr>
+          <w:rFonts w:cs="Consolas"/>
+        </w:rPr>
+        <w:t xml:space="preserve"> </w:t>
+      </w:r>
+      <w:r>
+        <w:rPr>
+          <w:rFonts w:cs="Consolas"/>
+        </w:rPr>
+        <w:t xml:space="preserve">pour une heure de la journée 'heure', et la date du </w:t>
+      </w:r>
+      <w:proofErr w:type="spellStart"/>
+      <w:r>
+        <w:rPr>
+          <w:rFonts w:cs="Consolas"/>
+        </w:rPr>
+        <w:t>derner</w:t>
+      </w:r>
+      <w:proofErr w:type="spellEnd"/>
+      <w:r>
+        <w:rPr>
+          <w:rFonts w:cs="Consolas"/>
+        </w:rPr>
+        <w:t xml:space="preserve"> </w:t>
+      </w:r>
+      <w:proofErr w:type="spellStart"/>
+      <w:r>
+        <w:rPr>
+          <w:rFonts w:cs="Consolas"/>
+        </w:rPr>
+        <w:t>evenement</w:t>
+      </w:r>
+      <w:proofErr w:type="spellEnd"/>
+      <w:r>
+        <w:rPr>
+          <w:rFonts w:cs="Consolas"/>
+        </w:rPr>
+        <w:t xml:space="preserve"> ajouté</w:t>
+      </w:r>
+      <w:r>
+        <w:rPr>
+          <w:rFonts w:cs="Consolas"/>
+        </w:rPr>
+        <w:t xml:space="preserve"> </w:t>
+      </w:r>
+      <w:r>
+        <w:rPr>
+          <w:rFonts w:cs="Consolas"/>
+        </w:rPr>
+        <w:t>'</w:t>
+      </w:r>
+      <w:proofErr w:type="spellStart"/>
+      <w:r>
+        <w:rPr>
+          <w:rFonts w:cs="Consolas"/>
+        </w:rPr>
+        <w:t>dateDernierEvenementTrafic</w:t>
+      </w:r>
+      <w:proofErr w:type="spellEnd"/>
+      <w:r>
+        <w:rPr>
+          <w:rFonts w:cs="Consolas"/>
+        </w:rPr>
+        <w:t>' en paramètres.</w:t>
+      </w:r>
+    </w:p>
+    <w:p>
+      <w:pPr>
+        <w:pStyle w:val="ListParagraph"/>
+        <w:autoSpaceDE w:val="0"/>
+        <w:autoSpaceDN w:val="0"/>
+        <w:adjustRightInd w:val="0"/>
+        <w:spacing w:after="0" w:line="240" w:lineRule="auto"/>
+        <w:rPr>
+          <w:rFonts w:cs="Consolas"/>
+        </w:rPr>
+      </w:pPr>
+      <w:r>
+        <w:rPr>
+          <w:rFonts w:cs="Consolas"/>
+        </w:rPr>
+        <w:t xml:space="preserve">Retourne un tableau de pointeurs vers des </w:t>
+      </w:r>
+      <w:proofErr w:type="gramStart"/>
+      <w:r>
+        <w:rPr>
+          <w:rFonts w:cs="Consolas"/>
+        </w:rPr>
+        <w:t>double</w:t>
+      </w:r>
+      <w:proofErr w:type="gramEnd"/>
+      <w:r>
+        <w:rPr>
+          <w:rFonts w:cs="Consolas"/>
+        </w:rPr>
+        <w:t>. Chaque case du tableau pointe vers des valeurs</w:t>
+      </w:r>
+      <w:r>
+        <w:rPr>
+          <w:rFonts w:cs="Consolas"/>
+        </w:rPr>
+        <w:t xml:space="preserve"> </w:t>
+      </w:r>
+      <w:r>
+        <w:rPr>
+          <w:rFonts w:cs="Consolas"/>
+        </w:rPr>
+        <w:t xml:space="preserve">correspondantes au </w:t>
+      </w:r>
+      <w:r>
+        <w:rPr>
+          <w:rFonts w:cs="Consolas"/>
+        </w:rPr>
+        <w:t>temps passé dans un état donné.</w:t>
+      </w:r>
+    </w:p>
+    <w:p>
+      <w:pPr>
+        <w:pStyle w:val="ListParagraph"/>
+        <w:autoSpaceDE w:val="0"/>
+        <w:autoSpaceDN w:val="0"/>
+        <w:adjustRightInd w:val="0"/>
+        <w:spacing w:after="0" w:line="240" w:lineRule="auto"/>
+        <w:rPr>
+          <w:rFonts w:cs="Consolas"/>
+        </w:rPr>
+      </w:pPr>
+    </w:p>
+    <w:p>
+      <w:pPr>
+        <w:autoSpaceDE w:val="0"/>
+        <w:autoSpaceDN w:val="0"/>
+        <w:adjustRightInd w:val="0"/>
+        <w:spacing w:after="0" w:line="240" w:lineRule="auto"/>
+        <w:rPr>
+          <w:rFonts w:cs="Consolas"/>
+          <w:color w:val="000000"/>
+        </w:rPr>
+      </w:pPr>
+      <w:r>
+        <w:rPr>
+          <w:rFonts w:cs="Consolas"/>
+          <w:b/>
+          <w:bCs/>
+          <w:color w:val="000000"/>
+        </w:rPr>
+        <w:t xml:space="preserve">. </w:t>
+      </w:r>
+      <w:proofErr w:type="spellStart"/>
+      <w:proofErr w:type="gramStart"/>
+      <w:r>
+        <w:rPr>
+          <w:rFonts w:cs="Consolas"/>
+          <w:b/>
+          <w:bCs/>
+          <w:color w:val="000000"/>
+        </w:rPr>
+        <w:t>EvenementsCapteur</w:t>
+      </w:r>
+      <w:proofErr w:type="spellEnd"/>
+      <w:r>
+        <w:rPr>
+          <w:rFonts w:cs="Consolas"/>
+          <w:color w:val="000000"/>
+        </w:rPr>
+        <w:t>(</w:t>
+      </w:r>
+      <w:proofErr w:type="spellStart"/>
+      <w:proofErr w:type="gramEnd"/>
+      <w:r>
+        <w:rPr>
+          <w:rFonts w:cs="Consolas"/>
+          <w:b/>
+          <w:bCs/>
+          <w:color w:val="7F0055"/>
+        </w:rPr>
+        <w:t>int</w:t>
+      </w:r>
+      <w:proofErr w:type="spellEnd"/>
+      <w:r>
+        <w:rPr>
+          <w:rFonts w:cs="Consolas"/>
+          <w:color w:val="000000"/>
+        </w:rPr>
+        <w:t xml:space="preserve"> trafic, </w:t>
+      </w:r>
+      <w:r>
+        <w:rPr>
+          <w:rFonts w:cs="Consolas"/>
+          <w:color w:val="005032"/>
+        </w:rPr>
+        <w:t>Date</w:t>
+      </w:r>
+      <w:r>
+        <w:rPr>
+          <w:rFonts w:cs="Consolas"/>
+          <w:color w:val="000000"/>
+        </w:rPr>
+        <w:t xml:space="preserve"> </w:t>
+      </w:r>
+      <w:proofErr w:type="spellStart"/>
+      <w:r>
+        <w:rPr>
+          <w:rFonts w:cs="Consolas"/>
+          <w:color w:val="000000"/>
+        </w:rPr>
+        <w:t>date</w:t>
+      </w:r>
+      <w:proofErr w:type="spellEnd"/>
+      <w:r>
+        <w:rPr>
+          <w:rFonts w:cs="Consolas"/>
+          <w:color w:val="000000"/>
+        </w:rPr>
+        <w:t>)</w:t>
+      </w:r>
+    </w:p>
+    <w:p>
+      <w:pPr>
+        <w:pStyle w:val="ListParagraph"/>
+        <w:numPr>
+          <w:ilvl w:val="0"/>
+          <w:numId w:val="5"/>
+        </w:numPr>
+        <w:autoSpaceDE w:val="0"/>
+        <w:autoSpaceDN w:val="0"/>
+        <w:adjustRightInd w:val="0"/>
+        <w:spacing w:after="0" w:line="240" w:lineRule="auto"/>
+        <w:rPr>
+          <w:rFonts w:cs="Consolas"/>
+        </w:rPr>
+      </w:pPr>
+      <w:r>
+        <w:rPr>
+          <w:rFonts w:cs="Consolas"/>
+        </w:rPr>
+        <w:t xml:space="preserve">Initialise </w:t>
+      </w:r>
+      <w:proofErr w:type="spellStart"/>
+      <w:r>
+        <w:rPr>
+          <w:rFonts w:cs="Consolas"/>
+        </w:rPr>
+        <w:t>EvenementsCapteur</w:t>
+      </w:r>
+      <w:proofErr w:type="spellEnd"/>
+      <w:r>
+        <w:rPr>
+          <w:rFonts w:cs="Consolas"/>
+        </w:rPr>
+        <w:t xml:space="preserve"> :</w:t>
+      </w:r>
+    </w:p>
+    <w:p>
+      <w:pPr>
+        <w:pStyle w:val="ListParagraph"/>
+        <w:autoSpaceDE w:val="0"/>
+        <w:autoSpaceDN w:val="0"/>
+        <w:adjustRightInd w:val="0"/>
+        <w:spacing w:after="0" w:line="240" w:lineRule="auto"/>
+        <w:rPr>
+          <w:rFonts w:cs="Consolas"/>
+        </w:rPr>
+      </w:pPr>
+      <w:r>
+        <w:rPr>
+          <w:rFonts w:cs="Consolas"/>
+        </w:rPr>
+        <w:t>-'</w:t>
+      </w:r>
+      <w:proofErr w:type="spellStart"/>
+      <w:r>
+        <w:rPr>
+          <w:rFonts w:cs="Consolas"/>
+        </w:rPr>
+        <w:t>isEmpty</w:t>
+      </w:r>
+      <w:proofErr w:type="spellEnd"/>
+      <w:r>
+        <w:rPr>
+          <w:rFonts w:cs="Consolas"/>
+        </w:rPr>
+        <w:t>' initialisé à false</w:t>
+      </w:r>
+    </w:p>
+    <w:p>
+      <w:pPr>
+        <w:pStyle w:val="ListParagraph"/>
+        <w:autoSpaceDE w:val="0"/>
+        <w:autoSpaceDN w:val="0"/>
+        <w:adjustRightInd w:val="0"/>
+        <w:spacing w:after="0" w:line="240" w:lineRule="auto"/>
+        <w:rPr>
+          <w:rFonts w:cs="Consolas"/>
+        </w:rPr>
+      </w:pPr>
+      <w:r>
+        <w:rPr>
+          <w:rFonts w:cs="Consolas"/>
+        </w:rPr>
+        <w:t>-'</w:t>
+      </w:r>
+      <w:proofErr w:type="spellStart"/>
+      <w:r>
+        <w:rPr>
+          <w:rFonts w:cs="Consolas"/>
+        </w:rPr>
+        <w:t>traficDernierEvenement</w:t>
+      </w:r>
+      <w:proofErr w:type="spellEnd"/>
+      <w:r>
+        <w:rPr>
+          <w:rFonts w:cs="Consolas"/>
+        </w:rPr>
+        <w:t>' est initialisé à la valeur de 'trafic'</w:t>
+      </w:r>
+    </w:p>
+    <w:p>
+      <w:pPr>
+        <w:pStyle w:val="ListParagraph"/>
+        <w:autoSpaceDE w:val="0"/>
+        <w:autoSpaceDN w:val="0"/>
+        <w:adjustRightInd w:val="0"/>
+        <w:spacing w:after="0" w:line="240" w:lineRule="auto"/>
+        <w:rPr>
+          <w:rFonts w:cs="Consolas"/>
+        </w:rPr>
+      </w:pPr>
+      <w:r>
+        <w:rPr>
+          <w:rFonts w:cs="Consolas"/>
+        </w:rPr>
+        <w:t>-'</w:t>
+      </w:r>
+      <w:proofErr w:type="spellStart"/>
+      <w:r>
+        <w:rPr>
+          <w:rFonts w:cs="Consolas"/>
+        </w:rPr>
+        <w:t>secondesPassees</w:t>
+      </w:r>
+      <w:proofErr w:type="spellEnd"/>
+      <w:r>
+        <w:rPr>
+          <w:rFonts w:cs="Consolas"/>
+        </w:rPr>
+        <w:t>' a tous ses pointeurs initialisés à 0</w:t>
+      </w:r>
+    </w:p>
+    <w:p>
+      <w:pPr>
+        <w:pStyle w:val="ListParagraph"/>
+        <w:autoSpaceDE w:val="0"/>
+        <w:autoSpaceDN w:val="0"/>
+        <w:adjustRightInd w:val="0"/>
+        <w:spacing w:after="0" w:line="240" w:lineRule="auto"/>
+        <w:rPr>
+          <w:rFonts w:cs="Consolas"/>
+        </w:rPr>
+      </w:pPr>
+      <w:r>
+        <w:rPr>
+          <w:rFonts w:cs="Consolas"/>
+        </w:rPr>
+        <w:t>-'</w:t>
+      </w:r>
+      <w:proofErr w:type="spellStart"/>
+      <w:r>
+        <w:rPr>
+          <w:rFonts w:cs="Consolas"/>
+        </w:rPr>
+        <w:t>dateDernierEvenement</w:t>
+      </w:r>
+      <w:proofErr w:type="spellEnd"/>
+      <w:r>
+        <w:rPr>
+          <w:rFonts w:cs="Consolas"/>
+        </w:rPr>
+        <w:t>' est initialisé à 'date'</w:t>
+      </w:r>
+    </w:p>
+    <w:p>
+      <w:pPr>
+        <w:pStyle w:val="ListParagraph"/>
+        <w:autoSpaceDE w:val="0"/>
+        <w:autoSpaceDN w:val="0"/>
+        <w:adjustRightInd w:val="0"/>
+        <w:spacing w:after="0" w:line="240" w:lineRule="auto"/>
+        <w:rPr>
+          <w:rFonts w:cs="Consolas"/>
+        </w:rPr>
+      </w:pPr>
+    </w:p>
+    <w:p>
+      <w:pPr>
+        <w:autoSpaceDE w:val="0"/>
+        <w:autoSpaceDN w:val="0"/>
+        <w:adjustRightInd w:val="0"/>
+        <w:spacing w:after="0" w:line="240" w:lineRule="auto"/>
+        <w:rPr>
+          <w:rFonts w:cs="Consolas"/>
+          <w:color w:val="000000"/>
+        </w:rPr>
+      </w:pPr>
+      <w:r>
+        <w:rPr>
+          <w:rFonts w:cs="Consolas"/>
+          <w:b/>
+          <w:bCs/>
+          <w:color w:val="000000"/>
+        </w:rPr>
+        <w:t xml:space="preserve">. </w:t>
+      </w:r>
+      <w:proofErr w:type="spellStart"/>
+      <w:proofErr w:type="gramStart"/>
+      <w:r>
+        <w:rPr>
+          <w:rFonts w:cs="Consolas"/>
+          <w:b/>
+          <w:bCs/>
+          <w:color w:val="000000"/>
+        </w:rPr>
+        <w:t>EvenementsCapteur</w:t>
+      </w:r>
+      <w:proofErr w:type="spellEnd"/>
+      <w:r>
+        <w:rPr>
+          <w:rFonts w:cs="Consolas"/>
+          <w:color w:val="000000"/>
+        </w:rPr>
+        <w:t>()</w:t>
+      </w:r>
+      <w:proofErr w:type="gramEnd"/>
+    </w:p>
+    <w:p>
+      <w:pPr>
+        <w:pStyle w:val="ListParagraph"/>
+        <w:numPr>
+          <w:ilvl w:val="0"/>
+          <w:numId w:val="5"/>
+        </w:numPr>
+        <w:autoSpaceDE w:val="0"/>
+        <w:autoSpaceDN w:val="0"/>
+        <w:adjustRightInd w:val="0"/>
+        <w:spacing w:after="0" w:line="240" w:lineRule="auto"/>
+        <w:rPr>
+          <w:rFonts w:cs="Consolas"/>
+          <w:color w:val="000000"/>
+        </w:rPr>
+      </w:pPr>
+      <w:r>
+        <w:rPr>
+          <w:rFonts w:cs="Consolas"/>
+          <w:color w:val="000000"/>
+        </w:rPr>
+        <w:t xml:space="preserve">Initialise </w:t>
+      </w:r>
+      <w:proofErr w:type="spellStart"/>
+      <w:r>
+        <w:rPr>
+          <w:rFonts w:cs="Consolas"/>
+          <w:color w:val="000000"/>
+        </w:rPr>
+        <w:t>EvenementsCapteur</w:t>
+      </w:r>
+      <w:proofErr w:type="spellEnd"/>
+      <w:r>
+        <w:rPr>
+          <w:rFonts w:cs="Consolas"/>
+          <w:color w:val="000000"/>
+        </w:rPr>
+        <w:t xml:space="preserve"> :</w:t>
+      </w:r>
+    </w:p>
+    <w:p>
+      <w:pPr>
+        <w:pStyle w:val="ListParagraph"/>
+        <w:autoSpaceDE w:val="0"/>
+        <w:autoSpaceDN w:val="0"/>
+        <w:adjustRightInd w:val="0"/>
+        <w:spacing w:after="0" w:line="240" w:lineRule="auto"/>
+        <w:rPr>
+          <w:rFonts w:cs="Consolas"/>
+          <w:color w:val="000000"/>
+        </w:rPr>
+      </w:pPr>
+      <w:r>
+        <w:rPr>
+          <w:rFonts w:cs="Consolas"/>
+          <w:color w:val="000000"/>
+        </w:rPr>
+        <w:t>-'</w:t>
+      </w:r>
+      <w:proofErr w:type="spellStart"/>
+      <w:r>
+        <w:rPr>
+          <w:rFonts w:cs="Consolas"/>
+          <w:color w:val="000000"/>
+        </w:rPr>
+        <w:t>isEmpty</w:t>
+      </w:r>
+      <w:proofErr w:type="spellEnd"/>
+      <w:r>
+        <w:rPr>
+          <w:rFonts w:cs="Consolas"/>
+          <w:color w:val="000000"/>
+        </w:rPr>
+        <w:t xml:space="preserve">' initialisé à </w:t>
+      </w:r>
+      <w:proofErr w:type="spellStart"/>
+      <w:r>
+        <w:rPr>
+          <w:rFonts w:cs="Consolas"/>
+          <w:color w:val="000000"/>
+        </w:rPr>
+        <w:t>true</w:t>
+      </w:r>
+      <w:proofErr w:type="spellEnd"/>
+    </w:p>
+    <w:p>
+      <w:pPr>
+        <w:pStyle w:val="ListParagraph"/>
+        <w:autoSpaceDE w:val="0"/>
+        <w:autoSpaceDN w:val="0"/>
+        <w:adjustRightInd w:val="0"/>
+        <w:spacing w:after="0" w:line="240" w:lineRule="auto"/>
+        <w:rPr>
+          <w:rFonts w:cs="Consolas"/>
+          <w:color w:val="000000"/>
+        </w:rPr>
+      </w:pPr>
+      <w:r>
+        <w:rPr>
+          <w:rFonts w:cs="Consolas"/>
+          <w:color w:val="000000"/>
+        </w:rPr>
+        <w:t>-'</w:t>
+      </w:r>
+      <w:proofErr w:type="spellStart"/>
+      <w:r>
+        <w:rPr>
+          <w:rFonts w:cs="Consolas"/>
+          <w:color w:val="000000"/>
+        </w:rPr>
+        <w:t>traficDernierEvenement</w:t>
+      </w:r>
+      <w:proofErr w:type="spellEnd"/>
+      <w:r>
+        <w:rPr>
+          <w:rFonts w:cs="Consolas"/>
+          <w:color w:val="000000"/>
+        </w:rPr>
+        <w:t>' est in</w:t>
+      </w:r>
+      <w:r>
+        <w:rPr>
+          <w:rFonts w:cs="Consolas"/>
+          <w:color w:val="000000"/>
+        </w:rPr>
+        <w:t xml:space="preserve">itialisé à </w:t>
+      </w:r>
+      <w:r>
+        <w:rPr>
+          <w:rFonts w:cs="Consolas"/>
+          <w:color w:val="000000"/>
+        </w:rPr>
+        <w:t>0</w:t>
+      </w:r>
+    </w:p>
+    <w:p>
+      <w:pPr>
+        <w:pStyle w:val="ListParagraph"/>
+        <w:autoSpaceDE w:val="0"/>
+        <w:autoSpaceDN w:val="0"/>
+        <w:adjustRightInd w:val="0"/>
+        <w:spacing w:after="0" w:line="240" w:lineRule="auto"/>
+        <w:rPr>
+          <w:rFonts w:cs="Consolas"/>
+          <w:color w:val="000000"/>
+        </w:rPr>
+      </w:pPr>
+      <w:r>
+        <w:rPr>
+          <w:rFonts w:cs="Consolas"/>
+          <w:color w:val="000000"/>
+        </w:rPr>
+        <w:t>-'</w:t>
+      </w:r>
+      <w:proofErr w:type="spellStart"/>
+      <w:r>
+        <w:rPr>
+          <w:rFonts w:cs="Consolas"/>
+          <w:color w:val="000000"/>
+        </w:rPr>
+        <w:t>secondesPassees</w:t>
+      </w:r>
+      <w:proofErr w:type="spellEnd"/>
+      <w:r>
+        <w:rPr>
+          <w:rFonts w:cs="Consolas"/>
+          <w:color w:val="000000"/>
+        </w:rPr>
+        <w:t>' a tous ses pointeurs initialisés à 0</w:t>
+      </w:r>
+    </w:p>
+    <w:p>
+      <w:pPr>
+        <w:pStyle w:val="ListParagraph"/>
+        <w:autoSpaceDE w:val="0"/>
+        <w:autoSpaceDN w:val="0"/>
+        <w:adjustRightInd w:val="0"/>
+        <w:spacing w:after="0" w:line="240" w:lineRule="auto"/>
+        <w:rPr>
+          <w:rFonts w:cs="Consolas"/>
+          <w:color w:val="000000"/>
+        </w:rPr>
+      </w:pPr>
+    </w:p>
+    <w:p>
+      <w:pPr>
+        <w:autoSpaceDE w:val="0"/>
+        <w:autoSpaceDN w:val="0"/>
+        <w:adjustRightInd w:val="0"/>
+        <w:spacing w:after="0" w:line="240" w:lineRule="auto"/>
+        <w:rPr>
+          <w:rFonts w:cs="Consolas"/>
+          <w:color w:val="000000"/>
+        </w:rPr>
+      </w:pPr>
+      <w:r>
+        <w:rPr>
+          <w:rFonts w:cs="Consolas"/>
+          <w:b/>
+          <w:bCs/>
+          <w:color w:val="7F0055"/>
+        </w:rPr>
+        <w:t xml:space="preserve">. </w:t>
+      </w:r>
+      <w:proofErr w:type="spellStart"/>
+      <w:r>
+        <w:rPr>
+          <w:rFonts w:cs="Consolas"/>
+          <w:b/>
+          <w:bCs/>
+          <w:color w:val="7F0055"/>
+        </w:rPr>
+        <w:t>virtual</w:t>
+      </w:r>
+      <w:proofErr w:type="spellEnd"/>
+      <w:r>
+        <w:rPr>
+          <w:rFonts w:cs="Consolas"/>
+          <w:color w:val="000000"/>
+        </w:rPr>
+        <w:t xml:space="preserve"> </w:t>
+      </w:r>
+      <w:r>
+        <w:rPr>
+          <w:rFonts w:cs="Consolas"/>
+          <w:b/>
+          <w:bCs/>
+          <w:color w:val="000000"/>
+        </w:rPr>
+        <w:t>~</w:t>
+      </w:r>
+      <w:proofErr w:type="spellStart"/>
+      <w:proofErr w:type="gramStart"/>
+      <w:r>
+        <w:rPr>
+          <w:rFonts w:cs="Consolas"/>
+          <w:b/>
+          <w:bCs/>
+          <w:color w:val="000000"/>
+        </w:rPr>
+        <w:t>EvenementsCapteur</w:t>
+      </w:r>
+      <w:proofErr w:type="spellEnd"/>
+      <w:r>
+        <w:rPr>
+          <w:rFonts w:cs="Consolas"/>
+          <w:color w:val="000000"/>
+        </w:rPr>
+        <w:t>()</w:t>
+      </w:r>
+      <w:proofErr w:type="gramEnd"/>
+    </w:p>
+    <w:p>
+      <w:pPr>
+        <w:pStyle w:val="ListParagraph"/>
+        <w:numPr>
+          <w:ilvl w:val="0"/>
+          <w:numId w:val="5"/>
+        </w:numPr>
+        <w:autoSpaceDE w:val="0"/>
+        <w:autoSpaceDN w:val="0"/>
+        <w:adjustRightInd w:val="0"/>
+        <w:spacing w:after="0" w:line="240" w:lineRule="auto"/>
+        <w:rPr>
+          <w:rFonts w:cs="Consolas"/>
+        </w:rPr>
+      </w:pPr>
+      <w:r>
+        <w:rPr>
+          <w:rFonts w:cs="Consolas"/>
+        </w:rPr>
+        <w:t xml:space="preserve">supprime et libère l'espace mémoire correspondant </w:t>
+      </w:r>
+      <w:proofErr w:type="spellStart"/>
+      <w:proofErr w:type="gramStart"/>
+      <w:r>
+        <w:rPr>
+          <w:rFonts w:cs="Consolas"/>
+        </w:rPr>
+        <w:t>a</w:t>
+      </w:r>
+      <w:proofErr w:type="spellEnd"/>
+      <w:proofErr w:type="gramEnd"/>
+      <w:r>
+        <w:rPr>
+          <w:rFonts w:cs="Consolas"/>
+        </w:rPr>
+        <w:t xml:space="preserve"> l'</w:t>
+      </w:r>
+      <w:proofErr w:type="spellStart"/>
+      <w:r>
+        <w:rPr>
+          <w:rFonts w:cs="Consolas"/>
+        </w:rPr>
+        <w:t>EvenementsCapteur</w:t>
+      </w:r>
+      <w:proofErr w:type="spellEnd"/>
+      <w:r>
+        <w:rPr>
+          <w:rFonts w:cs="Consolas"/>
+        </w:rPr>
+        <w:t>.</w:t>
+      </w:r>
+    </w:p>
+    <w:p>
+      <w:pPr>
+        <w:pStyle w:val="ListParagraph"/>
+        <w:autoSpaceDE w:val="0"/>
+        <w:autoSpaceDN w:val="0"/>
+        <w:adjustRightInd w:val="0"/>
+        <w:spacing w:after="0" w:line="240" w:lineRule="auto"/>
+        <w:rPr>
+          <w:rFonts w:cs="Consolas"/>
+        </w:rPr>
+      </w:pPr>
+    </w:p>
+    <w:p>
+      <w:pPr>
+        <w:autoSpaceDE w:val="0"/>
+        <w:autoSpaceDN w:val="0"/>
+        <w:adjustRightInd w:val="0"/>
+        <w:spacing w:after="0" w:line="240" w:lineRule="auto"/>
+        <w:rPr>
+          <w:rFonts w:cs="Consolas"/>
+          <w:i/>
+        </w:rPr>
+      </w:pPr>
+      <w:r>
+        <w:rPr>
+          <w:rFonts w:cs="Consolas"/>
+          <w:b/>
+          <w:bCs/>
+          <w:i/>
+          <w:color w:val="7F0055"/>
+        </w:rPr>
+        <w:t xml:space="preserve">. </w:t>
+      </w:r>
+      <w:proofErr w:type="spellStart"/>
+      <w:r>
+        <w:rPr>
+          <w:rFonts w:cs="Consolas"/>
+          <w:b/>
+          <w:bCs/>
+          <w:i/>
+          <w:color w:val="7F0055"/>
+        </w:rPr>
+        <w:t>int</w:t>
+      </w:r>
+      <w:proofErr w:type="spellEnd"/>
+      <w:r>
+        <w:rPr>
+          <w:rFonts w:cs="Consolas"/>
+          <w:i/>
+          <w:color w:val="000000"/>
+        </w:rPr>
+        <w:t xml:space="preserve"> </w:t>
+      </w:r>
+      <w:proofErr w:type="gramStart"/>
+      <w:r>
+        <w:rPr>
+          <w:rFonts w:cs="Consolas"/>
+          <w:b/>
+          <w:bCs/>
+          <w:i/>
+          <w:color w:val="000000"/>
+        </w:rPr>
+        <w:t>max5minutes</w:t>
+      </w:r>
+      <w:r>
+        <w:rPr>
+          <w:rFonts w:cs="Consolas"/>
+          <w:i/>
+          <w:color w:val="000000"/>
+        </w:rPr>
+        <w:t>(</w:t>
+      </w:r>
+      <w:proofErr w:type="spellStart"/>
+      <w:proofErr w:type="gramEnd"/>
+      <w:r>
+        <w:rPr>
+          <w:rFonts w:cs="Consolas"/>
+          <w:b/>
+          <w:bCs/>
+          <w:i/>
+          <w:color w:val="7F0055"/>
+        </w:rPr>
+        <w:t>int</w:t>
+      </w:r>
+      <w:proofErr w:type="spellEnd"/>
+      <w:r>
+        <w:rPr>
+          <w:rFonts w:cs="Consolas"/>
+          <w:i/>
+          <w:color w:val="000000"/>
+        </w:rPr>
+        <w:t xml:space="preserve"> </w:t>
+      </w:r>
+      <w:proofErr w:type="spellStart"/>
+      <w:r>
+        <w:rPr>
+          <w:rFonts w:cs="Consolas"/>
+          <w:i/>
+          <w:color w:val="000000"/>
+        </w:rPr>
+        <w:t>nombreSecondes</w:t>
+      </w:r>
+      <w:proofErr w:type="spellEnd"/>
+      <w:r>
+        <w:rPr>
+          <w:rFonts w:cs="Consolas"/>
+          <w:i/>
+          <w:color w:val="000000"/>
+        </w:rPr>
+        <w:t>)</w:t>
+      </w:r>
+    </w:p>
+    <w:p>
+      <w:pPr>
+        <w:pStyle w:val="ListParagraph"/>
+        <w:numPr>
+          <w:ilvl w:val="0"/>
+          <w:numId w:val="5"/>
+        </w:numPr>
         <w:tabs>
           <w:tab w:val="left" w:pos="709"/>
           <w:tab w:val="left" w:pos="7350"/>
         </w:tabs>
         <w:rPr>
-          <w:b/>
-          <w:i/>
-          <w:sz w:val="24"/>
-          <w:szCs w:val="24"/>
-        </w:rPr>
-      </w:pPr>
-      <w:r>
-        <w:rPr>
-          <w:b/>
-          <w:i/>
-          <w:sz w:val="24"/>
-          <w:szCs w:val="24"/>
-        </w:rPr>
-        <w:t>III.</w:t>
-      </w:r>
-      <w:r>
-        <w:rPr>
-          <w:b/>
-          <w:i/>
-          <w:sz w:val="24"/>
-          <w:szCs w:val="24"/>
-        </w:rPr>
-        <w:t>5</w:t>
-      </w:r>
-      <w:r>
-        <w:rPr>
-          <w:b/>
-          <w:i/>
-          <w:sz w:val="24"/>
-          <w:szCs w:val="24"/>
-        </w:rPr>
-        <w:t xml:space="preserve">. </w:t>
-      </w:r>
-      <w:r>
-        <w:rPr>
-          <w:b/>
-          <w:i/>
-          <w:sz w:val="24"/>
-          <w:szCs w:val="24"/>
-        </w:rPr>
-        <w:t>Classe ‘</w:t>
-      </w:r>
-      <w:proofErr w:type="spellStart"/>
-      <w:r>
-        <w:rPr>
-          <w:b/>
-          <w:i/>
-          <w:sz w:val="24"/>
-          <w:szCs w:val="24"/>
-        </w:rPr>
-        <w:t>ListeDatesMaxBouchons</w:t>
-      </w:r>
-      <w:proofErr w:type="spellEnd"/>
-      <w:r>
-        <w:rPr>
-          <w:b/>
-          <w:i/>
-          <w:sz w:val="24"/>
-          <w:szCs w:val="24"/>
-        </w:rPr>
-        <w:t>’</w:t>
-      </w:r>
-    </w:p>
-    <w:p>
-      <w:pPr>
+          <w:rFonts w:cs="Consolas"/>
+          <w:i/>
+        </w:rPr>
+      </w:pPr>
+      <w:r>
+        <w:rPr>
+          <w:rFonts w:cs="Consolas"/>
+          <w:i/>
+        </w:rPr>
+        <w:t>Permet de savoir combien de temps doit être ajouté à la durée d'un</w:t>
+      </w:r>
+      <w:r>
+        <w:rPr>
+          <w:rFonts w:cs="Consolas"/>
+          <w:i/>
+        </w:rPr>
+        <w:t xml:space="preserve"> </w:t>
+      </w:r>
+      <w:proofErr w:type="spellStart"/>
+      <w:r>
+        <w:rPr>
+          <w:rFonts w:cs="Consolas"/>
+          <w:i/>
+        </w:rPr>
+        <w:t>evenement</w:t>
+      </w:r>
+      <w:proofErr w:type="spellEnd"/>
+      <w:r>
+        <w:rPr>
+          <w:rFonts w:cs="Consolas"/>
+          <w:i/>
+        </w:rPr>
+        <w:t>.</w:t>
+      </w:r>
+    </w:p>
+    <w:p>
+      <w:pPr>
+        <w:pStyle w:val="ListParagraph"/>
         <w:tabs>
           <w:tab w:val="left" w:pos="709"/>
           <w:tab w:val="left" w:pos="7350"/>
         </w:tabs>
         <w:rPr>
-          <w:i/>
-          <w:sz w:val="24"/>
-          <w:szCs w:val="24"/>
-        </w:rPr>
-      </w:pPr>
-      <w:r>
-        <w:rPr>
-          <w:i/>
-          <w:sz w:val="24"/>
-          <w:szCs w:val="24"/>
-        </w:rPr>
-        <w:tab/>
-      </w:r>
-      <w:r>
-        <w:rPr>
-          <w:i/>
-          <w:sz w:val="24"/>
-          <w:szCs w:val="24"/>
-        </w:rPr>
-        <w:t>Rô</w:t>
-      </w:r>
-      <w:r>
-        <w:rPr>
-          <w:i/>
-          <w:sz w:val="24"/>
-          <w:szCs w:val="24"/>
-        </w:rPr>
-        <w:t>le de la classe</w:t>
-      </w:r>
-    </w:p>
-    <w:p>
-      <w:pPr>
+          <w:rFonts w:cs="Consolas"/>
+          <w:i/>
+        </w:rPr>
+      </w:pPr>
+      <w:r>
+        <w:rPr>
+          <w:rFonts w:cs="Consolas"/>
+          <w:i/>
+        </w:rPr>
+        <w:t xml:space="preserve">Retourne </w:t>
+      </w:r>
+      <w:proofErr w:type="spellStart"/>
+      <w:r>
+        <w:rPr>
+          <w:rFonts w:cs="Consolas"/>
+          <w:i/>
+        </w:rPr>
+        <w:t>nombreSecondes</w:t>
+      </w:r>
+      <w:proofErr w:type="spellEnd"/>
+      <w:r>
+        <w:rPr>
+          <w:rFonts w:cs="Consolas"/>
+          <w:i/>
+        </w:rPr>
+        <w:t xml:space="preserve"> si </w:t>
+      </w:r>
+      <w:proofErr w:type="spellStart"/>
+      <w:r>
+        <w:rPr>
+          <w:rFonts w:cs="Consolas"/>
+          <w:i/>
+        </w:rPr>
+        <w:t>nombreSecondes</w:t>
+      </w:r>
+      <w:proofErr w:type="spellEnd"/>
+      <w:r>
+        <w:rPr>
+          <w:rFonts w:cs="Consolas"/>
+          <w:i/>
+        </w:rPr>
+        <w:t xml:space="preserve"> est inférieur à 5 min.</w:t>
+      </w:r>
+    </w:p>
+    <w:p>
+      <w:pPr>
+        <w:pStyle w:val="ListParagraph"/>
         <w:tabs>
           <w:tab w:val="left" w:pos="709"/>
           <w:tab w:val="left" w:pos="7350"/>
         </w:tabs>
         <w:rPr>
-          <w:i/>
-          <w:sz w:val="24"/>
-          <w:szCs w:val="24"/>
-        </w:rPr>
-      </w:pPr>
-      <w:r>
-        <w:rPr>
-          <w:i/>
-          <w:sz w:val="24"/>
-          <w:szCs w:val="24"/>
-        </w:rPr>
-        <w:tab/>
-        <w:t>Les méthodes/constructeurs/destructeurs</w:t>
+          <w:rFonts w:cs="Consolas"/>
+          <w:i/>
+        </w:rPr>
+      </w:pPr>
+      <w:r>
+        <w:rPr>
+          <w:rFonts w:cs="Consolas"/>
+          <w:i/>
+        </w:rPr>
+        <w:t xml:space="preserve">Retourne </w:t>
+      </w:r>
+      <w:proofErr w:type="spellStart"/>
+      <w:r>
+        <w:rPr>
+          <w:rFonts w:cs="Consolas"/>
+          <w:i/>
+        </w:rPr>
+        <w:t>nombreSecondes</w:t>
+      </w:r>
+      <w:proofErr w:type="spellEnd"/>
+      <w:r>
+        <w:rPr>
+          <w:rFonts w:cs="Consolas"/>
+          <w:i/>
+        </w:rPr>
+        <w:t xml:space="preserve"> si </w:t>
+      </w:r>
+      <w:proofErr w:type="spellStart"/>
+      <w:r>
+        <w:rPr>
+          <w:rFonts w:cs="Consolas"/>
+          <w:i/>
+        </w:rPr>
+        <w:t>nombreSecondes</w:t>
+      </w:r>
+      <w:proofErr w:type="spellEnd"/>
+      <w:r>
+        <w:rPr>
+          <w:rFonts w:cs="Consolas"/>
+          <w:i/>
+        </w:rPr>
+        <w:t xml:space="preserve"> est supérieur à 5 min.</w:t>
       </w:r>
     </w:p>
     <w:p>
@@ -1123,19 +6357,148 @@
         </w:tabs>
         <w:rPr>
           <w:i/>
+          <w:sz w:val="28"/>
+          <w:szCs w:val="28"/>
+          <w:u w:val="single"/>
+        </w:rPr>
+      </w:pPr>
+      <w:r>
+        <w:rPr>
+          <w:i/>
           <w:sz w:val="24"/>
           <w:szCs w:val="24"/>
         </w:rPr>
-      </w:pPr>
-      <w:r>
-        <w:rPr>
-          <w:i/>
-          <w:sz w:val="24"/>
-          <w:szCs w:val="24"/>
-        </w:rPr>
         <w:tab/>
+      </w:r>
+      <w:r>
+        <w:rPr>
+          <w:i/>
+          <w:sz w:val="28"/>
+          <w:szCs w:val="28"/>
+          <w:u w:val="single"/>
+        </w:rPr>
         <w:t>Ses attributs</w:t>
       </w:r>
+    </w:p>
+    <w:p>
+      <w:pPr>
+        <w:autoSpaceDE w:val="0"/>
+        <w:autoSpaceDN w:val="0"/>
+        <w:adjustRightInd w:val="0"/>
+        <w:spacing w:after="0" w:line="240" w:lineRule="auto"/>
+        <w:rPr>
+          <w:rFonts w:cs="Consolas"/>
+        </w:rPr>
+      </w:pPr>
+      <w:r>
+        <w:rPr>
+          <w:rFonts w:cs="Consolas"/>
+          <w:i/>
+        </w:rPr>
+        <w:t>.</w:t>
+      </w:r>
+      <w:r>
+        <w:rPr>
+          <w:rFonts w:cs="Consolas"/>
+        </w:rPr>
+        <w:t xml:space="preserve">Date </w:t>
+      </w:r>
+      <w:proofErr w:type="spellStart"/>
+      <w:r>
+        <w:rPr>
+          <w:rFonts w:cs="Consolas"/>
+        </w:rPr>
+        <w:t>dateDernierEvenement</w:t>
+      </w:r>
+      <w:proofErr w:type="spellEnd"/>
+    </w:p>
+    <w:p>
+      <w:pPr>
+        <w:autoSpaceDE w:val="0"/>
+        <w:autoSpaceDN w:val="0"/>
+        <w:adjustRightInd w:val="0"/>
+        <w:spacing w:after="0" w:line="240" w:lineRule="auto"/>
+        <w:rPr>
+          <w:rFonts w:cs="Consolas"/>
+        </w:rPr>
+      </w:pPr>
+      <w:r>
+        <w:rPr>
+          <w:rFonts w:cs="Consolas"/>
+          <w:b/>
+          <w:bCs/>
+        </w:rPr>
+        <w:t>.</w:t>
+      </w:r>
+      <w:proofErr w:type="spellStart"/>
+      <w:r>
+        <w:rPr>
+          <w:rFonts w:cs="Consolas"/>
+          <w:b/>
+          <w:bCs/>
+        </w:rPr>
+        <w:t>int</w:t>
+      </w:r>
+      <w:proofErr w:type="spellEnd"/>
+      <w:r>
+        <w:rPr>
+          <w:rFonts w:cs="Consolas"/>
+        </w:rPr>
+        <w:t xml:space="preserve"> </w:t>
+      </w:r>
+      <w:proofErr w:type="spellStart"/>
+      <w:r>
+        <w:rPr>
+          <w:rFonts w:cs="Consolas"/>
+        </w:rPr>
+        <w:t>traficDernierEvenement</w:t>
+      </w:r>
+      <w:proofErr w:type="spellEnd"/>
+    </w:p>
+    <w:p>
+      <w:pPr>
+        <w:autoSpaceDE w:val="0"/>
+        <w:autoSpaceDN w:val="0"/>
+        <w:adjustRightInd w:val="0"/>
+        <w:spacing w:after="0" w:line="240" w:lineRule="auto"/>
+        <w:rPr>
+          <w:rFonts w:cs="Consolas"/>
+        </w:rPr>
+      </w:pPr>
+      <w:r>
+        <w:rPr>
+          <w:rFonts w:cs="Consolas"/>
+          <w:b/>
+          <w:bCs/>
+        </w:rPr>
+        <w:t>.</w:t>
+      </w:r>
+      <w:proofErr w:type="spellStart"/>
+      <w:r>
+        <w:rPr>
+          <w:rFonts w:cs="Consolas"/>
+          <w:b/>
+          <w:bCs/>
+        </w:rPr>
+        <w:t>bool</w:t>
+      </w:r>
+      <w:proofErr w:type="spellEnd"/>
+      <w:r>
+        <w:rPr>
+          <w:rFonts w:cs="Consolas"/>
+        </w:rPr>
+        <w:t xml:space="preserve"> </w:t>
+      </w:r>
+      <w:proofErr w:type="spellStart"/>
+      <w:r>
+        <w:rPr>
+          <w:rFonts w:cs="Consolas"/>
+        </w:rPr>
+        <w:t>isEmpty</w:t>
+      </w:r>
+      <w:bookmarkStart w:id="0" w:name="_GoBack"/>
+      <w:bookmarkEnd w:id="0"/>
+      <w:proofErr w:type="spellEnd"/>
     </w:p>
     <w:p>
       <w:pPr>
@@ -1144,70 +6507,83 @@
           <w:tab w:val="left" w:pos="7350"/>
         </w:tabs>
         <w:rPr>
-          <w:b/>
-          <w:i/>
-          <w:sz w:val="24"/>
-          <w:szCs w:val="24"/>
-        </w:rPr>
-      </w:pPr>
-    </w:p>
-    <w:p>
-      <w:pPr>
+          <w:rFonts w:cs="Consolas"/>
+        </w:rPr>
+      </w:pPr>
+      <w:r>
+        <w:rPr>
+          <w:rFonts w:cs="Consolas"/>
+          <w:b/>
+          <w:bCs/>
+        </w:rPr>
+        <w:t>.</w:t>
+      </w:r>
+      <w:proofErr w:type="spellStart"/>
+      <w:r>
+        <w:rPr>
+          <w:rFonts w:cs="Consolas"/>
+          <w:b/>
+          <w:bCs/>
+        </w:rPr>
+        <w:t>int</w:t>
+      </w:r>
+      <w:proofErr w:type="spellEnd"/>
+      <w:r>
+        <w:rPr>
+          <w:rFonts w:cs="Consolas"/>
+        </w:rPr>
+        <w:t xml:space="preserve"> ***</w:t>
+      </w:r>
+      <w:proofErr w:type="spellStart"/>
+      <w:r>
+        <w:rPr>
+          <w:rFonts w:cs="Consolas"/>
+        </w:rPr>
+        <w:t>secondesPassees</w:t>
+      </w:r>
+      <w:proofErr w:type="spellEnd"/>
+    </w:p>
+    <w:p>
+      <w:pPr>
+        <w:pStyle w:val="ListParagraph"/>
+        <w:numPr>
+          <w:ilvl w:val="0"/>
+          <w:numId w:val="5"/>
+        </w:numPr>
         <w:tabs>
           <w:tab w:val="left" w:pos="709"/>
           <w:tab w:val="left" w:pos="7350"/>
         </w:tabs>
         <w:rPr>
-          <w:b/>
-          <w:i/>
-          <w:sz w:val="24"/>
-          <w:szCs w:val="24"/>
-        </w:rPr>
-      </w:pPr>
-      <w:r>
-        <w:rPr>
-          <w:b/>
-          <w:i/>
-          <w:sz w:val="24"/>
-          <w:szCs w:val="24"/>
-        </w:rPr>
-        <w:t>II</w:t>
-      </w:r>
-      <w:r>
-        <w:rPr>
-          <w:b/>
-          <w:i/>
-          <w:sz w:val="24"/>
-          <w:szCs w:val="24"/>
-        </w:rPr>
-        <w:t>I.</w:t>
-      </w:r>
-      <w:r>
-        <w:rPr>
-          <w:b/>
-          <w:i/>
-          <w:sz w:val="24"/>
-          <w:szCs w:val="24"/>
-        </w:rPr>
-        <w:t>6</w:t>
-      </w:r>
-      <w:r>
-        <w:rPr>
-          <w:b/>
-          <w:i/>
-          <w:sz w:val="24"/>
-          <w:szCs w:val="24"/>
-        </w:rPr>
-        <w:t xml:space="preserve">. </w:t>
-      </w:r>
-      <w:r>
-        <w:rPr>
-          <w:b/>
-          <w:i/>
-          <w:sz w:val="24"/>
-          <w:szCs w:val="24"/>
-        </w:rPr>
-        <w:t>Classe ‘Date’</w:t>
+          <w:rFonts w:cs="Consolas"/>
+        </w:rPr>
+      </w:pPr>
+      <w:r>
+        <w:rPr>
+          <w:rFonts w:cs="Consolas"/>
+        </w:rPr>
+        <w:lastRenderedPageBreak/>
+        <w:t>Tableau d’ent</w:t>
+      </w:r>
+      <w:r>
+        <w:rPr>
+          <w:rFonts w:cs="Consolas"/>
+        </w:rPr>
+        <w:t xml:space="preserve">ier à 3 dimensions. Chaque case </w:t>
+      </w:r>
+      <w:proofErr w:type="spellStart"/>
+      <w:r>
+        <w:rPr>
+          <w:rFonts w:cs="Consolas"/>
+        </w:rPr>
+        <w:t>rèfere</w:t>
+      </w:r>
+      <w:proofErr w:type="spellEnd"/>
+      <w:r>
+        <w:rPr>
+          <w:rFonts w:cs="Consolas"/>
+        </w:rPr>
+        <w:t xml:space="preserve"> à une heure de la journée, un jour de la semaine et un état du trafic.</w:t>
       </w:r>
     </w:p>
     <w:p>
@@ -1217,35 +6593,12 @@
           <w:tab w:val="left" w:pos="7350"/>
         </w:tabs>
         <w:rPr>
+          <w:b/>
           <w:i/>
           <w:sz w:val="24"/>
           <w:szCs w:val="24"/>
         </w:rPr>
       </w:pPr>
-      <w:r>
-        <w:rPr>
-          <w:i/>
-          <w:sz w:val="24"/>
-          <w:szCs w:val="24"/>
-        </w:rPr>
-        <w:tab/>
-      </w:r>
-      <w:r>
-        <w:rPr>
-          <w:i/>
-          <w:sz w:val="24"/>
-          <w:szCs w:val="24"/>
-        </w:rPr>
-        <w:t>Rô</w:t>
-      </w:r>
-      <w:r>
-        <w:rPr>
-          <w:i/>
-          <w:sz w:val="24"/>
-          <w:szCs w:val="24"/>
-        </w:rPr>
-        <w:t>le de la classe</w:t>
-      </w:r>
     </w:p>
     <w:p>
       <w:pPr>
@@ -1254,19 +6607,29 @@
           <w:tab w:val="left" w:pos="7350"/>
         </w:tabs>
         <w:rPr>
-          <w:i/>
-          <w:sz w:val="24"/>
-          <w:szCs w:val="24"/>
-        </w:rPr>
-      </w:pPr>
-      <w:r>
-        <w:rPr>
-          <w:i/>
-          <w:sz w:val="24"/>
-          <w:szCs w:val="24"/>
-        </w:rPr>
-        <w:tab/>
-        <w:t>Les méthodes/constructeurs/destructeurs</w:t>
+          <w:b/>
+          <w:i/>
+          <w:sz w:val="28"/>
+          <w:szCs w:val="28"/>
+        </w:rPr>
+      </w:pPr>
+      <w:r>
+        <w:rPr>
+          <w:b/>
+          <w:i/>
+          <w:sz w:val="28"/>
+          <w:szCs w:val="28"/>
+        </w:rPr>
+        <w:t xml:space="preserve">III.5. </w:t>
+      </w:r>
+      <w:r>
+        <w:rPr>
+          <w:b/>
+          <w:i/>
+          <w:sz w:val="28"/>
+          <w:szCs w:val="28"/>
+        </w:rPr>
+        <w:t xml:space="preserve">Classe </w:t>
       </w:r>
     </w:p>
     <w:p>
@@ -1277,18 +6640,27 @@
         </w:tabs>
         <w:rPr>
           <w:i/>
+          <w:sz w:val="28"/>
+          <w:szCs w:val="28"/>
+          <w:u w:val="single"/>
+        </w:rPr>
+      </w:pPr>
+      <w:r>
+        <w:rPr>
+          <w:i/>
           <w:sz w:val="24"/>
           <w:szCs w:val="24"/>
         </w:rPr>
-      </w:pPr>
-      <w:r>
-        <w:rPr>
-          <w:i/>
-          <w:sz w:val="24"/>
-          <w:szCs w:val="24"/>
-        </w:rPr>
         <w:tab/>
-        <w:t>Ses attributs</w:t>
+      </w:r>
+      <w:r>
+        <w:rPr>
+          <w:i/>
+          <w:sz w:val="28"/>
+          <w:szCs w:val="28"/>
+          <w:u w:val="single"/>
+        </w:rPr>
+        <w:t>Rôle de la classe</w:t>
       </w:r>
     </w:p>
     <w:p>
@@ -1298,12 +6670,29 @@
           <w:tab w:val="left" w:pos="7350"/>
         </w:tabs>
         <w:rPr>
-          <w:b/>
-          <w:i/>
-          <w:sz w:val="24"/>
-          <w:szCs w:val="24"/>
-        </w:rPr>
-      </w:pPr>
+          <w:i/>
+          <w:sz w:val="28"/>
+          <w:szCs w:val="28"/>
+          <w:u w:val="single"/>
+        </w:rPr>
+      </w:pPr>
+      <w:r>
+        <w:rPr>
+          <w:i/>
+          <w:sz w:val="28"/>
+          <w:szCs w:val="28"/>
+        </w:rPr>
+        <w:tab/>
+      </w:r>
+      <w:r>
+        <w:rPr>
+          <w:i/>
+          <w:sz w:val="28"/>
+          <w:szCs w:val="28"/>
+          <w:u w:val="single"/>
+        </w:rPr>
+        <w:t>Les méthodes/constructeurs/destructeurs</w:t>
+      </w:r>
     </w:p>
     <w:p>
       <w:pPr>
@@ -1312,76 +6701,28 @@
           <w:tab w:val="left" w:pos="7350"/>
         </w:tabs>
         <w:rPr>
-          <w:b/>
-          <w:i/>
-          <w:sz w:val="24"/>
-          <w:szCs w:val="24"/>
-        </w:rPr>
-      </w:pPr>
-      <w:r>
-        <w:rPr>
-          <w:b/>
-          <w:i/>
-          <w:sz w:val="24"/>
-          <w:szCs w:val="24"/>
-        </w:rPr>
-        <w:t>II</w:t>
-      </w:r>
-      <w:r>
-        <w:rPr>
-          <w:b/>
-          <w:i/>
-          <w:sz w:val="24"/>
-          <w:szCs w:val="24"/>
-        </w:rPr>
-        <w:t>I.</w:t>
-      </w:r>
-      <w:r>
-        <w:rPr>
-          <w:b/>
-          <w:i/>
-          <w:sz w:val="24"/>
-          <w:szCs w:val="24"/>
-        </w:rPr>
-        <w:t>7</w:t>
-      </w:r>
-      <w:r>
-        <w:rPr>
-          <w:b/>
-          <w:i/>
-          <w:sz w:val="24"/>
-          <w:szCs w:val="24"/>
-        </w:rPr>
-        <w:t xml:space="preserve">. </w:t>
-      </w:r>
-      <w:r>
-        <w:rPr>
-          <w:b/>
-          <w:i/>
-          <w:sz w:val="24"/>
-          <w:szCs w:val="24"/>
-        </w:rPr>
-        <w:t>Classe ‘</w:t>
-      </w:r>
-      <w:proofErr w:type="spellStart"/>
-      <w:r>
-        <w:rPr>
-          <w:b/>
-          <w:i/>
-          <w:sz w:val="24"/>
-          <w:szCs w:val="24"/>
-        </w:rPr>
-        <w:t>ArbreIdentifiants</w:t>
-      </w:r>
-      <w:proofErr w:type="spellEnd"/>
-      <w:r>
-        <w:rPr>
-          <w:b/>
-          <w:i/>
-          <w:sz w:val="24"/>
-          <w:szCs w:val="24"/>
-        </w:rPr>
-        <w:t>’</w:t>
+          <w:i/>
+          <w:sz w:val="28"/>
+          <w:szCs w:val="28"/>
+          <w:u w:val="single"/>
+        </w:rPr>
+      </w:pPr>
+      <w:r>
+        <w:rPr>
+          <w:i/>
+          <w:sz w:val="28"/>
+          <w:szCs w:val="28"/>
+        </w:rPr>
+        <w:tab/>
+      </w:r>
+      <w:r>
+        <w:rPr>
+          <w:i/>
+          <w:sz w:val="28"/>
+          <w:szCs w:val="28"/>
+          <w:u w:val="single"/>
+        </w:rPr>
+        <w:t>Ses attributs</w:t>
       </w:r>
     </w:p>
     <w:p>
@@ -1391,35 +6732,12 @@
           <w:tab w:val="left" w:pos="7350"/>
         </w:tabs>
         <w:rPr>
+          <w:b/>
           <w:i/>
           <w:sz w:val="24"/>
           <w:szCs w:val="24"/>
         </w:rPr>
       </w:pPr>
-      <w:r>
-        <w:rPr>
-          <w:i/>
-          <w:sz w:val="24"/>
-          <w:szCs w:val="24"/>
-        </w:rPr>
-        <w:tab/>
-      </w:r>
-      <w:r>
-        <w:rPr>
-          <w:i/>
-          <w:sz w:val="24"/>
-          <w:szCs w:val="24"/>
-        </w:rPr>
-        <w:t>Rô</w:t>
-      </w:r>
-      <w:r>
-        <w:rPr>
-          <w:i/>
-          <w:sz w:val="24"/>
-          <w:szCs w:val="24"/>
-        </w:rPr>
-        <w:t>le de la classe</w:t>
-      </w:r>
     </w:p>
     <w:p>
       <w:pPr>
@@ -1428,19 +6746,29 @@
           <w:tab w:val="left" w:pos="7350"/>
         </w:tabs>
         <w:rPr>
-          <w:i/>
-          <w:sz w:val="24"/>
-          <w:szCs w:val="24"/>
-        </w:rPr>
-      </w:pPr>
-      <w:r>
-        <w:rPr>
-          <w:i/>
-          <w:sz w:val="24"/>
-          <w:szCs w:val="24"/>
-        </w:rPr>
-        <w:tab/>
-        <w:t>Les méthodes/constructeurs/destructeurs</w:t>
+          <w:b/>
+          <w:i/>
+          <w:sz w:val="28"/>
+          <w:szCs w:val="28"/>
+        </w:rPr>
+      </w:pPr>
+      <w:r>
+        <w:rPr>
+          <w:b/>
+          <w:i/>
+          <w:sz w:val="28"/>
+          <w:szCs w:val="28"/>
+        </w:rPr>
+        <w:t xml:space="preserve">III.6. </w:t>
+      </w:r>
+      <w:r>
+        <w:rPr>
+          <w:b/>
+          <w:i/>
+          <w:sz w:val="28"/>
+          <w:szCs w:val="28"/>
+        </w:rPr>
+        <w:t>Classe ‘Date’</w:t>
       </w:r>
     </w:p>
     <w:p>
@@ -1451,18 +6779,27 @@
         </w:tabs>
         <w:rPr>
           <w:i/>
+          <w:sz w:val="28"/>
+          <w:szCs w:val="28"/>
+          <w:u w:val="single"/>
+        </w:rPr>
+      </w:pPr>
+      <w:r>
+        <w:rPr>
+          <w:i/>
           <w:sz w:val="24"/>
           <w:szCs w:val="24"/>
         </w:rPr>
-      </w:pPr>
-      <w:r>
-        <w:rPr>
-          <w:i/>
-          <w:sz w:val="24"/>
-          <w:szCs w:val="24"/>
-        </w:rPr>
         <w:tab/>
-        <w:t>Ses attributs</w:t>
+      </w:r>
+      <w:r>
+        <w:rPr>
+          <w:i/>
+          <w:sz w:val="28"/>
+          <w:szCs w:val="28"/>
+          <w:u w:val="single"/>
+        </w:rPr>
+        <w:t>Rôle de la classe</w:t>
       </w:r>
     </w:p>
     <w:p>
@@ -1471,13 +6808,25 @@
           <w:tab w:val="left" w:pos="709"/>
           <w:tab w:val="left" w:pos="7350"/>
         </w:tabs>
-        <w:rPr>
-          <w:b/>
-          <w:i/>
-          <w:sz w:val="24"/>
-          <w:szCs w:val="24"/>
-        </w:rPr>
-      </w:pPr>
+      </w:pPr>
+      <w:r>
+        <w:t xml:space="preserve">La classe ‘Date’ </w:t>
+      </w:r>
+      <w:r>
+        <w:t>gère</w:t>
+      </w:r>
+      <w:r>
+        <w:t xml:space="preserve"> une date sous forme d'une année, un mois, un jour </w:t>
+      </w:r>
+      <w:r>
+        <w:t xml:space="preserve">du mois, un jour de la semaine, </w:t>
+      </w:r>
+      <w:r>
+        <w:t>une heure, une minute, une seconde et un nombre de secon</w:t>
+      </w:r>
+      <w:r>
+        <w:t>des depuis le début de l'année. On peut notamment comparer, additionner ou encore soustraire des dates grâce à des surcharges d’opérateurs.</w:t>
+      </w:r>
     </w:p>
     <w:p>
       <w:pPr>
@@ -1492,51 +6841,6 @@
           <w:szCs w:val="24"/>
         </w:rPr>
       </w:pPr>
-      <w:r>
-        <w:rPr>
-          <w:b/>
-          <w:i/>
-          <w:sz w:val="24"/>
-          <w:szCs w:val="24"/>
-        </w:rPr>
-        <w:t>II</w:t>
-      </w:r>
-      <w:r>
-        <w:rPr>
-          <w:b/>
-          <w:i/>
-          <w:sz w:val="24"/>
-          <w:szCs w:val="24"/>
-        </w:rPr>
-        <w:t>I.</w:t>
-      </w:r>
-      <w:r>
-        <w:rPr>
-          <w:b/>
-          <w:i/>
-          <w:sz w:val="24"/>
-          <w:szCs w:val="24"/>
-        </w:rPr>
-        <w:t>8</w:t>
-      </w:r>
-      <w:r>
-        <w:rPr>
-          <w:b/>
-          <w:i/>
-          <w:sz w:val="24"/>
-          <w:szCs w:val="24"/>
-        </w:rPr>
-        <w:t xml:space="preserve">. </w:t>
-      </w:r>
-      <w:r>
-        <w:rPr>
-          <w:b/>
-          <w:i/>
-          <w:sz w:val="24"/>
-          <w:szCs w:val="24"/>
-        </w:rPr>
-        <w:t>Classe ‘Constantes’</w:t>
-      </w:r>
     </w:p>
     <w:p>
       <w:pPr>
@@ -1545,34 +6849,49 @@
           <w:tab w:val="left" w:pos="7350"/>
         </w:tabs>
         <w:rPr>
-          <w:i/>
-          <w:sz w:val="24"/>
-          <w:szCs w:val="24"/>
-        </w:rPr>
-      </w:pPr>
-      <w:r>
-        <w:rPr>
-          <w:i/>
-          <w:sz w:val="24"/>
-          <w:szCs w:val="24"/>
-        </w:rPr>
-        <w:tab/>
-      </w:r>
-      <w:r>
-        <w:rPr>
-          <w:i/>
-          <w:sz w:val="24"/>
-          <w:szCs w:val="24"/>
-        </w:rPr>
-        <w:t>Rô</w:t>
-      </w:r>
-      <w:r>
-        <w:rPr>
-          <w:i/>
-          <w:sz w:val="24"/>
-          <w:szCs w:val="24"/>
-        </w:rPr>
-        <w:t>le de la classe</w:t>
+          <w:b/>
+          <w:i/>
+          <w:sz w:val="28"/>
+          <w:szCs w:val="28"/>
+        </w:rPr>
+      </w:pPr>
+      <w:r>
+        <w:rPr>
+          <w:b/>
+          <w:i/>
+          <w:sz w:val="28"/>
+          <w:szCs w:val="28"/>
+        </w:rPr>
+        <w:t xml:space="preserve">III.7. </w:t>
+      </w:r>
+      <w:r>
+        <w:rPr>
+          <w:b/>
+          <w:i/>
+          <w:sz w:val="28"/>
+          <w:szCs w:val="28"/>
+        </w:rPr>
+        <w:t>Classe ‘</w:t>
+      </w:r>
+      <w:proofErr w:type="spellStart"/>
+      <w:r>
+        <w:rPr>
+          <w:b/>
+          <w:i/>
+          <w:sz w:val="28"/>
+          <w:szCs w:val="28"/>
+        </w:rPr>
+        <w:t>ArbreIdentifiants</w:t>
+      </w:r>
+      <w:proofErr w:type="spellEnd"/>
+      <w:r>
+        <w:rPr>
+          <w:b/>
+          <w:i/>
+          <w:sz w:val="28"/>
+          <w:szCs w:val="28"/>
+        </w:rPr>
+        <w:t>’</w:t>
       </w:r>
     </w:p>
     <w:p>
@@ -1583,18 +6902,27 @@
         </w:tabs>
         <w:rPr>
           <w:i/>
+          <w:sz w:val="28"/>
+          <w:szCs w:val="28"/>
+          <w:u w:val="single"/>
+        </w:rPr>
+      </w:pPr>
+      <w:r>
+        <w:rPr>
+          <w:i/>
           <w:sz w:val="24"/>
           <w:szCs w:val="24"/>
         </w:rPr>
-      </w:pPr>
-      <w:r>
-        <w:rPr>
-          <w:i/>
-          <w:sz w:val="24"/>
-          <w:szCs w:val="24"/>
-        </w:rPr>
         <w:tab/>
-        <w:t>Les méthodes/constructeurs/destructeurs</w:t>
+      </w:r>
+      <w:r>
+        <w:rPr>
+          <w:i/>
+          <w:sz w:val="28"/>
+          <w:szCs w:val="28"/>
+          <w:u w:val="single"/>
+        </w:rPr>
+        <w:t>Rôle de la classe</w:t>
       </w:r>
     </w:p>
     <w:p>
@@ -1603,20 +6931,36 @@
           <w:tab w:val="left" w:pos="709"/>
           <w:tab w:val="left" w:pos="7350"/>
         </w:tabs>
-        <w:rPr>
-          <w:i/>
-          <w:sz w:val="24"/>
-          <w:szCs w:val="24"/>
-        </w:rPr>
-      </w:pPr>
-      <w:r>
-        <w:rPr>
-          <w:i/>
-          <w:sz w:val="24"/>
-          <w:szCs w:val="24"/>
-        </w:rPr>
-        <w:tab/>
-        <w:t>Ses attributs</w:t>
+      </w:pPr>
+      <w:r>
+        <w:t>Cette classe ordonne les identifiants réels de capteurs sous l</w:t>
+      </w:r>
+      <w:r>
+        <w:t xml:space="preserve">a forme d'un arbre. La position </w:t>
+      </w:r>
+      <w:r>
+        <w:t>dans l'arbre de l'identifiant va devenir un nouvel ident</w:t>
+      </w:r>
+      <w:r>
+        <w:t xml:space="preserve">ifiant pour chaque capteur. Ces </w:t>
+      </w:r>
+      <w:r>
+        <w:t>nouveau identifiants seront tous les entiers compris entre 0 et 1499. Cela permettr</w:t>
+      </w:r>
+      <w:r>
+        <w:t xml:space="preserve">a de </w:t>
+      </w:r>
+      <w:r>
+        <w:t>déterminer</w:t>
+      </w:r>
+      <w:r>
+        <w:t xml:space="preserve"> et pouvoir récupérer</w:t>
+      </w:r>
+      <w:r>
+        <w:t xml:space="preserve"> la position d'un ca</w:t>
+      </w:r>
+      <w:r>
+        <w:t>pteur dans un éventuel tableau.</w:t>
       </w:r>
     </w:p>
     <w:p>
@@ -1626,7 +6970,6 @@
           <w:tab w:val="left" w:pos="7350"/>
         </w:tabs>
         <w:rPr>
-          <w:b/>
           <w:i/>
           <w:sz w:val="24"/>
           <w:szCs w:val="24"/>
@@ -1642,62 +6985,26 @@
         <w:rPr>
           <w:b/>
           <w:i/>
-          <w:sz w:val="24"/>
-          <w:szCs w:val="24"/>
-        </w:rPr>
-      </w:pPr>
-      <w:r>
-        <w:rPr>
-          <w:b/>
-          <w:i/>
-          <w:sz w:val="24"/>
-          <w:szCs w:val="24"/>
-        </w:rPr>
-        <w:t>II</w:t>
-      </w:r>
-      <w:r>
-        <w:rPr>
-          <w:b/>
-          <w:i/>
-          <w:sz w:val="24"/>
-          <w:szCs w:val="24"/>
-        </w:rPr>
-        <w:t>I.</w:t>
-      </w:r>
-      <w:r>
-        <w:rPr>
-          <w:b/>
-          <w:i/>
-          <w:sz w:val="24"/>
-          <w:szCs w:val="24"/>
-        </w:rPr>
-        <w:t>9</w:t>
-      </w:r>
-      <w:r>
-        <w:rPr>
-          <w:b/>
-          <w:i/>
-          <w:sz w:val="24"/>
-          <w:szCs w:val="24"/>
-        </w:rPr>
-        <w:t xml:space="preserve">. </w:t>
-      </w:r>
-      <w:r>
-        <w:rPr>
-          <w:b/>
-          <w:i/>
-          <w:sz w:val="24"/>
-          <w:szCs w:val="24"/>
-        </w:rPr>
-        <w:t xml:space="preserve">Classe </w:t>
-      </w:r>
-      <w:proofErr w:type="spellStart"/>
-      <w:r>
-        <w:rPr>
-          <w:b/>
-          <w:i/>
-          <w:sz w:val="24"/>
-          <w:szCs w:val="24"/>
+          <w:sz w:val="28"/>
+          <w:szCs w:val="28"/>
+        </w:rPr>
+      </w:pPr>
+      <w:r>
+        <w:rPr>
+          <w:b/>
+          <w:i/>
+          <w:sz w:val="28"/>
+          <w:szCs w:val="28"/>
+        </w:rPr>
+        <w:t xml:space="preserve">III.8. Classe </w:t>
+      </w:r>
+      <w:proofErr w:type="spellStart"/>
+      <w:r>
+        <w:rPr>
+          <w:b/>
+          <w:i/>
+          <w:sz w:val="28"/>
+          <w:szCs w:val="28"/>
         </w:rPr>
         <w:t>TestsGestionTrafic</w:t>
       </w:r>
@@ -1711,10 +7018,107 @@
         </w:tabs>
         <w:rPr>
           <w:i/>
+        </w:rPr>
+      </w:pPr>
+      <w:r>
+        <w:rPr>
+          <w:i/>
+        </w:rPr>
+        <w:t>Voir document</w:t>
+      </w:r>
+      <w:r>
+        <w:rPr>
+          <w:i/>
+        </w:rPr>
+        <w:t xml:space="preserve"> de description des tests fonctionnels.</w:t>
+      </w:r>
+    </w:p>
+    <w:p>
+      <w:pPr>
+        <w:tabs>
+          <w:tab w:val="left" w:pos="709"/>
+          <w:tab w:val="left" w:pos="7350"/>
+        </w:tabs>
+        <w:rPr>
+          <w:b/>
+          <w:i/>
           <w:sz w:val="24"/>
           <w:szCs w:val="24"/>
         </w:rPr>
       </w:pPr>
+    </w:p>
+    <w:p>
+      <w:pPr>
+        <w:tabs>
+          <w:tab w:val="left" w:pos="709"/>
+          <w:tab w:val="left" w:pos="7350"/>
+        </w:tabs>
+        <w:rPr>
+          <w:b/>
+          <w:i/>
+          <w:sz w:val="28"/>
+          <w:szCs w:val="28"/>
+        </w:rPr>
+      </w:pPr>
+      <w:r>
+        <w:rPr>
+          <w:b/>
+          <w:i/>
+          <w:sz w:val="28"/>
+          <w:szCs w:val="28"/>
+        </w:rPr>
+        <w:t>III.</w:t>
+      </w:r>
+      <w:r>
+        <w:rPr>
+          <w:b/>
+          <w:i/>
+          <w:sz w:val="28"/>
+          <w:szCs w:val="28"/>
+        </w:rPr>
+        <w:t>9</w:t>
+      </w:r>
+      <w:r>
+        <w:rPr>
+          <w:b/>
+          <w:i/>
+          <w:sz w:val="28"/>
+          <w:szCs w:val="28"/>
+        </w:rPr>
+        <w:t xml:space="preserve">. </w:t>
+      </w:r>
+      <w:r>
+        <w:rPr>
+          <w:b/>
+          <w:i/>
+          <w:sz w:val="28"/>
+          <w:szCs w:val="28"/>
+        </w:rPr>
+        <w:t xml:space="preserve">Le header </w:t>
+      </w:r>
+      <w:r>
+        <w:rPr>
+          <w:b/>
+          <w:i/>
+          <w:sz w:val="28"/>
+          <w:szCs w:val="28"/>
+        </w:rPr>
+        <w:t xml:space="preserve"> ‘Constantes’</w:t>
+      </w:r>
+    </w:p>
+    <w:p>
+      <w:pPr>
+        <w:tabs>
+          <w:tab w:val="left" w:pos="709"/>
+          <w:tab w:val="left" w:pos="7350"/>
+        </w:tabs>
+        <w:rPr>
+          <w:i/>
+          <w:sz w:val="28"/>
+          <w:szCs w:val="28"/>
+          <w:u w:val="single"/>
+        </w:rPr>
+      </w:pPr>
       <w:r>
         <w:rPr>
           <w:i/>
@@ -1726,21 +7130,46 @@
       <w:r>
         <w:rPr>
           <w:i/>
+          <w:sz w:val="28"/>
+          <w:szCs w:val="28"/>
+          <w:u w:val="single"/>
+        </w:rPr>
+        <w:t xml:space="preserve">Rôle </w:t>
+      </w:r>
+      <w:r>
+        <w:rPr>
+          <w:i/>
+          <w:sz w:val="28"/>
+          <w:szCs w:val="28"/>
+          <w:u w:val="single"/>
+        </w:rPr>
+        <w:t>du header</w:t>
+      </w:r>
+    </w:p>
+    <w:p>
+      <w:pPr>
+        <w:tabs>
+          <w:tab w:val="left" w:pos="709"/>
+          <w:tab w:val="left" w:pos="7350"/>
+        </w:tabs>
+      </w:pPr>
+      <w:r>
+        <w:t>Stocke les constantes utilisées fréquemment dans tout le code de l’application.</w:t>
+      </w:r>
+    </w:p>
+    <w:p>
+      <w:pPr>
+        <w:tabs>
+          <w:tab w:val="left" w:pos="709"/>
+          <w:tab w:val="left" w:pos="7350"/>
+        </w:tabs>
+        <w:rPr>
+          <w:b/>
+          <w:i/>
           <w:sz w:val="24"/>
           <w:szCs w:val="24"/>
         </w:rPr>
-        <w:t>Voir documents de description</w:t>
-      </w:r>
-      <w:bookmarkStart w:id="0" w:name="_GoBack"/>
-      <w:bookmarkEnd w:id="0"/>
-      <w:r>
-        <w:rPr>
-          <w:i/>
-          <w:sz w:val="24"/>
-          <w:szCs w:val="24"/>
-        </w:rPr>
-        <w:t xml:space="preserve"> des tests fonctionnels.</w:t>
-      </w:r>
+      </w:pPr>
     </w:p>
     <w:p>
       <w:pPr>
@@ -1854,7 +7283,7 @@
                 <w:bCs/>
                 <w:noProof/>
               </w:rPr>
-              <w:t>2</w:t>
+              <w:t>5</w:t>
             </w:r>
             <w:r>
               <w:rPr>
@@ -1899,7 +7328,7 @@
                 <w:bCs/>
                 <w:noProof/>
               </w:rPr>
-              <w:t>2</w:t>
+              <w:t>5</w:t>
             </w:r>
             <w:r>
               <w:rPr>
@@ -2166,6 +7595,119 @@
     </w:lvl>
   </w:abstractNum>
   <w:abstractNum w:abstractNumId="2">
+    <w:nsid w:val="38D5127A"/>
+    <w:multiLevelType w:val="hybridMultilevel"/>
+    <w:tmpl w:val="47643DCC"/>
+    <w:lvl w:ilvl="0" w:tplc="F83224D4">
+      <w:start w:val="2"/>
+      <w:numFmt w:val="bullet"/>
+      <w:lvlText w:val=""/>
+      <w:lvlJc w:val="left"/>
+      <w:pPr>
+        <w:ind w:left="720" w:hanging="360"/>
+      </w:pPr>
+      <w:rPr>
+        <w:rFonts w:ascii="Wingdings" w:eastAsiaTheme="minorHAnsi" w:hAnsi="Wingdings" w:cs="Consolas" w:hint="default"/>
+      </w:rPr>
+    </w:lvl>
+    <w:lvl w:ilvl="1" w:tplc="040C0003" w:tentative="1">
+      <w:start w:val="1"/>
+      <w:numFmt w:val="bullet"/>
+      <w:lvlText w:val="o"/>
+      <w:lvlJc w:val="left"/>
+      <w:pPr>
+        <w:ind w:left="1440" w:hanging="360"/>
+      </w:pPr>
+      <w:rPr>
+        <w:rFonts w:ascii="Courier New" w:hAnsi="Courier New" w:cs="Courier New" w:hint="default"/>
+      </w:rPr>
+    </w:lvl>
+    <w:lvl w:ilvl="2" w:tplc="040C0005" w:tentative="1">
+      <w:start w:val="1"/>
+      <w:numFmt w:val="bullet"/>
+      <w:lvlText w:val=""/>
+      <w:lvlJc w:val="left"/>
+      <w:pPr>
+        <w:ind w:left="2160" w:hanging="360"/>
+      </w:pPr>
+      <w:rPr>
+        <w:rFonts w:ascii="Wingdings" w:hAnsi="Wingdings" w:hint="default"/>
+      </w:rPr>
+    </w:lvl>
+    <w:lvl w:ilvl="3" w:tplc="040C0001" w:tentative="1">
+      <w:start w:val="1"/>
+      <w:numFmt w:val="bullet"/>
+      <w:lvlText w:val=""/>
+      <w:lvlJc w:val="left"/>
+      <w:pPr>
+        <w:ind w:left="2880" w:hanging="360"/>
+      </w:pPr>
+      <w:rPr>
+        <w:rFonts w:ascii="Symbol" w:hAnsi="Symbol" w:hint="default"/>
+      </w:rPr>
+    </w:lvl>
+    <w:lvl w:ilvl="4" w:tplc="040C0003" w:tentative="1">
+      <w:start w:val="1"/>
+      <w:numFmt w:val="bullet"/>
+      <w:lvlText w:val="o"/>
+      <w:lvlJc w:val="left"/>
+      <w:pPr>
+        <w:ind w:left="3600" w:hanging="360"/>
+      </w:pPr>
+      <w:rPr>
+        <w:rFonts w:ascii="Courier New" w:hAnsi="Courier New" w:cs="Courier New" w:hint="default"/>
+      </w:rPr>
+    </w:lvl>
+    <w:lvl w:ilvl="5" w:tplc="040C0005" w:tentative="1">
+      <w:start w:val="1"/>
+      <w:numFmt w:val="bullet"/>
+      <w:lvlText w:val=""/>
+      <w:lvlJc w:val="left"/>
+      <w:pPr>
+        <w:ind w:left="4320" w:hanging="360"/>
+      </w:pPr>
+      <w:rPr>
+        <w:rFonts w:ascii="Wingdings" w:hAnsi="Wingdings" w:hint="default"/>
+      </w:rPr>
+    </w:lvl>
+    <w:lvl w:ilvl="6" w:tplc="040C0001" w:tentative="1">
+      <w:start w:val="1"/>
+      <w:numFmt w:val="bullet"/>
+      <w:lvlText w:val=""/>
+      <w:lvlJc w:val="left"/>
+      <w:pPr>
+        <w:ind w:left="5040" w:hanging="360"/>
+      </w:pPr>
+      <w:rPr>
+        <w:rFonts w:ascii="Symbol" w:hAnsi="Symbol" w:hint="default"/>
+      </w:rPr>
+    </w:lvl>
+    <w:lvl w:ilvl="7" w:tplc="040C0003" w:tentative="1">
+      <w:start w:val="1"/>
+      <w:numFmt w:val="bullet"/>
+      <w:lvlText w:val="o"/>
+      <w:lvlJc w:val="left"/>
+      <w:pPr>
+        <w:ind w:left="5760" w:hanging="360"/>
+      </w:pPr>
+      <w:rPr>
+        <w:rFonts w:ascii="Courier New" w:hAnsi="Courier New" w:cs="Courier New" w:hint="default"/>
+      </w:rPr>
+    </w:lvl>
+    <w:lvl w:ilvl="8" w:tplc="040C0005" w:tentative="1">
+      <w:start w:val="1"/>
+      <w:numFmt w:val="bullet"/>
+      <w:lvlText w:val=""/>
+      <w:lvlJc w:val="left"/>
+      <w:pPr>
+        <w:ind w:left="6480" w:hanging="360"/>
+      </w:pPr>
+      <w:rPr>
+        <w:rFonts w:ascii="Wingdings" w:hAnsi="Wingdings" w:hint="default"/>
+      </w:rPr>
+    </w:lvl>
+  </w:abstractNum>
+  <w:abstractNum w:abstractNumId="3">
     <w:nsid w:val="6BE62316"/>
     <w:multiLevelType w:val="hybridMultilevel"/>
     <w:tmpl w:val="9E28F108"/>
@@ -2254,7 +7796,7 @@
       </w:pPr>
     </w:lvl>
   </w:abstractNum>
-  <w:abstractNum w:abstractNumId="3">
+  <w:abstractNum w:abstractNumId="4">
     <w:nsid w:val="71D43413"/>
     <w:multiLevelType w:val="hybridMultilevel"/>
     <w:tmpl w:val="87F0A2D0"/>
@@ -2368,16 +7910,19 @@
     </w:lvl>
   </w:abstractNum>
   <w:num w:numId="1">
-    <w:abstractNumId w:val="2"/>
+    <w:abstractNumId w:val="3"/>
   </w:num>
   <w:num w:numId="2">
     <w:abstractNumId w:val="0"/>
   </w:num>
   <w:num w:numId="3">
-    <w:abstractNumId w:val="3"/>
+    <w:abstractNumId w:val="4"/>
   </w:num>
   <w:num w:numId="4">
     <w:abstractNumId w:val="1"/>
+  </w:num>
+  <w:num w:numId="5">
+    <w:abstractNumId w:val="2"/>
   </w:num>
 </w:numbering>
 </file>
@@ -3157,7 +8702,7 @@
 </file>
 
 <file path=customXml/itemProps1.xml><?xml version="1.0" encoding="utf-8"?>
-<ds:datastoreItem xmlns:ds="http://schemas.openxmlformats.org/officeDocument/2006/customXml" ds:itemID="{A1F9D116-1BF6-42E6-885E-2C23D3283952}">
+<ds:datastoreItem xmlns:ds="http://schemas.openxmlformats.org/officeDocument/2006/customXml" ds:itemID="{556D8473-FEEF-42BB-95F7-D6EE4EE71B6E}">
   <ds:schemaRefs>
     <ds:schemaRef ds:uri="http://schemas.openxmlformats.org/officeDocument/2006/bibliography"/>
   </ds:schemaRefs>

--- a/TraficLyon/Compte rendu/Spécification.docx
+++ b/TraficLyon/Compte rendu/Spécification.docx
@@ -113,30 +113,28 @@
         <w:ind w:left="0" w:firstLine="698"/>
       </w:pPr>
       <w:r>
-        <w:t>Nous avons choisis</w:t>
-      </w:r>
-      <w:r>
-        <w:t xml:space="preserve"> une solution intermédiaire entre un stockage des</w:t>
-      </w:r>
-      <w:r>
-        <w:t xml:space="preserve"> données brutes </w:t>
-      </w:r>
-      <w:r>
-        <w:t xml:space="preserve">uniquement et une méthode orientée </w:t>
-      </w:r>
-      <w:proofErr w:type="spellStart"/>
-      <w:r>
-        <w:t>Big</w:t>
-      </w:r>
-      <w:proofErr w:type="spellEnd"/>
-      <w:r>
-        <w:t xml:space="preserve"> Data où l’on ne stocke</w:t>
-      </w:r>
-      <w:r>
-        <w:t>rait</w:t>
-      </w:r>
-      <w:r>
-        <w:t xml:space="preserve"> que les résultats des requêtes. </w:t>
+        <w:t xml:space="preserve">Nous n’avons pas opté pour une solution </w:t>
+      </w:r>
+      <w:proofErr w:type="spellStart"/>
+      <w:r>
+        <w:t>big</w:t>
+      </w:r>
+      <w:proofErr w:type="spellEnd"/>
+      <w:r>
+        <w:t>-data car l’application fonctionnera principalement en ajout de donnée (commande ADD) et très peu en requêtes. Ainsi le temps de calcul total de l’application est réduit.</w:t>
+      </w:r>
+    </w:p>
+    <w:p>
+      <w:pPr>
+        <w:pStyle w:val="ListParagraph"/>
+        <w:autoSpaceDE w:val="0"/>
+        <w:autoSpaceDN w:val="0"/>
+        <w:adjustRightInd w:val="0"/>
+        <w:spacing w:after="0" w:line="240" w:lineRule="auto"/>
+        <w:ind w:left="0" w:firstLine="698"/>
+      </w:pPr>
+      <w:r>
+        <w:t xml:space="preserve">Cependant il nous a semblé absurde de stocker toutes les données brutes. </w:t>
       </w:r>
       <w:r>
         <w:t xml:space="preserve">En effet ici nous ne nous intéressons qu’à l’intervalle de temps où un capteur est dans un état donné et non à ses états successifs. </w:t>
@@ -155,22 +153,15 @@
         <w:ind w:left="0" w:firstLine="698"/>
       </w:pPr>
       <w:r>
-        <w:t>De plus,</w:t>
-      </w:r>
-      <w:r>
-        <w:t xml:space="preserve"> nous stockons et actualisons également le résultat de la requête ‘MAX_TS’ (le moment avec le plus de bouchons simultanés). Nous avons fait ce choix car </w:t>
-      </w:r>
-      <w:r>
-        <w:t>cette</w:t>
-      </w:r>
-      <w:r>
-        <w:t xml:space="preserve"> requête était particulièrement gourmande en temps de calcul par rapport aux autres requêtes. De cette manière nous pe</w:t>
-      </w:r>
-      <w:r>
-        <w:t>nsons avoir</w:t>
-      </w:r>
-      <w:r>
-        <w:t xml:space="preserve"> amélioré les performances de notre application. </w:t>
+        <w:t xml:space="preserve">Toutefois avec une telle structure il nous était difficile de traiter correctement la commande MAX_TS en conservant un temps de calcul raisonnable. C’est pourquoi nous avons choisi de gérer cette commande dans une structure à part en stockant les données brutes nécessaires. Les temps de calcul pour cette méthode pourraient être optimisés mais cela nous a permis de conserver la réactivité </w:t>
+      </w:r>
+      <w:proofErr w:type="spellStart"/>
+      <w:r>
+        <w:t>du</w:t>
+      </w:r>
+      <w:proofErr w:type="spellEnd"/>
+      <w:r>
+        <w:t xml:space="preserve"> programme à l’ajout d’une donnée.</w:t>
       </w:r>
     </w:p>
     <w:p>
@@ -186,80 +177,6 @@
           <w:szCs w:val="24"/>
         </w:rPr>
       </w:pPr>
-    </w:p>
-    <w:p>
-      <w:pPr>
-        <w:autoSpaceDE w:val="0"/>
-        <w:autoSpaceDN w:val="0"/>
-        <w:adjustRightInd w:val="0"/>
-        <w:spacing w:after="0" w:line="240" w:lineRule="auto"/>
-        <w:rPr>
-          <w:sz w:val="24"/>
-          <w:szCs w:val="24"/>
-        </w:rPr>
-      </w:pPr>
-    </w:p>
-    <w:p>
-      <w:pPr>
-        <w:tabs>
-          <w:tab w:val="left" w:pos="709"/>
-        </w:tabs>
-        <w:rPr>
-          <w:i/>
-          <w:sz w:val="36"/>
-          <w:szCs w:val="36"/>
-        </w:rPr>
-      </w:pPr>
-      <w:r>
-        <w:rPr>
-          <w:i/>
-          <w:sz w:val="36"/>
-          <w:szCs w:val="36"/>
-        </w:rPr>
-        <w:t>I</w:t>
-      </w:r>
-      <w:r>
-        <w:rPr>
-          <w:i/>
-          <w:sz w:val="36"/>
-          <w:szCs w:val="36"/>
-        </w:rPr>
-        <w:t>I</w:t>
-      </w:r>
-      <w:r>
-        <w:rPr>
-          <w:i/>
-          <w:sz w:val="36"/>
-          <w:szCs w:val="36"/>
-        </w:rPr>
-        <w:t>.</w:t>
-      </w:r>
-      <w:r>
-        <w:rPr>
-          <w:i/>
-          <w:sz w:val="36"/>
-          <w:szCs w:val="36"/>
-        </w:rPr>
-        <w:t xml:space="preserve"> Structures de données</w:t>
-      </w:r>
-    </w:p>
-    <w:p>
-      <w:pPr>
-        <w:tabs>
-          <w:tab w:val="left" w:pos="709"/>
-        </w:tabs>
-        <w:rPr>
-          <w:sz w:val="24"/>
-          <w:szCs w:val="24"/>
-        </w:rPr>
-      </w:pPr>
-      <w:r>
-        <w:rPr>
-          <w:sz w:val="24"/>
-          <w:szCs w:val="24"/>
-        </w:rPr>
-        <w:tab/>
-      </w:r>
     </w:p>
     <w:p>
       <w:pPr>
@@ -268,10 +185,35 @@
           <w:tab w:val="left" w:pos="7350"/>
         </w:tabs>
         <w:rPr>
+          <w:i/>
           <w:sz w:val="24"/>
           <w:szCs w:val="24"/>
         </w:rPr>
       </w:pPr>
+      <w:r>
+        <w:rPr>
+          <w:i/>
+          <w:sz w:val="36"/>
+          <w:szCs w:val="36"/>
+        </w:rPr>
+        <w:t>II</w:t>
+      </w:r>
+      <w:r>
+        <w:rPr>
+          <w:i/>
+          <w:sz w:val="36"/>
+          <w:szCs w:val="36"/>
+        </w:rPr>
+        <w:t xml:space="preserve">. </w:t>
+      </w:r>
+      <w:r>
+        <w:rPr>
+          <w:i/>
+          <w:sz w:val="36"/>
+          <w:szCs w:val="36"/>
+        </w:rPr>
+        <w:t>Description technique</w:t>
+      </w:r>
     </w:p>
     <w:p>
       <w:pPr>
@@ -281,33 +223,37 @@
         </w:tabs>
         <w:rPr>
           <w:i/>
-          <w:sz w:val="24"/>
-          <w:szCs w:val="24"/>
-        </w:rPr>
-      </w:pPr>
-      <w:r>
-        <w:rPr>
-          <w:i/>
-          <w:sz w:val="36"/>
-          <w:szCs w:val="36"/>
-        </w:rPr>
-        <w:t>II</w:t>
-      </w:r>
-      <w:r>
-        <w:rPr>
-          <w:i/>
-          <w:sz w:val="36"/>
-          <w:szCs w:val="36"/>
-        </w:rPr>
-        <w:t xml:space="preserve">I. </w:t>
-      </w:r>
-      <w:r>
-        <w:rPr>
-          <w:i/>
-          <w:sz w:val="36"/>
-          <w:szCs w:val="36"/>
-        </w:rPr>
-        <w:t>Description technique</w:t>
+        </w:rPr>
+      </w:pPr>
+      <w:r>
+        <w:rPr>
+          <w:i/>
+        </w:rPr>
+        <w:t>N.B</w:t>
+      </w:r>
+      <w:r>
+        <w:rPr>
+          <w:i/>
+        </w:rPr>
+        <w:t>.</w:t>
+      </w:r>
+      <w:r>
+        <w:rPr>
+          <w:i/>
+        </w:rPr>
+        <w:t> </w:t>
+      </w:r>
+      <w:r>
+        <w:rPr>
+          <w:i/>
+        </w:rPr>
+        <w:t>(1)</w:t>
+      </w:r>
+      <w:r>
+        <w:rPr>
+          <w:i/>
+        </w:rPr>
+        <w:t>: les méthodes privées seront placées après les méthodes publiques et seront en italique.</w:t>
       </w:r>
     </w:p>
     <w:p>
@@ -324,31 +270,113 @@
         <w:rPr>
           <w:i/>
         </w:rPr>
-        <w:t>N.B</w:t>
-      </w:r>
-      <w:r>
-        <w:rPr>
-          <w:i/>
-        </w:rPr>
-        <w:t>.</w:t>
-      </w:r>
-      <w:r>
-        <w:rPr>
-          <w:i/>
-        </w:rPr>
-        <w:t> </w:t>
-      </w:r>
-      <w:r>
-        <w:rPr>
-          <w:i/>
-        </w:rPr>
-        <w:t>(1)</w:t>
-      </w:r>
-      <w:r>
-        <w:rPr>
-          <w:i/>
-        </w:rPr>
-        <w:t>: les méthodes privées seront placées après les méthodes publiques et seront en italique.</w:t>
+        <w:t xml:space="preserve">N.B. (2): Etant donné le nombre </w:t>
+      </w:r>
+      <w:r>
+        <w:rPr>
+          <w:i/>
+        </w:rPr>
+        <w:t xml:space="preserve">important </w:t>
+      </w:r>
+      <w:r>
+        <w:rPr>
+          <w:i/>
+        </w:rPr>
+        <w:t xml:space="preserve">de méthodes et le nombre de classes de notre </w:t>
+      </w:r>
+      <w:r>
+        <w:rPr>
+          <w:i/>
+        </w:rPr>
+        <w:t>projet</w:t>
+      </w:r>
+      <w:r>
+        <w:rPr>
+          <w:i/>
+        </w:rPr>
+        <w:t xml:space="preserve">, </w:t>
+      </w:r>
+      <w:r>
+        <w:rPr>
+          <w:i/>
+        </w:rPr>
+        <w:t xml:space="preserve">les </w:t>
+      </w:r>
+      <w:r>
+        <w:rPr>
+          <w:i/>
+        </w:rPr>
+        <w:t xml:space="preserve">attributs et </w:t>
+      </w:r>
+      <w:r>
+        <w:rPr>
+          <w:i/>
+        </w:rPr>
+        <w:t xml:space="preserve">méthodes les </w:t>
+      </w:r>
+      <w:r>
+        <w:rPr>
+          <w:i/>
+        </w:rPr>
+        <w:t>tri</w:t>
+      </w:r>
+      <w:r>
+        <w:rPr>
+          <w:i/>
+        </w:rPr>
+        <w:t>viaux ne seront pas expliqué</w:t>
+      </w:r>
+      <w:r>
+        <w:rPr>
+          <w:i/>
+        </w:rPr>
+        <w:t>s. De même, les classes ‘Date’ et ‘</w:t>
+      </w:r>
+      <w:proofErr w:type="spellStart"/>
+      <w:r>
+        <w:rPr>
+          <w:i/>
+        </w:rPr>
+        <w:t>ArbreIdentifiants</w:t>
+      </w:r>
+      <w:proofErr w:type="spellEnd"/>
+      <w:r>
+        <w:rPr>
+          <w:i/>
+        </w:rPr>
+        <w:t xml:space="preserve">’ sont spécifiées succinctement car plutôt classiques. Vous pourrez dans les deux cas vous référer au différents headers qui </w:t>
+      </w:r>
+      <w:proofErr w:type="gramStart"/>
+      <w:r>
+        <w:rPr>
+          <w:i/>
+        </w:rPr>
+        <w:t>sont</w:t>
+      </w:r>
+      <w:proofErr w:type="gramEnd"/>
+      <w:r>
+        <w:rPr>
+          <w:i/>
+        </w:rPr>
+        <w:t xml:space="preserve"> eux </w:t>
+      </w:r>
+      <w:r>
+        <w:rPr>
+          <w:i/>
+        </w:rPr>
+        <w:t xml:space="preserve">bien </w:t>
+      </w:r>
+      <w:r>
+        <w:rPr>
+          <w:i/>
+        </w:rPr>
+        <w:t>plus complets.</w:t>
+      </w:r>
+      <w:r>
+        <w:rPr>
+          <w:i/>
+        </w:rPr>
+        <w:t xml:space="preserve"> </w:t>
       </w:r>
     </w:p>
     <w:p>
@@ -358,129 +386,6 @@
           <w:tab w:val="left" w:pos="7350"/>
         </w:tabs>
         <w:rPr>
-          <w:i/>
-        </w:rPr>
-      </w:pPr>
-      <w:r>
-        <w:rPr>
-          <w:i/>
-        </w:rPr>
-        <w:t xml:space="preserve">N.B. (2): Etant donné le nombre </w:t>
-      </w:r>
-      <w:r>
-        <w:rPr>
-          <w:i/>
-        </w:rPr>
-        <w:t xml:space="preserve">important </w:t>
-      </w:r>
-      <w:r>
-        <w:rPr>
-          <w:i/>
-        </w:rPr>
-        <w:t xml:space="preserve">de méthodes et le nombre de classes de notre </w:t>
-      </w:r>
-      <w:r>
-        <w:rPr>
-          <w:i/>
-        </w:rPr>
-        <w:t>projet</w:t>
-      </w:r>
-      <w:r>
-        <w:rPr>
-          <w:i/>
-        </w:rPr>
-        <w:t xml:space="preserve">, </w:t>
-      </w:r>
-      <w:r>
-        <w:rPr>
-          <w:i/>
-        </w:rPr>
-        <w:t xml:space="preserve">les </w:t>
-      </w:r>
-      <w:r>
-        <w:rPr>
-          <w:i/>
-        </w:rPr>
-        <w:t xml:space="preserve">attributs et </w:t>
-      </w:r>
-      <w:r>
-        <w:rPr>
-          <w:i/>
-        </w:rPr>
-        <w:t xml:space="preserve">méthodes les </w:t>
-      </w:r>
-      <w:r>
-        <w:rPr>
-          <w:i/>
-        </w:rPr>
-        <w:t>tri</w:t>
-      </w:r>
-      <w:r>
-        <w:rPr>
-          <w:i/>
-        </w:rPr>
-        <w:t>viaux ne seront pas expliqué</w:t>
-      </w:r>
-      <w:r>
-        <w:rPr>
-          <w:i/>
-        </w:rPr>
-        <w:t>s. De même, les classes ‘Date’ et ‘</w:t>
-      </w:r>
-      <w:proofErr w:type="spellStart"/>
-      <w:r>
-        <w:rPr>
-          <w:i/>
-        </w:rPr>
-        <w:t>ArbreIdentifiants</w:t>
-      </w:r>
-      <w:proofErr w:type="spellEnd"/>
-      <w:r>
-        <w:rPr>
-          <w:i/>
-        </w:rPr>
-        <w:t xml:space="preserve">’ sont spécifiées succinctement car plutôt classiques. Vous pourrez dans les deux cas vous référer au différents headers qui </w:t>
-      </w:r>
-      <w:proofErr w:type="gramStart"/>
-      <w:r>
-        <w:rPr>
-          <w:i/>
-        </w:rPr>
-        <w:t>sont</w:t>
-      </w:r>
-      <w:proofErr w:type="gramEnd"/>
-      <w:r>
-        <w:rPr>
-          <w:i/>
-        </w:rPr>
-        <w:t xml:space="preserve"> eux </w:t>
-      </w:r>
-      <w:r>
-        <w:rPr>
-          <w:i/>
-        </w:rPr>
-        <w:t xml:space="preserve">bien </w:t>
-      </w:r>
-      <w:r>
-        <w:rPr>
-          <w:i/>
-        </w:rPr>
-        <w:t>plus complets.</w:t>
-      </w:r>
-      <w:r>
-        <w:rPr>
-          <w:i/>
-        </w:rPr>
-        <w:t xml:space="preserve"> </w:t>
-      </w:r>
-    </w:p>
-    <w:p>
-      <w:pPr>
-        <w:tabs>
-          <w:tab w:val="left" w:pos="709"/>
-          <w:tab w:val="left" w:pos="7350"/>
-        </w:tabs>
-        <w:rPr>
           <w:b/>
           <w:i/>
           <w:sz w:val="28"/>
@@ -494,7 +399,7 @@
           <w:sz w:val="28"/>
           <w:szCs w:val="28"/>
         </w:rPr>
-        <w:t>III.1. Cl</w:t>
+        <w:t>II.1. Cl</w:t>
       </w:r>
       <w:r>
         <w:rPr>
@@ -855,8 +760,7 @@
           <w:sz w:val="28"/>
           <w:szCs w:val="28"/>
         </w:rPr>
-        <w:lastRenderedPageBreak/>
-        <w:t xml:space="preserve">III.2. </w:t>
+        <w:t xml:space="preserve">II.2. </w:t>
       </w:r>
       <w:r>
         <w:rPr>
@@ -939,6 +843,10 @@
         </w:tabs>
       </w:pPr>
       <w:r>
+        <w:lastRenderedPageBreak/>
+        <w:tab/>
+      </w:r>
+      <w:r>
         <w:t>Interprète les commandes données par l'utilisateur en lignes de comm</w:t>
       </w:r>
       <w:r>
@@ -947,6 +855,90 @@
       <w:r>
         <w:t>nécessaires dans les autres classes. Cette classe gère donc l'ensemble du trafic de Lyon.</w:t>
       </w:r>
+    </w:p>
+    <w:p>
+      <w:pPr>
+        <w:tabs>
+          <w:tab w:val="left" w:pos="709"/>
+          <w:tab w:val="left" w:pos="7350"/>
+        </w:tabs>
+        <w:rPr>
+          <w:i/>
+          <w:sz w:val="24"/>
+          <w:szCs w:val="24"/>
+          <w:u w:val="single"/>
+        </w:rPr>
+      </w:pPr>
+      <w:r>
+        <w:rPr>
+          <w:i/>
+          <w:sz w:val="28"/>
+          <w:szCs w:val="28"/>
+        </w:rPr>
+        <w:tab/>
+      </w:r>
+      <w:r>
+        <w:rPr>
+          <w:i/>
+          <w:sz w:val="28"/>
+          <w:szCs w:val="28"/>
+          <w:u w:val="single"/>
+        </w:rPr>
+        <w:t>Ses attributs</w:t>
+      </w:r>
+    </w:p>
+    <w:p>
+      <w:pPr>
+        <w:autoSpaceDE w:val="0"/>
+        <w:autoSpaceDN w:val="0"/>
+        <w:adjustRightInd w:val="0"/>
+        <w:spacing w:after="0" w:line="240" w:lineRule="auto"/>
+        <w:rPr>
+          <w:rFonts w:cs="Consolas"/>
+        </w:rPr>
+      </w:pPr>
+      <w:r>
+        <w:rPr>
+          <w:rFonts w:cs="Consolas"/>
+        </w:rPr>
+        <w:t xml:space="preserve">. </w:t>
+      </w:r>
+      <w:proofErr w:type="spellStart"/>
+      <w:r>
+        <w:rPr>
+          <w:rFonts w:cs="Consolas"/>
+        </w:rPr>
+        <w:t>Evenements</w:t>
+      </w:r>
+      <w:proofErr w:type="spellEnd"/>
+      <w:r>
+        <w:rPr>
+          <w:rFonts w:cs="Consolas"/>
+        </w:rPr>
+        <w:t xml:space="preserve"> *</w:t>
+      </w:r>
+      <w:proofErr w:type="spellStart"/>
+      <w:r>
+        <w:rPr>
+          <w:rFonts w:cs="Consolas"/>
+        </w:rPr>
+        <w:t>toutLeTrafic</w:t>
+      </w:r>
+      <w:proofErr w:type="spellEnd"/>
+      <w:r>
+        <w:rPr>
+          <w:rFonts w:cs="Consolas"/>
+        </w:rPr>
+        <w:t>;</w:t>
+      </w:r>
+    </w:p>
+    <w:p>
+      <w:pPr>
+        <w:tabs>
+          <w:tab w:val="left" w:pos="709"/>
+          <w:tab w:val="left" w:pos="7350"/>
+        </w:tabs>
+      </w:pPr>
     </w:p>
     <w:p>
       <w:pPr>
@@ -2264,92 +2256,15 @@
     </w:p>
     <w:p>
       <w:pPr>
-        <w:tabs>
-          <w:tab w:val="left" w:pos="709"/>
-          <w:tab w:val="left" w:pos="7350"/>
-        </w:tabs>
-        <w:rPr>
-          <w:i/>
-          <w:sz w:val="24"/>
-          <w:szCs w:val="24"/>
-        </w:rPr>
-      </w:pPr>
-    </w:p>
-    <w:p>
-      <w:pPr>
-        <w:tabs>
-          <w:tab w:val="left" w:pos="709"/>
-          <w:tab w:val="left" w:pos="7350"/>
-        </w:tabs>
-        <w:rPr>
-          <w:i/>
-          <w:sz w:val="24"/>
-          <w:szCs w:val="24"/>
-          <w:u w:val="single"/>
-        </w:rPr>
-      </w:pPr>
-      <w:r>
-        <w:rPr>
-          <w:i/>
-          <w:sz w:val="24"/>
-          <w:szCs w:val="24"/>
-        </w:rPr>
-        <w:tab/>
-      </w:r>
-      <w:r>
-        <w:rPr>
-          <w:i/>
-          <w:sz w:val="28"/>
-          <w:szCs w:val="28"/>
-          <w:u w:val="single"/>
-        </w:rPr>
-        <w:t>Ses attributs</w:t>
-      </w:r>
-    </w:p>
-    <w:p>
-      <w:pPr>
-        <w:autoSpaceDE w:val="0"/>
-        <w:autoSpaceDN w:val="0"/>
-        <w:adjustRightInd w:val="0"/>
-        <w:spacing w:after="0" w:line="240" w:lineRule="auto"/>
-        <w:rPr>
-          <w:rFonts w:cs="Consolas"/>
-        </w:rPr>
-      </w:pPr>
-      <w:r>
-        <w:rPr>
-          <w:rFonts w:cs="Consolas"/>
-        </w:rPr>
-        <w:t xml:space="preserve">. </w:t>
-      </w:r>
-      <w:proofErr w:type="spellStart"/>
-      <w:r>
-        <w:rPr>
-          <w:rFonts w:cs="Consolas"/>
-        </w:rPr>
-        <w:t>Evenements</w:t>
-      </w:r>
-      <w:proofErr w:type="spellEnd"/>
-      <w:r>
-        <w:rPr>
-          <w:rFonts w:cs="Consolas"/>
-        </w:rPr>
-        <w:t xml:space="preserve"> *</w:t>
-      </w:r>
-      <w:proofErr w:type="spellStart"/>
-      <w:r>
-        <w:rPr>
-          <w:rFonts w:cs="Consolas"/>
-        </w:rPr>
-        <w:t>toutLeTrafic</w:t>
-      </w:r>
-      <w:proofErr w:type="spellEnd"/>
-      <w:r>
-        <w:rPr>
-          <w:rFonts w:cs="Consolas"/>
-        </w:rPr>
-        <w:t>;</w:t>
-      </w:r>
+        <w:autoSpaceDE w:val="0"/>
+        <w:autoSpaceDN w:val="0"/>
+        <w:adjustRightInd w:val="0"/>
+        <w:spacing w:after="0" w:line="240" w:lineRule="auto"/>
+        <w:rPr>
+          <w:rFonts w:cs="Consolas"/>
+          <w:i/>
+        </w:rPr>
+      </w:pPr>
     </w:p>
     <w:p>
       <w:pPr>
@@ -2386,7 +2301,7 @@
           <w:sz w:val="28"/>
           <w:szCs w:val="28"/>
         </w:rPr>
-        <w:t xml:space="preserve">III.3. </w:t>
+        <w:t xml:space="preserve">II.3. </w:t>
       </w:r>
       <w:r>
         <w:rPr>
@@ -2515,8 +2430,6 @@
       <w:r>
         <w:rPr>
           <w:i/>
-          <w:sz w:val="24"/>
-          <w:szCs w:val="24"/>
         </w:rPr>
         <w:tab/>
       </w:r>
@@ -2527,6 +2440,226 @@
           <w:szCs w:val="28"/>
           <w:u w:val="single"/>
         </w:rPr>
+        <w:t>Ses attributs</w:t>
+      </w:r>
+    </w:p>
+    <w:p>
+      <w:pPr>
+        <w:autoSpaceDE w:val="0"/>
+        <w:autoSpaceDN w:val="0"/>
+        <w:adjustRightInd w:val="0"/>
+        <w:spacing w:after="0" w:line="240" w:lineRule="auto"/>
+        <w:rPr>
+          <w:rFonts w:cs="Consolas"/>
+        </w:rPr>
+      </w:pPr>
+      <w:r>
+        <w:rPr>
+          <w:rFonts w:cs="Consolas"/>
+          <w:color w:val="005032"/>
+        </w:rPr>
+        <w:t xml:space="preserve">. </w:t>
+      </w:r>
+      <w:proofErr w:type="spellStart"/>
+      <w:r>
+        <w:rPr>
+          <w:rFonts w:cs="Consolas"/>
+        </w:rPr>
+        <w:t>ArbreIdentifiants</w:t>
+      </w:r>
+      <w:proofErr w:type="spellEnd"/>
+      <w:r>
+        <w:rPr>
+          <w:rFonts w:cs="Consolas"/>
+        </w:rPr>
+        <w:t xml:space="preserve"> *</w:t>
+      </w:r>
+      <w:proofErr w:type="spellStart"/>
+      <w:r>
+        <w:rPr>
+          <w:rFonts w:cs="Consolas"/>
+        </w:rPr>
+        <w:t>arbreId</w:t>
+      </w:r>
+      <w:proofErr w:type="spellEnd"/>
+    </w:p>
+    <w:p>
+      <w:pPr>
+        <w:autoSpaceDE w:val="0"/>
+        <w:autoSpaceDN w:val="0"/>
+        <w:adjustRightInd w:val="0"/>
+        <w:spacing w:after="0" w:line="240" w:lineRule="auto"/>
+        <w:rPr>
+          <w:rFonts w:cs="Consolas"/>
+        </w:rPr>
+      </w:pPr>
+      <w:r>
+        <w:rPr>
+          <w:rFonts w:cs="Consolas"/>
+        </w:rPr>
+        <w:t xml:space="preserve">. </w:t>
+      </w:r>
+      <w:proofErr w:type="spellStart"/>
+      <w:r>
+        <w:rPr>
+          <w:rFonts w:cs="Consolas"/>
+        </w:rPr>
+        <w:t>EvenementsCapteur</w:t>
+      </w:r>
+      <w:proofErr w:type="spellEnd"/>
+      <w:r>
+        <w:rPr>
+          <w:rFonts w:cs="Consolas"/>
+        </w:rPr>
+        <w:t xml:space="preserve"> **capteurs</w:t>
+      </w:r>
+    </w:p>
+    <w:p>
+      <w:pPr>
+        <w:pStyle w:val="ListParagraph"/>
+        <w:numPr>
+          <w:ilvl w:val="0"/>
+          <w:numId w:val="5"/>
+        </w:numPr>
+        <w:autoSpaceDE w:val="0"/>
+        <w:autoSpaceDN w:val="0"/>
+        <w:adjustRightInd w:val="0"/>
+        <w:spacing w:after="0" w:line="240" w:lineRule="auto"/>
+        <w:rPr>
+          <w:rFonts w:cs="Consolas"/>
+        </w:rPr>
+      </w:pPr>
+      <w:r>
+        <w:rPr>
+          <w:rFonts w:cs="Consolas"/>
+        </w:rPr>
+        <w:t>Tableau de 1500 case qui contient des ‘</w:t>
+      </w:r>
+      <w:proofErr w:type="spellStart"/>
+      <w:r>
+        <w:rPr>
+          <w:rFonts w:cs="Consolas"/>
+        </w:rPr>
+        <w:t>EvenementsCapteurs</w:t>
+      </w:r>
+      <w:proofErr w:type="spellEnd"/>
+      <w:r>
+        <w:rPr>
+          <w:rFonts w:cs="Consolas"/>
+        </w:rPr>
+        <w:t>’</w:t>
+      </w:r>
+    </w:p>
+    <w:p>
+      <w:pPr>
+        <w:autoSpaceDE w:val="0"/>
+        <w:autoSpaceDN w:val="0"/>
+        <w:adjustRightInd w:val="0"/>
+        <w:spacing w:after="0" w:line="240" w:lineRule="auto"/>
+        <w:rPr>
+          <w:rFonts w:cs="Consolas"/>
+        </w:rPr>
+      </w:pPr>
+      <w:r>
+        <w:rPr>
+          <w:rFonts w:cs="Consolas"/>
+        </w:rPr>
+        <w:t xml:space="preserve">. Date </w:t>
+      </w:r>
+      <w:proofErr w:type="spellStart"/>
+      <w:r>
+        <w:rPr>
+          <w:rFonts w:cs="Consolas"/>
+        </w:rPr>
+        <w:t>dateDernierEvenementTrafic</w:t>
+      </w:r>
+      <w:proofErr w:type="spellEnd"/>
+    </w:p>
+    <w:p>
+      <w:pPr>
+        <w:tabs>
+          <w:tab w:val="left" w:pos="3585"/>
+        </w:tabs>
+        <w:autoSpaceDE w:val="0"/>
+        <w:autoSpaceDN w:val="0"/>
+        <w:adjustRightInd w:val="0"/>
+        <w:spacing w:after="0" w:line="240" w:lineRule="auto"/>
+        <w:rPr>
+          <w:rFonts w:cs="Consolas"/>
+        </w:rPr>
+      </w:pPr>
+      <w:r>
+        <w:rPr>
+          <w:rFonts w:cs="Consolas"/>
+        </w:rPr>
+        <w:lastRenderedPageBreak/>
+        <w:t xml:space="preserve">. </w:t>
+      </w:r>
+      <w:proofErr w:type="spellStart"/>
+      <w:r>
+        <w:rPr>
+          <w:rFonts w:cs="Consolas"/>
+        </w:rPr>
+        <w:t>GestionMax</w:t>
+      </w:r>
+      <w:proofErr w:type="spellEnd"/>
+      <w:r>
+        <w:rPr>
+          <w:rFonts w:cs="Consolas"/>
+        </w:rPr>
+        <w:t xml:space="preserve"> </w:t>
+      </w:r>
+      <w:r>
+        <w:rPr>
+          <w:rFonts w:cs="Consolas"/>
+        </w:rPr>
+        <w:t xml:space="preserve"> </w:t>
+      </w:r>
+      <w:proofErr w:type="spellStart"/>
+      <w:r>
+        <w:rPr>
+          <w:rFonts w:cs="Consolas"/>
+        </w:rPr>
+        <w:t>gestionnaireMax</w:t>
+      </w:r>
+      <w:proofErr w:type="spellEnd"/>
+    </w:p>
+    <w:p>
+      <w:pPr>
+        <w:tabs>
+          <w:tab w:val="left" w:pos="709"/>
+          <w:tab w:val="left" w:pos="7350"/>
+        </w:tabs>
+      </w:pPr>
+    </w:p>
+    <w:p>
+      <w:pPr>
+        <w:tabs>
+          <w:tab w:val="left" w:pos="709"/>
+          <w:tab w:val="left" w:pos="7350"/>
+        </w:tabs>
+        <w:rPr>
+          <w:i/>
+          <w:sz w:val="28"/>
+          <w:szCs w:val="28"/>
+          <w:u w:val="single"/>
+        </w:rPr>
+      </w:pPr>
+      <w:r>
+        <w:rPr>
+          <w:i/>
+          <w:sz w:val="24"/>
+          <w:szCs w:val="24"/>
+        </w:rPr>
+        <w:tab/>
+      </w:r>
+      <w:r>
+        <w:rPr>
+          <w:i/>
+          <w:sz w:val="28"/>
+          <w:szCs w:val="28"/>
+          <w:u w:val="single"/>
+        </w:rPr>
         <w:t>Les méthodes/constructeurs/destructeurs</w:t>
       </w:r>
     </w:p>
@@ -2546,7 +2679,6 @@
           <w:b/>
           <w:bCs/>
         </w:rPr>
-        <w:lastRenderedPageBreak/>
         <w:t xml:space="preserve">. </w:t>
       </w:r>
       <w:proofErr w:type="spellStart"/>
@@ -4136,244 +4268,12 @@
           <w:tab w:val="left" w:pos="7350"/>
         </w:tabs>
         <w:rPr>
-          <w:i/>
-          <w:sz w:val="28"/>
-          <w:szCs w:val="28"/>
-          <w:u w:val="single"/>
-        </w:rPr>
-      </w:pPr>
-      <w:r>
-        <w:rPr>
-          <w:i/>
-        </w:rPr>
-        <w:tab/>
-      </w:r>
-      <w:r>
-        <w:rPr>
-          <w:i/>
-          <w:sz w:val="28"/>
-          <w:szCs w:val="28"/>
-          <w:u w:val="single"/>
-        </w:rPr>
-        <w:t>Ses attributs</w:t>
-      </w:r>
-    </w:p>
-    <w:p>
-      <w:pPr>
-        <w:autoSpaceDE w:val="0"/>
-        <w:autoSpaceDN w:val="0"/>
-        <w:adjustRightInd w:val="0"/>
-        <w:spacing w:after="0" w:line="240" w:lineRule="auto"/>
-        <w:rPr>
-          <w:rFonts w:cs="Consolas"/>
-        </w:rPr>
-      </w:pPr>
-      <w:r>
-        <w:rPr>
-          <w:rFonts w:cs="Consolas"/>
-          <w:color w:val="005032"/>
-        </w:rPr>
-        <w:t xml:space="preserve">. </w:t>
-      </w:r>
-      <w:proofErr w:type="spellStart"/>
-      <w:r>
-        <w:rPr>
-          <w:rFonts w:cs="Consolas"/>
-        </w:rPr>
-        <w:t>ArbreIdentifiants</w:t>
-      </w:r>
-      <w:proofErr w:type="spellEnd"/>
-      <w:r>
-        <w:rPr>
-          <w:rFonts w:cs="Consolas"/>
-        </w:rPr>
-        <w:t xml:space="preserve"> *</w:t>
-      </w:r>
-      <w:proofErr w:type="spellStart"/>
-      <w:r>
-        <w:rPr>
-          <w:rFonts w:cs="Consolas"/>
-        </w:rPr>
-        <w:t>arbreId</w:t>
-      </w:r>
-      <w:proofErr w:type="spellEnd"/>
-    </w:p>
-    <w:p>
-      <w:pPr>
-        <w:autoSpaceDE w:val="0"/>
-        <w:autoSpaceDN w:val="0"/>
-        <w:adjustRightInd w:val="0"/>
-        <w:spacing w:after="0" w:line="240" w:lineRule="auto"/>
-        <w:rPr>
-          <w:rFonts w:cs="Consolas"/>
-        </w:rPr>
-      </w:pPr>
-      <w:r>
-        <w:rPr>
-          <w:rFonts w:cs="Consolas"/>
-        </w:rPr>
-        <w:t xml:space="preserve">. </w:t>
-      </w:r>
-      <w:proofErr w:type="spellStart"/>
-      <w:r>
-        <w:rPr>
-          <w:rFonts w:cs="Consolas"/>
-        </w:rPr>
-        <w:t>EvenementsCapteur</w:t>
-      </w:r>
-      <w:proofErr w:type="spellEnd"/>
-      <w:r>
-        <w:rPr>
-          <w:rFonts w:cs="Consolas"/>
-        </w:rPr>
-        <w:t xml:space="preserve"> **capteurs</w:t>
-      </w:r>
-    </w:p>
-    <w:p>
-      <w:pPr>
-        <w:pStyle w:val="ListParagraph"/>
-        <w:numPr>
-          <w:ilvl w:val="0"/>
-          <w:numId w:val="5"/>
-        </w:numPr>
-        <w:autoSpaceDE w:val="0"/>
-        <w:autoSpaceDN w:val="0"/>
-        <w:adjustRightInd w:val="0"/>
-        <w:spacing w:after="0" w:line="240" w:lineRule="auto"/>
-        <w:rPr>
-          <w:rFonts w:cs="Consolas"/>
-        </w:rPr>
-      </w:pPr>
-      <w:r>
-        <w:rPr>
-          <w:rFonts w:cs="Consolas"/>
-        </w:rPr>
-        <w:t>Tableau de 1500 case qui contient des ‘</w:t>
-      </w:r>
-      <w:proofErr w:type="spellStart"/>
-      <w:r>
-        <w:rPr>
-          <w:rFonts w:cs="Consolas"/>
-        </w:rPr>
-        <w:t>EvenementsCapteurs</w:t>
-      </w:r>
-      <w:proofErr w:type="spellEnd"/>
-      <w:r>
-        <w:rPr>
-          <w:rFonts w:cs="Consolas"/>
-        </w:rPr>
-        <w:t>’</w:t>
-      </w:r>
-    </w:p>
-    <w:p>
-      <w:pPr>
-        <w:autoSpaceDE w:val="0"/>
-        <w:autoSpaceDN w:val="0"/>
-        <w:adjustRightInd w:val="0"/>
-        <w:spacing w:after="0" w:line="240" w:lineRule="auto"/>
-        <w:rPr>
-          <w:rFonts w:cs="Consolas"/>
-        </w:rPr>
-      </w:pPr>
-      <w:r>
-        <w:rPr>
-          <w:rFonts w:cs="Consolas"/>
-        </w:rPr>
-        <w:t xml:space="preserve">. </w:t>
-      </w:r>
-      <w:r>
-        <w:rPr>
-          <w:rFonts w:cs="Consolas"/>
-        </w:rPr>
-        <w:t xml:space="preserve">Date </w:t>
-      </w:r>
-      <w:proofErr w:type="spellStart"/>
-      <w:r>
-        <w:rPr>
-          <w:rFonts w:cs="Consolas"/>
-        </w:rPr>
-        <w:t>dateDernierEvenementTrafic</w:t>
-      </w:r>
-      <w:proofErr w:type="spellEnd"/>
-    </w:p>
-    <w:p>
-      <w:pPr>
-        <w:tabs>
-          <w:tab w:val="left" w:pos="3585"/>
-        </w:tabs>
-        <w:autoSpaceDE w:val="0"/>
-        <w:autoSpaceDN w:val="0"/>
-        <w:adjustRightInd w:val="0"/>
-        <w:spacing w:after="0" w:line="240" w:lineRule="auto"/>
-        <w:rPr>
-          <w:rFonts w:cs="Consolas"/>
-        </w:rPr>
-      </w:pPr>
-      <w:r>
-        <w:rPr>
-          <w:rFonts w:cs="Consolas"/>
-        </w:rPr>
-        <w:t xml:space="preserve">. </w:t>
-      </w:r>
-      <w:r>
-        <w:rPr>
-          <w:rFonts w:cs="Consolas"/>
-        </w:rPr>
-        <w:t xml:space="preserve">Date </w:t>
-      </w:r>
-      <w:proofErr w:type="spellStart"/>
-      <w:r>
-        <w:rPr>
-          <w:rFonts w:cs="Consolas"/>
-        </w:rPr>
-        <w:t>dateBouchonMax</w:t>
-      </w:r>
-      <w:proofErr w:type="spellEnd"/>
-    </w:p>
-    <w:p>
-      <w:pPr>
-        <w:autoSpaceDE w:val="0"/>
-        <w:autoSpaceDN w:val="0"/>
-        <w:adjustRightInd w:val="0"/>
-        <w:spacing w:after="0" w:line="240" w:lineRule="auto"/>
-        <w:rPr>
-          <w:rFonts w:cs="Consolas"/>
-        </w:rPr>
-      </w:pPr>
-      <w:r>
-        <w:rPr>
-          <w:rFonts w:cs="Consolas"/>
-          <w:b/>
-          <w:bCs/>
-        </w:rPr>
-        <w:t xml:space="preserve">. </w:t>
-      </w:r>
-      <w:proofErr w:type="spellStart"/>
-      <w:proofErr w:type="gramStart"/>
-      <w:r>
-        <w:rPr>
-          <w:rFonts w:cs="Consolas"/>
-          <w:b/>
-          <w:bCs/>
-        </w:rPr>
-        <w:t>float</w:t>
-      </w:r>
-      <w:proofErr w:type="spellEnd"/>
-      <w:proofErr w:type="gramEnd"/>
-      <w:r>
-        <w:rPr>
-          <w:rFonts w:cs="Consolas"/>
-        </w:rPr>
-        <w:t xml:space="preserve"> </w:t>
-      </w:r>
-      <w:proofErr w:type="spellStart"/>
-      <w:r>
-        <w:rPr>
-          <w:rFonts w:cs="Consolas"/>
-        </w:rPr>
-        <w:t>bouchonMax</w:t>
-      </w:r>
-      <w:proofErr w:type="spellEnd"/>
+          <w:b/>
+          <w:i/>
+          <w:sz w:val="24"/>
+          <w:szCs w:val="24"/>
+        </w:rPr>
+      </w:pPr>
     </w:p>
     <w:p>
       <w:pPr>
@@ -4384,10 +4284,48 @@
         <w:rPr>
           <w:b/>
           <w:i/>
-          <w:sz w:val="24"/>
-          <w:szCs w:val="24"/>
-        </w:rPr>
-      </w:pPr>
+          <w:sz w:val="28"/>
+          <w:szCs w:val="28"/>
+        </w:rPr>
+      </w:pPr>
+      <w:r>
+        <w:rPr>
+          <w:b/>
+          <w:i/>
+          <w:sz w:val="28"/>
+          <w:szCs w:val="28"/>
+        </w:rPr>
+        <w:t xml:space="preserve">II.4. </w:t>
+      </w:r>
+      <w:r>
+        <w:rPr>
+          <w:b/>
+          <w:i/>
+          <w:sz w:val="28"/>
+          <w:szCs w:val="28"/>
+        </w:rPr>
+        <w:t>Classe ‘</w:t>
+      </w:r>
+      <w:proofErr w:type="spellStart"/>
+      <w:r>
+        <w:rPr>
+          <w:b/>
+          <w:i/>
+          <w:sz w:val="28"/>
+          <w:szCs w:val="28"/>
+        </w:rPr>
+        <w:t>EvenementsCapteurs</w:t>
+      </w:r>
+      <w:proofErr w:type="spellEnd"/>
+      <w:r>
+        <w:rPr>
+          <w:b/>
+          <w:i/>
+          <w:sz w:val="28"/>
+          <w:szCs w:val="28"/>
+        </w:rPr>
+        <w:t>’</w:t>
+      </w:r>
     </w:p>
     <w:p>
       <w:pPr>
@@ -4396,49 +4334,28 @@
           <w:tab w:val="left" w:pos="7350"/>
         </w:tabs>
         <w:rPr>
-          <w:b/>
           <w:i/>
           <w:sz w:val="28"/>
           <w:szCs w:val="28"/>
-        </w:rPr>
-      </w:pPr>
-      <w:r>
-        <w:rPr>
-          <w:b/>
+          <w:u w:val="single"/>
+        </w:rPr>
+      </w:pPr>
+      <w:r>
+        <w:rPr>
+          <w:i/>
+          <w:sz w:val="24"/>
+          <w:szCs w:val="24"/>
+        </w:rPr>
+        <w:tab/>
+      </w:r>
+      <w:r>
+        <w:rPr>
           <w:i/>
           <w:sz w:val="28"/>
           <w:szCs w:val="28"/>
-        </w:rPr>
-        <w:t xml:space="preserve">III.4. </w:t>
-      </w:r>
-      <w:r>
-        <w:rPr>
-          <w:b/>
-          <w:i/>
-          <w:sz w:val="28"/>
-          <w:szCs w:val="28"/>
-        </w:rPr>
-        <w:t>Classe ‘</w:t>
-      </w:r>
-      <w:proofErr w:type="spellStart"/>
-      <w:r>
-        <w:rPr>
-          <w:b/>
-          <w:i/>
-          <w:sz w:val="28"/>
-          <w:szCs w:val="28"/>
-        </w:rPr>
-        <w:t>EvenementsCapteurs</w:t>
-      </w:r>
-      <w:proofErr w:type="spellEnd"/>
-      <w:r>
-        <w:rPr>
-          <w:b/>
-          <w:i/>
-          <w:sz w:val="28"/>
-          <w:szCs w:val="28"/>
-        </w:rPr>
-        <w:t>’</w:t>
+          <w:u w:val="single"/>
+        </w:rPr>
+        <w:t>Rôle de la classe</w:t>
       </w:r>
     </w:p>
     <w:p>
@@ -4447,29 +4364,41 @@
           <w:tab w:val="left" w:pos="709"/>
           <w:tab w:val="left" w:pos="7350"/>
         </w:tabs>
-        <w:rPr>
-          <w:i/>
-          <w:sz w:val="28"/>
-          <w:szCs w:val="28"/>
-          <w:u w:val="single"/>
-        </w:rPr>
-      </w:pPr>
-      <w:r>
-        <w:rPr>
-          <w:i/>
-          <w:sz w:val="24"/>
-          <w:szCs w:val="24"/>
-        </w:rPr>
+      </w:pPr>
+      <w:r>
         <w:tab/>
       </w:r>
       <w:r>
-        <w:rPr>
-          <w:i/>
-          <w:sz w:val="28"/>
-          <w:szCs w:val="28"/>
-          <w:u w:val="single"/>
-        </w:rPr>
-        <w:t>Rôle de la classe</w:t>
+        <w:t xml:space="preserve">Gère les </w:t>
+      </w:r>
+      <w:r>
+        <w:t>données relatives à un</w:t>
+      </w:r>
+      <w:r>
+        <w:t xml:space="preserve"> capteur en stockan</w:t>
+      </w:r>
+      <w:r>
+        <w:t xml:space="preserve">t le nombre de secondes passées </w:t>
+      </w:r>
+      <w:r>
+        <w:t xml:space="preserve"> pour un jour, une heure et un état partic</w:t>
+      </w:r>
+      <w:r>
+        <w:t xml:space="preserve">ulier. Stocke également la date </w:t>
+      </w:r>
+      <w:r>
+        <w:t xml:space="preserve"> du dernier </w:t>
+      </w:r>
+      <w:proofErr w:type="spellStart"/>
+      <w:r>
+        <w:t>évenement</w:t>
+      </w:r>
+      <w:proofErr w:type="spellEnd"/>
+      <w:r>
+        <w:t xml:space="preserve"> pour ce capteur et le</w:t>
+      </w:r>
+      <w:r>
+        <w:t xml:space="preserve"> dernier état du trafic pour ce capteur. </w:t>
       </w:r>
     </w:p>
     <w:p>
@@ -4478,46 +4407,6 @@
           <w:tab w:val="left" w:pos="709"/>
           <w:tab w:val="left" w:pos="7350"/>
         </w:tabs>
-      </w:pPr>
-      <w:r>
-        <w:t xml:space="preserve"> Gère les </w:t>
-      </w:r>
-      <w:r>
-        <w:t>données relatives à un</w:t>
-      </w:r>
-      <w:r>
-        <w:t xml:space="preserve"> capteur en stockan</w:t>
-      </w:r>
-      <w:r>
-        <w:t xml:space="preserve">t le nombre de secondes passées </w:t>
-      </w:r>
-      <w:r>
-        <w:t xml:space="preserve"> pour un jour, une heure et un état partic</w:t>
-      </w:r>
-      <w:r>
-        <w:t xml:space="preserve">ulier. Stocke également la date </w:t>
-      </w:r>
-      <w:r>
-        <w:t xml:space="preserve"> du dernier </w:t>
-      </w:r>
-      <w:proofErr w:type="spellStart"/>
-      <w:r>
-        <w:t>évenement</w:t>
-      </w:r>
-      <w:proofErr w:type="spellEnd"/>
-      <w:r>
-        <w:t xml:space="preserve"> pour ce capteur et le</w:t>
-      </w:r>
-      <w:r>
-        <w:t xml:space="preserve"> dernier état du trafic pour ce capteur. </w:t>
-      </w:r>
-    </w:p>
-    <w:p>
-      <w:pPr>
-        <w:tabs>
-          <w:tab w:val="left" w:pos="709"/>
-          <w:tab w:val="left" w:pos="5715"/>
-        </w:tabs>
         <w:rPr>
           <w:i/>
           <w:sz w:val="28"/>
@@ -4528,8 +4417,8 @@
       <w:r>
         <w:rPr>
           <w:i/>
-          <w:sz w:val="28"/>
-          <w:szCs w:val="28"/>
+          <w:sz w:val="24"/>
+          <w:szCs w:val="24"/>
         </w:rPr>
         <w:tab/>
       </w:r>
@@ -4540,81 +4429,151 @@
           <w:szCs w:val="28"/>
           <w:u w:val="single"/>
         </w:rPr>
-        <w:t>Les méthodes/constructeurs/destructeurs</w:t>
-      </w:r>
-      <w:r>
-        <w:rPr>
-          <w:i/>
-          <w:sz w:val="28"/>
-          <w:szCs w:val="28"/>
-        </w:rPr>
-        <w:tab/>
-      </w:r>
-    </w:p>
-    <w:p>
-      <w:pPr>
-        <w:autoSpaceDE w:val="0"/>
-        <w:autoSpaceDN w:val="0"/>
-        <w:adjustRightInd w:val="0"/>
-        <w:spacing w:after="0" w:line="240" w:lineRule="auto"/>
-        <w:rPr>
-          <w:rFonts w:cs="Consolas"/>
-          <w:color w:val="000000"/>
-        </w:rPr>
-      </w:pPr>
-      <w:r>
-        <w:rPr>
-          <w:rFonts w:cs="Consolas"/>
-          <w:b/>
-          <w:bCs/>
-          <w:color w:val="7F0055"/>
-        </w:rPr>
-        <w:lastRenderedPageBreak/>
-        <w:t xml:space="preserve">. </w:t>
-      </w:r>
-      <w:proofErr w:type="spellStart"/>
-      <w:r>
-        <w:rPr>
-          <w:rFonts w:cs="Consolas"/>
-          <w:b/>
-          <w:bCs/>
-          <w:color w:val="7F0055"/>
-        </w:rPr>
-        <w:t>void</w:t>
-      </w:r>
-      <w:proofErr w:type="spellEnd"/>
-      <w:r>
-        <w:rPr>
-          <w:rFonts w:cs="Consolas"/>
-          <w:color w:val="000000"/>
+        <w:t>Ses attributs</w:t>
+      </w:r>
+    </w:p>
+    <w:p>
+      <w:pPr>
+        <w:autoSpaceDE w:val="0"/>
+        <w:autoSpaceDN w:val="0"/>
+        <w:adjustRightInd w:val="0"/>
+        <w:spacing w:after="0" w:line="240" w:lineRule="auto"/>
+        <w:rPr>
+          <w:rFonts w:cs="Consolas"/>
+        </w:rPr>
+      </w:pPr>
+      <w:r>
+        <w:rPr>
+          <w:rFonts w:cs="Consolas"/>
+          <w:i/>
+        </w:rPr>
+        <w:t>.</w:t>
+      </w:r>
+      <w:r>
+        <w:rPr>
+          <w:rFonts w:cs="Consolas"/>
+        </w:rPr>
+        <w:t xml:space="preserve">Date </w:t>
+      </w:r>
+      <w:proofErr w:type="spellStart"/>
+      <w:r>
+        <w:rPr>
+          <w:rFonts w:cs="Consolas"/>
+        </w:rPr>
+        <w:t>dateDernierEvenement</w:t>
+      </w:r>
+      <w:proofErr w:type="spellEnd"/>
+    </w:p>
+    <w:p>
+      <w:pPr>
+        <w:autoSpaceDE w:val="0"/>
+        <w:autoSpaceDN w:val="0"/>
+        <w:adjustRightInd w:val="0"/>
+        <w:spacing w:after="0" w:line="240" w:lineRule="auto"/>
+        <w:rPr>
+          <w:rFonts w:cs="Consolas"/>
+        </w:rPr>
+      </w:pPr>
+      <w:r>
+        <w:rPr>
+          <w:rFonts w:cs="Consolas"/>
+          <w:b/>
+          <w:bCs/>
+        </w:rPr>
+        <w:t>.</w:t>
+      </w:r>
+      <w:proofErr w:type="spellStart"/>
+      <w:r>
+        <w:rPr>
+          <w:rFonts w:cs="Consolas"/>
+          <w:b/>
+          <w:bCs/>
+        </w:rPr>
+        <w:t>int</w:t>
+      </w:r>
+      <w:proofErr w:type="spellEnd"/>
+      <w:r>
+        <w:rPr>
+          <w:rFonts w:cs="Consolas"/>
         </w:rPr>
         <w:t xml:space="preserve"> </w:t>
       </w:r>
-      <w:proofErr w:type="gramStart"/>
-      <w:r>
-        <w:rPr>
-          <w:rFonts w:cs="Consolas"/>
-          <w:b/>
-          <w:bCs/>
-          <w:color w:val="000000"/>
-        </w:rPr>
-        <w:t>Ajouter</w:t>
-      </w:r>
-      <w:r>
-        <w:rPr>
-          <w:rFonts w:cs="Consolas"/>
-          <w:color w:val="000000"/>
-        </w:rPr>
-        <w:t>(</w:t>
-      </w:r>
-      <w:proofErr w:type="spellStart"/>
-      <w:proofErr w:type="gramEnd"/>
-      <w:r>
-        <w:rPr>
-          <w:rFonts w:cs="Consolas"/>
-          <w:b/>
-          <w:bCs/>
-          <w:color w:val="7F0055"/>
+      <w:proofErr w:type="spellStart"/>
+      <w:r>
+        <w:rPr>
+          <w:rFonts w:cs="Consolas"/>
+        </w:rPr>
+        <w:t>traficDernierEvenement</w:t>
+      </w:r>
+      <w:proofErr w:type="spellEnd"/>
+    </w:p>
+    <w:p>
+      <w:pPr>
+        <w:autoSpaceDE w:val="0"/>
+        <w:autoSpaceDN w:val="0"/>
+        <w:adjustRightInd w:val="0"/>
+        <w:spacing w:after="0" w:line="240" w:lineRule="auto"/>
+        <w:rPr>
+          <w:rFonts w:cs="Consolas"/>
+        </w:rPr>
+      </w:pPr>
+      <w:r>
+        <w:rPr>
+          <w:rFonts w:cs="Consolas"/>
+          <w:b/>
+          <w:bCs/>
+        </w:rPr>
+        <w:t>.</w:t>
+      </w:r>
+      <w:proofErr w:type="spellStart"/>
+      <w:r>
+        <w:rPr>
+          <w:rFonts w:cs="Consolas"/>
+          <w:b/>
+          <w:bCs/>
+        </w:rPr>
+        <w:t>bool</w:t>
+      </w:r>
+      <w:proofErr w:type="spellEnd"/>
+      <w:r>
+        <w:rPr>
+          <w:rFonts w:cs="Consolas"/>
+        </w:rPr>
+        <w:t xml:space="preserve"> </w:t>
+      </w:r>
+      <w:proofErr w:type="spellStart"/>
+      <w:r>
+        <w:rPr>
+          <w:rFonts w:cs="Consolas"/>
+        </w:rPr>
+        <w:t>isEmpty</w:t>
+      </w:r>
+      <w:proofErr w:type="spellEnd"/>
+    </w:p>
+    <w:p>
+      <w:pPr>
+        <w:tabs>
+          <w:tab w:val="left" w:pos="709"/>
+          <w:tab w:val="left" w:pos="7350"/>
+        </w:tabs>
+        <w:rPr>
+          <w:rFonts w:cs="Consolas"/>
+        </w:rPr>
+      </w:pPr>
+      <w:r>
+        <w:rPr>
+          <w:rFonts w:cs="Consolas"/>
+          <w:b/>
+          <w:bCs/>
+        </w:rPr>
+        <w:t>.</w:t>
+      </w:r>
+      <w:proofErr w:type="spellStart"/>
+      <w:r>
+        <w:rPr>
+          <w:rFonts w:cs="Consolas"/>
+          <w:b/>
+          <w:bCs/>
         </w:rPr>
         <w:t>int</w:t>
       </w:r>
@@ -4622,61 +4581,8 @@
       <w:r>
         <w:rPr>
           <w:rFonts w:cs="Consolas"/>
-          <w:color w:val="000000"/>
-        </w:rPr>
-        <w:t xml:space="preserve"> trafic, </w:t>
-      </w:r>
-      <w:r>
-        <w:rPr>
-          <w:rFonts w:cs="Consolas"/>
-          <w:color w:val="005032"/>
-        </w:rPr>
-        <w:t>Date</w:t>
-      </w:r>
-      <w:r>
-        <w:rPr>
-          <w:rFonts w:cs="Consolas"/>
-          <w:color w:val="000000"/>
-        </w:rPr>
-        <w:t xml:space="preserve"> </w:t>
-      </w:r>
-      <w:proofErr w:type="spellStart"/>
-      <w:r>
-        <w:rPr>
-          <w:rFonts w:cs="Consolas"/>
-          <w:color w:val="000000"/>
-        </w:rPr>
-        <w:t>date</w:t>
-      </w:r>
-      <w:proofErr w:type="spellEnd"/>
-      <w:r>
-        <w:rPr>
-          <w:rFonts w:cs="Consolas"/>
-          <w:color w:val="000000"/>
-        </w:rPr>
-        <w:t>)</w:t>
-      </w:r>
-    </w:p>
-    <w:p>
-      <w:pPr>
-        <w:pStyle w:val="ListParagraph"/>
-        <w:numPr>
-          <w:ilvl w:val="0"/>
-          <w:numId w:val="5"/>
-        </w:numPr>
-        <w:autoSpaceDE w:val="0"/>
-        <w:autoSpaceDN w:val="0"/>
-        <w:adjustRightInd w:val="0"/>
-        <w:spacing w:after="0" w:line="240" w:lineRule="auto"/>
-        <w:rPr>
-          <w:rFonts w:cs="Consolas"/>
-        </w:rPr>
-      </w:pPr>
-      <w:r>
-        <w:rPr>
-          <w:rFonts w:cs="Consolas"/>
-        </w:rPr>
-        <w:t>Incrémente la durée d'un état de trafic (en paramètre 'trafic') dans '</w:t>
+        </w:rPr>
+        <w:t xml:space="preserve"> ***</w:t>
       </w:r>
       <w:proofErr w:type="spellStart"/>
       <w:r>
@@ -4686,1517 +4592,6 @@
         <w:t>secondesPassees</w:t>
       </w:r>
       <w:proofErr w:type="spellEnd"/>
-      <w:r>
-        <w:rPr>
-          <w:rFonts w:cs="Consolas"/>
-        </w:rPr>
-        <w:t>'</w:t>
-      </w:r>
-      <w:r>
-        <w:rPr>
-          <w:rFonts w:cs="Consolas"/>
-        </w:rPr>
-        <w:t xml:space="preserve"> </w:t>
-      </w:r>
-      <w:r>
-        <w:rPr>
-          <w:rFonts w:cs="Consolas"/>
-        </w:rPr>
-        <w:t>à la durée qui était déjà existante. Cette incrémentation se fait à</w:t>
-      </w:r>
-      <w:r>
-        <w:rPr>
-          <w:rFonts w:cs="Consolas"/>
-        </w:rPr>
-        <w:t xml:space="preserve"> </w:t>
-      </w:r>
-      <w:r>
-        <w:rPr>
-          <w:rFonts w:cs="Consolas"/>
-        </w:rPr>
-        <w:t>la Date correspondante au paramètre 'date' (case heure, jour de la semaine,</w:t>
-      </w:r>
-      <w:r>
-        <w:rPr>
-          <w:rFonts w:cs="Consolas"/>
-        </w:rPr>
-        <w:t xml:space="preserve"> </w:t>
-      </w:r>
-      <w:r>
-        <w:rPr>
-          <w:rFonts w:cs="Consolas"/>
-        </w:rPr>
-        <w:t>état du trafic).</w:t>
-      </w:r>
-    </w:p>
-    <w:p>
-      <w:pPr>
-        <w:pStyle w:val="ListParagraph"/>
-        <w:autoSpaceDE w:val="0"/>
-        <w:autoSpaceDN w:val="0"/>
-        <w:adjustRightInd w:val="0"/>
-        <w:spacing w:after="0" w:line="240" w:lineRule="auto"/>
-        <w:rPr>
-          <w:rFonts w:cs="Consolas"/>
-        </w:rPr>
-      </w:pPr>
-      <w:r>
-        <w:rPr>
-          <w:rFonts w:cs="Consolas"/>
-        </w:rPr>
-        <w:t>Si la durée d'incrémentation est supérieure à 5 min, alors 5 min sont ajoutées.</w:t>
-      </w:r>
-    </w:p>
-    <w:p>
-      <w:pPr>
-        <w:pStyle w:val="ListParagraph"/>
-        <w:autoSpaceDE w:val="0"/>
-        <w:autoSpaceDN w:val="0"/>
-        <w:adjustRightInd w:val="0"/>
-        <w:spacing w:after="0" w:line="240" w:lineRule="auto"/>
-        <w:rPr>
-          <w:rFonts w:cs="Consolas"/>
-        </w:rPr>
-      </w:pPr>
-      <w:r>
-        <w:rPr>
-          <w:rFonts w:cs="Consolas"/>
-        </w:rPr>
-        <w:t>Si la durée ajoutée est sur 2 jours ou sur 2 heures, alors l'incrémentation se fait</w:t>
-      </w:r>
-      <w:r>
-        <w:rPr>
-          <w:rFonts w:cs="Consolas"/>
-        </w:rPr>
-        <w:t xml:space="preserve"> </w:t>
-      </w:r>
-      <w:r>
-        <w:rPr>
-          <w:rFonts w:cs="Consolas"/>
-        </w:rPr>
-        <w:t>sur 2 cases différentes de '</w:t>
-      </w:r>
-      <w:proofErr w:type="spellStart"/>
-      <w:r>
-        <w:rPr>
-          <w:rFonts w:cs="Consolas"/>
-        </w:rPr>
-        <w:t>secondesPassees</w:t>
-      </w:r>
-      <w:proofErr w:type="spellEnd"/>
-      <w:r>
-        <w:rPr>
-          <w:rFonts w:cs="Consolas"/>
-        </w:rPr>
-        <w:t>'.</w:t>
-      </w:r>
-    </w:p>
-    <w:p>
-      <w:pPr>
-        <w:pStyle w:val="ListParagraph"/>
-        <w:autoSpaceDE w:val="0"/>
-        <w:autoSpaceDN w:val="0"/>
-        <w:adjustRightInd w:val="0"/>
-        <w:spacing w:after="0" w:line="240" w:lineRule="auto"/>
-        <w:rPr>
-          <w:rFonts w:cs="Consolas"/>
-        </w:rPr>
-      </w:pPr>
-    </w:p>
-    <w:p>
-      <w:pPr>
-        <w:autoSpaceDE w:val="0"/>
-        <w:autoSpaceDN w:val="0"/>
-        <w:adjustRightInd w:val="0"/>
-        <w:spacing w:after="0" w:line="240" w:lineRule="auto"/>
-        <w:rPr>
-          <w:rFonts w:cs="Consolas"/>
-        </w:rPr>
-      </w:pPr>
-      <w:r>
-        <w:rPr>
-          <w:rFonts w:cs="Consolas"/>
-        </w:rPr>
-        <w:t xml:space="preserve">. </w:t>
-      </w:r>
-      <w:proofErr w:type="spellStart"/>
-      <w:r>
-        <w:rPr>
-          <w:rFonts w:cs="Consolas"/>
-        </w:rPr>
-        <w:t>void</w:t>
-      </w:r>
-      <w:proofErr w:type="spellEnd"/>
-      <w:r>
-        <w:rPr>
-          <w:rFonts w:cs="Consolas"/>
-        </w:rPr>
-        <w:t xml:space="preserve"> </w:t>
-      </w:r>
-      <w:proofErr w:type="gramStart"/>
-      <w:r>
-        <w:rPr>
-          <w:rFonts w:cs="Consolas"/>
-          <w:b/>
-        </w:rPr>
-        <w:t>Afficher</w:t>
-      </w:r>
-      <w:r>
-        <w:rPr>
-          <w:rFonts w:cs="Consolas"/>
-        </w:rPr>
-        <w:t>(</w:t>
-      </w:r>
-      <w:proofErr w:type="gramEnd"/>
-      <w:r>
-        <w:rPr>
-          <w:rFonts w:cs="Consolas"/>
-        </w:rPr>
-        <w:t>);</w:t>
-      </w:r>
-    </w:p>
-    <w:p>
-      <w:pPr>
-        <w:pStyle w:val="ListParagraph"/>
-        <w:autoSpaceDE w:val="0"/>
-        <w:autoSpaceDN w:val="0"/>
-        <w:adjustRightInd w:val="0"/>
-        <w:spacing w:after="0" w:line="240" w:lineRule="auto"/>
-        <w:rPr>
-          <w:rFonts w:cs="Consolas"/>
-        </w:rPr>
-      </w:pPr>
-    </w:p>
-    <w:p>
-      <w:pPr>
-        <w:autoSpaceDE w:val="0"/>
-        <w:autoSpaceDN w:val="0"/>
-        <w:adjustRightInd w:val="0"/>
-        <w:spacing w:after="0" w:line="240" w:lineRule="auto"/>
-        <w:rPr>
-          <w:rFonts w:cs="Consolas"/>
-          <w:color w:val="000000"/>
-        </w:rPr>
-      </w:pPr>
-      <w:r>
-        <w:rPr>
-          <w:rFonts w:cs="Consolas"/>
-          <w:b/>
-          <w:bCs/>
-          <w:color w:val="7F0055"/>
-        </w:rPr>
-        <w:t xml:space="preserve">. </w:t>
-      </w:r>
-      <w:proofErr w:type="spellStart"/>
-      <w:r>
-        <w:rPr>
-          <w:rFonts w:cs="Consolas"/>
-          <w:b/>
-          <w:bCs/>
-          <w:color w:val="7F0055"/>
-        </w:rPr>
-        <w:t>void</w:t>
-      </w:r>
-      <w:proofErr w:type="spellEnd"/>
-      <w:r>
-        <w:rPr>
-          <w:rFonts w:cs="Consolas"/>
-          <w:color w:val="000000"/>
-        </w:rPr>
-        <w:t xml:space="preserve"> </w:t>
-      </w:r>
-      <w:proofErr w:type="spellStart"/>
-      <w:proofErr w:type="gramStart"/>
-      <w:r>
-        <w:rPr>
-          <w:rFonts w:cs="Consolas"/>
-          <w:b/>
-          <w:bCs/>
-          <w:color w:val="000000"/>
-        </w:rPr>
-        <w:t>StatistiquesParCapteur</w:t>
-      </w:r>
-      <w:proofErr w:type="spellEnd"/>
-      <w:r>
-        <w:rPr>
-          <w:rFonts w:cs="Consolas"/>
-          <w:color w:val="000000"/>
-        </w:rPr>
-        <w:t>()</w:t>
-      </w:r>
-      <w:proofErr w:type="gramEnd"/>
-    </w:p>
-    <w:p>
-      <w:pPr>
-        <w:pStyle w:val="ListParagraph"/>
-        <w:numPr>
-          <w:ilvl w:val="0"/>
-          <w:numId w:val="5"/>
-        </w:numPr>
-        <w:autoSpaceDE w:val="0"/>
-        <w:autoSpaceDN w:val="0"/>
-        <w:adjustRightInd w:val="0"/>
-        <w:spacing w:after="0" w:line="240" w:lineRule="auto"/>
-        <w:rPr>
-          <w:rFonts w:cs="Consolas"/>
-        </w:rPr>
-      </w:pPr>
-      <w:r>
-        <w:rPr>
-          <w:rFonts w:cs="Consolas"/>
-        </w:rPr>
-        <w:t>Affiche le pourcentage de temps passé dans chaque état.</w:t>
-      </w:r>
-    </w:p>
-    <w:p>
-      <w:pPr>
-        <w:pStyle w:val="ListParagraph"/>
-        <w:autoSpaceDE w:val="0"/>
-        <w:autoSpaceDN w:val="0"/>
-        <w:adjustRightInd w:val="0"/>
-        <w:spacing w:after="0" w:line="240" w:lineRule="auto"/>
-        <w:rPr>
-          <w:rFonts w:cs="Consolas"/>
-        </w:rPr>
-      </w:pPr>
-    </w:p>
-    <w:p>
-      <w:pPr>
-        <w:autoSpaceDE w:val="0"/>
-        <w:autoSpaceDN w:val="0"/>
-        <w:adjustRightInd w:val="0"/>
-        <w:spacing w:after="0" w:line="240" w:lineRule="auto"/>
-        <w:rPr>
-          <w:rFonts w:cs="Consolas"/>
-          <w:color w:val="000000"/>
-        </w:rPr>
-      </w:pPr>
-      <w:r>
-        <w:rPr>
-          <w:rFonts w:cs="Consolas"/>
-          <w:b/>
-          <w:bCs/>
-          <w:color w:val="7F0055"/>
-        </w:rPr>
-        <w:t xml:space="preserve">. </w:t>
-      </w:r>
-      <w:r>
-        <w:rPr>
-          <w:rFonts w:cs="Consolas"/>
-          <w:b/>
-          <w:bCs/>
-          <w:color w:val="7F0055"/>
-        </w:rPr>
-        <w:t>double</w:t>
-      </w:r>
-      <w:r>
-        <w:rPr>
-          <w:rFonts w:cs="Consolas"/>
-          <w:color w:val="000000"/>
-        </w:rPr>
-        <w:t xml:space="preserve">* </w:t>
-      </w:r>
-      <w:proofErr w:type="spellStart"/>
-      <w:proofErr w:type="gramStart"/>
-      <w:r>
-        <w:rPr>
-          <w:rFonts w:cs="Consolas"/>
-          <w:b/>
-          <w:bCs/>
-          <w:color w:val="000000"/>
-        </w:rPr>
-        <w:t>SecondesPasseesDansChaqueEtat</w:t>
-      </w:r>
-      <w:proofErr w:type="spellEnd"/>
-      <w:r>
-        <w:rPr>
-          <w:rFonts w:cs="Consolas"/>
-          <w:color w:val="000000"/>
-        </w:rPr>
-        <w:t>(</w:t>
-      </w:r>
-      <w:proofErr w:type="spellStart"/>
-      <w:proofErr w:type="gramEnd"/>
-      <w:r>
-        <w:rPr>
-          <w:rFonts w:cs="Consolas"/>
-          <w:b/>
-          <w:bCs/>
-          <w:color w:val="7F0055"/>
-        </w:rPr>
-        <w:t>int</w:t>
-      </w:r>
-      <w:proofErr w:type="spellEnd"/>
-      <w:r>
-        <w:rPr>
-          <w:rFonts w:cs="Consolas"/>
-          <w:color w:val="000000"/>
-        </w:rPr>
-        <w:t xml:space="preserve"> jour, </w:t>
-      </w:r>
-      <w:r>
-        <w:rPr>
-          <w:rFonts w:cs="Consolas"/>
-          <w:color w:val="005032"/>
-        </w:rPr>
-        <w:t>Date</w:t>
-      </w:r>
-      <w:r>
-        <w:rPr>
-          <w:rFonts w:cs="Consolas"/>
-          <w:color w:val="000000"/>
-        </w:rPr>
-        <w:t xml:space="preserve"> </w:t>
-      </w:r>
-      <w:proofErr w:type="spellStart"/>
-      <w:r>
-        <w:rPr>
-          <w:rFonts w:cs="Consolas"/>
-          <w:color w:val="000000"/>
-        </w:rPr>
-        <w:t>dateDernierEvenementTrafic</w:t>
-      </w:r>
-      <w:proofErr w:type="spellEnd"/>
-      <w:r>
-        <w:rPr>
-          <w:rFonts w:cs="Consolas"/>
-          <w:color w:val="000000"/>
-        </w:rPr>
-        <w:t>)</w:t>
-      </w:r>
-    </w:p>
-    <w:p>
-      <w:pPr>
-        <w:pStyle w:val="ListParagraph"/>
-        <w:numPr>
-          <w:ilvl w:val="0"/>
-          <w:numId w:val="5"/>
-        </w:numPr>
-        <w:autoSpaceDE w:val="0"/>
-        <w:autoSpaceDN w:val="0"/>
-        <w:adjustRightInd w:val="0"/>
-        <w:spacing w:after="0" w:line="240" w:lineRule="auto"/>
-        <w:rPr>
-          <w:rFonts w:cs="Consolas"/>
-        </w:rPr>
-      </w:pPr>
-      <w:r>
-        <w:rPr>
-          <w:rFonts w:cs="Consolas"/>
-        </w:rPr>
-        <w:t>Permet d'obtenir le temps passé dans chaque état pour un jour de la semaine 'jour',</w:t>
-      </w:r>
-      <w:r>
-        <w:rPr>
-          <w:rFonts w:cs="Consolas"/>
-        </w:rPr>
-        <w:t xml:space="preserve"> </w:t>
-      </w:r>
-      <w:r>
-        <w:rPr>
-          <w:rFonts w:cs="Consolas"/>
-        </w:rPr>
-        <w:t xml:space="preserve">et la date du </w:t>
-      </w:r>
-      <w:proofErr w:type="spellStart"/>
-      <w:r>
-        <w:rPr>
-          <w:rFonts w:cs="Consolas"/>
-        </w:rPr>
-        <w:t>derner</w:t>
-      </w:r>
-      <w:proofErr w:type="spellEnd"/>
-      <w:r>
-        <w:rPr>
-          <w:rFonts w:cs="Consolas"/>
-        </w:rPr>
-        <w:t xml:space="preserve"> </w:t>
-      </w:r>
-      <w:proofErr w:type="spellStart"/>
-      <w:r>
-        <w:rPr>
-          <w:rFonts w:cs="Consolas"/>
-        </w:rPr>
-        <w:t>evenement</w:t>
-      </w:r>
-      <w:proofErr w:type="spellEnd"/>
-      <w:r>
-        <w:rPr>
-          <w:rFonts w:cs="Consolas"/>
-        </w:rPr>
-        <w:t xml:space="preserve"> ajouté '</w:t>
-      </w:r>
-      <w:proofErr w:type="spellStart"/>
-      <w:r>
-        <w:rPr>
-          <w:rFonts w:cs="Consolas"/>
-        </w:rPr>
-        <w:t>dateDernierEvenementTrafic</w:t>
-      </w:r>
-      <w:proofErr w:type="spellEnd"/>
-      <w:r>
-        <w:rPr>
-          <w:rFonts w:cs="Consolas"/>
-        </w:rPr>
-        <w:t>' en paramètres.</w:t>
-      </w:r>
-    </w:p>
-    <w:p>
-      <w:pPr>
-        <w:pStyle w:val="ListParagraph"/>
-        <w:autoSpaceDE w:val="0"/>
-        <w:autoSpaceDN w:val="0"/>
-        <w:adjustRightInd w:val="0"/>
-        <w:spacing w:after="0" w:line="240" w:lineRule="auto"/>
-        <w:rPr>
-          <w:rFonts w:cs="Consolas"/>
-        </w:rPr>
-      </w:pPr>
-      <w:r>
-        <w:rPr>
-          <w:rFonts w:cs="Consolas"/>
-        </w:rPr>
-        <w:t xml:space="preserve">Retourne un tableau de pointeurs vers des </w:t>
-      </w:r>
-      <w:proofErr w:type="gramStart"/>
-      <w:r>
-        <w:rPr>
-          <w:rFonts w:cs="Consolas"/>
-        </w:rPr>
-        <w:t>double</w:t>
-      </w:r>
-      <w:proofErr w:type="gramEnd"/>
-      <w:r>
-        <w:rPr>
-          <w:rFonts w:cs="Consolas"/>
-        </w:rPr>
-        <w:t>. Chaque case du tableau pointe vers des valeurs</w:t>
-      </w:r>
-      <w:r>
-        <w:rPr>
-          <w:rFonts w:cs="Consolas"/>
-        </w:rPr>
-        <w:t xml:space="preserve"> </w:t>
-      </w:r>
-      <w:r>
-        <w:rPr>
-          <w:rFonts w:cs="Consolas"/>
-        </w:rPr>
-        <w:t xml:space="preserve">correspondantes au </w:t>
-      </w:r>
-      <w:r>
-        <w:rPr>
-          <w:rFonts w:cs="Consolas"/>
-        </w:rPr>
-        <w:t>temps passé dans un état donné.</w:t>
-      </w:r>
-    </w:p>
-    <w:p>
-      <w:pPr>
-        <w:pStyle w:val="ListParagraph"/>
-        <w:autoSpaceDE w:val="0"/>
-        <w:autoSpaceDN w:val="0"/>
-        <w:adjustRightInd w:val="0"/>
-        <w:spacing w:after="0" w:line="240" w:lineRule="auto"/>
-        <w:rPr>
-          <w:rFonts w:cs="Consolas"/>
-        </w:rPr>
-      </w:pPr>
-    </w:p>
-    <w:p>
-      <w:pPr>
-        <w:autoSpaceDE w:val="0"/>
-        <w:autoSpaceDN w:val="0"/>
-        <w:adjustRightInd w:val="0"/>
-        <w:spacing w:after="0" w:line="240" w:lineRule="auto"/>
-        <w:rPr>
-          <w:rFonts w:cs="Consolas"/>
-          <w:color w:val="000000"/>
-        </w:rPr>
-      </w:pPr>
-      <w:r>
-        <w:rPr>
-          <w:rFonts w:cs="Consolas"/>
-          <w:b/>
-          <w:bCs/>
-          <w:color w:val="7F0055"/>
-        </w:rPr>
-        <w:t xml:space="preserve">. </w:t>
-      </w:r>
-      <w:r>
-        <w:rPr>
-          <w:rFonts w:cs="Consolas"/>
-          <w:b/>
-          <w:bCs/>
-          <w:color w:val="7F0055"/>
-        </w:rPr>
-        <w:t>double</w:t>
-      </w:r>
-      <w:r>
-        <w:rPr>
-          <w:rFonts w:cs="Consolas"/>
-          <w:color w:val="000000"/>
-        </w:rPr>
-        <w:t xml:space="preserve">* </w:t>
-      </w:r>
-      <w:proofErr w:type="spellStart"/>
-      <w:proofErr w:type="gramStart"/>
-      <w:r>
-        <w:rPr>
-          <w:rFonts w:cs="Consolas"/>
-          <w:b/>
-          <w:bCs/>
-          <w:color w:val="000000"/>
-        </w:rPr>
-        <w:t>SecondesPasseesDansChaqueEtat</w:t>
-      </w:r>
-      <w:proofErr w:type="spellEnd"/>
-      <w:r>
-        <w:rPr>
-          <w:rFonts w:cs="Consolas"/>
-          <w:color w:val="000000"/>
-        </w:rPr>
-        <w:t>(</w:t>
-      </w:r>
-      <w:proofErr w:type="spellStart"/>
-      <w:proofErr w:type="gramEnd"/>
-      <w:r>
-        <w:rPr>
-          <w:rFonts w:cs="Consolas"/>
-          <w:b/>
-          <w:bCs/>
-          <w:color w:val="7F0055"/>
-        </w:rPr>
-        <w:t>int</w:t>
-      </w:r>
-      <w:proofErr w:type="spellEnd"/>
-      <w:r>
-        <w:rPr>
-          <w:rFonts w:cs="Consolas"/>
-          <w:color w:val="000000"/>
-        </w:rPr>
-        <w:t xml:space="preserve"> jour, </w:t>
-      </w:r>
-      <w:proofErr w:type="spellStart"/>
-      <w:r>
-        <w:rPr>
-          <w:rFonts w:cs="Consolas"/>
-          <w:b/>
-          <w:bCs/>
-          <w:color w:val="7F0055"/>
-        </w:rPr>
-        <w:t>int</w:t>
-      </w:r>
-      <w:proofErr w:type="spellEnd"/>
-      <w:r>
-        <w:rPr>
-          <w:rFonts w:cs="Consolas"/>
-          <w:color w:val="000000"/>
-        </w:rPr>
-        <w:t xml:space="preserve"> heure, </w:t>
-      </w:r>
-      <w:r>
-        <w:rPr>
-          <w:rFonts w:cs="Consolas"/>
-          <w:color w:val="005032"/>
-        </w:rPr>
-        <w:t>Date</w:t>
-      </w:r>
-      <w:r>
-        <w:rPr>
-          <w:rFonts w:cs="Consolas"/>
-          <w:color w:val="000000"/>
-        </w:rPr>
-        <w:t xml:space="preserve"> </w:t>
-      </w:r>
-      <w:proofErr w:type="spellStart"/>
-      <w:r>
-        <w:rPr>
-          <w:rFonts w:cs="Consolas"/>
-          <w:color w:val="000000"/>
-        </w:rPr>
-        <w:t>dateDernierEvenementTrafic</w:t>
-      </w:r>
-      <w:proofErr w:type="spellEnd"/>
-      <w:r>
-        <w:rPr>
-          <w:rFonts w:cs="Consolas"/>
-          <w:color w:val="000000"/>
-        </w:rPr>
-        <w:t>)</w:t>
-      </w:r>
-    </w:p>
-    <w:p>
-      <w:pPr>
-        <w:pStyle w:val="ListParagraph"/>
-        <w:numPr>
-          <w:ilvl w:val="0"/>
-          <w:numId w:val="5"/>
-        </w:numPr>
-        <w:autoSpaceDE w:val="0"/>
-        <w:autoSpaceDN w:val="0"/>
-        <w:adjustRightInd w:val="0"/>
-        <w:spacing w:after="0" w:line="240" w:lineRule="auto"/>
-        <w:rPr>
-          <w:rFonts w:cs="Consolas"/>
-        </w:rPr>
-      </w:pPr>
-      <w:r>
-        <w:rPr>
-          <w:rFonts w:cs="Consolas"/>
-        </w:rPr>
-        <w:t>Permet d'obtenir le temps passé dans chaque état pour un jour de la semaine 'jour',</w:t>
-      </w:r>
-      <w:r>
-        <w:rPr>
-          <w:rFonts w:cs="Consolas"/>
-        </w:rPr>
-        <w:t xml:space="preserve"> </w:t>
-      </w:r>
-      <w:r>
-        <w:rPr>
-          <w:rFonts w:cs="Consolas"/>
-        </w:rPr>
-        <w:t xml:space="preserve">pour une heure de la journée 'heure', et la date du </w:t>
-      </w:r>
-      <w:proofErr w:type="spellStart"/>
-      <w:r>
-        <w:rPr>
-          <w:rFonts w:cs="Consolas"/>
-        </w:rPr>
-        <w:t>derner</w:t>
-      </w:r>
-      <w:proofErr w:type="spellEnd"/>
-      <w:r>
-        <w:rPr>
-          <w:rFonts w:cs="Consolas"/>
-        </w:rPr>
-        <w:t xml:space="preserve"> </w:t>
-      </w:r>
-      <w:proofErr w:type="spellStart"/>
-      <w:r>
-        <w:rPr>
-          <w:rFonts w:cs="Consolas"/>
-        </w:rPr>
-        <w:t>evenement</w:t>
-      </w:r>
-      <w:proofErr w:type="spellEnd"/>
-      <w:r>
-        <w:rPr>
-          <w:rFonts w:cs="Consolas"/>
-        </w:rPr>
-        <w:t xml:space="preserve"> ajouté</w:t>
-      </w:r>
-      <w:r>
-        <w:rPr>
-          <w:rFonts w:cs="Consolas"/>
-        </w:rPr>
-        <w:t xml:space="preserve"> </w:t>
-      </w:r>
-      <w:r>
-        <w:rPr>
-          <w:rFonts w:cs="Consolas"/>
-        </w:rPr>
-        <w:t>'</w:t>
-      </w:r>
-      <w:proofErr w:type="spellStart"/>
-      <w:r>
-        <w:rPr>
-          <w:rFonts w:cs="Consolas"/>
-        </w:rPr>
-        <w:t>dateDernierEvenementTrafic</w:t>
-      </w:r>
-      <w:proofErr w:type="spellEnd"/>
-      <w:r>
-        <w:rPr>
-          <w:rFonts w:cs="Consolas"/>
-        </w:rPr>
-        <w:t>' en paramètres.</w:t>
-      </w:r>
-    </w:p>
-    <w:p>
-      <w:pPr>
-        <w:pStyle w:val="ListParagraph"/>
-        <w:autoSpaceDE w:val="0"/>
-        <w:autoSpaceDN w:val="0"/>
-        <w:adjustRightInd w:val="0"/>
-        <w:spacing w:after="0" w:line="240" w:lineRule="auto"/>
-        <w:rPr>
-          <w:rFonts w:cs="Consolas"/>
-        </w:rPr>
-      </w:pPr>
-      <w:r>
-        <w:rPr>
-          <w:rFonts w:cs="Consolas"/>
-        </w:rPr>
-        <w:t xml:space="preserve">Retourne un tableau de pointeurs vers des </w:t>
-      </w:r>
-      <w:proofErr w:type="gramStart"/>
-      <w:r>
-        <w:rPr>
-          <w:rFonts w:cs="Consolas"/>
-        </w:rPr>
-        <w:t>double</w:t>
-      </w:r>
-      <w:proofErr w:type="gramEnd"/>
-      <w:r>
-        <w:rPr>
-          <w:rFonts w:cs="Consolas"/>
-        </w:rPr>
-        <w:t>. Chaque case du tableau pointe vers des valeurs</w:t>
-      </w:r>
-      <w:r>
-        <w:rPr>
-          <w:rFonts w:cs="Consolas"/>
-        </w:rPr>
-        <w:t xml:space="preserve"> </w:t>
-      </w:r>
-      <w:r>
-        <w:rPr>
-          <w:rFonts w:cs="Consolas"/>
-        </w:rPr>
-        <w:t xml:space="preserve">correspondantes au </w:t>
-      </w:r>
-      <w:r>
-        <w:rPr>
-          <w:rFonts w:cs="Consolas"/>
-        </w:rPr>
-        <w:t>temps passé dans un état donné.</w:t>
-      </w:r>
-    </w:p>
-    <w:p>
-      <w:pPr>
-        <w:pStyle w:val="ListParagraph"/>
-        <w:autoSpaceDE w:val="0"/>
-        <w:autoSpaceDN w:val="0"/>
-        <w:adjustRightInd w:val="0"/>
-        <w:spacing w:after="0" w:line="240" w:lineRule="auto"/>
-        <w:rPr>
-          <w:rFonts w:cs="Consolas"/>
-        </w:rPr>
-      </w:pPr>
-    </w:p>
-    <w:p>
-      <w:pPr>
-        <w:autoSpaceDE w:val="0"/>
-        <w:autoSpaceDN w:val="0"/>
-        <w:adjustRightInd w:val="0"/>
-        <w:spacing w:after="0" w:line="240" w:lineRule="auto"/>
-        <w:rPr>
-          <w:rFonts w:cs="Consolas"/>
-          <w:color w:val="000000"/>
-        </w:rPr>
-      </w:pPr>
-      <w:r>
-        <w:rPr>
-          <w:rFonts w:cs="Consolas"/>
-          <w:b/>
-          <w:bCs/>
-          <w:color w:val="000000"/>
-        </w:rPr>
-        <w:t xml:space="preserve">. </w:t>
-      </w:r>
-      <w:proofErr w:type="spellStart"/>
-      <w:proofErr w:type="gramStart"/>
-      <w:r>
-        <w:rPr>
-          <w:rFonts w:cs="Consolas"/>
-          <w:b/>
-          <w:bCs/>
-          <w:color w:val="000000"/>
-        </w:rPr>
-        <w:t>EvenementsCapteur</w:t>
-      </w:r>
-      <w:proofErr w:type="spellEnd"/>
-      <w:r>
-        <w:rPr>
-          <w:rFonts w:cs="Consolas"/>
-          <w:color w:val="000000"/>
-        </w:rPr>
-        <w:t>(</w:t>
-      </w:r>
-      <w:proofErr w:type="spellStart"/>
-      <w:proofErr w:type="gramEnd"/>
-      <w:r>
-        <w:rPr>
-          <w:rFonts w:cs="Consolas"/>
-          <w:b/>
-          <w:bCs/>
-          <w:color w:val="7F0055"/>
-        </w:rPr>
-        <w:t>int</w:t>
-      </w:r>
-      <w:proofErr w:type="spellEnd"/>
-      <w:r>
-        <w:rPr>
-          <w:rFonts w:cs="Consolas"/>
-          <w:color w:val="000000"/>
-        </w:rPr>
-        <w:t xml:space="preserve"> trafic, </w:t>
-      </w:r>
-      <w:r>
-        <w:rPr>
-          <w:rFonts w:cs="Consolas"/>
-          <w:color w:val="005032"/>
-        </w:rPr>
-        <w:t>Date</w:t>
-      </w:r>
-      <w:r>
-        <w:rPr>
-          <w:rFonts w:cs="Consolas"/>
-          <w:color w:val="000000"/>
-        </w:rPr>
-        <w:t xml:space="preserve"> </w:t>
-      </w:r>
-      <w:proofErr w:type="spellStart"/>
-      <w:r>
-        <w:rPr>
-          <w:rFonts w:cs="Consolas"/>
-          <w:color w:val="000000"/>
-        </w:rPr>
-        <w:t>date</w:t>
-      </w:r>
-      <w:proofErr w:type="spellEnd"/>
-      <w:r>
-        <w:rPr>
-          <w:rFonts w:cs="Consolas"/>
-          <w:color w:val="000000"/>
-        </w:rPr>
-        <w:t>)</w:t>
-      </w:r>
-    </w:p>
-    <w:p>
-      <w:pPr>
-        <w:pStyle w:val="ListParagraph"/>
-        <w:numPr>
-          <w:ilvl w:val="0"/>
-          <w:numId w:val="5"/>
-        </w:numPr>
-        <w:autoSpaceDE w:val="0"/>
-        <w:autoSpaceDN w:val="0"/>
-        <w:adjustRightInd w:val="0"/>
-        <w:spacing w:after="0" w:line="240" w:lineRule="auto"/>
-        <w:rPr>
-          <w:rFonts w:cs="Consolas"/>
-        </w:rPr>
-      </w:pPr>
-      <w:r>
-        <w:rPr>
-          <w:rFonts w:cs="Consolas"/>
-        </w:rPr>
-        <w:t xml:space="preserve">Initialise </w:t>
-      </w:r>
-      <w:proofErr w:type="spellStart"/>
-      <w:r>
-        <w:rPr>
-          <w:rFonts w:cs="Consolas"/>
-        </w:rPr>
-        <w:t>EvenementsCapteur</w:t>
-      </w:r>
-      <w:proofErr w:type="spellEnd"/>
-      <w:r>
-        <w:rPr>
-          <w:rFonts w:cs="Consolas"/>
-        </w:rPr>
-        <w:t xml:space="preserve"> :</w:t>
-      </w:r>
-    </w:p>
-    <w:p>
-      <w:pPr>
-        <w:pStyle w:val="ListParagraph"/>
-        <w:autoSpaceDE w:val="0"/>
-        <w:autoSpaceDN w:val="0"/>
-        <w:adjustRightInd w:val="0"/>
-        <w:spacing w:after="0" w:line="240" w:lineRule="auto"/>
-        <w:rPr>
-          <w:rFonts w:cs="Consolas"/>
-        </w:rPr>
-      </w:pPr>
-      <w:r>
-        <w:rPr>
-          <w:rFonts w:cs="Consolas"/>
-        </w:rPr>
-        <w:t>-'</w:t>
-      </w:r>
-      <w:proofErr w:type="spellStart"/>
-      <w:r>
-        <w:rPr>
-          <w:rFonts w:cs="Consolas"/>
-        </w:rPr>
-        <w:t>isEmpty</w:t>
-      </w:r>
-      <w:proofErr w:type="spellEnd"/>
-      <w:r>
-        <w:rPr>
-          <w:rFonts w:cs="Consolas"/>
-        </w:rPr>
-        <w:t>' initialisé à false</w:t>
-      </w:r>
-    </w:p>
-    <w:p>
-      <w:pPr>
-        <w:pStyle w:val="ListParagraph"/>
-        <w:autoSpaceDE w:val="0"/>
-        <w:autoSpaceDN w:val="0"/>
-        <w:adjustRightInd w:val="0"/>
-        <w:spacing w:after="0" w:line="240" w:lineRule="auto"/>
-        <w:rPr>
-          <w:rFonts w:cs="Consolas"/>
-        </w:rPr>
-      </w:pPr>
-      <w:r>
-        <w:rPr>
-          <w:rFonts w:cs="Consolas"/>
-        </w:rPr>
-        <w:t>-'</w:t>
-      </w:r>
-      <w:proofErr w:type="spellStart"/>
-      <w:r>
-        <w:rPr>
-          <w:rFonts w:cs="Consolas"/>
-        </w:rPr>
-        <w:t>traficDernierEvenement</w:t>
-      </w:r>
-      <w:proofErr w:type="spellEnd"/>
-      <w:r>
-        <w:rPr>
-          <w:rFonts w:cs="Consolas"/>
-        </w:rPr>
-        <w:t>' est initialisé à la valeur de 'trafic'</w:t>
-      </w:r>
-    </w:p>
-    <w:p>
-      <w:pPr>
-        <w:pStyle w:val="ListParagraph"/>
-        <w:autoSpaceDE w:val="0"/>
-        <w:autoSpaceDN w:val="0"/>
-        <w:adjustRightInd w:val="0"/>
-        <w:spacing w:after="0" w:line="240" w:lineRule="auto"/>
-        <w:rPr>
-          <w:rFonts w:cs="Consolas"/>
-        </w:rPr>
-      </w:pPr>
-      <w:r>
-        <w:rPr>
-          <w:rFonts w:cs="Consolas"/>
-        </w:rPr>
-        <w:t>-'</w:t>
-      </w:r>
-      <w:proofErr w:type="spellStart"/>
-      <w:r>
-        <w:rPr>
-          <w:rFonts w:cs="Consolas"/>
-        </w:rPr>
-        <w:t>secondesPassees</w:t>
-      </w:r>
-      <w:proofErr w:type="spellEnd"/>
-      <w:r>
-        <w:rPr>
-          <w:rFonts w:cs="Consolas"/>
-        </w:rPr>
-        <w:t>' a tous ses pointeurs initialisés à 0</w:t>
-      </w:r>
-    </w:p>
-    <w:p>
-      <w:pPr>
-        <w:pStyle w:val="ListParagraph"/>
-        <w:autoSpaceDE w:val="0"/>
-        <w:autoSpaceDN w:val="0"/>
-        <w:adjustRightInd w:val="0"/>
-        <w:spacing w:after="0" w:line="240" w:lineRule="auto"/>
-        <w:rPr>
-          <w:rFonts w:cs="Consolas"/>
-        </w:rPr>
-      </w:pPr>
-      <w:r>
-        <w:rPr>
-          <w:rFonts w:cs="Consolas"/>
-        </w:rPr>
-        <w:t>-'</w:t>
-      </w:r>
-      <w:proofErr w:type="spellStart"/>
-      <w:r>
-        <w:rPr>
-          <w:rFonts w:cs="Consolas"/>
-        </w:rPr>
-        <w:t>dateDernierEvenement</w:t>
-      </w:r>
-      <w:proofErr w:type="spellEnd"/>
-      <w:r>
-        <w:rPr>
-          <w:rFonts w:cs="Consolas"/>
-        </w:rPr>
-        <w:t>' est initialisé à 'date'</w:t>
-      </w:r>
-    </w:p>
-    <w:p>
-      <w:pPr>
-        <w:pStyle w:val="ListParagraph"/>
-        <w:autoSpaceDE w:val="0"/>
-        <w:autoSpaceDN w:val="0"/>
-        <w:adjustRightInd w:val="0"/>
-        <w:spacing w:after="0" w:line="240" w:lineRule="auto"/>
-        <w:rPr>
-          <w:rFonts w:cs="Consolas"/>
-        </w:rPr>
-      </w:pPr>
-    </w:p>
-    <w:p>
-      <w:pPr>
-        <w:autoSpaceDE w:val="0"/>
-        <w:autoSpaceDN w:val="0"/>
-        <w:adjustRightInd w:val="0"/>
-        <w:spacing w:after="0" w:line="240" w:lineRule="auto"/>
-        <w:rPr>
-          <w:rFonts w:cs="Consolas"/>
-          <w:color w:val="000000"/>
-        </w:rPr>
-      </w:pPr>
-      <w:r>
-        <w:rPr>
-          <w:rFonts w:cs="Consolas"/>
-          <w:b/>
-          <w:bCs/>
-          <w:color w:val="000000"/>
-        </w:rPr>
-        <w:t xml:space="preserve">. </w:t>
-      </w:r>
-      <w:proofErr w:type="spellStart"/>
-      <w:proofErr w:type="gramStart"/>
-      <w:r>
-        <w:rPr>
-          <w:rFonts w:cs="Consolas"/>
-          <w:b/>
-          <w:bCs/>
-          <w:color w:val="000000"/>
-        </w:rPr>
-        <w:t>EvenementsCapteur</w:t>
-      </w:r>
-      <w:proofErr w:type="spellEnd"/>
-      <w:r>
-        <w:rPr>
-          <w:rFonts w:cs="Consolas"/>
-          <w:color w:val="000000"/>
-        </w:rPr>
-        <w:t>()</w:t>
-      </w:r>
-      <w:proofErr w:type="gramEnd"/>
-    </w:p>
-    <w:p>
-      <w:pPr>
-        <w:pStyle w:val="ListParagraph"/>
-        <w:numPr>
-          <w:ilvl w:val="0"/>
-          <w:numId w:val="5"/>
-        </w:numPr>
-        <w:autoSpaceDE w:val="0"/>
-        <w:autoSpaceDN w:val="0"/>
-        <w:adjustRightInd w:val="0"/>
-        <w:spacing w:after="0" w:line="240" w:lineRule="auto"/>
-        <w:rPr>
-          <w:rFonts w:cs="Consolas"/>
-          <w:color w:val="000000"/>
-        </w:rPr>
-      </w:pPr>
-      <w:r>
-        <w:rPr>
-          <w:rFonts w:cs="Consolas"/>
-          <w:color w:val="000000"/>
-        </w:rPr>
-        <w:t xml:space="preserve">Initialise </w:t>
-      </w:r>
-      <w:proofErr w:type="spellStart"/>
-      <w:r>
-        <w:rPr>
-          <w:rFonts w:cs="Consolas"/>
-          <w:color w:val="000000"/>
-        </w:rPr>
-        <w:t>EvenementsCapteur</w:t>
-      </w:r>
-      <w:proofErr w:type="spellEnd"/>
-      <w:r>
-        <w:rPr>
-          <w:rFonts w:cs="Consolas"/>
-          <w:color w:val="000000"/>
-        </w:rPr>
-        <w:t xml:space="preserve"> :</w:t>
-      </w:r>
-    </w:p>
-    <w:p>
-      <w:pPr>
-        <w:pStyle w:val="ListParagraph"/>
-        <w:autoSpaceDE w:val="0"/>
-        <w:autoSpaceDN w:val="0"/>
-        <w:adjustRightInd w:val="0"/>
-        <w:spacing w:after="0" w:line="240" w:lineRule="auto"/>
-        <w:rPr>
-          <w:rFonts w:cs="Consolas"/>
-          <w:color w:val="000000"/>
-        </w:rPr>
-      </w:pPr>
-      <w:r>
-        <w:rPr>
-          <w:rFonts w:cs="Consolas"/>
-          <w:color w:val="000000"/>
-        </w:rPr>
-        <w:t>-'</w:t>
-      </w:r>
-      <w:proofErr w:type="spellStart"/>
-      <w:r>
-        <w:rPr>
-          <w:rFonts w:cs="Consolas"/>
-          <w:color w:val="000000"/>
-        </w:rPr>
-        <w:t>isEmpty</w:t>
-      </w:r>
-      <w:proofErr w:type="spellEnd"/>
-      <w:r>
-        <w:rPr>
-          <w:rFonts w:cs="Consolas"/>
-          <w:color w:val="000000"/>
-        </w:rPr>
-        <w:t xml:space="preserve">' initialisé à </w:t>
-      </w:r>
-      <w:proofErr w:type="spellStart"/>
-      <w:r>
-        <w:rPr>
-          <w:rFonts w:cs="Consolas"/>
-          <w:color w:val="000000"/>
-        </w:rPr>
-        <w:t>true</w:t>
-      </w:r>
-      <w:proofErr w:type="spellEnd"/>
-    </w:p>
-    <w:p>
-      <w:pPr>
-        <w:pStyle w:val="ListParagraph"/>
-        <w:autoSpaceDE w:val="0"/>
-        <w:autoSpaceDN w:val="0"/>
-        <w:adjustRightInd w:val="0"/>
-        <w:spacing w:after="0" w:line="240" w:lineRule="auto"/>
-        <w:rPr>
-          <w:rFonts w:cs="Consolas"/>
-          <w:color w:val="000000"/>
-        </w:rPr>
-      </w:pPr>
-      <w:r>
-        <w:rPr>
-          <w:rFonts w:cs="Consolas"/>
-          <w:color w:val="000000"/>
-        </w:rPr>
-        <w:t>-'</w:t>
-      </w:r>
-      <w:proofErr w:type="spellStart"/>
-      <w:r>
-        <w:rPr>
-          <w:rFonts w:cs="Consolas"/>
-          <w:color w:val="000000"/>
-        </w:rPr>
-        <w:t>traficDernierEvenement</w:t>
-      </w:r>
-      <w:proofErr w:type="spellEnd"/>
-      <w:r>
-        <w:rPr>
-          <w:rFonts w:cs="Consolas"/>
-          <w:color w:val="000000"/>
-        </w:rPr>
-        <w:t>' est in</w:t>
-      </w:r>
-      <w:r>
-        <w:rPr>
-          <w:rFonts w:cs="Consolas"/>
-          <w:color w:val="000000"/>
-        </w:rPr>
-        <w:t xml:space="preserve">itialisé à </w:t>
-      </w:r>
-      <w:r>
-        <w:rPr>
-          <w:rFonts w:cs="Consolas"/>
-          <w:color w:val="000000"/>
-        </w:rPr>
-        <w:t>0</w:t>
-      </w:r>
-    </w:p>
-    <w:p>
-      <w:pPr>
-        <w:pStyle w:val="ListParagraph"/>
-        <w:autoSpaceDE w:val="0"/>
-        <w:autoSpaceDN w:val="0"/>
-        <w:adjustRightInd w:val="0"/>
-        <w:spacing w:after="0" w:line="240" w:lineRule="auto"/>
-        <w:rPr>
-          <w:rFonts w:cs="Consolas"/>
-          <w:color w:val="000000"/>
-        </w:rPr>
-      </w:pPr>
-      <w:r>
-        <w:rPr>
-          <w:rFonts w:cs="Consolas"/>
-          <w:color w:val="000000"/>
-        </w:rPr>
-        <w:t>-'</w:t>
-      </w:r>
-      <w:proofErr w:type="spellStart"/>
-      <w:r>
-        <w:rPr>
-          <w:rFonts w:cs="Consolas"/>
-          <w:color w:val="000000"/>
-        </w:rPr>
-        <w:t>secondesPassees</w:t>
-      </w:r>
-      <w:proofErr w:type="spellEnd"/>
-      <w:r>
-        <w:rPr>
-          <w:rFonts w:cs="Consolas"/>
-          <w:color w:val="000000"/>
-        </w:rPr>
-        <w:t>' a tous ses pointeurs initialisés à 0</w:t>
-      </w:r>
-    </w:p>
-    <w:p>
-      <w:pPr>
-        <w:pStyle w:val="ListParagraph"/>
-        <w:autoSpaceDE w:val="0"/>
-        <w:autoSpaceDN w:val="0"/>
-        <w:adjustRightInd w:val="0"/>
-        <w:spacing w:after="0" w:line="240" w:lineRule="auto"/>
-        <w:rPr>
-          <w:rFonts w:cs="Consolas"/>
-          <w:color w:val="000000"/>
-        </w:rPr>
-      </w:pPr>
-    </w:p>
-    <w:p>
-      <w:pPr>
-        <w:autoSpaceDE w:val="0"/>
-        <w:autoSpaceDN w:val="0"/>
-        <w:adjustRightInd w:val="0"/>
-        <w:spacing w:after="0" w:line="240" w:lineRule="auto"/>
-        <w:rPr>
-          <w:rFonts w:cs="Consolas"/>
-          <w:color w:val="000000"/>
-        </w:rPr>
-      </w:pPr>
-      <w:r>
-        <w:rPr>
-          <w:rFonts w:cs="Consolas"/>
-          <w:b/>
-          <w:bCs/>
-          <w:color w:val="7F0055"/>
-        </w:rPr>
-        <w:t xml:space="preserve">. </w:t>
-      </w:r>
-      <w:proofErr w:type="spellStart"/>
-      <w:r>
-        <w:rPr>
-          <w:rFonts w:cs="Consolas"/>
-          <w:b/>
-          <w:bCs/>
-          <w:color w:val="7F0055"/>
-        </w:rPr>
-        <w:t>virtual</w:t>
-      </w:r>
-      <w:proofErr w:type="spellEnd"/>
-      <w:r>
-        <w:rPr>
-          <w:rFonts w:cs="Consolas"/>
-          <w:color w:val="000000"/>
-        </w:rPr>
-        <w:t xml:space="preserve"> </w:t>
-      </w:r>
-      <w:r>
-        <w:rPr>
-          <w:rFonts w:cs="Consolas"/>
-          <w:b/>
-          <w:bCs/>
-          <w:color w:val="000000"/>
-        </w:rPr>
-        <w:t>~</w:t>
-      </w:r>
-      <w:proofErr w:type="spellStart"/>
-      <w:proofErr w:type="gramStart"/>
-      <w:r>
-        <w:rPr>
-          <w:rFonts w:cs="Consolas"/>
-          <w:b/>
-          <w:bCs/>
-          <w:color w:val="000000"/>
-        </w:rPr>
-        <w:t>EvenementsCapteur</w:t>
-      </w:r>
-      <w:proofErr w:type="spellEnd"/>
-      <w:r>
-        <w:rPr>
-          <w:rFonts w:cs="Consolas"/>
-          <w:color w:val="000000"/>
-        </w:rPr>
-        <w:t>()</w:t>
-      </w:r>
-      <w:proofErr w:type="gramEnd"/>
-    </w:p>
-    <w:p>
-      <w:pPr>
-        <w:pStyle w:val="ListParagraph"/>
-        <w:numPr>
-          <w:ilvl w:val="0"/>
-          <w:numId w:val="5"/>
-        </w:numPr>
-        <w:autoSpaceDE w:val="0"/>
-        <w:autoSpaceDN w:val="0"/>
-        <w:adjustRightInd w:val="0"/>
-        <w:spacing w:after="0" w:line="240" w:lineRule="auto"/>
-        <w:rPr>
-          <w:rFonts w:cs="Consolas"/>
-        </w:rPr>
-      </w:pPr>
-      <w:r>
-        <w:rPr>
-          <w:rFonts w:cs="Consolas"/>
-        </w:rPr>
-        <w:t xml:space="preserve">supprime et libère l'espace mémoire correspondant </w:t>
-      </w:r>
-      <w:proofErr w:type="spellStart"/>
-      <w:proofErr w:type="gramStart"/>
-      <w:r>
-        <w:rPr>
-          <w:rFonts w:cs="Consolas"/>
-        </w:rPr>
-        <w:t>a</w:t>
-      </w:r>
-      <w:proofErr w:type="spellEnd"/>
-      <w:proofErr w:type="gramEnd"/>
-      <w:r>
-        <w:rPr>
-          <w:rFonts w:cs="Consolas"/>
-        </w:rPr>
-        <w:t xml:space="preserve"> l'</w:t>
-      </w:r>
-      <w:proofErr w:type="spellStart"/>
-      <w:r>
-        <w:rPr>
-          <w:rFonts w:cs="Consolas"/>
-        </w:rPr>
-        <w:t>EvenementsCapteur</w:t>
-      </w:r>
-      <w:proofErr w:type="spellEnd"/>
-      <w:r>
-        <w:rPr>
-          <w:rFonts w:cs="Consolas"/>
-        </w:rPr>
-        <w:t>.</w:t>
-      </w:r>
-    </w:p>
-    <w:p>
-      <w:pPr>
-        <w:pStyle w:val="ListParagraph"/>
-        <w:autoSpaceDE w:val="0"/>
-        <w:autoSpaceDN w:val="0"/>
-        <w:adjustRightInd w:val="0"/>
-        <w:spacing w:after="0" w:line="240" w:lineRule="auto"/>
-        <w:rPr>
-          <w:rFonts w:cs="Consolas"/>
-        </w:rPr>
-      </w:pPr>
-    </w:p>
-    <w:p>
-      <w:pPr>
-        <w:autoSpaceDE w:val="0"/>
-        <w:autoSpaceDN w:val="0"/>
-        <w:adjustRightInd w:val="0"/>
-        <w:spacing w:after="0" w:line="240" w:lineRule="auto"/>
-        <w:rPr>
-          <w:rFonts w:cs="Consolas"/>
-          <w:i/>
-        </w:rPr>
-      </w:pPr>
-      <w:r>
-        <w:rPr>
-          <w:rFonts w:cs="Consolas"/>
-          <w:b/>
-          <w:bCs/>
-          <w:i/>
-          <w:color w:val="7F0055"/>
-        </w:rPr>
-        <w:t xml:space="preserve">. </w:t>
-      </w:r>
-      <w:proofErr w:type="spellStart"/>
-      <w:r>
-        <w:rPr>
-          <w:rFonts w:cs="Consolas"/>
-          <w:b/>
-          <w:bCs/>
-          <w:i/>
-          <w:color w:val="7F0055"/>
-        </w:rPr>
-        <w:t>int</w:t>
-      </w:r>
-      <w:proofErr w:type="spellEnd"/>
-      <w:r>
-        <w:rPr>
-          <w:rFonts w:cs="Consolas"/>
-          <w:i/>
-          <w:color w:val="000000"/>
-        </w:rPr>
-        <w:t xml:space="preserve"> </w:t>
-      </w:r>
-      <w:proofErr w:type="gramStart"/>
-      <w:r>
-        <w:rPr>
-          <w:rFonts w:cs="Consolas"/>
-          <w:b/>
-          <w:bCs/>
-          <w:i/>
-          <w:color w:val="000000"/>
-        </w:rPr>
-        <w:t>max5minutes</w:t>
-      </w:r>
-      <w:r>
-        <w:rPr>
-          <w:rFonts w:cs="Consolas"/>
-          <w:i/>
-          <w:color w:val="000000"/>
-        </w:rPr>
-        <w:t>(</w:t>
-      </w:r>
-      <w:proofErr w:type="spellStart"/>
-      <w:proofErr w:type="gramEnd"/>
-      <w:r>
-        <w:rPr>
-          <w:rFonts w:cs="Consolas"/>
-          <w:b/>
-          <w:bCs/>
-          <w:i/>
-          <w:color w:val="7F0055"/>
-        </w:rPr>
-        <w:t>int</w:t>
-      </w:r>
-      <w:proofErr w:type="spellEnd"/>
-      <w:r>
-        <w:rPr>
-          <w:rFonts w:cs="Consolas"/>
-          <w:i/>
-          <w:color w:val="000000"/>
-        </w:rPr>
-        <w:t xml:space="preserve"> </w:t>
-      </w:r>
-      <w:proofErr w:type="spellStart"/>
-      <w:r>
-        <w:rPr>
-          <w:rFonts w:cs="Consolas"/>
-          <w:i/>
-          <w:color w:val="000000"/>
-        </w:rPr>
-        <w:t>nombreSecondes</w:t>
-      </w:r>
-      <w:proofErr w:type="spellEnd"/>
-      <w:r>
-        <w:rPr>
-          <w:rFonts w:cs="Consolas"/>
-          <w:i/>
-          <w:color w:val="000000"/>
-        </w:rPr>
-        <w:t>)</w:t>
-      </w:r>
     </w:p>
     <w:p>
       <w:pPr>
@@ -6211,149 +4606,29 @@
         </w:tabs>
         <w:rPr>
           <w:rFonts w:cs="Consolas"/>
-          <w:i/>
-        </w:rPr>
-      </w:pPr>
-      <w:r>
-        <w:rPr>
-          <w:rFonts w:cs="Consolas"/>
-          <w:i/>
-        </w:rPr>
-        <w:t>Permet de savoir combien de temps doit être ajouté à la durée d'un</w:t>
-      </w:r>
-      <w:r>
-        <w:rPr>
-          <w:rFonts w:cs="Consolas"/>
-          <w:i/>
-        </w:rPr>
-        <w:t xml:space="preserve"> </w:t>
-      </w:r>
-      <w:proofErr w:type="spellStart"/>
-      <w:r>
-        <w:rPr>
-          <w:rFonts w:cs="Consolas"/>
-          <w:i/>
-        </w:rPr>
-        <w:t>evenement</w:t>
-      </w:r>
-      <w:proofErr w:type="spellEnd"/>
-      <w:r>
-        <w:rPr>
-          <w:rFonts w:cs="Consolas"/>
-          <w:i/>
-        </w:rPr>
-        <w:t>.</w:t>
-      </w:r>
-    </w:p>
-    <w:p>
-      <w:pPr>
-        <w:pStyle w:val="ListParagraph"/>
+        </w:rPr>
+      </w:pPr>
+      <w:r>
+        <w:rPr>
+          <w:rFonts w:cs="Consolas"/>
+        </w:rPr>
+        <w:lastRenderedPageBreak/>
+        <w:t>Tableau d’entier à 3 dimensions. Chaque case réfère à une heure de la journée, un jour de la semaine et un état du trafic.</w:t>
+      </w:r>
+    </w:p>
+    <w:p>
+      <w:pPr>
         <w:tabs>
           <w:tab w:val="left" w:pos="709"/>
           <w:tab w:val="left" w:pos="7350"/>
         </w:tabs>
-        <w:rPr>
-          <w:rFonts w:cs="Consolas"/>
-          <w:i/>
-        </w:rPr>
-      </w:pPr>
-      <w:r>
-        <w:rPr>
-          <w:rFonts w:cs="Consolas"/>
-          <w:i/>
-        </w:rPr>
-        <w:t xml:space="preserve">Retourne </w:t>
-      </w:r>
-      <w:proofErr w:type="spellStart"/>
-      <w:r>
-        <w:rPr>
-          <w:rFonts w:cs="Consolas"/>
-          <w:i/>
-        </w:rPr>
-        <w:t>nombreSecondes</w:t>
-      </w:r>
-      <w:proofErr w:type="spellEnd"/>
-      <w:r>
-        <w:rPr>
-          <w:rFonts w:cs="Consolas"/>
-          <w:i/>
-        </w:rPr>
-        <w:t xml:space="preserve"> si </w:t>
-      </w:r>
-      <w:proofErr w:type="spellStart"/>
-      <w:r>
-        <w:rPr>
-          <w:rFonts w:cs="Consolas"/>
-          <w:i/>
-        </w:rPr>
-        <w:t>nombreSecondes</w:t>
-      </w:r>
-      <w:proofErr w:type="spellEnd"/>
-      <w:r>
-        <w:rPr>
-          <w:rFonts w:cs="Consolas"/>
-          <w:i/>
-        </w:rPr>
-        <w:t xml:space="preserve"> est inférieur à 5 min.</w:t>
-      </w:r>
-    </w:p>
-    <w:p>
-      <w:pPr>
-        <w:pStyle w:val="ListParagraph"/>
+      </w:pPr>
+    </w:p>
+    <w:p>
+      <w:pPr>
         <w:tabs>
           <w:tab w:val="left" w:pos="709"/>
-          <w:tab w:val="left" w:pos="7350"/>
-        </w:tabs>
-        <w:rPr>
-          <w:rFonts w:cs="Consolas"/>
-          <w:i/>
-        </w:rPr>
-      </w:pPr>
-      <w:r>
-        <w:rPr>
-          <w:rFonts w:cs="Consolas"/>
-          <w:i/>
-        </w:rPr>
-        <w:t xml:space="preserve">Retourne </w:t>
-      </w:r>
-      <w:proofErr w:type="spellStart"/>
-      <w:r>
-        <w:rPr>
-          <w:rFonts w:cs="Consolas"/>
-          <w:i/>
-        </w:rPr>
-        <w:t>nombreSecondes</w:t>
-      </w:r>
-      <w:proofErr w:type="spellEnd"/>
-      <w:r>
-        <w:rPr>
-          <w:rFonts w:cs="Consolas"/>
-          <w:i/>
-        </w:rPr>
-        <w:t xml:space="preserve"> si </w:t>
-      </w:r>
-      <w:proofErr w:type="spellStart"/>
-      <w:r>
-        <w:rPr>
-          <w:rFonts w:cs="Consolas"/>
-          <w:i/>
-        </w:rPr>
-        <w:t>nombreSecondes</w:t>
-      </w:r>
-      <w:proofErr w:type="spellEnd"/>
-      <w:r>
-        <w:rPr>
-          <w:rFonts w:cs="Consolas"/>
-          <w:i/>
-        </w:rPr>
-        <w:t xml:space="preserve"> est supérieur à 5 min.</w:t>
-      </w:r>
-    </w:p>
-    <w:p>
-      <w:pPr>
-        <w:tabs>
-          <w:tab w:val="left" w:pos="709"/>
-          <w:tab w:val="left" w:pos="7350"/>
+          <w:tab w:val="left" w:pos="5715"/>
         </w:tabs>
         <w:rPr>
           <w:i/>
@@ -6365,8 +4640,8 @@
       <w:r>
         <w:rPr>
           <w:i/>
-          <w:sz w:val="24"/>
-          <w:szCs w:val="24"/>
+          <w:sz w:val="28"/>
+          <w:szCs w:val="28"/>
         </w:rPr>
         <w:tab/>
       </w:r>
@@ -6377,65 +4652,1592 @@
           <w:szCs w:val="28"/>
           <w:u w:val="single"/>
         </w:rPr>
-        <w:t>Ses attributs</w:t>
-      </w:r>
-    </w:p>
-    <w:p>
-      <w:pPr>
-        <w:autoSpaceDE w:val="0"/>
-        <w:autoSpaceDN w:val="0"/>
-        <w:adjustRightInd w:val="0"/>
-        <w:spacing w:after="0" w:line="240" w:lineRule="auto"/>
-        <w:rPr>
-          <w:rFonts w:cs="Consolas"/>
-        </w:rPr>
-      </w:pPr>
-      <w:r>
-        <w:rPr>
-          <w:rFonts w:cs="Consolas"/>
-          <w:i/>
+        <w:t>Les méthodes/constructeurs/destructeurs</w:t>
+      </w:r>
+      <w:r>
+        <w:rPr>
+          <w:i/>
+          <w:sz w:val="28"/>
+          <w:szCs w:val="28"/>
+        </w:rPr>
+        <w:tab/>
+      </w:r>
+    </w:p>
+    <w:p>
+      <w:pPr>
+        <w:autoSpaceDE w:val="0"/>
+        <w:autoSpaceDN w:val="0"/>
+        <w:adjustRightInd w:val="0"/>
+        <w:spacing w:after="0" w:line="240" w:lineRule="auto"/>
+        <w:rPr>
+          <w:rFonts w:cs="Consolas"/>
+          <w:color w:val="000000"/>
+        </w:rPr>
+      </w:pPr>
+      <w:r>
+        <w:rPr>
+          <w:rFonts w:cs="Consolas"/>
+          <w:b/>
+          <w:bCs/>
+          <w:color w:val="7F0055"/>
+        </w:rPr>
+        <w:t xml:space="preserve">. </w:t>
+      </w:r>
+      <w:proofErr w:type="spellStart"/>
+      <w:r>
+        <w:rPr>
+          <w:rFonts w:cs="Consolas"/>
+          <w:b/>
+          <w:bCs/>
+          <w:color w:val="7F0055"/>
+        </w:rPr>
+        <w:t>void</w:t>
+      </w:r>
+      <w:proofErr w:type="spellEnd"/>
+      <w:r>
+        <w:rPr>
+          <w:rFonts w:cs="Consolas"/>
+          <w:color w:val="000000"/>
+        </w:rPr>
+        <w:t xml:space="preserve"> </w:t>
+      </w:r>
+      <w:proofErr w:type="gramStart"/>
+      <w:r>
+        <w:rPr>
+          <w:rFonts w:cs="Consolas"/>
+          <w:b/>
+          <w:bCs/>
+          <w:color w:val="000000"/>
+        </w:rPr>
+        <w:t>Ajouter</w:t>
+      </w:r>
+      <w:r>
+        <w:rPr>
+          <w:rFonts w:cs="Consolas"/>
+          <w:color w:val="000000"/>
+        </w:rPr>
+        <w:t>(</w:t>
+      </w:r>
+      <w:proofErr w:type="spellStart"/>
+      <w:proofErr w:type="gramEnd"/>
+      <w:r>
+        <w:rPr>
+          <w:rFonts w:cs="Consolas"/>
+          <w:b/>
+          <w:bCs/>
+          <w:color w:val="7F0055"/>
+        </w:rPr>
+        <w:t>int</w:t>
+      </w:r>
+      <w:proofErr w:type="spellEnd"/>
+      <w:r>
+        <w:rPr>
+          <w:rFonts w:cs="Consolas"/>
+          <w:color w:val="000000"/>
+        </w:rPr>
+        <w:t xml:space="preserve"> trafic, </w:t>
+      </w:r>
+      <w:r>
+        <w:rPr>
+          <w:rFonts w:cs="Consolas"/>
+          <w:color w:val="005032"/>
+        </w:rPr>
+        <w:t>Date</w:t>
+      </w:r>
+      <w:r>
+        <w:rPr>
+          <w:rFonts w:cs="Consolas"/>
+          <w:color w:val="000000"/>
+        </w:rPr>
+        <w:t xml:space="preserve"> </w:t>
+      </w:r>
+      <w:proofErr w:type="spellStart"/>
+      <w:r>
+        <w:rPr>
+          <w:rFonts w:cs="Consolas"/>
+          <w:color w:val="000000"/>
+        </w:rPr>
+        <w:t>date</w:t>
+      </w:r>
+      <w:proofErr w:type="spellEnd"/>
+      <w:r>
+        <w:rPr>
+          <w:rFonts w:cs="Consolas"/>
+          <w:color w:val="000000"/>
+        </w:rPr>
+        <w:t>)</w:t>
+      </w:r>
+    </w:p>
+    <w:p>
+      <w:pPr>
+        <w:pStyle w:val="ListParagraph"/>
+        <w:numPr>
+          <w:ilvl w:val="0"/>
+          <w:numId w:val="5"/>
+        </w:numPr>
+        <w:autoSpaceDE w:val="0"/>
+        <w:autoSpaceDN w:val="0"/>
+        <w:adjustRightInd w:val="0"/>
+        <w:spacing w:after="0" w:line="240" w:lineRule="auto"/>
+        <w:rPr>
+          <w:rFonts w:cs="Consolas"/>
+        </w:rPr>
+      </w:pPr>
+      <w:r>
+        <w:rPr>
+          <w:rFonts w:cs="Consolas"/>
+        </w:rPr>
+        <w:t>Incrémente la durée d'un état de trafic (en paramètre 'trafic') dans '</w:t>
+      </w:r>
+      <w:proofErr w:type="spellStart"/>
+      <w:r>
+        <w:rPr>
+          <w:rFonts w:cs="Consolas"/>
+        </w:rPr>
+        <w:t>secondesPassees</w:t>
+      </w:r>
+      <w:proofErr w:type="spellEnd"/>
+      <w:r>
+        <w:rPr>
+          <w:rFonts w:cs="Consolas"/>
+        </w:rPr>
+        <w:t>'</w:t>
+      </w:r>
+      <w:r>
+        <w:rPr>
+          <w:rFonts w:cs="Consolas"/>
+        </w:rPr>
+        <w:t xml:space="preserve"> </w:t>
+      </w:r>
+      <w:r>
+        <w:rPr>
+          <w:rFonts w:cs="Consolas"/>
+        </w:rPr>
+        <w:t>à la durée qui était déjà existante. Cette incrémentation se fait à</w:t>
+      </w:r>
+      <w:r>
+        <w:rPr>
+          <w:rFonts w:cs="Consolas"/>
+        </w:rPr>
+        <w:t xml:space="preserve"> </w:t>
+      </w:r>
+      <w:r>
+        <w:rPr>
+          <w:rFonts w:cs="Consolas"/>
+        </w:rPr>
+        <w:t>la Date correspondante au paramètre 'date' (case heure, jour de la semaine,</w:t>
+      </w:r>
+      <w:r>
+        <w:rPr>
+          <w:rFonts w:cs="Consolas"/>
+        </w:rPr>
+        <w:t xml:space="preserve"> </w:t>
+      </w:r>
+      <w:r>
+        <w:rPr>
+          <w:rFonts w:cs="Consolas"/>
+        </w:rPr>
+        <w:t>état du trafic).</w:t>
+      </w:r>
+    </w:p>
+    <w:p>
+      <w:pPr>
+        <w:pStyle w:val="ListParagraph"/>
+        <w:autoSpaceDE w:val="0"/>
+        <w:autoSpaceDN w:val="0"/>
+        <w:adjustRightInd w:val="0"/>
+        <w:spacing w:after="0" w:line="240" w:lineRule="auto"/>
+        <w:rPr>
+          <w:rFonts w:cs="Consolas"/>
+        </w:rPr>
+      </w:pPr>
+      <w:r>
+        <w:rPr>
+          <w:rFonts w:cs="Consolas"/>
+        </w:rPr>
+        <w:t>Si la durée d'incrémentation est supérieure à 5 min, alors 5 min sont ajoutées.</w:t>
+      </w:r>
+    </w:p>
+    <w:p>
+      <w:pPr>
+        <w:pStyle w:val="ListParagraph"/>
+        <w:autoSpaceDE w:val="0"/>
+        <w:autoSpaceDN w:val="0"/>
+        <w:adjustRightInd w:val="0"/>
+        <w:spacing w:after="0" w:line="240" w:lineRule="auto"/>
+        <w:rPr>
+          <w:rFonts w:cs="Consolas"/>
+        </w:rPr>
+      </w:pPr>
+      <w:r>
+        <w:rPr>
+          <w:rFonts w:cs="Consolas"/>
+        </w:rPr>
+        <w:t>Si la durée ajoutée est sur 2 jours ou sur 2 heures, alors l'incrémentation se fait</w:t>
+      </w:r>
+      <w:r>
+        <w:rPr>
+          <w:rFonts w:cs="Consolas"/>
+        </w:rPr>
+        <w:t xml:space="preserve"> </w:t>
+      </w:r>
+      <w:r>
+        <w:rPr>
+          <w:rFonts w:cs="Consolas"/>
+        </w:rPr>
+        <w:t>sur 2 cases différentes de '</w:t>
+      </w:r>
+      <w:proofErr w:type="spellStart"/>
+      <w:r>
+        <w:rPr>
+          <w:rFonts w:cs="Consolas"/>
+        </w:rPr>
+        <w:t>secondesPassees</w:t>
+      </w:r>
+      <w:proofErr w:type="spellEnd"/>
+      <w:r>
+        <w:rPr>
+          <w:rFonts w:cs="Consolas"/>
+        </w:rPr>
+        <w:t>'.</w:t>
+      </w:r>
+    </w:p>
+    <w:p>
+      <w:pPr>
+        <w:pStyle w:val="ListParagraph"/>
+        <w:autoSpaceDE w:val="0"/>
+        <w:autoSpaceDN w:val="0"/>
+        <w:adjustRightInd w:val="0"/>
+        <w:spacing w:after="0" w:line="240" w:lineRule="auto"/>
+        <w:rPr>
+          <w:rFonts w:cs="Consolas"/>
+        </w:rPr>
+      </w:pPr>
+    </w:p>
+    <w:p>
+      <w:pPr>
+        <w:autoSpaceDE w:val="0"/>
+        <w:autoSpaceDN w:val="0"/>
+        <w:adjustRightInd w:val="0"/>
+        <w:spacing w:after="0" w:line="240" w:lineRule="auto"/>
+        <w:rPr>
+          <w:rFonts w:cs="Consolas"/>
+        </w:rPr>
+      </w:pPr>
+      <w:r>
+        <w:rPr>
+          <w:rFonts w:cs="Consolas"/>
+        </w:rPr>
+        <w:t xml:space="preserve">. </w:t>
+      </w:r>
+      <w:proofErr w:type="spellStart"/>
+      <w:r>
+        <w:rPr>
+          <w:rFonts w:cs="Consolas"/>
+        </w:rPr>
+        <w:t>void</w:t>
+      </w:r>
+      <w:proofErr w:type="spellEnd"/>
+      <w:r>
+        <w:rPr>
+          <w:rFonts w:cs="Consolas"/>
+        </w:rPr>
+        <w:t xml:space="preserve"> </w:t>
+      </w:r>
+      <w:proofErr w:type="gramStart"/>
+      <w:r>
+        <w:rPr>
+          <w:rFonts w:cs="Consolas"/>
+          <w:b/>
+        </w:rPr>
+        <w:t>Afficher</w:t>
+      </w:r>
+      <w:r>
+        <w:rPr>
+          <w:rFonts w:cs="Consolas"/>
+        </w:rPr>
+        <w:t>(</w:t>
+      </w:r>
+      <w:proofErr w:type="gramEnd"/>
+      <w:r>
+        <w:rPr>
+          <w:rFonts w:cs="Consolas"/>
+        </w:rPr>
+        <w:t>);</w:t>
+      </w:r>
+    </w:p>
+    <w:p>
+      <w:pPr>
+        <w:pStyle w:val="ListParagraph"/>
+        <w:autoSpaceDE w:val="0"/>
+        <w:autoSpaceDN w:val="0"/>
+        <w:adjustRightInd w:val="0"/>
+        <w:spacing w:after="0" w:line="240" w:lineRule="auto"/>
+        <w:rPr>
+          <w:rFonts w:cs="Consolas"/>
+        </w:rPr>
+      </w:pPr>
+    </w:p>
+    <w:p>
+      <w:pPr>
+        <w:autoSpaceDE w:val="0"/>
+        <w:autoSpaceDN w:val="0"/>
+        <w:adjustRightInd w:val="0"/>
+        <w:spacing w:after="0" w:line="240" w:lineRule="auto"/>
+        <w:rPr>
+          <w:rFonts w:cs="Consolas"/>
+          <w:color w:val="000000"/>
+        </w:rPr>
+      </w:pPr>
+      <w:r>
+        <w:rPr>
+          <w:rFonts w:cs="Consolas"/>
+          <w:b/>
+          <w:bCs/>
+          <w:color w:val="7F0055"/>
+        </w:rPr>
+        <w:t xml:space="preserve">. </w:t>
+      </w:r>
+      <w:proofErr w:type="spellStart"/>
+      <w:r>
+        <w:rPr>
+          <w:rFonts w:cs="Consolas"/>
+          <w:b/>
+          <w:bCs/>
+          <w:color w:val="7F0055"/>
+        </w:rPr>
+        <w:t>void</w:t>
+      </w:r>
+      <w:proofErr w:type="spellEnd"/>
+      <w:r>
+        <w:rPr>
+          <w:rFonts w:cs="Consolas"/>
+          <w:color w:val="000000"/>
+        </w:rPr>
+        <w:t xml:space="preserve"> </w:t>
+      </w:r>
+      <w:proofErr w:type="spellStart"/>
+      <w:proofErr w:type="gramStart"/>
+      <w:r>
+        <w:rPr>
+          <w:rFonts w:cs="Consolas"/>
+          <w:b/>
+          <w:bCs/>
+          <w:color w:val="000000"/>
+        </w:rPr>
+        <w:t>StatistiquesParCapteur</w:t>
+      </w:r>
+      <w:proofErr w:type="spellEnd"/>
+      <w:r>
+        <w:rPr>
+          <w:rFonts w:cs="Consolas"/>
+          <w:color w:val="000000"/>
+        </w:rPr>
+        <w:t>()</w:t>
+      </w:r>
+      <w:proofErr w:type="gramEnd"/>
+    </w:p>
+    <w:p>
+      <w:pPr>
+        <w:pStyle w:val="ListParagraph"/>
+        <w:numPr>
+          <w:ilvl w:val="0"/>
+          <w:numId w:val="5"/>
+        </w:numPr>
+        <w:autoSpaceDE w:val="0"/>
+        <w:autoSpaceDN w:val="0"/>
+        <w:adjustRightInd w:val="0"/>
+        <w:spacing w:after="0" w:line="240" w:lineRule="auto"/>
+        <w:rPr>
+          <w:rFonts w:cs="Consolas"/>
+        </w:rPr>
+      </w:pPr>
+      <w:r>
+        <w:rPr>
+          <w:rFonts w:cs="Consolas"/>
+        </w:rPr>
+        <w:t>Affiche le pourcentage de temps passé dans chaque état.</w:t>
+      </w:r>
+    </w:p>
+    <w:p>
+      <w:pPr>
+        <w:pStyle w:val="ListParagraph"/>
+        <w:autoSpaceDE w:val="0"/>
+        <w:autoSpaceDN w:val="0"/>
+        <w:adjustRightInd w:val="0"/>
+        <w:spacing w:after="0" w:line="240" w:lineRule="auto"/>
+        <w:rPr>
+          <w:rFonts w:cs="Consolas"/>
+        </w:rPr>
+      </w:pPr>
+    </w:p>
+    <w:p>
+      <w:pPr>
+        <w:autoSpaceDE w:val="0"/>
+        <w:autoSpaceDN w:val="0"/>
+        <w:adjustRightInd w:val="0"/>
+        <w:spacing w:after="0" w:line="240" w:lineRule="auto"/>
+        <w:rPr>
+          <w:rFonts w:cs="Consolas"/>
+          <w:color w:val="000000"/>
+        </w:rPr>
+      </w:pPr>
+      <w:r>
+        <w:rPr>
+          <w:rFonts w:cs="Consolas"/>
+          <w:b/>
+          <w:bCs/>
+          <w:color w:val="7F0055"/>
+        </w:rPr>
+        <w:t xml:space="preserve">. </w:t>
+      </w:r>
+      <w:r>
+        <w:rPr>
+          <w:rFonts w:cs="Consolas"/>
+          <w:b/>
+          <w:bCs/>
+          <w:color w:val="7F0055"/>
+        </w:rPr>
+        <w:t>double</w:t>
+      </w:r>
+      <w:r>
+        <w:rPr>
+          <w:rFonts w:cs="Consolas"/>
+          <w:color w:val="000000"/>
+        </w:rPr>
+        <w:t xml:space="preserve">* </w:t>
+      </w:r>
+      <w:proofErr w:type="spellStart"/>
+      <w:proofErr w:type="gramStart"/>
+      <w:r>
+        <w:rPr>
+          <w:rFonts w:cs="Consolas"/>
+          <w:b/>
+          <w:bCs/>
+          <w:color w:val="000000"/>
+        </w:rPr>
+        <w:t>SecondesPasseesDansChaqueEtat</w:t>
+      </w:r>
+      <w:proofErr w:type="spellEnd"/>
+      <w:r>
+        <w:rPr>
+          <w:rFonts w:cs="Consolas"/>
+          <w:color w:val="000000"/>
+        </w:rPr>
+        <w:t>(</w:t>
+      </w:r>
+      <w:proofErr w:type="spellStart"/>
+      <w:proofErr w:type="gramEnd"/>
+      <w:r>
+        <w:rPr>
+          <w:rFonts w:cs="Consolas"/>
+          <w:b/>
+          <w:bCs/>
+          <w:color w:val="7F0055"/>
+        </w:rPr>
+        <w:t>int</w:t>
+      </w:r>
+      <w:proofErr w:type="spellEnd"/>
+      <w:r>
+        <w:rPr>
+          <w:rFonts w:cs="Consolas"/>
+          <w:color w:val="000000"/>
+        </w:rPr>
+        <w:t xml:space="preserve"> jour, </w:t>
+      </w:r>
+      <w:r>
+        <w:rPr>
+          <w:rFonts w:cs="Consolas"/>
+          <w:color w:val="005032"/>
+        </w:rPr>
+        <w:t>Date</w:t>
+      </w:r>
+      <w:r>
+        <w:rPr>
+          <w:rFonts w:cs="Consolas"/>
+          <w:color w:val="000000"/>
+        </w:rPr>
+        <w:t xml:space="preserve"> </w:t>
+      </w:r>
+      <w:proofErr w:type="spellStart"/>
+      <w:r>
+        <w:rPr>
+          <w:rFonts w:cs="Consolas"/>
+          <w:color w:val="000000"/>
+        </w:rPr>
+        <w:t>dateDernierEvenementTrafic</w:t>
+      </w:r>
+      <w:proofErr w:type="spellEnd"/>
+      <w:r>
+        <w:rPr>
+          <w:rFonts w:cs="Consolas"/>
+          <w:color w:val="000000"/>
+        </w:rPr>
+        <w:t>)</w:t>
+      </w:r>
+    </w:p>
+    <w:p>
+      <w:pPr>
+        <w:pStyle w:val="ListParagraph"/>
+        <w:numPr>
+          <w:ilvl w:val="0"/>
+          <w:numId w:val="5"/>
+        </w:numPr>
+        <w:autoSpaceDE w:val="0"/>
+        <w:autoSpaceDN w:val="0"/>
+        <w:adjustRightInd w:val="0"/>
+        <w:spacing w:after="0" w:line="240" w:lineRule="auto"/>
+        <w:rPr>
+          <w:rFonts w:cs="Consolas"/>
+        </w:rPr>
+      </w:pPr>
+      <w:r>
+        <w:rPr>
+          <w:rFonts w:cs="Consolas"/>
+        </w:rPr>
+        <w:t>Permet d'obtenir le temps passé dans chaque état pour un jour de la semaine 'jour',</w:t>
+      </w:r>
+      <w:r>
+        <w:rPr>
+          <w:rFonts w:cs="Consolas"/>
+        </w:rPr>
+        <w:t xml:space="preserve"> </w:t>
+      </w:r>
+      <w:r>
+        <w:rPr>
+          <w:rFonts w:cs="Consolas"/>
+        </w:rPr>
+        <w:t xml:space="preserve">et la date du </w:t>
+      </w:r>
+      <w:proofErr w:type="spellStart"/>
+      <w:r>
+        <w:rPr>
+          <w:rFonts w:cs="Consolas"/>
+        </w:rPr>
+        <w:t>derner</w:t>
+      </w:r>
+      <w:proofErr w:type="spellEnd"/>
+      <w:r>
+        <w:rPr>
+          <w:rFonts w:cs="Consolas"/>
+        </w:rPr>
+        <w:t xml:space="preserve"> </w:t>
+      </w:r>
+      <w:proofErr w:type="spellStart"/>
+      <w:r>
+        <w:rPr>
+          <w:rFonts w:cs="Consolas"/>
+        </w:rPr>
+        <w:t>evenement</w:t>
+      </w:r>
+      <w:proofErr w:type="spellEnd"/>
+      <w:r>
+        <w:rPr>
+          <w:rFonts w:cs="Consolas"/>
+        </w:rPr>
+        <w:t xml:space="preserve"> ajouté '</w:t>
+      </w:r>
+      <w:proofErr w:type="spellStart"/>
+      <w:r>
+        <w:rPr>
+          <w:rFonts w:cs="Consolas"/>
+        </w:rPr>
+        <w:t>dateDernierEvenementTrafic</w:t>
+      </w:r>
+      <w:proofErr w:type="spellEnd"/>
+      <w:r>
+        <w:rPr>
+          <w:rFonts w:cs="Consolas"/>
+        </w:rPr>
+        <w:t>' en paramètres.</w:t>
+      </w:r>
+    </w:p>
+    <w:p>
+      <w:pPr>
+        <w:pStyle w:val="ListParagraph"/>
+        <w:autoSpaceDE w:val="0"/>
+        <w:autoSpaceDN w:val="0"/>
+        <w:adjustRightInd w:val="0"/>
+        <w:spacing w:after="0" w:line="240" w:lineRule="auto"/>
+        <w:rPr>
+          <w:rFonts w:cs="Consolas"/>
+        </w:rPr>
+      </w:pPr>
+      <w:r>
+        <w:rPr>
+          <w:rFonts w:cs="Consolas"/>
+        </w:rPr>
+        <w:t xml:space="preserve">Retourne un tableau de pointeurs vers des </w:t>
+      </w:r>
+      <w:proofErr w:type="gramStart"/>
+      <w:r>
+        <w:rPr>
+          <w:rFonts w:cs="Consolas"/>
+        </w:rPr>
+        <w:t>double</w:t>
+      </w:r>
+      <w:proofErr w:type="gramEnd"/>
+      <w:r>
+        <w:rPr>
+          <w:rFonts w:cs="Consolas"/>
+        </w:rPr>
+        <w:t>. Chaque case du tableau pointe vers des valeurs</w:t>
+      </w:r>
+      <w:r>
+        <w:rPr>
+          <w:rFonts w:cs="Consolas"/>
+        </w:rPr>
+        <w:t xml:space="preserve"> </w:t>
+      </w:r>
+      <w:r>
+        <w:rPr>
+          <w:rFonts w:cs="Consolas"/>
+        </w:rPr>
+        <w:t xml:space="preserve">correspondantes au </w:t>
+      </w:r>
+      <w:r>
+        <w:rPr>
+          <w:rFonts w:cs="Consolas"/>
+        </w:rPr>
+        <w:t>temps passé dans un état donné.</w:t>
+      </w:r>
+    </w:p>
+    <w:p>
+      <w:pPr>
+        <w:pStyle w:val="ListParagraph"/>
+        <w:autoSpaceDE w:val="0"/>
+        <w:autoSpaceDN w:val="0"/>
+        <w:adjustRightInd w:val="0"/>
+        <w:spacing w:after="0" w:line="240" w:lineRule="auto"/>
+        <w:rPr>
+          <w:rFonts w:cs="Consolas"/>
+        </w:rPr>
+      </w:pPr>
+    </w:p>
+    <w:p>
+      <w:pPr>
+        <w:autoSpaceDE w:val="0"/>
+        <w:autoSpaceDN w:val="0"/>
+        <w:adjustRightInd w:val="0"/>
+        <w:spacing w:after="0" w:line="240" w:lineRule="auto"/>
+        <w:rPr>
+          <w:rFonts w:cs="Consolas"/>
+          <w:color w:val="000000"/>
+        </w:rPr>
+      </w:pPr>
+      <w:r>
+        <w:rPr>
+          <w:rFonts w:cs="Consolas"/>
+          <w:b/>
+          <w:bCs/>
+          <w:color w:val="7F0055"/>
+        </w:rPr>
+        <w:t xml:space="preserve">. </w:t>
+      </w:r>
+      <w:r>
+        <w:rPr>
+          <w:rFonts w:cs="Consolas"/>
+          <w:b/>
+          <w:bCs/>
+          <w:color w:val="7F0055"/>
+        </w:rPr>
+        <w:t>double</w:t>
+      </w:r>
+      <w:r>
+        <w:rPr>
+          <w:rFonts w:cs="Consolas"/>
+          <w:color w:val="000000"/>
+        </w:rPr>
+        <w:t xml:space="preserve">* </w:t>
+      </w:r>
+      <w:proofErr w:type="spellStart"/>
+      <w:proofErr w:type="gramStart"/>
+      <w:r>
+        <w:rPr>
+          <w:rFonts w:cs="Consolas"/>
+          <w:b/>
+          <w:bCs/>
+          <w:color w:val="000000"/>
+        </w:rPr>
+        <w:t>SecondesPasseesDansChaqueEtat</w:t>
+      </w:r>
+      <w:proofErr w:type="spellEnd"/>
+      <w:r>
+        <w:rPr>
+          <w:rFonts w:cs="Consolas"/>
+          <w:color w:val="000000"/>
+        </w:rPr>
+        <w:t>(</w:t>
+      </w:r>
+      <w:proofErr w:type="spellStart"/>
+      <w:proofErr w:type="gramEnd"/>
+      <w:r>
+        <w:rPr>
+          <w:rFonts w:cs="Consolas"/>
+          <w:b/>
+          <w:bCs/>
+          <w:color w:val="7F0055"/>
+        </w:rPr>
+        <w:t>int</w:t>
+      </w:r>
+      <w:proofErr w:type="spellEnd"/>
+      <w:r>
+        <w:rPr>
+          <w:rFonts w:cs="Consolas"/>
+          <w:color w:val="000000"/>
+        </w:rPr>
+        <w:t xml:space="preserve"> jour, </w:t>
+      </w:r>
+      <w:proofErr w:type="spellStart"/>
+      <w:r>
+        <w:rPr>
+          <w:rFonts w:cs="Consolas"/>
+          <w:b/>
+          <w:bCs/>
+          <w:color w:val="7F0055"/>
+        </w:rPr>
+        <w:t>int</w:t>
+      </w:r>
+      <w:proofErr w:type="spellEnd"/>
+      <w:r>
+        <w:rPr>
+          <w:rFonts w:cs="Consolas"/>
+          <w:color w:val="000000"/>
+        </w:rPr>
+        <w:t xml:space="preserve"> heure, </w:t>
+      </w:r>
+      <w:r>
+        <w:rPr>
+          <w:rFonts w:cs="Consolas"/>
+          <w:color w:val="005032"/>
+        </w:rPr>
+        <w:t>Date</w:t>
+      </w:r>
+      <w:r>
+        <w:rPr>
+          <w:rFonts w:cs="Consolas"/>
+          <w:color w:val="000000"/>
+        </w:rPr>
+        <w:t xml:space="preserve"> </w:t>
+      </w:r>
+      <w:proofErr w:type="spellStart"/>
+      <w:r>
+        <w:rPr>
+          <w:rFonts w:cs="Consolas"/>
+          <w:color w:val="000000"/>
+        </w:rPr>
+        <w:t>dateDernierEvenementTrafic</w:t>
+      </w:r>
+      <w:proofErr w:type="spellEnd"/>
+      <w:r>
+        <w:rPr>
+          <w:rFonts w:cs="Consolas"/>
+          <w:color w:val="000000"/>
+        </w:rPr>
+        <w:t>)</w:t>
+      </w:r>
+    </w:p>
+    <w:p>
+      <w:pPr>
+        <w:pStyle w:val="ListParagraph"/>
+        <w:numPr>
+          <w:ilvl w:val="0"/>
+          <w:numId w:val="5"/>
+        </w:numPr>
+        <w:autoSpaceDE w:val="0"/>
+        <w:autoSpaceDN w:val="0"/>
+        <w:adjustRightInd w:val="0"/>
+        <w:spacing w:after="0" w:line="240" w:lineRule="auto"/>
+        <w:rPr>
+          <w:rFonts w:cs="Consolas"/>
+        </w:rPr>
+      </w:pPr>
+      <w:r>
+        <w:rPr>
+          <w:rFonts w:cs="Consolas"/>
+        </w:rPr>
+        <w:t>Permet d'obtenir le temps passé dans chaque état pour un jour de la semaine 'jour',</w:t>
+      </w:r>
+      <w:r>
+        <w:rPr>
+          <w:rFonts w:cs="Consolas"/>
+        </w:rPr>
+        <w:t xml:space="preserve"> </w:t>
+      </w:r>
+      <w:r>
+        <w:rPr>
+          <w:rFonts w:cs="Consolas"/>
+        </w:rPr>
+        <w:t xml:space="preserve">pour une heure de la journée 'heure', et la date du </w:t>
+      </w:r>
+      <w:proofErr w:type="spellStart"/>
+      <w:r>
+        <w:rPr>
+          <w:rFonts w:cs="Consolas"/>
+        </w:rPr>
+        <w:t>derner</w:t>
+      </w:r>
+      <w:proofErr w:type="spellEnd"/>
+      <w:r>
+        <w:rPr>
+          <w:rFonts w:cs="Consolas"/>
+        </w:rPr>
+        <w:t xml:space="preserve"> </w:t>
+      </w:r>
+      <w:proofErr w:type="spellStart"/>
+      <w:r>
+        <w:rPr>
+          <w:rFonts w:cs="Consolas"/>
+        </w:rPr>
+        <w:t>evenement</w:t>
+      </w:r>
+      <w:proofErr w:type="spellEnd"/>
+      <w:r>
+        <w:rPr>
+          <w:rFonts w:cs="Consolas"/>
+        </w:rPr>
+        <w:t xml:space="preserve"> ajouté</w:t>
+      </w:r>
+      <w:r>
+        <w:rPr>
+          <w:rFonts w:cs="Consolas"/>
+        </w:rPr>
+        <w:t xml:space="preserve"> </w:t>
+      </w:r>
+      <w:r>
+        <w:rPr>
+          <w:rFonts w:cs="Consolas"/>
+        </w:rPr>
+        <w:t>'</w:t>
+      </w:r>
+      <w:proofErr w:type="spellStart"/>
+      <w:r>
+        <w:rPr>
+          <w:rFonts w:cs="Consolas"/>
+        </w:rPr>
+        <w:t>dateDernierEvenementTrafic</w:t>
+      </w:r>
+      <w:proofErr w:type="spellEnd"/>
+      <w:r>
+        <w:rPr>
+          <w:rFonts w:cs="Consolas"/>
+        </w:rPr>
+        <w:t>' en paramètres.</w:t>
+      </w:r>
+    </w:p>
+    <w:p>
+      <w:pPr>
+        <w:pStyle w:val="ListParagraph"/>
+        <w:autoSpaceDE w:val="0"/>
+        <w:autoSpaceDN w:val="0"/>
+        <w:adjustRightInd w:val="0"/>
+        <w:spacing w:after="0" w:line="240" w:lineRule="auto"/>
+        <w:rPr>
+          <w:rFonts w:cs="Consolas"/>
+        </w:rPr>
+      </w:pPr>
+      <w:r>
+        <w:rPr>
+          <w:rFonts w:cs="Consolas"/>
+        </w:rPr>
+        <w:t xml:space="preserve">Retourne un tableau de pointeurs vers des </w:t>
+      </w:r>
+      <w:proofErr w:type="gramStart"/>
+      <w:r>
+        <w:rPr>
+          <w:rFonts w:cs="Consolas"/>
+        </w:rPr>
+        <w:t>double</w:t>
+      </w:r>
+      <w:proofErr w:type="gramEnd"/>
+      <w:r>
+        <w:rPr>
+          <w:rFonts w:cs="Consolas"/>
+        </w:rPr>
+        <w:t>. Chaque case du tableau pointe vers des valeurs</w:t>
+      </w:r>
+      <w:r>
+        <w:rPr>
+          <w:rFonts w:cs="Consolas"/>
+        </w:rPr>
+        <w:t xml:space="preserve"> </w:t>
+      </w:r>
+      <w:r>
+        <w:rPr>
+          <w:rFonts w:cs="Consolas"/>
+        </w:rPr>
+        <w:t xml:space="preserve">correspondantes au </w:t>
+      </w:r>
+      <w:r>
+        <w:rPr>
+          <w:rFonts w:cs="Consolas"/>
+        </w:rPr>
+        <w:t>temps passé dans un état donné.</w:t>
+      </w:r>
+    </w:p>
+    <w:p>
+      <w:pPr>
+        <w:pStyle w:val="ListParagraph"/>
+        <w:autoSpaceDE w:val="0"/>
+        <w:autoSpaceDN w:val="0"/>
+        <w:adjustRightInd w:val="0"/>
+        <w:spacing w:after="0" w:line="240" w:lineRule="auto"/>
+        <w:rPr>
+          <w:rFonts w:cs="Consolas"/>
+        </w:rPr>
+      </w:pPr>
+    </w:p>
+    <w:p>
+      <w:pPr>
+        <w:autoSpaceDE w:val="0"/>
+        <w:autoSpaceDN w:val="0"/>
+        <w:adjustRightInd w:val="0"/>
+        <w:spacing w:after="0" w:line="240" w:lineRule="auto"/>
+        <w:rPr>
+          <w:rFonts w:cs="Consolas"/>
+          <w:color w:val="000000"/>
+        </w:rPr>
+      </w:pPr>
+      <w:r>
+        <w:rPr>
+          <w:rFonts w:cs="Consolas"/>
+          <w:b/>
+          <w:bCs/>
+          <w:color w:val="000000"/>
+        </w:rPr>
+        <w:t xml:space="preserve">. </w:t>
+      </w:r>
+      <w:proofErr w:type="spellStart"/>
+      <w:proofErr w:type="gramStart"/>
+      <w:r>
+        <w:rPr>
+          <w:rFonts w:cs="Consolas"/>
+          <w:b/>
+          <w:bCs/>
+          <w:color w:val="000000"/>
+        </w:rPr>
+        <w:t>EvenementsCapteur</w:t>
+      </w:r>
+      <w:proofErr w:type="spellEnd"/>
+      <w:r>
+        <w:rPr>
+          <w:rFonts w:cs="Consolas"/>
+          <w:color w:val="000000"/>
+        </w:rPr>
+        <w:t>(</w:t>
+      </w:r>
+      <w:proofErr w:type="spellStart"/>
+      <w:proofErr w:type="gramEnd"/>
+      <w:r>
+        <w:rPr>
+          <w:rFonts w:cs="Consolas"/>
+          <w:b/>
+          <w:bCs/>
+          <w:color w:val="7F0055"/>
+        </w:rPr>
+        <w:t>int</w:t>
+      </w:r>
+      <w:proofErr w:type="spellEnd"/>
+      <w:r>
+        <w:rPr>
+          <w:rFonts w:cs="Consolas"/>
+          <w:color w:val="000000"/>
+        </w:rPr>
+        <w:t xml:space="preserve"> trafic, </w:t>
+      </w:r>
+      <w:r>
+        <w:rPr>
+          <w:rFonts w:cs="Consolas"/>
+          <w:color w:val="005032"/>
+        </w:rPr>
+        <w:t>Date</w:t>
+      </w:r>
+      <w:r>
+        <w:rPr>
+          <w:rFonts w:cs="Consolas"/>
+          <w:color w:val="000000"/>
+        </w:rPr>
+        <w:t xml:space="preserve"> </w:t>
+      </w:r>
+      <w:proofErr w:type="spellStart"/>
+      <w:r>
+        <w:rPr>
+          <w:rFonts w:cs="Consolas"/>
+          <w:color w:val="000000"/>
+        </w:rPr>
+        <w:t>date</w:t>
+      </w:r>
+      <w:proofErr w:type="spellEnd"/>
+      <w:r>
+        <w:rPr>
+          <w:rFonts w:cs="Consolas"/>
+          <w:color w:val="000000"/>
+        </w:rPr>
+        <w:t>)</w:t>
+      </w:r>
+    </w:p>
+    <w:p>
+      <w:pPr>
+        <w:pStyle w:val="ListParagraph"/>
+        <w:numPr>
+          <w:ilvl w:val="0"/>
+          <w:numId w:val="5"/>
+        </w:numPr>
+        <w:autoSpaceDE w:val="0"/>
+        <w:autoSpaceDN w:val="0"/>
+        <w:adjustRightInd w:val="0"/>
+        <w:spacing w:after="0" w:line="240" w:lineRule="auto"/>
+        <w:rPr>
+          <w:rFonts w:cs="Consolas"/>
+        </w:rPr>
+      </w:pPr>
+      <w:r>
+        <w:rPr>
+          <w:rFonts w:cs="Consolas"/>
+        </w:rPr>
+        <w:t xml:space="preserve">Initialise </w:t>
+      </w:r>
+      <w:proofErr w:type="spellStart"/>
+      <w:r>
+        <w:rPr>
+          <w:rFonts w:cs="Consolas"/>
+        </w:rPr>
+        <w:t>EvenementsCapteur</w:t>
+      </w:r>
+      <w:proofErr w:type="spellEnd"/>
+      <w:r>
+        <w:rPr>
+          <w:rFonts w:cs="Consolas"/>
+        </w:rPr>
+        <w:t xml:space="preserve"> :</w:t>
+      </w:r>
+    </w:p>
+    <w:p>
+      <w:pPr>
+        <w:pStyle w:val="ListParagraph"/>
+        <w:autoSpaceDE w:val="0"/>
+        <w:autoSpaceDN w:val="0"/>
+        <w:adjustRightInd w:val="0"/>
+        <w:spacing w:after="0" w:line="240" w:lineRule="auto"/>
+        <w:rPr>
+          <w:rFonts w:cs="Consolas"/>
+        </w:rPr>
+      </w:pPr>
+      <w:r>
+        <w:rPr>
+          <w:rFonts w:cs="Consolas"/>
+        </w:rPr>
+        <w:t>-'</w:t>
+      </w:r>
+      <w:proofErr w:type="spellStart"/>
+      <w:r>
+        <w:rPr>
+          <w:rFonts w:cs="Consolas"/>
+        </w:rPr>
+        <w:t>isEmpty</w:t>
+      </w:r>
+      <w:proofErr w:type="spellEnd"/>
+      <w:r>
+        <w:rPr>
+          <w:rFonts w:cs="Consolas"/>
+        </w:rPr>
+        <w:t>' initialisé à false</w:t>
+      </w:r>
+    </w:p>
+    <w:p>
+      <w:pPr>
+        <w:pStyle w:val="ListParagraph"/>
+        <w:autoSpaceDE w:val="0"/>
+        <w:autoSpaceDN w:val="0"/>
+        <w:adjustRightInd w:val="0"/>
+        <w:spacing w:after="0" w:line="240" w:lineRule="auto"/>
+        <w:rPr>
+          <w:rFonts w:cs="Consolas"/>
+        </w:rPr>
+      </w:pPr>
+      <w:r>
+        <w:rPr>
+          <w:rFonts w:cs="Consolas"/>
+        </w:rPr>
+        <w:t>-'</w:t>
+      </w:r>
+      <w:proofErr w:type="spellStart"/>
+      <w:r>
+        <w:rPr>
+          <w:rFonts w:cs="Consolas"/>
+        </w:rPr>
+        <w:t>traficDernierEvenement</w:t>
+      </w:r>
+      <w:proofErr w:type="spellEnd"/>
+      <w:r>
+        <w:rPr>
+          <w:rFonts w:cs="Consolas"/>
+        </w:rPr>
+        <w:t>' est initialisé à la valeur de 'trafic'</w:t>
+      </w:r>
+    </w:p>
+    <w:p>
+      <w:pPr>
+        <w:pStyle w:val="ListParagraph"/>
+        <w:autoSpaceDE w:val="0"/>
+        <w:autoSpaceDN w:val="0"/>
+        <w:adjustRightInd w:val="0"/>
+        <w:spacing w:after="0" w:line="240" w:lineRule="auto"/>
+        <w:rPr>
+          <w:rFonts w:cs="Consolas"/>
+        </w:rPr>
+      </w:pPr>
+      <w:r>
+        <w:rPr>
+          <w:rFonts w:cs="Consolas"/>
+        </w:rPr>
+        <w:t>-'</w:t>
+      </w:r>
+      <w:proofErr w:type="spellStart"/>
+      <w:r>
+        <w:rPr>
+          <w:rFonts w:cs="Consolas"/>
+        </w:rPr>
+        <w:t>secondesPassees</w:t>
+      </w:r>
+      <w:proofErr w:type="spellEnd"/>
+      <w:r>
+        <w:rPr>
+          <w:rFonts w:cs="Consolas"/>
+        </w:rPr>
+        <w:t>' a tous ses pointeurs initialisés à 0</w:t>
+      </w:r>
+    </w:p>
+    <w:p>
+      <w:pPr>
+        <w:pStyle w:val="ListParagraph"/>
+        <w:autoSpaceDE w:val="0"/>
+        <w:autoSpaceDN w:val="0"/>
+        <w:adjustRightInd w:val="0"/>
+        <w:spacing w:after="0" w:line="240" w:lineRule="auto"/>
+        <w:rPr>
+          <w:rFonts w:cs="Consolas"/>
+        </w:rPr>
+      </w:pPr>
+      <w:r>
+        <w:rPr>
+          <w:rFonts w:cs="Consolas"/>
+        </w:rPr>
+        <w:t>-'</w:t>
+      </w:r>
+      <w:proofErr w:type="spellStart"/>
+      <w:r>
+        <w:rPr>
+          <w:rFonts w:cs="Consolas"/>
+        </w:rPr>
+        <w:t>dateDernierEvenement</w:t>
+      </w:r>
+      <w:proofErr w:type="spellEnd"/>
+      <w:r>
+        <w:rPr>
+          <w:rFonts w:cs="Consolas"/>
+        </w:rPr>
+        <w:t>' est initialisé à 'date'</w:t>
+      </w:r>
+    </w:p>
+    <w:p>
+      <w:pPr>
+        <w:pStyle w:val="ListParagraph"/>
+        <w:autoSpaceDE w:val="0"/>
+        <w:autoSpaceDN w:val="0"/>
+        <w:adjustRightInd w:val="0"/>
+        <w:spacing w:after="0" w:line="240" w:lineRule="auto"/>
+        <w:rPr>
+          <w:rFonts w:cs="Consolas"/>
+        </w:rPr>
+      </w:pPr>
+    </w:p>
+    <w:p>
+      <w:pPr>
+        <w:autoSpaceDE w:val="0"/>
+        <w:autoSpaceDN w:val="0"/>
+        <w:adjustRightInd w:val="0"/>
+        <w:spacing w:after="0" w:line="240" w:lineRule="auto"/>
+        <w:rPr>
+          <w:rFonts w:cs="Consolas"/>
+          <w:color w:val="000000"/>
+        </w:rPr>
+      </w:pPr>
+      <w:r>
+        <w:rPr>
+          <w:rFonts w:cs="Consolas"/>
+          <w:b/>
+          <w:bCs/>
+          <w:color w:val="000000"/>
+        </w:rPr>
+        <w:t xml:space="preserve">. </w:t>
+      </w:r>
+      <w:proofErr w:type="spellStart"/>
+      <w:proofErr w:type="gramStart"/>
+      <w:r>
+        <w:rPr>
+          <w:rFonts w:cs="Consolas"/>
+          <w:b/>
+          <w:bCs/>
+          <w:color w:val="000000"/>
+        </w:rPr>
+        <w:t>EvenementsCapteur</w:t>
+      </w:r>
+      <w:proofErr w:type="spellEnd"/>
+      <w:r>
+        <w:rPr>
+          <w:rFonts w:cs="Consolas"/>
+          <w:color w:val="000000"/>
+        </w:rPr>
+        <w:t>()</w:t>
+      </w:r>
+      <w:proofErr w:type="gramEnd"/>
+    </w:p>
+    <w:p>
+      <w:pPr>
+        <w:pStyle w:val="ListParagraph"/>
+        <w:numPr>
+          <w:ilvl w:val="0"/>
+          <w:numId w:val="5"/>
+        </w:numPr>
+        <w:autoSpaceDE w:val="0"/>
+        <w:autoSpaceDN w:val="0"/>
+        <w:adjustRightInd w:val="0"/>
+        <w:spacing w:after="0" w:line="240" w:lineRule="auto"/>
+        <w:rPr>
+          <w:rFonts w:cs="Consolas"/>
+          <w:color w:val="000000"/>
+        </w:rPr>
+      </w:pPr>
+      <w:r>
+        <w:rPr>
+          <w:rFonts w:cs="Consolas"/>
+          <w:color w:val="000000"/>
+        </w:rPr>
+        <w:t xml:space="preserve">Initialise </w:t>
+      </w:r>
+      <w:proofErr w:type="spellStart"/>
+      <w:r>
+        <w:rPr>
+          <w:rFonts w:cs="Consolas"/>
+          <w:color w:val="000000"/>
+        </w:rPr>
+        <w:t>EvenementsCapteur</w:t>
+      </w:r>
+      <w:proofErr w:type="spellEnd"/>
+      <w:r>
+        <w:rPr>
+          <w:rFonts w:cs="Consolas"/>
+          <w:color w:val="000000"/>
+        </w:rPr>
+        <w:t xml:space="preserve"> :</w:t>
+      </w:r>
+    </w:p>
+    <w:p>
+      <w:pPr>
+        <w:pStyle w:val="ListParagraph"/>
+        <w:autoSpaceDE w:val="0"/>
+        <w:autoSpaceDN w:val="0"/>
+        <w:adjustRightInd w:val="0"/>
+        <w:spacing w:after="0" w:line="240" w:lineRule="auto"/>
+        <w:rPr>
+          <w:rFonts w:cs="Consolas"/>
+          <w:color w:val="000000"/>
+        </w:rPr>
+      </w:pPr>
+      <w:r>
+        <w:rPr>
+          <w:rFonts w:cs="Consolas"/>
+          <w:color w:val="000000"/>
+        </w:rPr>
+        <w:t>-'</w:t>
+      </w:r>
+      <w:proofErr w:type="spellStart"/>
+      <w:r>
+        <w:rPr>
+          <w:rFonts w:cs="Consolas"/>
+          <w:color w:val="000000"/>
+        </w:rPr>
+        <w:t>isEmpty</w:t>
+      </w:r>
+      <w:proofErr w:type="spellEnd"/>
+      <w:r>
+        <w:rPr>
+          <w:rFonts w:cs="Consolas"/>
+          <w:color w:val="000000"/>
+        </w:rPr>
+        <w:t xml:space="preserve">' initialisé à </w:t>
+      </w:r>
+      <w:proofErr w:type="spellStart"/>
+      <w:r>
+        <w:rPr>
+          <w:rFonts w:cs="Consolas"/>
+          <w:color w:val="000000"/>
+        </w:rPr>
+        <w:t>true</w:t>
+      </w:r>
+      <w:proofErr w:type="spellEnd"/>
+    </w:p>
+    <w:p>
+      <w:pPr>
+        <w:pStyle w:val="ListParagraph"/>
+        <w:autoSpaceDE w:val="0"/>
+        <w:autoSpaceDN w:val="0"/>
+        <w:adjustRightInd w:val="0"/>
+        <w:spacing w:after="0" w:line="240" w:lineRule="auto"/>
+        <w:rPr>
+          <w:rFonts w:cs="Consolas"/>
+          <w:color w:val="000000"/>
+        </w:rPr>
+      </w:pPr>
+      <w:r>
+        <w:rPr>
+          <w:rFonts w:cs="Consolas"/>
+          <w:color w:val="000000"/>
+        </w:rPr>
+        <w:t>-'</w:t>
+      </w:r>
+      <w:proofErr w:type="spellStart"/>
+      <w:r>
+        <w:rPr>
+          <w:rFonts w:cs="Consolas"/>
+          <w:color w:val="000000"/>
+        </w:rPr>
+        <w:t>traficDernierEvenement</w:t>
+      </w:r>
+      <w:proofErr w:type="spellEnd"/>
+      <w:r>
+        <w:rPr>
+          <w:rFonts w:cs="Consolas"/>
+          <w:color w:val="000000"/>
+        </w:rPr>
+        <w:t>' est in</w:t>
+      </w:r>
+      <w:r>
+        <w:rPr>
+          <w:rFonts w:cs="Consolas"/>
+          <w:color w:val="000000"/>
+        </w:rPr>
+        <w:t xml:space="preserve">itialisé à </w:t>
+      </w:r>
+      <w:r>
+        <w:rPr>
+          <w:rFonts w:cs="Consolas"/>
+          <w:color w:val="000000"/>
+        </w:rPr>
+        <w:t>0</w:t>
+      </w:r>
+    </w:p>
+    <w:p>
+      <w:pPr>
+        <w:pStyle w:val="ListParagraph"/>
+        <w:autoSpaceDE w:val="0"/>
+        <w:autoSpaceDN w:val="0"/>
+        <w:adjustRightInd w:val="0"/>
+        <w:spacing w:after="0" w:line="240" w:lineRule="auto"/>
+        <w:rPr>
+          <w:rFonts w:cs="Consolas"/>
+          <w:color w:val="000000"/>
+        </w:rPr>
+      </w:pPr>
+      <w:r>
+        <w:rPr>
+          <w:rFonts w:cs="Consolas"/>
+          <w:color w:val="000000"/>
+        </w:rPr>
+        <w:t>-'</w:t>
+      </w:r>
+      <w:proofErr w:type="spellStart"/>
+      <w:r>
+        <w:rPr>
+          <w:rFonts w:cs="Consolas"/>
+          <w:color w:val="000000"/>
+        </w:rPr>
+        <w:t>secondesPassees</w:t>
+      </w:r>
+      <w:proofErr w:type="spellEnd"/>
+      <w:r>
+        <w:rPr>
+          <w:rFonts w:cs="Consolas"/>
+          <w:color w:val="000000"/>
+        </w:rPr>
+        <w:t>' a tous ses pointeurs initialisés à 0</w:t>
+      </w:r>
+    </w:p>
+    <w:p>
+      <w:pPr>
+        <w:pStyle w:val="ListParagraph"/>
+        <w:autoSpaceDE w:val="0"/>
+        <w:autoSpaceDN w:val="0"/>
+        <w:adjustRightInd w:val="0"/>
+        <w:spacing w:after="0" w:line="240" w:lineRule="auto"/>
+        <w:rPr>
+          <w:rFonts w:cs="Consolas"/>
+          <w:color w:val="000000"/>
+        </w:rPr>
+      </w:pPr>
+    </w:p>
+    <w:p>
+      <w:pPr>
+        <w:autoSpaceDE w:val="0"/>
+        <w:autoSpaceDN w:val="0"/>
+        <w:adjustRightInd w:val="0"/>
+        <w:spacing w:after="0" w:line="240" w:lineRule="auto"/>
+        <w:rPr>
+          <w:rFonts w:cs="Consolas"/>
+          <w:color w:val="000000"/>
+        </w:rPr>
+      </w:pPr>
+      <w:r>
+        <w:rPr>
+          <w:rFonts w:cs="Consolas"/>
+          <w:b/>
+          <w:bCs/>
+          <w:color w:val="7F0055"/>
+        </w:rPr>
+        <w:t xml:space="preserve">. </w:t>
+      </w:r>
+      <w:proofErr w:type="spellStart"/>
+      <w:r>
+        <w:rPr>
+          <w:rFonts w:cs="Consolas"/>
+          <w:b/>
+          <w:bCs/>
+          <w:color w:val="7F0055"/>
+        </w:rPr>
+        <w:t>virtual</w:t>
+      </w:r>
+      <w:proofErr w:type="spellEnd"/>
+      <w:r>
+        <w:rPr>
+          <w:rFonts w:cs="Consolas"/>
+          <w:color w:val="000000"/>
+        </w:rPr>
+        <w:t xml:space="preserve"> </w:t>
+      </w:r>
+      <w:r>
+        <w:rPr>
+          <w:rFonts w:cs="Consolas"/>
+          <w:b/>
+          <w:bCs/>
+          <w:color w:val="000000"/>
+        </w:rPr>
+        <w:t>~</w:t>
+      </w:r>
+      <w:proofErr w:type="spellStart"/>
+      <w:proofErr w:type="gramStart"/>
+      <w:r>
+        <w:rPr>
+          <w:rFonts w:cs="Consolas"/>
+          <w:b/>
+          <w:bCs/>
+          <w:color w:val="000000"/>
+        </w:rPr>
+        <w:t>EvenementsCapteur</w:t>
+      </w:r>
+      <w:proofErr w:type="spellEnd"/>
+      <w:r>
+        <w:rPr>
+          <w:rFonts w:cs="Consolas"/>
+          <w:color w:val="000000"/>
+        </w:rPr>
+        <w:t>()</w:t>
+      </w:r>
+      <w:proofErr w:type="gramEnd"/>
+    </w:p>
+    <w:p>
+      <w:pPr>
+        <w:pStyle w:val="ListParagraph"/>
+        <w:numPr>
+          <w:ilvl w:val="0"/>
+          <w:numId w:val="5"/>
+        </w:numPr>
+        <w:autoSpaceDE w:val="0"/>
+        <w:autoSpaceDN w:val="0"/>
+        <w:adjustRightInd w:val="0"/>
+        <w:spacing w:after="0" w:line="240" w:lineRule="auto"/>
+        <w:rPr>
+          <w:rFonts w:cs="Consolas"/>
+        </w:rPr>
+      </w:pPr>
+      <w:r>
+        <w:rPr>
+          <w:rFonts w:cs="Consolas"/>
+        </w:rPr>
+        <w:t xml:space="preserve">supprime et libère l'espace mémoire correspondant </w:t>
+      </w:r>
+      <w:proofErr w:type="spellStart"/>
+      <w:proofErr w:type="gramStart"/>
+      <w:r>
+        <w:rPr>
+          <w:rFonts w:cs="Consolas"/>
+        </w:rPr>
+        <w:t>a</w:t>
+      </w:r>
+      <w:proofErr w:type="spellEnd"/>
+      <w:proofErr w:type="gramEnd"/>
+      <w:r>
+        <w:rPr>
+          <w:rFonts w:cs="Consolas"/>
+        </w:rPr>
+        <w:t xml:space="preserve"> l'</w:t>
+      </w:r>
+      <w:proofErr w:type="spellStart"/>
+      <w:r>
+        <w:rPr>
+          <w:rFonts w:cs="Consolas"/>
+        </w:rPr>
+        <w:t>EvenementsCapteur</w:t>
+      </w:r>
+      <w:proofErr w:type="spellEnd"/>
+      <w:r>
+        <w:rPr>
+          <w:rFonts w:cs="Consolas"/>
         </w:rPr>
         <w:t>.</w:t>
       </w:r>
-      <w:r>
-        <w:rPr>
-          <w:rFonts w:cs="Consolas"/>
-        </w:rPr>
-        <w:t xml:space="preserve">Date </w:t>
-      </w:r>
-      <w:proofErr w:type="spellStart"/>
-      <w:r>
-        <w:rPr>
-          <w:rFonts w:cs="Consolas"/>
-        </w:rPr>
-        <w:t>dateDernierEvenement</w:t>
-      </w:r>
-      <w:proofErr w:type="spellEnd"/>
-    </w:p>
-    <w:p>
-      <w:pPr>
-        <w:autoSpaceDE w:val="0"/>
-        <w:autoSpaceDN w:val="0"/>
-        <w:adjustRightInd w:val="0"/>
-        <w:spacing w:after="0" w:line="240" w:lineRule="auto"/>
-        <w:rPr>
-          <w:rFonts w:cs="Consolas"/>
-        </w:rPr>
-      </w:pPr>
-      <w:r>
-        <w:rPr>
-          <w:rFonts w:cs="Consolas"/>
-          <w:b/>
-          <w:bCs/>
-        </w:rPr>
-        <w:t>.</w:t>
-      </w:r>
-      <w:proofErr w:type="spellStart"/>
-      <w:r>
-        <w:rPr>
-          <w:rFonts w:cs="Consolas"/>
-          <w:b/>
-          <w:bCs/>
+    </w:p>
+    <w:p>
+      <w:pPr>
+        <w:pStyle w:val="ListParagraph"/>
+        <w:autoSpaceDE w:val="0"/>
+        <w:autoSpaceDN w:val="0"/>
+        <w:adjustRightInd w:val="0"/>
+        <w:spacing w:after="0" w:line="240" w:lineRule="auto"/>
+        <w:rPr>
+          <w:rFonts w:cs="Consolas"/>
+        </w:rPr>
+      </w:pPr>
+    </w:p>
+    <w:p>
+      <w:pPr>
+        <w:autoSpaceDE w:val="0"/>
+        <w:autoSpaceDN w:val="0"/>
+        <w:adjustRightInd w:val="0"/>
+        <w:spacing w:after="0" w:line="240" w:lineRule="auto"/>
+        <w:rPr>
+          <w:rFonts w:cs="Consolas"/>
+          <w:i/>
+        </w:rPr>
+      </w:pPr>
+      <w:r>
+        <w:rPr>
+          <w:rFonts w:cs="Consolas"/>
+          <w:b/>
+          <w:bCs/>
+          <w:i/>
+          <w:color w:val="7F0055"/>
+        </w:rPr>
+        <w:t xml:space="preserve">. </w:t>
+      </w:r>
+      <w:proofErr w:type="spellStart"/>
+      <w:r>
+        <w:rPr>
+          <w:rFonts w:cs="Consolas"/>
+          <w:b/>
+          <w:bCs/>
+          <w:i/>
+          <w:color w:val="7F0055"/>
         </w:rPr>
         <w:t>int</w:t>
       </w:r>
@@ -6443,49 +6245,48 @@
       <w:r>
         <w:rPr>
           <w:rFonts w:cs="Consolas"/>
+          <w:i/>
+          <w:color w:val="000000"/>
         </w:rPr>
         <w:t xml:space="preserve"> </w:t>
       </w:r>
-      <w:proofErr w:type="spellStart"/>
-      <w:r>
-        <w:rPr>
-          <w:rFonts w:cs="Consolas"/>
-        </w:rPr>
-        <w:t>traficDernierEvenement</w:t>
-      </w:r>
-      <w:proofErr w:type="spellEnd"/>
-    </w:p>
-    <w:p>
-      <w:pPr>
-        <w:autoSpaceDE w:val="0"/>
-        <w:autoSpaceDN w:val="0"/>
-        <w:adjustRightInd w:val="0"/>
-        <w:spacing w:after="0" w:line="240" w:lineRule="auto"/>
-        <w:rPr>
-          <w:rFonts w:cs="Consolas"/>
-        </w:rPr>
-      </w:pPr>
-      <w:r>
-        <w:rPr>
-          <w:rFonts w:cs="Consolas"/>
-          <w:b/>
-          <w:bCs/>
-        </w:rPr>
-        <w:t>.</w:t>
-      </w:r>
-      <w:proofErr w:type="spellStart"/>
-      <w:r>
-        <w:rPr>
-          <w:rFonts w:cs="Consolas"/>
-          <w:b/>
-          <w:bCs/>
-        </w:rPr>
-        <w:t>bool</w:t>
-      </w:r>
-      <w:proofErr w:type="spellEnd"/>
-      <w:r>
-        <w:rPr>
-          <w:rFonts w:cs="Consolas"/>
+      <w:proofErr w:type="gramStart"/>
+      <w:r>
+        <w:rPr>
+          <w:rFonts w:cs="Consolas"/>
+          <w:b/>
+          <w:bCs/>
+          <w:i/>
+          <w:color w:val="000000"/>
+        </w:rPr>
+        <w:t>max5minutes</w:t>
+      </w:r>
+      <w:r>
+        <w:rPr>
+          <w:rFonts w:cs="Consolas"/>
+          <w:i/>
+          <w:color w:val="000000"/>
+        </w:rPr>
+        <w:t>(</w:t>
+      </w:r>
+      <w:proofErr w:type="spellStart"/>
+      <w:proofErr w:type="gramEnd"/>
+      <w:r>
+        <w:rPr>
+          <w:rFonts w:cs="Consolas"/>
+          <w:b/>
+          <w:bCs/>
+          <w:i/>
+          <w:color w:val="7F0055"/>
+        </w:rPr>
+        <w:t>int</w:t>
+      </w:r>
+      <w:proofErr w:type="spellEnd"/>
+      <w:r>
+        <w:rPr>
+          <w:rFonts w:cs="Consolas"/>
+          <w:i/>
+          <w:color w:val="000000"/>
         </w:rPr>
         <w:t xml:space="preserve"> </w:t>
       </w:r>
@@ -6493,55 +6294,20 @@
       <w:r>
         <w:rPr>
           <w:rFonts w:cs="Consolas"/>
-        </w:rPr>
-        <w:t>isEmpty</w:t>
-      </w:r>
-      <w:bookmarkStart w:id="0" w:name="_GoBack"/>
-      <w:bookmarkEnd w:id="0"/>
-      <w:proofErr w:type="spellEnd"/>
-    </w:p>
-    <w:p>
-      <w:pPr>
-        <w:tabs>
-          <w:tab w:val="left" w:pos="709"/>
-          <w:tab w:val="left" w:pos="7350"/>
-        </w:tabs>
-        <w:rPr>
-          <w:rFonts w:cs="Consolas"/>
-        </w:rPr>
-      </w:pPr>
-      <w:r>
-        <w:rPr>
-          <w:rFonts w:cs="Consolas"/>
-          <w:b/>
-          <w:bCs/>
-        </w:rPr>
-        <w:t>.</w:t>
-      </w:r>
-      <w:proofErr w:type="spellStart"/>
-      <w:r>
-        <w:rPr>
-          <w:rFonts w:cs="Consolas"/>
-          <w:b/>
-          <w:bCs/>
-        </w:rPr>
-        <w:t>int</w:t>
-      </w:r>
-      <w:proofErr w:type="spellEnd"/>
-      <w:r>
-        <w:rPr>
-          <w:rFonts w:cs="Consolas"/>
-        </w:rPr>
-        <w:t xml:space="preserve"> ***</w:t>
-      </w:r>
-      <w:proofErr w:type="spellStart"/>
-      <w:r>
-        <w:rPr>
-          <w:rFonts w:cs="Consolas"/>
-        </w:rPr>
-        <w:t>secondesPassees</w:t>
-      </w:r>
-      <w:proofErr w:type="spellEnd"/>
+          <w:i/>
+          <w:color w:val="000000"/>
+        </w:rPr>
+        <w:t>nombreSecondes</w:t>
+      </w:r>
+      <w:proofErr w:type="spellEnd"/>
+      <w:r>
+        <w:rPr>
+          <w:rFonts w:cs="Consolas"/>
+          <w:i/>
+          <w:color w:val="000000"/>
+        </w:rPr>
+        <w:t>)</w:t>
+      </w:r>
     </w:p>
     <w:p>
       <w:pPr>
@@ -6556,80 +6322,142 @@
         </w:tabs>
         <w:rPr>
           <w:rFonts w:cs="Consolas"/>
-        </w:rPr>
-      </w:pPr>
-      <w:r>
-        <w:rPr>
-          <w:rFonts w:cs="Consolas"/>
-        </w:rPr>
-        <w:lastRenderedPageBreak/>
-        <w:t>Tableau d’ent</w:t>
-      </w:r>
-      <w:r>
-        <w:rPr>
-          <w:rFonts w:cs="Consolas"/>
-        </w:rPr>
-        <w:t xml:space="preserve">ier à 3 dimensions. Chaque case </w:t>
-      </w:r>
-      <w:proofErr w:type="spellStart"/>
-      <w:r>
-        <w:rPr>
-          <w:rFonts w:cs="Consolas"/>
-        </w:rPr>
-        <w:t>rèfere</w:t>
-      </w:r>
-      <w:proofErr w:type="spellEnd"/>
-      <w:r>
-        <w:rPr>
-          <w:rFonts w:cs="Consolas"/>
-        </w:rPr>
-        <w:t xml:space="preserve"> à une heure de la journée, un jour de la semaine et un état du trafic.</w:t>
-      </w:r>
-    </w:p>
-    <w:p>
-      <w:pPr>
+          <w:i/>
+        </w:rPr>
+      </w:pPr>
+      <w:r>
+        <w:rPr>
+          <w:rFonts w:cs="Consolas"/>
+          <w:i/>
+        </w:rPr>
+        <w:t>Permet de savoir combien de temps doit être ajouté à la durée d'un</w:t>
+      </w:r>
+      <w:r>
+        <w:rPr>
+          <w:rFonts w:cs="Consolas"/>
+          <w:i/>
+        </w:rPr>
+        <w:t xml:space="preserve"> </w:t>
+      </w:r>
+      <w:proofErr w:type="spellStart"/>
+      <w:r>
+        <w:rPr>
+          <w:rFonts w:cs="Consolas"/>
+          <w:i/>
+        </w:rPr>
+        <w:t>evenement</w:t>
+      </w:r>
+      <w:proofErr w:type="spellEnd"/>
+      <w:r>
+        <w:rPr>
+          <w:rFonts w:cs="Consolas"/>
+          <w:i/>
+        </w:rPr>
+        <w:t>.</w:t>
+      </w:r>
+    </w:p>
+    <w:p>
+      <w:pPr>
+        <w:pStyle w:val="ListParagraph"/>
         <w:tabs>
           <w:tab w:val="left" w:pos="709"/>
           <w:tab w:val="left" w:pos="7350"/>
         </w:tabs>
         <w:rPr>
-          <w:b/>
-          <w:i/>
-          <w:sz w:val="24"/>
-          <w:szCs w:val="24"/>
-        </w:rPr>
-      </w:pPr>
-    </w:p>
-    <w:p>
-      <w:pPr>
+          <w:rFonts w:cs="Consolas"/>
+          <w:i/>
+        </w:rPr>
+      </w:pPr>
+      <w:r>
+        <w:rPr>
+          <w:rFonts w:cs="Consolas"/>
+          <w:i/>
+        </w:rPr>
+        <w:t xml:space="preserve">Retourne </w:t>
+      </w:r>
+      <w:proofErr w:type="spellStart"/>
+      <w:r>
+        <w:rPr>
+          <w:rFonts w:cs="Consolas"/>
+          <w:i/>
+        </w:rPr>
+        <w:t>nombreSecondes</w:t>
+      </w:r>
+      <w:proofErr w:type="spellEnd"/>
+      <w:r>
+        <w:rPr>
+          <w:rFonts w:cs="Consolas"/>
+          <w:i/>
+        </w:rPr>
+        <w:t xml:space="preserve"> si </w:t>
+      </w:r>
+      <w:proofErr w:type="spellStart"/>
+      <w:r>
+        <w:rPr>
+          <w:rFonts w:cs="Consolas"/>
+          <w:i/>
+        </w:rPr>
+        <w:t>nombreSecondes</w:t>
+      </w:r>
+      <w:proofErr w:type="spellEnd"/>
+      <w:r>
+        <w:rPr>
+          <w:rFonts w:cs="Consolas"/>
+          <w:i/>
+        </w:rPr>
+        <w:t xml:space="preserve"> est inférieur à 5 min.</w:t>
+      </w:r>
+    </w:p>
+    <w:p>
+      <w:pPr>
+        <w:pStyle w:val="ListParagraph"/>
         <w:tabs>
           <w:tab w:val="left" w:pos="709"/>
           <w:tab w:val="left" w:pos="7350"/>
         </w:tabs>
         <w:rPr>
-          <w:b/>
-          <w:i/>
-          <w:sz w:val="28"/>
-          <w:szCs w:val="28"/>
-        </w:rPr>
-      </w:pPr>
-      <w:r>
-        <w:rPr>
-          <w:b/>
-          <w:i/>
-          <w:sz w:val="28"/>
-          <w:szCs w:val="28"/>
-        </w:rPr>
-        <w:t xml:space="preserve">III.5. </w:t>
-      </w:r>
-      <w:r>
-        <w:rPr>
-          <w:b/>
-          <w:i/>
-          <w:sz w:val="28"/>
-          <w:szCs w:val="28"/>
-        </w:rPr>
-        <w:t xml:space="preserve">Classe </w:t>
+          <w:rFonts w:cs="Consolas"/>
+          <w:i/>
+        </w:rPr>
+      </w:pPr>
+      <w:r>
+        <w:rPr>
+          <w:rFonts w:cs="Consolas"/>
+          <w:i/>
+        </w:rPr>
+        <w:t xml:space="preserve">Retourne </w:t>
+      </w:r>
+      <w:proofErr w:type="spellStart"/>
+      <w:r>
+        <w:rPr>
+          <w:rFonts w:cs="Consolas"/>
+          <w:i/>
+        </w:rPr>
+        <w:t>nombreSecondes</w:t>
+      </w:r>
+      <w:proofErr w:type="spellEnd"/>
+      <w:r>
+        <w:rPr>
+          <w:rFonts w:cs="Consolas"/>
+          <w:i/>
+        </w:rPr>
+        <w:t xml:space="preserve"> si </w:t>
+      </w:r>
+      <w:proofErr w:type="spellStart"/>
+      <w:r>
+        <w:rPr>
+          <w:rFonts w:cs="Consolas"/>
+          <w:i/>
+        </w:rPr>
+        <w:t>nombreSecondes</w:t>
+      </w:r>
+      <w:proofErr w:type="spellEnd"/>
+      <w:r>
+        <w:rPr>
+          <w:rFonts w:cs="Consolas"/>
+          <w:i/>
+        </w:rPr>
+        <w:t xml:space="preserve"> est supérieur à 5 min.</w:t>
       </w:r>
     </w:p>
     <w:p>
@@ -6639,29 +6467,12 @@
           <w:tab w:val="left" w:pos="7350"/>
         </w:tabs>
         <w:rPr>
-          <w:i/>
-          <w:sz w:val="28"/>
-          <w:szCs w:val="28"/>
-          <w:u w:val="single"/>
-        </w:rPr>
-      </w:pPr>
-      <w:r>
-        <w:rPr>
+          <w:b/>
           <w:i/>
           <w:sz w:val="24"/>
           <w:szCs w:val="24"/>
         </w:rPr>
-        <w:tab/>
-      </w:r>
-      <w:r>
-        <w:rPr>
-          <w:i/>
-          <w:sz w:val="28"/>
-          <w:szCs w:val="28"/>
-          <w:u w:val="single"/>
-        </w:rPr>
-        <w:t>Rôle de la classe</w:t>
-      </w:r>
+      </w:pPr>
     </w:p>
     <w:p>
       <w:pPr>
@@ -6670,28 +6481,68 @@
           <w:tab w:val="left" w:pos="7350"/>
         </w:tabs>
         <w:rPr>
+          <w:b/>
           <w:i/>
           <w:sz w:val="28"/>
           <w:szCs w:val="28"/>
-          <w:u w:val="single"/>
-        </w:rPr>
-      </w:pPr>
-      <w:r>
-        <w:rPr>
+        </w:rPr>
+      </w:pPr>
+      <w:r>
+        <w:rPr>
+          <w:b/>
           <w:i/>
           <w:sz w:val="28"/>
           <w:szCs w:val="28"/>
         </w:rPr>
-        <w:tab/>
-      </w:r>
-      <w:r>
-        <w:rPr>
+        <w:lastRenderedPageBreak/>
+        <w:t>I</w:t>
+      </w:r>
+      <w:r>
+        <w:rPr>
+          <w:b/>
           <w:i/>
           <w:sz w:val="28"/>
           <w:szCs w:val="28"/>
-          <w:u w:val="single"/>
-        </w:rPr>
-        <w:t>Les méthodes/constructeurs/destructeurs</w:t>
+        </w:rPr>
+        <w:t xml:space="preserve">I.5. </w:t>
+      </w:r>
+      <w:r>
+        <w:rPr>
+          <w:b/>
+          <w:i/>
+          <w:sz w:val="28"/>
+          <w:szCs w:val="28"/>
+        </w:rPr>
+        <w:t xml:space="preserve">Classe </w:t>
+      </w:r>
+      <w:r>
+        <w:rPr>
+          <w:b/>
+          <w:i/>
+          <w:sz w:val="28"/>
+          <w:szCs w:val="28"/>
+        </w:rPr>
+        <w:t>‘</w:t>
+      </w:r>
+      <w:proofErr w:type="spellStart"/>
+      <w:r>
+        <w:rPr>
+          <w:b/>
+          <w:i/>
+          <w:sz w:val="28"/>
+          <w:szCs w:val="28"/>
+        </w:rPr>
+        <w:t>GestionMax</w:t>
+      </w:r>
+      <w:proofErr w:type="spellEnd"/>
+      <w:r>
+        <w:rPr>
+          <w:b/>
+          <w:i/>
+          <w:sz w:val="28"/>
+          <w:szCs w:val="28"/>
+        </w:rPr>
+        <w:t>’</w:t>
       </w:r>
     </w:p>
     <w:p>
@@ -6710,8 +6561,8 @@
       <w:r>
         <w:rPr>
           <w:i/>
-          <w:sz w:val="28"/>
-          <w:szCs w:val="28"/>
+          <w:sz w:val="24"/>
+          <w:szCs w:val="24"/>
         </w:rPr>
         <w:tab/>
       </w:r>
@@ -6722,7 +6573,7 @@
           <w:szCs w:val="28"/>
           <w:u w:val="single"/>
         </w:rPr>
-        <w:t>Ses attributs</w:t>
+        <w:t>Rôle de la classe</w:t>
       </w:r>
     </w:p>
     <w:p>
@@ -6731,13 +6582,13 @@
           <w:tab w:val="left" w:pos="709"/>
           <w:tab w:val="left" w:pos="7350"/>
         </w:tabs>
-        <w:rPr>
-          <w:b/>
-          <w:i/>
-          <w:sz w:val="24"/>
-          <w:szCs w:val="24"/>
-        </w:rPr>
-      </w:pPr>
+      </w:pPr>
+      <w:r>
+        <w:tab/>
+      </w:r>
+      <w:r>
+        <w:t>Gère les données nécessaires au calcul du maximum de bouchons simultanés.</w:t>
+      </w:r>
     </w:p>
     <w:p>
       <w:pPr>
@@ -6746,29 +6597,28 @@
           <w:tab w:val="left" w:pos="7350"/>
         </w:tabs>
         <w:rPr>
-          <w:b/>
           <w:i/>
           <w:sz w:val="28"/>
           <w:szCs w:val="28"/>
-        </w:rPr>
-      </w:pPr>
-      <w:r>
-        <w:rPr>
-          <w:b/>
+          <w:u w:val="single"/>
+        </w:rPr>
+      </w:pPr>
+      <w:r>
+        <w:rPr>
           <w:i/>
           <w:sz w:val="28"/>
           <w:szCs w:val="28"/>
         </w:rPr>
-        <w:t xml:space="preserve">III.6. </w:t>
-      </w:r>
-      <w:r>
-        <w:rPr>
-          <w:b/>
+        <w:tab/>
+      </w:r>
+      <w:r>
+        <w:rPr>
           <w:i/>
           <w:sz w:val="28"/>
           <w:szCs w:val="28"/>
-        </w:rPr>
-        <w:t>Classe ‘Date’</w:t>
+          <w:u w:val="single"/>
+        </w:rPr>
+        <w:t>Ses attributs</w:t>
       </w:r>
     </w:p>
     <w:p>
@@ -6777,69 +6627,50 @@
           <w:tab w:val="left" w:pos="709"/>
           <w:tab w:val="left" w:pos="7350"/>
         </w:tabs>
-        <w:rPr>
-          <w:i/>
-          <w:sz w:val="28"/>
-          <w:szCs w:val="28"/>
-          <w:u w:val="single"/>
-        </w:rPr>
-      </w:pPr>
-      <w:r>
-        <w:rPr>
-          <w:i/>
-          <w:sz w:val="24"/>
-          <w:szCs w:val="24"/>
-        </w:rPr>
-        <w:tab/>
-      </w:r>
-      <w:r>
-        <w:rPr>
-          <w:i/>
-          <w:sz w:val="28"/>
-          <w:szCs w:val="28"/>
-          <w:u w:val="single"/>
-        </w:rPr>
-        <w:t>Rôle de la classe</w:t>
-      </w:r>
-    </w:p>
-    <w:p>
-      <w:pPr>
+      </w:pPr>
+      <w:r>
+        <w:t xml:space="preserve">. </w:t>
+      </w:r>
+      <w:proofErr w:type="spellStart"/>
+      <w:r>
+        <w:t>ElementEvenement</w:t>
+      </w:r>
+      <w:proofErr w:type="spellEnd"/>
+      <w:r>
+        <w:t xml:space="preserve"> ** </w:t>
+      </w:r>
+      <w:proofErr w:type="spellStart"/>
+      <w:r>
+        <w:t>tabListeDate</w:t>
+      </w:r>
+      <w:proofErr w:type="spellEnd"/>
+      <w:r>
+        <w:t xml:space="preserve"> // *1500(id)</w:t>
+      </w:r>
+    </w:p>
+    <w:p>
+      <w:pPr>
+        <w:pStyle w:val="ListParagraph"/>
+        <w:numPr>
+          <w:ilvl w:val="0"/>
+          <w:numId w:val="5"/>
+        </w:numPr>
         <w:tabs>
           <w:tab w:val="left" w:pos="709"/>
           <w:tab w:val="left" w:pos="7350"/>
         </w:tabs>
       </w:pPr>
       <w:r>
-        <w:t xml:space="preserve">La classe ‘Date’ </w:t>
-      </w:r>
-      <w:r>
-        <w:t>gère</w:t>
-      </w:r>
-      <w:r>
-        <w:t xml:space="preserve"> une date sous forme d'une année, un mois, un jour </w:t>
-      </w:r>
-      <w:r>
-        <w:t xml:space="preserve">du mois, un jour de la semaine, </w:t>
-      </w:r>
-      <w:r>
-        <w:t>une heure, une minute, une seconde et un nombre de secon</w:t>
-      </w:r>
-      <w:r>
-        <w:t>des depuis le début de l'année. On peut notamment comparer, additionner ou encore soustraire des dates grâce à des surcharges d’opérateurs.</w:t>
-      </w:r>
-    </w:p>
-    <w:p>
-      <w:pPr>
+        <w:t>Tableau contenant 1500 listes répertoriant tous les états des capteurs.</w:t>
+      </w:r>
+    </w:p>
+    <w:p>
+      <w:pPr>
+        <w:pStyle w:val="ListParagraph"/>
         <w:tabs>
           <w:tab w:val="left" w:pos="709"/>
           <w:tab w:val="left" w:pos="7350"/>
         </w:tabs>
-        <w:rPr>
-          <w:b/>
-          <w:i/>
-          <w:sz w:val="24"/>
-          <w:szCs w:val="24"/>
-        </w:rPr>
       </w:pPr>
     </w:p>
     <w:p>
@@ -6848,81 +6679,46 @@
           <w:tab w:val="left" w:pos="709"/>
           <w:tab w:val="left" w:pos="7350"/>
         </w:tabs>
-        <w:rPr>
-          <w:b/>
-          <w:i/>
-          <w:sz w:val="28"/>
-          <w:szCs w:val="28"/>
-        </w:rPr>
-      </w:pPr>
-      <w:r>
-        <w:rPr>
-          <w:b/>
-          <w:i/>
-          <w:sz w:val="28"/>
-          <w:szCs w:val="28"/>
-        </w:rPr>
-        <w:t xml:space="preserve">III.7. </w:t>
-      </w:r>
-      <w:r>
-        <w:rPr>
-          <w:b/>
-          <w:i/>
-          <w:sz w:val="28"/>
-          <w:szCs w:val="28"/>
-        </w:rPr>
-        <w:t>Classe ‘</w:t>
-      </w:r>
-      <w:proofErr w:type="spellStart"/>
-      <w:r>
-        <w:rPr>
-          <w:b/>
-          <w:i/>
-          <w:sz w:val="28"/>
-          <w:szCs w:val="28"/>
-        </w:rPr>
-        <w:t>ArbreIdentifiants</w:t>
-      </w:r>
-      <w:proofErr w:type="spellEnd"/>
-      <w:r>
-        <w:rPr>
-          <w:b/>
-          <w:i/>
-          <w:sz w:val="28"/>
-          <w:szCs w:val="28"/>
-        </w:rPr>
-        <w:t>’</w:t>
-      </w:r>
-    </w:p>
-    <w:p>
-      <w:pPr>
+      </w:pPr>
+      <w:r>
+        <w:t xml:space="preserve">. </w:t>
+      </w:r>
+      <w:proofErr w:type="spellStart"/>
+      <w:r>
+        <w:t>ElementDate</w:t>
+      </w:r>
+      <w:proofErr w:type="spellEnd"/>
+      <w:r>
+        <w:t xml:space="preserve"> *</w:t>
+      </w:r>
+      <w:proofErr w:type="spellStart"/>
+      <w:r>
+        <w:t>root</w:t>
+      </w:r>
+      <w:proofErr w:type="spellEnd"/>
+    </w:p>
+    <w:p>
+      <w:pPr>
+        <w:pStyle w:val="ListParagraph"/>
+        <w:numPr>
+          <w:ilvl w:val="0"/>
+          <w:numId w:val="5"/>
+        </w:numPr>
         <w:tabs>
           <w:tab w:val="left" w:pos="709"/>
           <w:tab w:val="left" w:pos="7350"/>
         </w:tabs>
-        <w:rPr>
-          <w:i/>
-          <w:sz w:val="28"/>
-          <w:szCs w:val="28"/>
-          <w:u w:val="single"/>
-        </w:rPr>
-      </w:pPr>
-      <w:r>
-        <w:rPr>
-          <w:i/>
-          <w:sz w:val="24"/>
-          <w:szCs w:val="24"/>
-        </w:rPr>
-        <w:tab/>
-      </w:r>
-      <w:r>
-        <w:rPr>
-          <w:i/>
-          <w:sz w:val="28"/>
-          <w:szCs w:val="28"/>
-          <w:u w:val="single"/>
-        </w:rPr>
-        <w:t>Rôle de la classe</w:t>
+      </w:pPr>
+      <w:r>
+        <w:t xml:space="preserve">Liste contenant toutes les Date auquel il est susceptible d’exister </w:t>
+      </w:r>
+      <w:proofErr w:type="gramStart"/>
+      <w:r>
+        <w:t>une</w:t>
+      </w:r>
+      <w:proofErr w:type="gramEnd"/>
+      <w:r>
+        <w:t xml:space="preserve"> maximum de bouchons</w:t>
       </w:r>
     </w:p>
     <w:p>
@@ -6933,35 +6729,23 @@
         </w:tabs>
       </w:pPr>
       <w:r>
-        <w:t>Cette classe ordonne les identifiants réels de capteurs sous l</w:t>
-      </w:r>
-      <w:r>
-        <w:t xml:space="preserve">a forme d'un arbre. La position </w:t>
-      </w:r>
-      <w:r>
-        <w:t>dans l'arbre de l'identifiant va devenir un nouvel ident</w:t>
-      </w:r>
-      <w:r>
-        <w:t xml:space="preserve">ifiant pour chaque capteur. Ces </w:t>
-      </w:r>
-      <w:r>
-        <w:t>nouveau identifiants seront tous les entiers compris entre 0 et 1499. Cela permettr</w:t>
-      </w:r>
-      <w:r>
-        <w:t xml:space="preserve">a de </w:t>
-      </w:r>
-      <w:r>
-        <w:t>déterminer</w:t>
-      </w:r>
-      <w:r>
-        <w:t xml:space="preserve"> et pouvoir récupérer</w:t>
-      </w:r>
-      <w:r>
-        <w:t xml:space="preserve"> la position d'un ca</w:t>
-      </w:r>
-      <w:r>
-        <w:t>pteur dans un éventuel tableau.</w:t>
-      </w:r>
+        <w:t xml:space="preserve">. </w:t>
+      </w:r>
+      <w:proofErr w:type="spellStart"/>
+      <w:proofErr w:type="gramStart"/>
+      <w:r>
+        <w:t>float</w:t>
+      </w:r>
+      <w:proofErr w:type="spellEnd"/>
+      <w:proofErr w:type="gramEnd"/>
+      <w:r>
+        <w:t xml:space="preserve"> </w:t>
+      </w:r>
+      <w:proofErr w:type="spellStart"/>
+      <w:r>
+        <w:t>maxBouchon</w:t>
+      </w:r>
+      <w:proofErr w:type="spellEnd"/>
     </w:p>
     <w:p>
       <w:pPr>
@@ -6969,69 +6753,40 @@
           <w:tab w:val="left" w:pos="709"/>
           <w:tab w:val="left" w:pos="7350"/>
         </w:tabs>
-        <w:rPr>
-          <w:i/>
-          <w:sz w:val="24"/>
-          <w:szCs w:val="24"/>
-        </w:rPr>
-      </w:pPr>
-    </w:p>
-    <w:p>
-      <w:pPr>
+      </w:pPr>
+      <w:r>
+        <w:t xml:space="preserve">. Date </w:t>
+      </w:r>
+      <w:proofErr w:type="spellStart"/>
+      <w:r>
+        <w:t>dateMax</w:t>
+      </w:r>
+      <w:proofErr w:type="spellEnd"/>
+    </w:p>
+    <w:p>
+      <w:pPr>
+        <w:pStyle w:val="ListParagraph"/>
+        <w:numPr>
+          <w:ilvl w:val="0"/>
+          <w:numId w:val="5"/>
+        </w:numPr>
         <w:tabs>
           <w:tab w:val="left" w:pos="709"/>
           <w:tab w:val="left" w:pos="7350"/>
         </w:tabs>
-        <w:rPr>
-          <w:b/>
-          <w:i/>
-          <w:sz w:val="28"/>
-          <w:szCs w:val="28"/>
-        </w:rPr>
-      </w:pPr>
-      <w:r>
-        <w:rPr>
-          <w:b/>
-          <w:i/>
-          <w:sz w:val="28"/>
-          <w:szCs w:val="28"/>
-        </w:rPr>
-        <w:t xml:space="preserve">III.8. Classe </w:t>
-      </w:r>
-      <w:proofErr w:type="spellStart"/>
-      <w:r>
-        <w:rPr>
-          <w:b/>
-          <w:i/>
-          <w:sz w:val="28"/>
-          <w:szCs w:val="28"/>
-        </w:rPr>
-        <w:t>TestsGestionTrafic</w:t>
-      </w:r>
-      <w:proofErr w:type="spellEnd"/>
-    </w:p>
-    <w:p>
-      <w:pPr>
+      </w:pPr>
+      <w:r>
+        <w:t>Date avec le plus de bouchons simultanés</w:t>
+      </w:r>
+    </w:p>
+    <w:p>
+      <w:pPr>
+        <w:pStyle w:val="ListParagraph"/>
         <w:tabs>
           <w:tab w:val="left" w:pos="709"/>
           <w:tab w:val="left" w:pos="7350"/>
         </w:tabs>
-        <w:rPr>
-          <w:i/>
-        </w:rPr>
-      </w:pPr>
-      <w:r>
-        <w:rPr>
-          <w:i/>
-        </w:rPr>
-        <w:t>Voir document</w:t>
-      </w:r>
-      <w:r>
-        <w:rPr>
-          <w:i/>
-        </w:rPr>
-        <w:t xml:space="preserve"> de description des tests fonctionnels.</w:t>
-      </w:r>
+      </w:pPr>
     </w:p>
     <w:p>
       <w:pPr>
@@ -7040,12 +6795,40 @@
           <w:tab w:val="left" w:pos="7350"/>
         </w:tabs>
         <w:rPr>
-          <w:b/>
-          <w:i/>
-          <w:sz w:val="24"/>
-          <w:szCs w:val="24"/>
-        </w:rPr>
-      </w:pPr>
+          <w:i/>
+          <w:sz w:val="28"/>
+          <w:szCs w:val="28"/>
+          <w:u w:val="single"/>
+        </w:rPr>
+      </w:pPr>
+      <w:r>
+        <w:rPr>
+          <w:i/>
+          <w:sz w:val="28"/>
+          <w:szCs w:val="28"/>
+        </w:rPr>
+        <w:tab/>
+      </w:r>
+      <w:proofErr w:type="spellStart"/>
+      <w:r>
+        <w:rPr>
+          <w:i/>
+          <w:sz w:val="28"/>
+          <w:szCs w:val="28"/>
+          <w:u w:val="single"/>
+        </w:rPr>
+        <w:t>Stuctures</w:t>
+      </w:r>
+      <w:proofErr w:type="spellEnd"/>
+      <w:r>
+        <w:rPr>
+          <w:i/>
+          <w:sz w:val="28"/>
+          <w:szCs w:val="28"/>
+          <w:u w:val="single"/>
+        </w:rPr>
+        <w:t xml:space="preserve"> externes à la classe</w:t>
+      </w:r>
     </w:p>
     <w:p>
       <w:pPr>
@@ -7053,97 +6836,44 @@
           <w:tab w:val="left" w:pos="709"/>
           <w:tab w:val="left" w:pos="7350"/>
         </w:tabs>
-        <w:rPr>
-          <w:b/>
-          <w:i/>
-          <w:sz w:val="28"/>
-          <w:szCs w:val="28"/>
-        </w:rPr>
-      </w:pPr>
-      <w:r>
-        <w:rPr>
-          <w:b/>
-          <w:i/>
-          <w:sz w:val="28"/>
-          <w:szCs w:val="28"/>
-        </w:rPr>
-        <w:t>III.</w:t>
-      </w:r>
-      <w:r>
-        <w:rPr>
-          <w:b/>
-          <w:i/>
-          <w:sz w:val="28"/>
-          <w:szCs w:val="28"/>
-        </w:rPr>
-        <w:t>9</w:t>
-      </w:r>
-      <w:r>
-        <w:rPr>
-          <w:b/>
-          <w:i/>
-          <w:sz w:val="28"/>
-          <w:szCs w:val="28"/>
-        </w:rPr>
+      </w:pPr>
+      <w:r>
         <w:t xml:space="preserve">. </w:t>
       </w:r>
-      <w:r>
-        <w:rPr>
-          <w:b/>
-          <w:i/>
-          <w:sz w:val="28"/>
-          <w:szCs w:val="28"/>
-        </w:rPr>
-        <w:t xml:space="preserve">Le header </w:t>
-      </w:r>
-      <w:r>
-        <w:rPr>
-          <w:b/>
-          <w:i/>
-          <w:sz w:val="28"/>
-          <w:szCs w:val="28"/>
-        </w:rPr>
-        <w:t xml:space="preserve"> ‘Constantes’</w:t>
-      </w:r>
-    </w:p>
-    <w:p>
-      <w:pPr>
+      <w:proofErr w:type="spellStart"/>
+      <w:r>
+        <w:t>ElementDate</w:t>
+      </w:r>
+      <w:proofErr w:type="spellEnd"/>
+      <w:r>
+        <w:t xml:space="preserve"> </w:t>
+      </w:r>
+    </w:p>
+    <w:p>
+      <w:pPr>
+        <w:pStyle w:val="ListParagraph"/>
+        <w:numPr>
+          <w:ilvl w:val="0"/>
+          <w:numId w:val="5"/>
+        </w:numPr>
         <w:tabs>
           <w:tab w:val="left" w:pos="709"/>
           <w:tab w:val="left" w:pos="7350"/>
         </w:tabs>
-        <w:rPr>
-          <w:i/>
-          <w:sz w:val="28"/>
-          <w:szCs w:val="28"/>
-          <w:u w:val="single"/>
-        </w:rPr>
-      </w:pPr>
-      <w:r>
-        <w:rPr>
-          <w:i/>
-          <w:sz w:val="24"/>
-          <w:szCs w:val="24"/>
-        </w:rPr>
-        <w:tab/>
-      </w:r>
-      <w:r>
-        <w:rPr>
-          <w:i/>
-          <w:sz w:val="28"/>
-          <w:szCs w:val="28"/>
-          <w:u w:val="single"/>
-        </w:rPr>
-        <w:t xml:space="preserve">Rôle </w:t>
-      </w:r>
-      <w:r>
-        <w:rPr>
-          <w:i/>
-          <w:sz w:val="28"/>
-          <w:szCs w:val="28"/>
-          <w:u w:val="single"/>
-        </w:rPr>
-        <w:t>du header</w:t>
+      </w:pPr>
+      <w:r>
+        <w:t>Contient :</w:t>
+      </w:r>
+      <w:r>
+        <w:t xml:space="preserve"> une Date, un pointeur vers suivant et un vers le </w:t>
+      </w:r>
+      <w:proofErr w:type="spellStart"/>
+      <w:r>
+        <w:t>precedent</w:t>
+      </w:r>
+      <w:proofErr w:type="spellEnd"/>
+      <w:r>
+        <w:t>.</w:t>
       </w:r>
     </w:p>
     <w:p>
@@ -7153,6 +6883,1385 @@
           <w:tab w:val="left" w:pos="7350"/>
         </w:tabs>
       </w:pPr>
+      <w:r>
+        <w:t xml:space="preserve">. </w:t>
+      </w:r>
+      <w:proofErr w:type="spellStart"/>
+      <w:r>
+        <w:t>ElementEvenement</w:t>
+      </w:r>
+      <w:proofErr w:type="spellEnd"/>
+    </w:p>
+    <w:p>
+      <w:pPr>
+        <w:pStyle w:val="ListParagraph"/>
+        <w:numPr>
+          <w:ilvl w:val="0"/>
+          <w:numId w:val="5"/>
+        </w:numPr>
+        <w:tabs>
+          <w:tab w:val="left" w:pos="709"/>
+          <w:tab w:val="left" w:pos="7350"/>
+        </w:tabs>
+      </w:pPr>
+      <w:r>
+        <w:t>Contient :</w:t>
+      </w:r>
+      <w:r>
+        <w:t xml:space="preserve"> un état de trafic, un pointeur vers </w:t>
+      </w:r>
+      <w:proofErr w:type="spellStart"/>
+      <w:r>
+        <w:t>ElementDate</w:t>
+      </w:r>
+      <w:proofErr w:type="spellEnd"/>
+      <w:r>
+        <w:t xml:space="preserve">, un pointeur vers suivant et un vers </w:t>
+      </w:r>
+      <w:proofErr w:type="spellStart"/>
+      <w:r>
+        <w:t>precedent</w:t>
+      </w:r>
+      <w:proofErr w:type="spellEnd"/>
+      <w:r>
+        <w:t>.</w:t>
+      </w:r>
+    </w:p>
+    <w:p>
+      <w:pPr>
+        <w:pStyle w:val="ListParagraph"/>
+        <w:tabs>
+          <w:tab w:val="left" w:pos="709"/>
+          <w:tab w:val="left" w:pos="7350"/>
+        </w:tabs>
+      </w:pPr>
+      <w:r>
+        <w:tab/>
+      </w:r>
+    </w:p>
+    <w:p>
+      <w:pPr>
+        <w:tabs>
+          <w:tab w:val="left" w:pos="709"/>
+          <w:tab w:val="left" w:pos="7350"/>
+        </w:tabs>
+        <w:rPr>
+          <w:i/>
+          <w:sz w:val="28"/>
+          <w:szCs w:val="28"/>
+          <w:u w:val="single"/>
+        </w:rPr>
+      </w:pPr>
+      <w:r>
+        <w:rPr>
+          <w:i/>
+          <w:sz w:val="28"/>
+          <w:szCs w:val="28"/>
+        </w:rPr>
+        <w:tab/>
+      </w:r>
+      <w:r>
+        <w:rPr>
+          <w:i/>
+          <w:sz w:val="28"/>
+          <w:szCs w:val="28"/>
+          <w:u w:val="single"/>
+        </w:rPr>
+        <w:t>Les méthodes/constructeurs/destructeurs</w:t>
+      </w:r>
+    </w:p>
+    <w:p>
+      <w:pPr>
+        <w:tabs>
+          <w:tab w:val="left" w:pos="709"/>
+          <w:tab w:val="left" w:pos="7350"/>
+        </w:tabs>
+      </w:pPr>
+      <w:r>
+        <w:t xml:space="preserve">. </w:t>
+      </w:r>
+      <w:proofErr w:type="spellStart"/>
+      <w:r>
+        <w:rPr>
+          <w:b/>
+        </w:rPr>
+        <w:t>void</w:t>
+      </w:r>
+      <w:proofErr w:type="spellEnd"/>
+      <w:r>
+        <w:rPr>
+          <w:b/>
+        </w:rPr>
+        <w:t xml:space="preserve"> </w:t>
+      </w:r>
+      <w:proofErr w:type="gramStart"/>
+      <w:r>
+        <w:rPr>
+          <w:b/>
+        </w:rPr>
+        <w:t>Ajouter</w:t>
+      </w:r>
+      <w:r>
+        <w:t>(</w:t>
+      </w:r>
+      <w:proofErr w:type="spellStart"/>
+      <w:proofErr w:type="gramEnd"/>
+      <w:r>
+        <w:t>int</w:t>
+      </w:r>
+      <w:proofErr w:type="spellEnd"/>
+      <w:r>
+        <w:t xml:space="preserve"> </w:t>
+      </w:r>
+      <w:proofErr w:type="spellStart"/>
+      <w:r>
+        <w:t>idTableau</w:t>
+      </w:r>
+      <w:proofErr w:type="spellEnd"/>
+      <w:r>
+        <w:t xml:space="preserve">, </w:t>
+      </w:r>
+      <w:proofErr w:type="spellStart"/>
+      <w:r>
+        <w:t>int</w:t>
+      </w:r>
+      <w:proofErr w:type="spellEnd"/>
+      <w:r>
+        <w:t xml:space="preserve"> trafic, Date </w:t>
+      </w:r>
+      <w:proofErr w:type="spellStart"/>
+      <w:r>
+        <w:t>dateEvenement</w:t>
+      </w:r>
+      <w:proofErr w:type="spellEnd"/>
+      <w:r>
+        <w:t>)</w:t>
+      </w:r>
+    </w:p>
+    <w:p>
+      <w:pPr>
+        <w:pStyle w:val="ListParagraph"/>
+        <w:numPr>
+          <w:ilvl w:val="0"/>
+          <w:numId w:val="5"/>
+        </w:numPr>
+        <w:tabs>
+          <w:tab w:val="left" w:pos="709"/>
+          <w:tab w:val="left" w:pos="7350"/>
+        </w:tabs>
+      </w:pPr>
+      <w:r>
+        <w:t xml:space="preserve">- ajoute </w:t>
+      </w:r>
+      <w:r>
+        <w:t xml:space="preserve">l’évènement [trafic, </w:t>
+      </w:r>
+      <w:proofErr w:type="spellStart"/>
+      <w:r>
+        <w:t>dateEvenement</w:t>
+      </w:r>
+      <w:proofErr w:type="spellEnd"/>
+      <w:r>
+        <w:t xml:space="preserve">] à la case du tableau correspondant à </w:t>
+      </w:r>
+      <w:proofErr w:type="spellStart"/>
+      <w:r>
+        <w:t>idTableau</w:t>
+      </w:r>
+      <w:proofErr w:type="spellEnd"/>
+      <w:r>
+        <w:t>.</w:t>
+      </w:r>
+    </w:p>
+    <w:p>
+      <w:pPr>
+        <w:pStyle w:val="ListParagraph"/>
+        <w:tabs>
+          <w:tab w:val="left" w:pos="709"/>
+          <w:tab w:val="left" w:pos="7350"/>
+        </w:tabs>
+      </w:pPr>
+      <w:r>
+        <w:t xml:space="preserve">- ajoute la date à la liste des dates pointée par </w:t>
+      </w:r>
+      <w:proofErr w:type="gramStart"/>
+      <w:r>
+        <w:t>‘</w:t>
+      </w:r>
+      <w:proofErr w:type="spellStart"/>
+      <w:r>
+        <w:t>root</w:t>
+      </w:r>
+      <w:proofErr w:type="spellEnd"/>
+      <w:r>
+        <w:t>’</w:t>
+      </w:r>
+      <w:r>
+        <w:t xml:space="preserve"> ,</w:t>
+      </w:r>
+      <w:proofErr w:type="gramEnd"/>
+      <w:r>
+        <w:t xml:space="preserve"> pour pouvoir tester chaque date lorsque l’on appellera MAX_TS</w:t>
+      </w:r>
+    </w:p>
+    <w:p>
+      <w:pPr>
+        <w:pStyle w:val="ListParagraph"/>
+        <w:tabs>
+          <w:tab w:val="left" w:pos="709"/>
+          <w:tab w:val="left" w:pos="7350"/>
+        </w:tabs>
+      </w:pPr>
+      <w:r>
+        <w:t>- au cas échéant, ajout d’une date matérialisant l’extinction d’un capteur (donc 5min après le dernier évènement de ce capteur). Ceci facilite le traitement de la commande MAX_TS</w:t>
+      </w:r>
+    </w:p>
+    <w:p>
+      <w:pPr>
+        <w:tabs>
+          <w:tab w:val="left" w:pos="709"/>
+          <w:tab w:val="left" w:pos="7350"/>
+        </w:tabs>
+      </w:pPr>
+      <w:r>
+        <w:t xml:space="preserve">. </w:t>
+      </w:r>
+      <w:proofErr w:type="spellStart"/>
+      <w:r>
+        <w:rPr>
+          <w:b/>
+        </w:rPr>
+        <w:t>void</w:t>
+      </w:r>
+      <w:proofErr w:type="spellEnd"/>
+      <w:r>
+        <w:rPr>
+          <w:b/>
+        </w:rPr>
+        <w:t xml:space="preserve"> </w:t>
+      </w:r>
+      <w:proofErr w:type="spellStart"/>
+      <w:proofErr w:type="gramStart"/>
+      <w:r>
+        <w:rPr>
+          <w:b/>
+        </w:rPr>
+        <w:t>AfficherMax</w:t>
+      </w:r>
+      <w:proofErr w:type="spellEnd"/>
+      <w:r>
+        <w:t>()</w:t>
+      </w:r>
+      <w:proofErr w:type="gramEnd"/>
+    </w:p>
+    <w:p>
+      <w:pPr>
+        <w:tabs>
+          <w:tab w:val="left" w:pos="709"/>
+          <w:tab w:val="left" w:pos="7350"/>
+        </w:tabs>
+      </w:pPr>
+      <w:r>
+        <w:t xml:space="preserve">. </w:t>
+      </w:r>
+      <w:proofErr w:type="spellStart"/>
+      <w:r>
+        <w:rPr>
+          <w:b/>
+        </w:rPr>
+        <w:t>void</w:t>
+      </w:r>
+      <w:proofErr w:type="spellEnd"/>
+      <w:r>
+        <w:rPr>
+          <w:b/>
+        </w:rPr>
+        <w:t xml:space="preserve"> </w:t>
+      </w:r>
+      <w:proofErr w:type="spellStart"/>
+      <w:proofErr w:type="gramStart"/>
+      <w:r>
+        <w:rPr>
+          <w:b/>
+        </w:rPr>
+        <w:t>AfficheListes</w:t>
+      </w:r>
+      <w:proofErr w:type="spellEnd"/>
+      <w:r>
+        <w:t>()</w:t>
+      </w:r>
+      <w:proofErr w:type="gramEnd"/>
+    </w:p>
+    <w:p>
+      <w:pPr>
+        <w:tabs>
+          <w:tab w:val="left" w:pos="709"/>
+          <w:tab w:val="left" w:pos="7350"/>
+        </w:tabs>
+      </w:pPr>
+      <w:r>
+        <w:t xml:space="preserve">. </w:t>
+      </w:r>
+      <w:proofErr w:type="spellStart"/>
+      <w:proofErr w:type="gramStart"/>
+      <w:r>
+        <w:rPr>
+          <w:b/>
+        </w:rPr>
+        <w:t>GestionMax</w:t>
+      </w:r>
+      <w:proofErr w:type="spellEnd"/>
+      <w:r>
+        <w:t>()</w:t>
+      </w:r>
+      <w:proofErr w:type="gramEnd"/>
+    </w:p>
+    <w:p>
+      <w:pPr>
+        <w:pStyle w:val="ListParagraph"/>
+        <w:numPr>
+          <w:ilvl w:val="0"/>
+          <w:numId w:val="5"/>
+        </w:numPr>
+        <w:autoSpaceDE w:val="0"/>
+        <w:autoSpaceDN w:val="0"/>
+        <w:adjustRightInd w:val="0"/>
+        <w:spacing w:after="0" w:line="240" w:lineRule="auto"/>
+        <w:rPr>
+          <w:rFonts w:cs="Consolas"/>
+          <w:color w:val="000000"/>
+        </w:rPr>
+      </w:pPr>
+      <w:r>
+        <w:rPr>
+          <w:rFonts w:cs="Consolas"/>
+          <w:color w:val="000000"/>
+        </w:rPr>
+        <w:t xml:space="preserve">Initialise </w:t>
+      </w:r>
+      <w:proofErr w:type="spellStart"/>
+      <w:r>
+        <w:rPr>
+          <w:rFonts w:cs="Consolas"/>
+          <w:color w:val="000000"/>
+        </w:rPr>
+        <w:t>GestionMax</w:t>
+      </w:r>
+      <w:proofErr w:type="spellEnd"/>
+      <w:r>
+        <w:rPr>
+          <w:rFonts w:cs="Consolas"/>
+          <w:color w:val="000000"/>
+        </w:rPr>
+        <w:t xml:space="preserve"> :</w:t>
+      </w:r>
+    </w:p>
+    <w:p>
+      <w:pPr>
+        <w:pStyle w:val="ListParagraph"/>
+        <w:autoSpaceDE w:val="0"/>
+        <w:autoSpaceDN w:val="0"/>
+        <w:adjustRightInd w:val="0"/>
+        <w:spacing w:after="0" w:line="240" w:lineRule="auto"/>
+        <w:rPr>
+          <w:rFonts w:cs="Consolas"/>
+          <w:color w:val="000000"/>
+        </w:rPr>
+      </w:pPr>
+      <w:r>
+        <w:rPr>
+          <w:rFonts w:cs="Consolas"/>
+          <w:color w:val="000000"/>
+        </w:rPr>
+        <w:t>-toutes les cases de ‘</w:t>
+      </w:r>
+      <w:proofErr w:type="spellStart"/>
+      <w:r>
+        <w:rPr>
+          <w:rFonts w:cs="Consolas"/>
+          <w:color w:val="000000"/>
+        </w:rPr>
+        <w:t>tabListeDate</w:t>
+      </w:r>
+      <w:proofErr w:type="spellEnd"/>
+      <w:r>
+        <w:rPr>
+          <w:rFonts w:cs="Consolas"/>
+          <w:color w:val="000000"/>
+        </w:rPr>
+        <w:t>’ sont initialisées à NULL</w:t>
+      </w:r>
+    </w:p>
+    <w:p>
+      <w:pPr>
+        <w:pStyle w:val="ListParagraph"/>
+        <w:autoSpaceDE w:val="0"/>
+        <w:autoSpaceDN w:val="0"/>
+        <w:adjustRightInd w:val="0"/>
+        <w:spacing w:after="0" w:line="240" w:lineRule="auto"/>
+        <w:rPr>
+          <w:rFonts w:cs="Consolas"/>
+          <w:color w:val="000000"/>
+        </w:rPr>
+      </w:pPr>
+      <w:r>
+        <w:rPr>
+          <w:rFonts w:cs="Consolas"/>
+          <w:color w:val="000000"/>
+        </w:rPr>
+        <w:t>-‘</w:t>
+      </w:r>
+      <w:proofErr w:type="spellStart"/>
+      <w:r>
+        <w:rPr>
+          <w:rFonts w:cs="Consolas"/>
+          <w:color w:val="000000"/>
+        </w:rPr>
+        <w:t>root</w:t>
+      </w:r>
+      <w:proofErr w:type="spellEnd"/>
+      <w:r>
+        <w:rPr>
+          <w:rFonts w:cs="Consolas"/>
+          <w:color w:val="000000"/>
+        </w:rPr>
+        <w:t>’ est initialisé NULL</w:t>
+      </w:r>
+    </w:p>
+    <w:p>
+      <w:pPr>
+        <w:pStyle w:val="ListParagraph"/>
+        <w:autoSpaceDE w:val="0"/>
+        <w:autoSpaceDN w:val="0"/>
+        <w:adjustRightInd w:val="0"/>
+        <w:spacing w:after="0" w:line="240" w:lineRule="auto"/>
+        <w:rPr>
+          <w:rFonts w:cs="Consolas"/>
+          <w:color w:val="000000"/>
+        </w:rPr>
+      </w:pPr>
+      <w:r>
+        <w:rPr>
+          <w:rFonts w:cs="Consolas"/>
+          <w:color w:val="000000"/>
+        </w:rPr>
+        <w:t>-‘</w:t>
+      </w:r>
+      <w:proofErr w:type="spellStart"/>
+      <w:r>
+        <w:rPr>
+          <w:rFonts w:cs="Consolas"/>
+          <w:color w:val="000000"/>
+        </w:rPr>
+        <w:t>maxBouchon</w:t>
+      </w:r>
+      <w:proofErr w:type="spellEnd"/>
+      <w:r>
+        <w:rPr>
+          <w:rFonts w:cs="Consolas"/>
+          <w:color w:val="000000"/>
+        </w:rPr>
+        <w:t>’ est initialisé à 0</w:t>
+      </w:r>
+    </w:p>
+    <w:p>
+      <w:pPr>
+        <w:pStyle w:val="ListParagraph"/>
+        <w:tabs>
+          <w:tab w:val="left" w:pos="709"/>
+          <w:tab w:val="left" w:pos="7350"/>
+        </w:tabs>
+      </w:pPr>
+    </w:p>
+    <w:p>
+      <w:pPr>
+        <w:tabs>
+          <w:tab w:val="left" w:pos="709"/>
+          <w:tab w:val="left" w:pos="7350"/>
+        </w:tabs>
+      </w:pPr>
+      <w:r>
+        <w:t xml:space="preserve">. </w:t>
+      </w:r>
+      <w:proofErr w:type="spellStart"/>
+      <w:r>
+        <w:rPr>
+          <w:b/>
+        </w:rPr>
+        <w:t>virtual</w:t>
+      </w:r>
+      <w:proofErr w:type="spellEnd"/>
+      <w:r>
+        <w:rPr>
+          <w:b/>
+        </w:rPr>
+        <w:t xml:space="preserve"> ~</w:t>
+      </w:r>
+      <w:proofErr w:type="spellStart"/>
+      <w:proofErr w:type="gramStart"/>
+      <w:r>
+        <w:rPr>
+          <w:b/>
+        </w:rPr>
+        <w:t>GestionMax</w:t>
+      </w:r>
+      <w:proofErr w:type="spellEnd"/>
+      <w:r>
+        <w:t>()</w:t>
+      </w:r>
+      <w:proofErr w:type="gramEnd"/>
+    </w:p>
+    <w:p>
+      <w:pPr>
+        <w:pStyle w:val="ListParagraph"/>
+        <w:numPr>
+          <w:ilvl w:val="0"/>
+          <w:numId w:val="5"/>
+        </w:numPr>
+        <w:autoSpaceDE w:val="0"/>
+        <w:autoSpaceDN w:val="0"/>
+        <w:adjustRightInd w:val="0"/>
+        <w:spacing w:after="0" w:line="240" w:lineRule="auto"/>
+        <w:rPr>
+          <w:rFonts w:cs="Consolas"/>
+        </w:rPr>
+      </w:pPr>
+      <w:r>
+        <w:rPr>
+          <w:rFonts w:cs="Consolas"/>
+        </w:rPr>
+        <w:lastRenderedPageBreak/>
+        <w:t>supprime et libère l'espace mémoire c</w:t>
+      </w:r>
+      <w:r>
+        <w:rPr>
+          <w:rFonts w:cs="Consolas"/>
+        </w:rPr>
+        <w:t>orrespondant à</w:t>
+      </w:r>
+      <w:r>
+        <w:rPr>
+          <w:rFonts w:cs="Consolas"/>
+        </w:rPr>
+        <w:t xml:space="preserve"> </w:t>
+      </w:r>
+      <w:proofErr w:type="spellStart"/>
+      <w:r>
+        <w:rPr>
+          <w:rFonts w:cs="Consolas"/>
+        </w:rPr>
+        <w:t>GestionMax</w:t>
+      </w:r>
+      <w:proofErr w:type="spellEnd"/>
+      <w:r>
+        <w:rPr>
+          <w:rFonts w:cs="Consolas"/>
+        </w:rPr>
+        <w:t>.</w:t>
+      </w:r>
+    </w:p>
+    <w:p>
+      <w:pPr>
+        <w:tabs>
+          <w:tab w:val="left" w:pos="709"/>
+          <w:tab w:val="left" w:pos="7350"/>
+        </w:tabs>
+      </w:pPr>
+    </w:p>
+    <w:p>
+      <w:pPr>
+        <w:tabs>
+          <w:tab w:val="left" w:pos="709"/>
+          <w:tab w:val="left" w:pos="7350"/>
+        </w:tabs>
+        <w:rPr>
+          <w:i/>
+        </w:rPr>
+      </w:pPr>
+      <w:r>
+        <w:rPr>
+          <w:i/>
+        </w:rPr>
+        <w:t xml:space="preserve">. </w:t>
+      </w:r>
+      <w:proofErr w:type="spellStart"/>
+      <w:r>
+        <w:rPr>
+          <w:b/>
+          <w:i/>
+        </w:rPr>
+        <w:t>ElementEvenement</w:t>
+      </w:r>
+      <w:proofErr w:type="spellEnd"/>
+      <w:r>
+        <w:rPr>
+          <w:b/>
+          <w:i/>
+        </w:rPr>
+        <w:t xml:space="preserve">* </w:t>
+      </w:r>
+      <w:proofErr w:type="spellStart"/>
+      <w:proofErr w:type="gramStart"/>
+      <w:r>
+        <w:rPr>
+          <w:b/>
+          <w:i/>
+        </w:rPr>
+        <w:t>trouverEInteressant</w:t>
+      </w:r>
+      <w:proofErr w:type="spellEnd"/>
+      <w:r>
+        <w:rPr>
+          <w:i/>
+        </w:rPr>
+        <w:t>(</w:t>
+      </w:r>
+      <w:proofErr w:type="gramEnd"/>
+      <w:r>
+        <w:rPr>
+          <w:i/>
+        </w:rPr>
+        <w:t>Dat</w:t>
+      </w:r>
+      <w:r>
+        <w:rPr>
+          <w:i/>
+        </w:rPr>
+        <w:t xml:space="preserve">e </w:t>
+      </w:r>
+      <w:proofErr w:type="spellStart"/>
+      <w:r>
+        <w:rPr>
+          <w:i/>
+        </w:rPr>
+        <w:t>dateACalculer</w:t>
+      </w:r>
+      <w:proofErr w:type="spellEnd"/>
+      <w:r>
+        <w:rPr>
+          <w:i/>
+        </w:rPr>
+        <w:t xml:space="preserve">, </w:t>
+      </w:r>
+      <w:proofErr w:type="spellStart"/>
+      <w:r>
+        <w:rPr>
+          <w:i/>
+        </w:rPr>
+        <w:t>int</w:t>
+      </w:r>
+      <w:proofErr w:type="spellEnd"/>
+      <w:r>
+        <w:rPr>
+          <w:i/>
+        </w:rPr>
+        <w:t xml:space="preserve"> </w:t>
+      </w:r>
+      <w:proofErr w:type="spellStart"/>
+      <w:r>
+        <w:rPr>
+          <w:i/>
+        </w:rPr>
+        <w:t>idTableau</w:t>
+      </w:r>
+      <w:proofErr w:type="spellEnd"/>
+      <w:r>
+        <w:rPr>
+          <w:i/>
+        </w:rPr>
+        <w:t>)</w:t>
+      </w:r>
+    </w:p>
+    <w:p>
+      <w:pPr>
+        <w:pStyle w:val="ListParagraph"/>
+        <w:numPr>
+          <w:ilvl w:val="0"/>
+          <w:numId w:val="5"/>
+        </w:numPr>
+        <w:tabs>
+          <w:tab w:val="left" w:pos="709"/>
+          <w:tab w:val="left" w:pos="7350"/>
+        </w:tabs>
+        <w:rPr>
+          <w:i/>
+        </w:rPr>
+      </w:pPr>
+      <w:r>
+        <w:rPr>
+          <w:i/>
+        </w:rPr>
+        <w:t>Recherche les deux états du capteur (à 2 temps différents)  qui vont influencer le calcul du bouchon à la date donnée.</w:t>
+      </w:r>
+    </w:p>
+    <w:p>
+      <w:pPr>
+        <w:tabs>
+          <w:tab w:val="left" w:pos="709"/>
+          <w:tab w:val="left" w:pos="7350"/>
+        </w:tabs>
+        <w:rPr>
+          <w:i/>
+        </w:rPr>
+      </w:pPr>
+      <w:r>
+        <w:rPr>
+          <w:i/>
+        </w:rPr>
+        <w:t xml:space="preserve">. </w:t>
+      </w:r>
+      <w:proofErr w:type="spellStart"/>
+      <w:r>
+        <w:rPr>
+          <w:b/>
+          <w:i/>
+        </w:rPr>
+        <w:t>int</w:t>
+      </w:r>
+      <w:proofErr w:type="spellEnd"/>
+      <w:r>
+        <w:rPr>
+          <w:b/>
+          <w:i/>
+        </w:rPr>
+        <w:t xml:space="preserve"> </w:t>
+      </w:r>
+      <w:proofErr w:type="gramStart"/>
+      <w:r>
+        <w:rPr>
+          <w:b/>
+          <w:i/>
+        </w:rPr>
+        <w:t>max5minutes</w:t>
+      </w:r>
+      <w:r>
+        <w:rPr>
+          <w:i/>
+        </w:rPr>
+        <w:t>(</w:t>
+      </w:r>
+      <w:proofErr w:type="spellStart"/>
+      <w:proofErr w:type="gramEnd"/>
+      <w:r>
+        <w:rPr>
+          <w:i/>
+        </w:rPr>
+        <w:t>int</w:t>
+      </w:r>
+      <w:proofErr w:type="spellEnd"/>
+      <w:r>
+        <w:rPr>
+          <w:i/>
+        </w:rPr>
+        <w:t xml:space="preserve"> </w:t>
+      </w:r>
+      <w:proofErr w:type="spellStart"/>
+      <w:r>
+        <w:rPr>
+          <w:i/>
+        </w:rPr>
+        <w:t>nombreSecondes</w:t>
+      </w:r>
+      <w:proofErr w:type="spellEnd"/>
+      <w:r>
+        <w:rPr>
+          <w:i/>
+        </w:rPr>
+        <w:t>)</w:t>
+      </w:r>
+    </w:p>
+    <w:p>
+      <w:pPr>
+        <w:pStyle w:val="ListParagraph"/>
+        <w:numPr>
+          <w:ilvl w:val="0"/>
+          <w:numId w:val="5"/>
+        </w:numPr>
+        <w:tabs>
+          <w:tab w:val="left" w:pos="709"/>
+          <w:tab w:val="left" w:pos="7350"/>
+        </w:tabs>
+        <w:rPr>
+          <w:i/>
+        </w:rPr>
+      </w:pPr>
+      <w:proofErr w:type="spellStart"/>
+      <w:r>
+        <w:rPr>
+          <w:i/>
+        </w:rPr>
+        <w:t>c.f</w:t>
+      </w:r>
+      <w:proofErr w:type="spellEnd"/>
+      <w:r>
+        <w:rPr>
+          <w:i/>
+        </w:rPr>
+        <w:t xml:space="preserve">  ‘max5minutes’ de la classe </w:t>
+      </w:r>
+      <w:proofErr w:type="spellStart"/>
+      <w:r>
+        <w:rPr>
+          <w:i/>
+        </w:rPr>
+        <w:t>EvenementsCapteur</w:t>
+      </w:r>
+      <w:proofErr w:type="spellEnd"/>
+      <w:r>
+        <w:rPr>
+          <w:i/>
+        </w:rPr>
+        <w:t>.</w:t>
+      </w:r>
+    </w:p>
+    <w:p>
+      <w:pPr>
+        <w:tabs>
+          <w:tab w:val="left" w:pos="709"/>
+          <w:tab w:val="left" w:pos="7350"/>
+        </w:tabs>
+        <w:rPr>
+          <w:i/>
+        </w:rPr>
+      </w:pPr>
+      <w:r>
+        <w:rPr>
+          <w:i/>
+        </w:rPr>
+        <w:t>.</w:t>
+      </w:r>
+      <w:r>
+        <w:t xml:space="preserve"> </w:t>
+      </w:r>
+      <w:proofErr w:type="spellStart"/>
+      <w:r>
+        <w:rPr>
+          <w:b/>
+          <w:i/>
+        </w:rPr>
+        <w:t>void</w:t>
+      </w:r>
+      <w:proofErr w:type="spellEnd"/>
+      <w:r>
+        <w:rPr>
+          <w:b/>
+          <w:i/>
+        </w:rPr>
+        <w:t xml:space="preserve"> </w:t>
+      </w:r>
+      <w:proofErr w:type="spellStart"/>
+      <w:proofErr w:type="gramStart"/>
+      <w:r>
+        <w:rPr>
+          <w:b/>
+          <w:i/>
+        </w:rPr>
+        <w:t>supprimerToutApres</w:t>
+      </w:r>
+      <w:proofErr w:type="spellEnd"/>
+      <w:r>
+        <w:rPr>
+          <w:i/>
+        </w:rPr>
+        <w:t>(</w:t>
+      </w:r>
+      <w:proofErr w:type="gramEnd"/>
+      <w:r>
+        <w:rPr>
+          <w:i/>
+        </w:rPr>
+        <w:t xml:space="preserve">Date </w:t>
+      </w:r>
+      <w:proofErr w:type="spellStart"/>
+      <w:r>
+        <w:rPr>
+          <w:i/>
+        </w:rPr>
+        <w:t>d</w:t>
+      </w:r>
+      <w:bookmarkStart w:id="0" w:name="_GoBack"/>
+      <w:bookmarkEnd w:id="0"/>
+      <w:r>
+        <w:rPr>
+          <w:i/>
+        </w:rPr>
+        <w:t>ateDebutSuppression</w:t>
+      </w:r>
+      <w:proofErr w:type="spellEnd"/>
+      <w:r>
+        <w:rPr>
+          <w:i/>
+        </w:rPr>
+        <w:t>);</w:t>
+      </w:r>
+    </w:p>
+    <w:p>
+      <w:pPr>
+        <w:tabs>
+          <w:tab w:val="left" w:pos="709"/>
+          <w:tab w:val="left" w:pos="7350"/>
+        </w:tabs>
+        <w:rPr>
+          <w:b/>
+          <w:i/>
+          <w:sz w:val="24"/>
+          <w:szCs w:val="24"/>
+        </w:rPr>
+      </w:pPr>
+    </w:p>
+    <w:p>
+      <w:pPr>
+        <w:tabs>
+          <w:tab w:val="left" w:pos="709"/>
+          <w:tab w:val="left" w:pos="7350"/>
+        </w:tabs>
+        <w:rPr>
+          <w:b/>
+          <w:i/>
+          <w:sz w:val="28"/>
+          <w:szCs w:val="28"/>
+        </w:rPr>
+      </w:pPr>
+      <w:r>
+        <w:rPr>
+          <w:b/>
+          <w:i/>
+          <w:sz w:val="28"/>
+          <w:szCs w:val="28"/>
+        </w:rPr>
+        <w:t xml:space="preserve">II.6. </w:t>
+      </w:r>
+      <w:r>
+        <w:rPr>
+          <w:b/>
+          <w:i/>
+          <w:sz w:val="28"/>
+          <w:szCs w:val="28"/>
+        </w:rPr>
+        <w:t>Classe ‘Date’</w:t>
+      </w:r>
+    </w:p>
+    <w:p>
+      <w:pPr>
+        <w:tabs>
+          <w:tab w:val="left" w:pos="709"/>
+          <w:tab w:val="left" w:pos="7350"/>
+        </w:tabs>
+        <w:rPr>
+          <w:i/>
+          <w:sz w:val="28"/>
+          <w:szCs w:val="28"/>
+          <w:u w:val="single"/>
+        </w:rPr>
+      </w:pPr>
+      <w:r>
+        <w:rPr>
+          <w:i/>
+          <w:sz w:val="24"/>
+          <w:szCs w:val="24"/>
+        </w:rPr>
+        <w:tab/>
+      </w:r>
+      <w:r>
+        <w:rPr>
+          <w:i/>
+          <w:sz w:val="28"/>
+          <w:szCs w:val="28"/>
+          <w:u w:val="single"/>
+        </w:rPr>
+        <w:t>Rôle de la classe</w:t>
+      </w:r>
+    </w:p>
+    <w:p>
+      <w:pPr>
+        <w:tabs>
+          <w:tab w:val="left" w:pos="709"/>
+          <w:tab w:val="left" w:pos="7350"/>
+        </w:tabs>
+      </w:pPr>
+      <w:r>
+        <w:tab/>
+      </w:r>
+      <w:r>
+        <w:t xml:space="preserve">La classe ‘Date’ </w:t>
+      </w:r>
+      <w:r>
+        <w:t>gère</w:t>
+      </w:r>
+      <w:r>
+        <w:t xml:space="preserve"> une date sous forme d'une année, un mois, un jour </w:t>
+      </w:r>
+      <w:r>
+        <w:t xml:space="preserve">du mois, un jour de la semaine, </w:t>
+      </w:r>
+      <w:r>
+        <w:t>une heure, une minute, une seconde et un nombre de secon</w:t>
+      </w:r>
+      <w:r>
+        <w:t>des depuis le début de l'année. On peut notamment comparer, additionner ou encore soustraire des dates grâce à des surcharges d’opérateurs.</w:t>
+      </w:r>
+    </w:p>
+    <w:p>
+      <w:pPr>
+        <w:tabs>
+          <w:tab w:val="left" w:pos="709"/>
+          <w:tab w:val="left" w:pos="7350"/>
+        </w:tabs>
+        <w:rPr>
+          <w:b/>
+          <w:i/>
+          <w:sz w:val="24"/>
+          <w:szCs w:val="24"/>
+        </w:rPr>
+      </w:pPr>
+    </w:p>
+    <w:p>
+      <w:pPr>
+        <w:tabs>
+          <w:tab w:val="left" w:pos="709"/>
+          <w:tab w:val="left" w:pos="7350"/>
+        </w:tabs>
+        <w:rPr>
+          <w:b/>
+          <w:i/>
+          <w:sz w:val="28"/>
+          <w:szCs w:val="28"/>
+        </w:rPr>
+      </w:pPr>
+      <w:r>
+        <w:rPr>
+          <w:b/>
+          <w:i/>
+          <w:sz w:val="28"/>
+          <w:szCs w:val="28"/>
+        </w:rPr>
+        <w:t>I</w:t>
+      </w:r>
+      <w:r>
+        <w:rPr>
+          <w:b/>
+          <w:i/>
+          <w:sz w:val="28"/>
+          <w:szCs w:val="28"/>
+        </w:rPr>
+        <w:t xml:space="preserve">I.7. </w:t>
+      </w:r>
+      <w:r>
+        <w:rPr>
+          <w:b/>
+          <w:i/>
+          <w:sz w:val="28"/>
+          <w:szCs w:val="28"/>
+        </w:rPr>
+        <w:t>Classe ‘</w:t>
+      </w:r>
+      <w:proofErr w:type="spellStart"/>
+      <w:r>
+        <w:rPr>
+          <w:b/>
+          <w:i/>
+          <w:sz w:val="28"/>
+          <w:szCs w:val="28"/>
+        </w:rPr>
+        <w:t>ArbreIdentifiants</w:t>
+      </w:r>
+      <w:proofErr w:type="spellEnd"/>
+      <w:r>
+        <w:rPr>
+          <w:b/>
+          <w:i/>
+          <w:sz w:val="28"/>
+          <w:szCs w:val="28"/>
+        </w:rPr>
+        <w:t>’</w:t>
+      </w:r>
+    </w:p>
+    <w:p>
+      <w:pPr>
+        <w:tabs>
+          <w:tab w:val="left" w:pos="709"/>
+          <w:tab w:val="left" w:pos="7350"/>
+        </w:tabs>
+        <w:rPr>
+          <w:i/>
+          <w:sz w:val="28"/>
+          <w:szCs w:val="28"/>
+          <w:u w:val="single"/>
+        </w:rPr>
+      </w:pPr>
+      <w:r>
+        <w:rPr>
+          <w:i/>
+          <w:sz w:val="24"/>
+          <w:szCs w:val="24"/>
+        </w:rPr>
+        <w:tab/>
+      </w:r>
+      <w:r>
+        <w:rPr>
+          <w:i/>
+          <w:sz w:val="28"/>
+          <w:szCs w:val="28"/>
+          <w:u w:val="single"/>
+        </w:rPr>
+        <w:t>Rôle de la classe</w:t>
+      </w:r>
+    </w:p>
+    <w:p>
+      <w:pPr>
+        <w:tabs>
+          <w:tab w:val="left" w:pos="709"/>
+          <w:tab w:val="left" w:pos="7350"/>
+        </w:tabs>
+      </w:pPr>
+      <w:r>
+        <w:tab/>
+      </w:r>
+      <w:r>
+        <w:t>Cette classe ordonne les identifiants réels de capteurs sous l</w:t>
+      </w:r>
+      <w:r>
+        <w:t xml:space="preserve">a forme d'un arbre. La position </w:t>
+      </w:r>
+      <w:r>
+        <w:t>dans l'arbre de l'identifiant va devenir un nouvel ident</w:t>
+      </w:r>
+      <w:r>
+        <w:t xml:space="preserve">ifiant pour chaque capteur. Ces </w:t>
+      </w:r>
+      <w:r>
+        <w:t>nouveau</w:t>
+      </w:r>
+      <w:r>
+        <w:t>x</w:t>
+      </w:r>
+      <w:r>
+        <w:t xml:space="preserve"> identifiants seront tous les entiers compris entre 0 et 1499. Cela permettr</w:t>
+      </w:r>
+      <w:r>
+        <w:t xml:space="preserve">a de </w:t>
+      </w:r>
+      <w:r>
+        <w:t>déterminer</w:t>
+      </w:r>
+      <w:r>
+        <w:t xml:space="preserve"> et pouvoir récupérer</w:t>
+      </w:r>
+      <w:r>
+        <w:t xml:space="preserve"> la position d'un ca</w:t>
+      </w:r>
+      <w:r>
+        <w:t>pteur dans un éventuel tableau.</w:t>
+      </w:r>
+    </w:p>
+    <w:p>
+      <w:pPr>
+        <w:tabs>
+          <w:tab w:val="left" w:pos="709"/>
+          <w:tab w:val="left" w:pos="7350"/>
+        </w:tabs>
+        <w:rPr>
+          <w:i/>
+          <w:sz w:val="24"/>
+          <w:szCs w:val="24"/>
+        </w:rPr>
+      </w:pPr>
+    </w:p>
+    <w:p>
+      <w:pPr>
+        <w:tabs>
+          <w:tab w:val="left" w:pos="709"/>
+          <w:tab w:val="left" w:pos="7350"/>
+        </w:tabs>
+        <w:rPr>
+          <w:b/>
+          <w:i/>
+          <w:sz w:val="28"/>
+          <w:szCs w:val="28"/>
+        </w:rPr>
+      </w:pPr>
+      <w:r>
+        <w:rPr>
+          <w:b/>
+          <w:i/>
+          <w:sz w:val="28"/>
+          <w:szCs w:val="28"/>
+        </w:rPr>
+        <w:t xml:space="preserve">II.8. Classe </w:t>
+      </w:r>
+      <w:proofErr w:type="spellStart"/>
+      <w:r>
+        <w:rPr>
+          <w:b/>
+          <w:i/>
+          <w:sz w:val="28"/>
+          <w:szCs w:val="28"/>
+        </w:rPr>
+        <w:t>TestsGestionTrafic</w:t>
+      </w:r>
+      <w:proofErr w:type="spellEnd"/>
+    </w:p>
+    <w:p>
+      <w:pPr>
+        <w:tabs>
+          <w:tab w:val="left" w:pos="709"/>
+          <w:tab w:val="left" w:pos="7350"/>
+        </w:tabs>
+        <w:rPr>
+          <w:i/>
+        </w:rPr>
+      </w:pPr>
+      <w:r>
+        <w:rPr>
+          <w:i/>
+        </w:rPr>
+        <w:tab/>
+      </w:r>
+      <w:r>
+        <w:rPr>
+          <w:i/>
+        </w:rPr>
+        <w:t>Voir document</w:t>
+      </w:r>
+      <w:r>
+        <w:rPr>
+          <w:i/>
+        </w:rPr>
+        <w:t xml:space="preserve"> de description des tests fonctionnels.</w:t>
+      </w:r>
+    </w:p>
+    <w:p>
+      <w:pPr>
+        <w:tabs>
+          <w:tab w:val="left" w:pos="709"/>
+          <w:tab w:val="left" w:pos="7350"/>
+        </w:tabs>
+        <w:rPr>
+          <w:b/>
+          <w:i/>
+          <w:sz w:val="24"/>
+          <w:szCs w:val="24"/>
+        </w:rPr>
+      </w:pPr>
+    </w:p>
+    <w:p>
+      <w:pPr>
+        <w:tabs>
+          <w:tab w:val="left" w:pos="709"/>
+          <w:tab w:val="left" w:pos="7350"/>
+        </w:tabs>
+        <w:rPr>
+          <w:b/>
+          <w:i/>
+          <w:sz w:val="28"/>
+          <w:szCs w:val="28"/>
+        </w:rPr>
+      </w:pPr>
+      <w:r>
+        <w:rPr>
+          <w:b/>
+          <w:i/>
+          <w:sz w:val="28"/>
+          <w:szCs w:val="28"/>
+        </w:rPr>
+        <w:t>I</w:t>
+      </w:r>
+      <w:r>
+        <w:rPr>
+          <w:b/>
+          <w:i/>
+          <w:sz w:val="28"/>
+          <w:szCs w:val="28"/>
+        </w:rPr>
+        <w:t>I.</w:t>
+      </w:r>
+      <w:r>
+        <w:rPr>
+          <w:b/>
+          <w:i/>
+          <w:sz w:val="28"/>
+          <w:szCs w:val="28"/>
+        </w:rPr>
+        <w:t>9</w:t>
+      </w:r>
+      <w:r>
+        <w:rPr>
+          <w:b/>
+          <w:i/>
+          <w:sz w:val="28"/>
+          <w:szCs w:val="28"/>
+        </w:rPr>
+        <w:t xml:space="preserve">. </w:t>
+      </w:r>
+      <w:r>
+        <w:rPr>
+          <w:b/>
+          <w:i/>
+          <w:sz w:val="28"/>
+          <w:szCs w:val="28"/>
+        </w:rPr>
+        <w:t xml:space="preserve">Le header </w:t>
+      </w:r>
+      <w:r>
+        <w:rPr>
+          <w:b/>
+          <w:i/>
+          <w:sz w:val="28"/>
+          <w:szCs w:val="28"/>
+        </w:rPr>
+        <w:t xml:space="preserve"> ‘Constantes’</w:t>
+      </w:r>
+    </w:p>
+    <w:p>
+      <w:pPr>
+        <w:tabs>
+          <w:tab w:val="left" w:pos="709"/>
+          <w:tab w:val="left" w:pos="7350"/>
+        </w:tabs>
+        <w:rPr>
+          <w:i/>
+          <w:sz w:val="28"/>
+          <w:szCs w:val="28"/>
+          <w:u w:val="single"/>
+        </w:rPr>
+      </w:pPr>
+      <w:r>
+        <w:rPr>
+          <w:i/>
+          <w:sz w:val="24"/>
+          <w:szCs w:val="24"/>
+        </w:rPr>
+        <w:tab/>
+      </w:r>
+      <w:r>
+        <w:rPr>
+          <w:i/>
+          <w:sz w:val="28"/>
+          <w:szCs w:val="28"/>
+          <w:u w:val="single"/>
+        </w:rPr>
+        <w:t xml:space="preserve">Rôle </w:t>
+      </w:r>
+      <w:r>
+        <w:rPr>
+          <w:i/>
+          <w:sz w:val="28"/>
+          <w:szCs w:val="28"/>
+          <w:u w:val="single"/>
+        </w:rPr>
+        <w:t>du header</w:t>
+      </w:r>
+    </w:p>
+    <w:p>
+      <w:pPr>
+        <w:tabs>
+          <w:tab w:val="left" w:pos="709"/>
+          <w:tab w:val="left" w:pos="7350"/>
+        </w:tabs>
+      </w:pPr>
+      <w:r>
+        <w:tab/>
+      </w:r>
       <w:r>
         <w:t>Stocke les constantes utilisées fréquemment dans tout le code de l’application.</w:t>
       </w:r>
@@ -7283,7 +8392,7 @@
                 <w:bCs/>
                 <w:noProof/>
               </w:rPr>
-              <w:t>5</w:t>
+              <w:t>6</w:t>
             </w:r>
             <w:r>
               <w:rPr>
@@ -7328,7 +8437,7 @@
                 <w:bCs/>
                 <w:noProof/>
               </w:rPr>
-              <w:t>5</w:t>
+              <w:t>6</w:t>
             </w:r>
             <w:r>
               <w:rPr>
@@ -7393,6 +8502,119 @@
 <file path=word/numbering.xml><?xml version="1.0" encoding="utf-8"?>
 <w:numbering xmlns:wpc="http://schemas.microsoft.com/office/word/2010/wordprocessingCanvas" xmlns:mc="http://schemas.openxmlformats.org/markup-compatibility/2006" xmlns:o="urn:schemas-microsoft-com:office:office" xmlns:r="http://schemas.openxmlformats.org/officeDocument/2006/relationships" xmlns:m="http://schemas.openxmlformats.org/officeDocument/2006/math" xmlns:v="urn:schemas-microsoft-com:vml" xmlns:wp14="http://schemas.microsoft.com/office/word/2010/wordprocessingDrawing" xmlns:wp="http://schemas.openxmlformats.org/drawingml/2006/wordprocessingDrawing" xmlns:w10="urn:schemas-microsoft-com:office:word" xmlns:w="http://schemas.openxmlformats.org/wordprocessingml/2006/main" xmlns:w14="http://schemas.microsoft.com/office/word/2010/wordml" xmlns:w15="http://schemas.microsoft.com/office/word/2012/wordml" xmlns:wpg="http://schemas.microsoft.com/office/word/2010/wordprocessingGroup" xmlns:wpi="http://schemas.microsoft.com/office/word/2010/wordprocessingInk" xmlns:wne="http://schemas.microsoft.com/office/word/2006/wordml" xmlns:wps="http://schemas.microsoft.com/office/word/2010/wordprocessingShape" mc:Ignorable="w14 w15 wp14">
   <w:abstractNum w:abstractNumId="0">
+    <w:nsid w:val="0DFE0038"/>
+    <w:multiLevelType w:val="hybridMultilevel"/>
+    <w:tmpl w:val="0E5C4D74"/>
+    <w:lvl w:ilvl="0" w:tplc="FA285382">
+      <w:start w:val="3"/>
+      <w:numFmt w:val="bullet"/>
+      <w:lvlText w:val="-"/>
+      <w:lvlJc w:val="left"/>
+      <w:pPr>
+        <w:ind w:left="1080" w:hanging="360"/>
+      </w:pPr>
+      <w:rPr>
+        <w:rFonts w:ascii="Calibri" w:eastAsiaTheme="minorHAnsi" w:hAnsi="Calibri" w:cstheme="minorBidi" w:hint="default"/>
+      </w:rPr>
+    </w:lvl>
+    <w:lvl w:ilvl="1" w:tplc="040C0003" w:tentative="1">
+      <w:start w:val="1"/>
+      <w:numFmt w:val="bullet"/>
+      <w:lvlText w:val="o"/>
+      <w:lvlJc w:val="left"/>
+      <w:pPr>
+        <w:ind w:left="1800" w:hanging="360"/>
+      </w:pPr>
+      <w:rPr>
+        <w:rFonts w:ascii="Courier New" w:hAnsi="Courier New" w:cs="Courier New" w:hint="default"/>
+      </w:rPr>
+    </w:lvl>
+    <w:lvl w:ilvl="2" w:tplc="040C0005" w:tentative="1">
+      <w:start w:val="1"/>
+      <w:numFmt w:val="bullet"/>
+      <w:lvlText w:val=""/>
+      <w:lvlJc w:val="left"/>
+      <w:pPr>
+        <w:ind w:left="2520" w:hanging="360"/>
+      </w:pPr>
+      <w:rPr>
+        <w:rFonts w:ascii="Wingdings" w:hAnsi="Wingdings" w:hint="default"/>
+      </w:rPr>
+    </w:lvl>
+    <w:lvl w:ilvl="3" w:tplc="040C0001" w:tentative="1">
+      <w:start w:val="1"/>
+      <w:numFmt w:val="bullet"/>
+      <w:lvlText w:val=""/>
+      <w:lvlJc w:val="left"/>
+      <w:pPr>
+        <w:ind w:left="3240" w:hanging="360"/>
+      </w:pPr>
+      <w:rPr>
+        <w:rFonts w:ascii="Symbol" w:hAnsi="Symbol" w:hint="default"/>
+      </w:rPr>
+    </w:lvl>
+    <w:lvl w:ilvl="4" w:tplc="040C0003" w:tentative="1">
+      <w:start w:val="1"/>
+      <w:numFmt w:val="bullet"/>
+      <w:lvlText w:val="o"/>
+      <w:lvlJc w:val="left"/>
+      <w:pPr>
+        <w:ind w:left="3960" w:hanging="360"/>
+      </w:pPr>
+      <w:rPr>
+        <w:rFonts w:ascii="Courier New" w:hAnsi="Courier New" w:cs="Courier New" w:hint="default"/>
+      </w:rPr>
+    </w:lvl>
+    <w:lvl w:ilvl="5" w:tplc="040C0005" w:tentative="1">
+      <w:start w:val="1"/>
+      <w:numFmt w:val="bullet"/>
+      <w:lvlText w:val=""/>
+      <w:lvlJc w:val="left"/>
+      <w:pPr>
+        <w:ind w:left="4680" w:hanging="360"/>
+      </w:pPr>
+      <w:rPr>
+        <w:rFonts w:ascii="Wingdings" w:hAnsi="Wingdings" w:hint="default"/>
+      </w:rPr>
+    </w:lvl>
+    <w:lvl w:ilvl="6" w:tplc="040C0001" w:tentative="1">
+      <w:start w:val="1"/>
+      <w:numFmt w:val="bullet"/>
+      <w:lvlText w:val=""/>
+      <w:lvlJc w:val="left"/>
+      <w:pPr>
+        <w:ind w:left="5400" w:hanging="360"/>
+      </w:pPr>
+      <w:rPr>
+        <w:rFonts w:ascii="Symbol" w:hAnsi="Symbol" w:hint="default"/>
+      </w:rPr>
+    </w:lvl>
+    <w:lvl w:ilvl="7" w:tplc="040C0003" w:tentative="1">
+      <w:start w:val="1"/>
+      <w:numFmt w:val="bullet"/>
+      <w:lvlText w:val="o"/>
+      <w:lvlJc w:val="left"/>
+      <w:pPr>
+        <w:ind w:left="6120" w:hanging="360"/>
+      </w:pPr>
+      <w:rPr>
+        <w:rFonts w:ascii="Courier New" w:hAnsi="Courier New" w:cs="Courier New" w:hint="default"/>
+      </w:rPr>
+    </w:lvl>
+    <w:lvl w:ilvl="8" w:tplc="040C0005" w:tentative="1">
+      <w:start w:val="1"/>
+      <w:numFmt w:val="bullet"/>
+      <w:lvlText w:val=""/>
+      <w:lvlJc w:val="left"/>
+      <w:pPr>
+        <w:ind w:left="6840" w:hanging="360"/>
+      </w:pPr>
+      <w:rPr>
+        <w:rFonts w:ascii="Wingdings" w:hAnsi="Wingdings" w:hint="default"/>
+      </w:rPr>
+    </w:lvl>
+  </w:abstractNum>
+  <w:abstractNum w:abstractNumId="1">
     <w:nsid w:val="0F294F9B"/>
     <w:multiLevelType w:val="hybridMultilevel"/>
     <w:tmpl w:val="A20897F4"/>
@@ -7481,7 +8703,7 @@
       </w:pPr>
     </w:lvl>
   </w:abstractNum>
-  <w:abstractNum w:abstractNumId="1">
+  <w:abstractNum w:abstractNumId="2">
     <w:nsid w:val="10860FE5"/>
     <w:multiLevelType w:val="hybridMultilevel"/>
     <w:tmpl w:val="30C43654"/>
@@ -7594,7 +8816,7 @@
       </w:rPr>
     </w:lvl>
   </w:abstractNum>
-  <w:abstractNum w:abstractNumId="2">
+  <w:abstractNum w:abstractNumId="3">
     <w:nsid w:val="38D5127A"/>
     <w:multiLevelType w:val="hybridMultilevel"/>
     <w:tmpl w:val="47643DCC"/>
@@ -7707,7 +8929,7 @@
       </w:rPr>
     </w:lvl>
   </w:abstractNum>
-  <w:abstractNum w:abstractNumId="3">
+  <w:abstractNum w:abstractNumId="4">
     <w:nsid w:val="6BE62316"/>
     <w:multiLevelType w:val="hybridMultilevel"/>
     <w:tmpl w:val="9E28F108"/>
@@ -7796,7 +9018,7 @@
       </w:pPr>
     </w:lvl>
   </w:abstractNum>
-  <w:abstractNum w:abstractNumId="4">
+  <w:abstractNum w:abstractNumId="5">
     <w:nsid w:val="71D43413"/>
     <w:multiLevelType w:val="hybridMultilevel"/>
     <w:tmpl w:val="87F0A2D0"/>
@@ -7910,19 +9132,22 @@
     </w:lvl>
   </w:abstractNum>
   <w:num w:numId="1">
+    <w:abstractNumId w:val="4"/>
+  </w:num>
+  <w:num w:numId="2">
+    <w:abstractNumId w:val="1"/>
+  </w:num>
+  <w:num w:numId="3">
+    <w:abstractNumId w:val="5"/>
+  </w:num>
+  <w:num w:numId="4">
+    <w:abstractNumId w:val="2"/>
+  </w:num>
+  <w:num w:numId="5">
     <w:abstractNumId w:val="3"/>
   </w:num>
-  <w:num w:numId="2">
+  <w:num w:numId="6">
     <w:abstractNumId w:val="0"/>
-  </w:num>
-  <w:num w:numId="3">
-    <w:abstractNumId w:val="4"/>
-  </w:num>
-  <w:num w:numId="4">
-    <w:abstractNumId w:val="1"/>
-  </w:num>
-  <w:num w:numId="5">
-    <w:abstractNumId w:val="2"/>
   </w:num>
 </w:numbering>
 </file>
@@ -8702,7 +9927,7 @@
 </file>
 
 <file path=customXml/itemProps1.xml><?xml version="1.0" encoding="utf-8"?>
-<ds:datastoreItem xmlns:ds="http://schemas.openxmlformats.org/officeDocument/2006/customXml" ds:itemID="{556D8473-FEEF-42BB-95F7-D6EE4EE71B6E}">
+<ds:datastoreItem xmlns:ds="http://schemas.openxmlformats.org/officeDocument/2006/customXml" ds:itemID="{3F6B59A6-0B7F-4F8E-9BAE-6B7BB62E7612}">
   <ds:schemaRefs>
     <ds:schemaRef ds:uri="http://schemas.openxmlformats.org/officeDocument/2006/bibliography"/>
   </ds:schemaRefs>

--- a/TraficLyon/Compte rendu/Spécification.docx
+++ b/TraficLyon/Compte rendu/Spécification.docx
@@ -1183,6 +1183,10 @@
     <w:p>
       <w:pPr>
         <w:pStyle w:val="ListParagraph"/>
+        <w:numPr>
+          <w:ilvl w:val="0"/>
+          <w:numId w:val="5"/>
+        </w:numPr>
         <w:autoSpaceDE w:val="0"/>
         <w:autoSpaceDN w:val="0"/>
         <w:adjustRightInd w:val="0"/>
@@ -1227,13 +1231,7 @@
         <w:rPr>
           <w:rFonts w:cs="Consolas"/>
         </w:rPr>
-        <w:t>e une constante entière</w:t>
-      </w:r>
-      <w:r>
-        <w:rPr>
-          <w:rFonts w:cs="Consolas"/>
-        </w:rPr>
-        <w:t xml:space="preserve">) et appelle </w:t>
+        <w:t xml:space="preserve">e une constante entière) et appelle </w:t>
       </w:r>
       <w:r>
         <w:rPr>
@@ -1259,6 +1257,8 @@
           <w:rFonts w:cs="Consolas"/>
         </w:rPr>
       </w:pPr>
+      <w:bookmarkStart w:id="0" w:name="_GoBack"/>
+      <w:bookmarkEnd w:id="0"/>
     </w:p>
     <w:p>
       <w:pPr>
@@ -7777,15 +7777,7 @@
         <w:rPr>
           <w:i/>
         </w:rPr>
-        <w:t>d</w:t>
-      </w:r>
-      <w:bookmarkStart w:id="0" w:name="_GoBack"/>
-      <w:bookmarkEnd w:id="0"/>
-      <w:r>
-        <w:rPr>
-          <w:i/>
-        </w:rPr>
-        <w:t>ateDebutSuppression</w:t>
+        <w:t>dateDebutSuppression</w:t>
       </w:r>
       <w:proofErr w:type="spellEnd"/>
       <w:r>
@@ -8392,7 +8384,7 @@
                 <w:bCs/>
                 <w:noProof/>
               </w:rPr>
-              <w:t>6</w:t>
+              <w:t>2</w:t>
             </w:r>
             <w:r>
               <w:rPr>
@@ -9927,7 +9919,7 @@
 </file>
 
 <file path=customXml/itemProps1.xml><?xml version="1.0" encoding="utf-8"?>
-<ds:datastoreItem xmlns:ds="http://schemas.openxmlformats.org/officeDocument/2006/customXml" ds:itemID="{3F6B59A6-0B7F-4F8E-9BAE-6B7BB62E7612}">
+<ds:datastoreItem xmlns:ds="http://schemas.openxmlformats.org/officeDocument/2006/customXml" ds:itemID="{DDC3717A-1690-43BB-A7DC-A8C36FDEDDEE}">
   <ds:schemaRefs>
     <ds:schemaRef ds:uri="http://schemas.openxmlformats.org/officeDocument/2006/bibliography"/>
   </ds:schemaRefs>

--- a/TraficLyon/Compte rendu/Spécification.docx
+++ b/TraficLyon/Compte rendu/Spécification.docx
@@ -105,7 +105,7 @@
     </w:p>
     <w:p>
       <w:pPr>
-        <w:pStyle w:val="ListParagraph"/>
+        <w:pStyle w:val="Paragraphedeliste"/>
         <w:autoSpaceDE w:val="0"/>
         <w:autoSpaceDN w:val="0"/>
         <w:adjustRightInd w:val="0"/>
@@ -126,7 +126,7 @@
     </w:p>
     <w:p>
       <w:pPr>
-        <w:pStyle w:val="ListParagraph"/>
+        <w:pStyle w:val="Paragraphedeliste"/>
         <w:autoSpaceDE w:val="0"/>
         <w:autoSpaceDN w:val="0"/>
         <w:adjustRightInd w:val="0"/>
@@ -145,7 +145,7 @@
     </w:p>
     <w:p>
       <w:pPr>
-        <w:pStyle w:val="ListParagraph"/>
+        <w:pStyle w:val="Paragraphedeliste"/>
         <w:autoSpaceDE w:val="0"/>
         <w:autoSpaceDN w:val="0"/>
         <w:adjustRightInd w:val="0"/>
@@ -153,20 +153,12 @@
         <w:ind w:left="0" w:firstLine="698"/>
       </w:pPr>
       <w:r>
-        <w:t xml:space="preserve">Toutefois avec une telle structure il nous était difficile de traiter correctement la commande MAX_TS en conservant un temps de calcul raisonnable. C’est pourquoi nous avons choisi de gérer cette commande dans une structure à part en stockant les données brutes nécessaires. Les temps de calcul pour cette méthode pourraient être optimisés mais cela nous a permis de conserver la réactivité </w:t>
-      </w:r>
-      <w:proofErr w:type="spellStart"/>
-      <w:r>
-        <w:t>du</w:t>
-      </w:r>
-      <w:proofErr w:type="spellEnd"/>
-      <w:r>
-        <w:t xml:space="preserve"> programme à l’ajout d’une donnée.</w:t>
-      </w:r>
-    </w:p>
-    <w:p>
-      <w:pPr>
-        <w:pStyle w:val="ListParagraph"/>
+        <w:t>Toutefois avec une telle structure il nous était difficile de traiter correctement la commande MAX_TS en conservant un temps de calcul raisonnable. C’est pourquoi nous avons choisi de gérer cette commande dans une structure à part en stockant les données brutes nécessaires. Les temps de calcul pour cette méthode pourraient être optimisés mais cela nous a permis de conserver la réactivité du programme à l’ajout d’une donnée.</w:t>
+      </w:r>
+    </w:p>
+    <w:p>
+      <w:pPr>
+        <w:pStyle w:val="Paragraphedeliste"/>
         <w:autoSpaceDE w:val="0"/>
         <w:autoSpaceDN w:val="0"/>
         <w:adjustRightInd w:val="0"/>
@@ -358,7 +350,25 @@
         <w:rPr>
           <w:i/>
         </w:rPr>
-        <w:t xml:space="preserve"> eux </w:t>
+        <w:t>,</w:t>
+      </w:r>
+      <w:r>
+        <w:rPr>
+          <w:i/>
+        </w:rPr>
+        <w:t xml:space="preserve"> eux</w:t>
+      </w:r>
+      <w:r>
+        <w:rPr>
+          <w:i/>
+        </w:rPr>
+        <w:t>,</w:t>
+      </w:r>
+      <w:r>
+        <w:rPr>
+          <w:i/>
+        </w:rPr>
+        <w:t xml:space="preserve"> </w:t>
       </w:r>
       <w:r>
         <w:rPr>
@@ -386,30 +396,9 @@
           <w:tab w:val="left" w:pos="7350"/>
         </w:tabs>
         <w:rPr>
-          <w:b/>
-          <w:i/>
-          <w:sz w:val="28"/>
-          <w:szCs w:val="28"/>
-        </w:rPr>
-      </w:pPr>
-      <w:r>
-        <w:rPr>
-          <w:b/>
-          <w:i/>
-          <w:sz w:val="28"/>
-          <w:szCs w:val="28"/>
-        </w:rPr>
-        <w:t>II.1. Cl</w:t>
-      </w:r>
-      <w:r>
-        <w:rPr>
-          <w:b/>
-          <w:i/>
-          <w:sz w:val="28"/>
-          <w:szCs w:val="28"/>
-        </w:rPr>
-        <w:t>asse ‘Main’</w:t>
-      </w:r>
+          <w:i/>
+        </w:rPr>
+      </w:pPr>
     </w:p>
     <w:p>
       <w:pPr>
@@ -418,28 +407,29 @@
           <w:tab w:val="left" w:pos="7350"/>
         </w:tabs>
         <w:rPr>
-          <w:i/>
-          <w:sz w:val="24"/>
-          <w:szCs w:val="24"/>
-          <w:u w:val="single"/>
-        </w:rPr>
-      </w:pPr>
-      <w:r>
-        <w:rPr>
-          <w:i/>
-          <w:sz w:val="24"/>
-          <w:szCs w:val="24"/>
-        </w:rPr>
-        <w:tab/>
-      </w:r>
-      <w:r>
-        <w:rPr>
+          <w:b/>
           <w:i/>
           <w:sz w:val="28"/>
           <w:szCs w:val="28"/>
-          <w:u w:val="single"/>
-        </w:rPr>
-        <w:t>Rôle de la classe</w:t>
+        </w:rPr>
+      </w:pPr>
+      <w:r>
+        <w:rPr>
+          <w:b/>
+          <w:i/>
+          <w:sz w:val="28"/>
+          <w:szCs w:val="28"/>
+        </w:rPr>
+        <w:t>II.1. Cl</w:t>
+      </w:r>
+      <w:r>
+        <w:rPr>
+          <w:b/>
+          <w:i/>
+          <w:sz w:val="28"/>
+          <w:szCs w:val="28"/>
+        </w:rPr>
+        <w:t>asse ‘Main’</w:t>
       </w:r>
     </w:p>
     <w:p>
@@ -448,9 +438,29 @@
           <w:tab w:val="left" w:pos="709"/>
           <w:tab w:val="left" w:pos="7350"/>
         </w:tabs>
-      </w:pPr>
-      <w:r>
-        <w:t>Gère  le lancement de l’application ou bien des tests.</w:t>
+        <w:rPr>
+          <w:i/>
+          <w:sz w:val="24"/>
+          <w:szCs w:val="24"/>
+          <w:u w:val="single"/>
+        </w:rPr>
+      </w:pPr>
+      <w:r>
+        <w:rPr>
+          <w:i/>
+          <w:sz w:val="24"/>
+          <w:szCs w:val="24"/>
+        </w:rPr>
+        <w:tab/>
+      </w:r>
+      <w:r>
+        <w:rPr>
+          <w:i/>
+          <w:sz w:val="28"/>
+          <w:szCs w:val="28"/>
+          <w:u w:val="single"/>
+        </w:rPr>
+        <w:t>Rôle de la classe</w:t>
       </w:r>
     </w:p>
     <w:p>
@@ -459,6 +469,17 @@
           <w:tab w:val="left" w:pos="709"/>
           <w:tab w:val="left" w:pos="7350"/>
         </w:tabs>
+      </w:pPr>
+      <w:r>
+        <w:t>Gère  le lancement de l’application ou bien des tests.</w:t>
+      </w:r>
+    </w:p>
+    <w:p>
+      <w:pPr>
+        <w:tabs>
+          <w:tab w:val="left" w:pos="709"/>
+          <w:tab w:val="left" w:pos="7350"/>
+        </w:tabs>
         <w:rPr>
           <w:i/>
           <w:sz w:val="24"/>
@@ -552,7 +573,7 @@
     </w:p>
     <w:p>
       <w:pPr>
-        <w:pStyle w:val="ListParagraph"/>
+        <w:pStyle w:val="Paragraphedeliste"/>
         <w:autoSpaceDE w:val="0"/>
         <w:autoSpaceDN w:val="0"/>
         <w:adjustRightInd w:val="0"/>
@@ -633,7 +654,7 @@
     </w:p>
     <w:p>
       <w:pPr>
-        <w:pStyle w:val="ListParagraph"/>
+        <w:pStyle w:val="Paragraphedeliste"/>
         <w:autoSpaceDE w:val="0"/>
         <w:autoSpaceDN w:val="0"/>
         <w:adjustRightInd w:val="0"/>
@@ -696,7 +717,7 @@
     </w:p>
     <w:p>
       <w:pPr>
-        <w:pStyle w:val="ListParagraph"/>
+        <w:pStyle w:val="Paragraphedeliste"/>
         <w:numPr>
           <w:ilvl w:val="0"/>
           <w:numId w:val="5"/>
@@ -742,6 +763,58 @@
     </w:p>
     <w:p>
       <w:pPr>
+        <w:autoSpaceDE w:val="0"/>
+        <w:autoSpaceDN w:val="0"/>
+        <w:adjustRightInd w:val="0"/>
+        <w:spacing w:after="0" w:line="240" w:lineRule="auto"/>
+        <w:rPr>
+          <w:rFonts w:cs="Consolas"/>
+          <w:sz w:val="20"/>
+          <w:szCs w:val="20"/>
+        </w:rPr>
+      </w:pPr>
+    </w:p>
+    <w:p>
+      <w:pPr>
+        <w:autoSpaceDE w:val="0"/>
+        <w:autoSpaceDN w:val="0"/>
+        <w:adjustRightInd w:val="0"/>
+        <w:spacing w:after="0" w:line="240" w:lineRule="auto"/>
+        <w:rPr>
+          <w:rFonts w:cs="Consolas"/>
+          <w:sz w:val="20"/>
+          <w:szCs w:val="20"/>
+        </w:rPr>
+      </w:pPr>
+    </w:p>
+    <w:p>
+      <w:pPr>
+        <w:autoSpaceDE w:val="0"/>
+        <w:autoSpaceDN w:val="0"/>
+        <w:adjustRightInd w:val="0"/>
+        <w:spacing w:after="0" w:line="240" w:lineRule="auto"/>
+        <w:rPr>
+          <w:rFonts w:cs="Consolas"/>
+          <w:sz w:val="20"/>
+          <w:szCs w:val="20"/>
+        </w:rPr>
+      </w:pPr>
+    </w:p>
+    <w:p>
+      <w:pPr>
+        <w:autoSpaceDE w:val="0"/>
+        <w:autoSpaceDN w:val="0"/>
+        <w:adjustRightInd w:val="0"/>
+        <w:spacing w:after="0" w:line="240" w:lineRule="auto"/>
+        <w:rPr>
+          <w:rFonts w:cs="Consolas"/>
+          <w:sz w:val="20"/>
+          <w:szCs w:val="20"/>
+        </w:rPr>
+      </w:pPr>
+    </w:p>
+    <w:p>
+      <w:pPr>
         <w:tabs>
           <w:tab w:val="left" w:pos="709"/>
           <w:tab w:val="left" w:pos="7350"/>
@@ -760,6 +833,7 @@
           <w:sz w:val="28"/>
           <w:szCs w:val="28"/>
         </w:rPr>
+        <w:lastRenderedPageBreak/>
         <w:t xml:space="preserve">II.2. </w:t>
       </w:r>
       <w:r>
@@ -843,7 +917,6 @@
         </w:tabs>
       </w:pPr>
       <w:r>
-        <w:lastRenderedPageBreak/>
         <w:tab/>
       </w:r>
       <w:r>
@@ -1035,7 +1108,7 @@
     </w:p>
     <w:p>
       <w:pPr>
-        <w:pStyle w:val="ListParagraph"/>
+        <w:pStyle w:val="Paragraphedeliste"/>
         <w:numPr>
           <w:ilvl w:val="0"/>
           <w:numId w:val="5"/>
@@ -1052,105 +1125,75 @@
         <w:rPr>
           <w:rFonts w:cs="Consolas"/>
         </w:rPr>
-        <w:t>Identifie la commande donnée par l'utilisateur en ligne de commande grâce à la méthode</w:t>
-      </w:r>
+        <w:t>Identifie la commande donnée par l'utilisateur en ligne de commande grâce à la méthode '</w:t>
+      </w:r>
+      <w:proofErr w:type="spellStart"/>
+      <w:r>
+        <w:rPr>
+          <w:rFonts w:cs="Consolas"/>
+        </w:rPr>
+        <w:t>determineTypeCommande</w:t>
+      </w:r>
+      <w:proofErr w:type="spellEnd"/>
+      <w:r>
+        <w:rPr>
+          <w:rFonts w:cs="Consolas"/>
+        </w:rPr>
+        <w:t>' (qui renvoie une constante entière</w:t>
+      </w:r>
+      <w:r>
+        <w:rPr>
+          <w:rFonts w:cs="Consolas"/>
+        </w:rPr>
+        <w:t>) et appelle la méthode correspondante à la constante.</w:t>
+      </w:r>
+    </w:p>
+    <w:p>
+      <w:pPr>
+        <w:pStyle w:val="Paragraphedeliste"/>
+        <w:autoSpaceDE w:val="0"/>
+        <w:autoSpaceDN w:val="0"/>
+        <w:adjustRightInd w:val="0"/>
+        <w:spacing w:after="0" w:line="240" w:lineRule="auto"/>
+        <w:rPr>
+          <w:rFonts w:cs="Consolas"/>
+        </w:rPr>
+      </w:pPr>
+    </w:p>
+    <w:p>
+      <w:pPr>
+        <w:autoSpaceDE w:val="0"/>
+        <w:autoSpaceDN w:val="0"/>
+        <w:adjustRightInd w:val="0"/>
+        <w:spacing w:after="0" w:line="240" w:lineRule="auto"/>
+        <w:rPr>
+          <w:rFonts w:cs="Consolas"/>
+        </w:rPr>
+      </w:pPr>
+      <w:r>
+        <w:rPr>
+          <w:rFonts w:cs="Consolas"/>
+          <w:b/>
+          <w:bCs/>
+        </w:rPr>
+        <w:t xml:space="preserve">. </w:t>
+      </w:r>
+      <w:proofErr w:type="spellStart"/>
+      <w:r>
+        <w:rPr>
+          <w:rFonts w:cs="Consolas"/>
+          <w:b/>
+          <w:bCs/>
+        </w:rPr>
+        <w:t>void</w:t>
+      </w:r>
+      <w:proofErr w:type="spellEnd"/>
       <w:r>
         <w:rPr>
           <w:rFonts w:cs="Consolas"/>
         </w:rPr>
         <w:t xml:space="preserve"> </w:t>
       </w:r>
-      <w:r>
-        <w:rPr>
-          <w:rFonts w:cs="Consolas"/>
-        </w:rPr>
-        <w:t>'</w:t>
-      </w:r>
-      <w:proofErr w:type="spellStart"/>
-      <w:r>
-        <w:rPr>
-          <w:rFonts w:cs="Consolas"/>
-        </w:rPr>
-        <w:t>determineTypeCommande</w:t>
-      </w:r>
-      <w:proofErr w:type="spellEnd"/>
-      <w:r>
-        <w:rPr>
-          <w:rFonts w:cs="Consolas"/>
-        </w:rPr>
-        <w:t>' (qui renvoie une constante entière</w:t>
-      </w:r>
-      <w:r>
-        <w:rPr>
-          <w:rFonts w:cs="Consolas"/>
-        </w:rPr>
-        <w:t>) et appelle la méthod</w:t>
-      </w:r>
-      <w:r>
-        <w:rPr>
-          <w:rFonts w:cs="Consolas"/>
-        </w:rPr>
-        <w:t xml:space="preserve">e </w:t>
-      </w:r>
-      <w:r>
-        <w:rPr>
-          <w:rFonts w:cs="Consolas"/>
-        </w:rPr>
-        <w:t>correspondante à la constante</w:t>
-      </w:r>
-      <w:r>
-        <w:rPr>
-          <w:rFonts w:cs="Consolas"/>
-        </w:rPr>
-        <w:t>.</w:t>
-      </w:r>
-    </w:p>
-    <w:p>
-      <w:pPr>
-        <w:pStyle w:val="ListParagraph"/>
-        <w:autoSpaceDE w:val="0"/>
-        <w:autoSpaceDN w:val="0"/>
-        <w:adjustRightInd w:val="0"/>
-        <w:spacing w:after="0" w:line="240" w:lineRule="auto"/>
-        <w:rPr>
-          <w:rFonts w:cs="Consolas"/>
-        </w:rPr>
-      </w:pPr>
-    </w:p>
-    <w:p>
-      <w:pPr>
-        <w:autoSpaceDE w:val="0"/>
-        <w:autoSpaceDN w:val="0"/>
-        <w:adjustRightInd w:val="0"/>
-        <w:spacing w:after="0" w:line="240" w:lineRule="auto"/>
-        <w:rPr>
-          <w:rFonts w:cs="Consolas"/>
-        </w:rPr>
-      </w:pPr>
-      <w:r>
-        <w:rPr>
-          <w:rFonts w:cs="Consolas"/>
-          <w:b/>
-          <w:bCs/>
-        </w:rPr>
-        <w:t xml:space="preserve">. </w:t>
-      </w:r>
-      <w:proofErr w:type="spellStart"/>
-      <w:r>
-        <w:rPr>
-          <w:rFonts w:cs="Consolas"/>
-          <w:b/>
-          <w:bCs/>
-        </w:rPr>
-        <w:t>void</w:t>
-      </w:r>
-      <w:proofErr w:type="spellEnd"/>
-      <w:r>
-        <w:rPr>
-          <w:rFonts w:cs="Consolas"/>
-        </w:rPr>
-        <w:t xml:space="preserve"> </w:t>
-      </w:r>
       <w:proofErr w:type="gramStart"/>
       <w:r>
         <w:rPr>
@@ -1182,7 +1225,7 @@
     </w:p>
     <w:p>
       <w:pPr>
-        <w:pStyle w:val="ListParagraph"/>
+        <w:pStyle w:val="Paragraphedeliste"/>
         <w:numPr>
           <w:ilvl w:val="0"/>
           <w:numId w:val="5"/>
@@ -1199,19 +1242,7 @@
         <w:rPr>
           <w:rFonts w:cs="Consolas"/>
         </w:rPr>
-        <w:t xml:space="preserve">Identifie la chaine de caractères donnée </w:t>
-      </w:r>
-      <w:r>
-        <w:rPr>
-          <w:rFonts w:cs="Consolas"/>
-        </w:rPr>
-        <w:t xml:space="preserve">en paramètre grâce à la méthode </w:t>
-      </w:r>
-      <w:r>
-        <w:rPr>
-          <w:rFonts w:cs="Consolas"/>
-        </w:rPr>
-        <w:t>'</w:t>
+        <w:t>Identifie la chaine de caractères donnée en paramètre grâce à la méthode '</w:t>
       </w:r>
       <w:proofErr w:type="spellStart"/>
       <w:r>
@@ -1225,40 +1256,26 @@
         <w:rPr>
           <w:rFonts w:cs="Consolas"/>
         </w:rPr>
-        <w:t>' (qui renvoi</w:t>
-      </w:r>
-      <w:r>
-        <w:rPr>
-          <w:rFonts w:cs="Consolas"/>
-        </w:rPr>
-        <w:t xml:space="preserve">e une constante entière) et appelle </w:t>
-      </w:r>
-      <w:r>
-        <w:rPr>
-          <w:rFonts w:cs="Consolas"/>
-        </w:rPr>
-        <w:t>la méthode cor</w:t>
-      </w:r>
-      <w:r>
-        <w:rPr>
-          <w:rFonts w:cs="Consolas"/>
-        </w:rPr>
-        <w:t>respondante à la constante.</w:t>
-      </w:r>
-    </w:p>
-    <w:p>
-      <w:pPr>
-        <w:pStyle w:val="ListParagraph"/>
-        <w:autoSpaceDE w:val="0"/>
-        <w:autoSpaceDN w:val="0"/>
-        <w:adjustRightInd w:val="0"/>
-        <w:spacing w:after="0" w:line="240" w:lineRule="auto"/>
-        <w:rPr>
-          <w:rFonts w:cs="Consolas"/>
-        </w:rPr>
-      </w:pPr>
-      <w:bookmarkStart w:id="0" w:name="_GoBack"/>
-      <w:bookmarkEnd w:id="0"/>
+        <w:t>' (qui renvoie une constante entière) et appelle la méthod</w:t>
+      </w:r>
+      <w:r>
+        <w:rPr>
+          <w:rFonts w:cs="Consolas"/>
+        </w:rPr>
+        <w:t>e correspondante à la constante (utile pour les tests)</w:t>
+      </w:r>
+    </w:p>
+    <w:p>
+      <w:pPr>
+        <w:pStyle w:val="Paragraphedeliste"/>
+        <w:autoSpaceDE w:val="0"/>
+        <w:autoSpaceDN w:val="0"/>
+        <w:adjustRightInd w:val="0"/>
+        <w:spacing w:after="0" w:line="240" w:lineRule="auto"/>
+        <w:rPr>
+          <w:rFonts w:cs="Consolas"/>
+        </w:rPr>
+      </w:pPr>
     </w:p>
     <w:p>
       <w:pPr>
@@ -1299,7 +1316,7 @@
     </w:p>
     <w:p>
       <w:pPr>
-        <w:pStyle w:val="ListParagraph"/>
+        <w:pStyle w:val="Paragraphedeliste"/>
         <w:numPr>
           <w:ilvl w:val="0"/>
           <w:numId w:val="5"/>
@@ -1330,13 +1347,7 @@
         <w:rPr>
           <w:rFonts w:cs="Consolas"/>
         </w:rPr>
-        <w:t xml:space="preserve"> (</w:t>
-      </w:r>
-      <w:r>
-        <w:rPr>
-          <w:rFonts w:cs="Consolas"/>
-        </w:rPr>
-        <w:t xml:space="preserve">constructeur par défaut </w:t>
+        <w:t xml:space="preserve"> (constructeur par défaut </w:t>
       </w:r>
       <w:proofErr w:type="gramStart"/>
       <w:r>
@@ -1372,18 +1383,12 @@
         <w:rPr>
           <w:rFonts w:cs="Consolas"/>
         </w:rPr>
-        <w:t>'</w:t>
-      </w:r>
-      <w:r>
-        <w:rPr>
-          <w:rFonts w:cs="Consolas"/>
-        </w:rPr>
-        <w:t>)</w:t>
-      </w:r>
-    </w:p>
-    <w:p>
-      <w:pPr>
-        <w:pStyle w:val="ListParagraph"/>
+        <w:t>')</w:t>
+      </w:r>
+    </w:p>
+    <w:p>
+      <w:pPr>
+        <w:pStyle w:val="Paragraphedeliste"/>
         <w:autoSpaceDE w:val="0"/>
         <w:autoSpaceDN w:val="0"/>
         <w:adjustRightInd w:val="0"/>
@@ -1456,7 +1461,7 @@
     </w:p>
     <w:p>
       <w:pPr>
-        <w:pStyle w:val="ListParagraph"/>
+        <w:pStyle w:val="Paragraphedeliste"/>
         <w:numPr>
           <w:ilvl w:val="0"/>
           <w:numId w:val="5"/>
@@ -1487,36 +1492,28 @@
         <w:rPr>
           <w:rFonts w:cs="Consolas"/>
         </w:rPr>
-        <w:t xml:space="preserve"> l'espace </w:t>
-      </w:r>
-      <w:proofErr w:type="spellStart"/>
-      <w:r>
-        <w:rPr>
-          <w:rFonts w:cs="Consolas"/>
-        </w:rPr>
-        <w:t>memoir</w:t>
-      </w:r>
-      <w:r>
-        <w:rPr>
-          <w:rFonts w:cs="Consolas"/>
-        </w:rPr>
-        <w:t>e</w:t>
-      </w:r>
-      <w:proofErr w:type="spellEnd"/>
-      <w:r>
-        <w:rPr>
-          <w:rFonts w:cs="Consolas"/>
-        </w:rPr>
-        <w:t xml:space="preserve"> correspondant </w:t>
-      </w:r>
-      <w:proofErr w:type="spellStart"/>
-      <w:r>
-        <w:rPr>
-          <w:rFonts w:cs="Consolas"/>
-        </w:rPr>
-        <w:t>a</w:t>
-      </w:r>
-      <w:proofErr w:type="spellEnd"/>
+        <w:t xml:space="preserve"> l'es</w:t>
+      </w:r>
+      <w:r>
+        <w:rPr>
+          <w:rFonts w:cs="Consolas"/>
+        </w:rPr>
+        <w:t xml:space="preserve">pace </w:t>
+      </w:r>
+      <w:proofErr w:type="spellStart"/>
+      <w:r>
+        <w:rPr>
+          <w:rFonts w:cs="Consolas"/>
+        </w:rPr>
+        <w:t>memoire</w:t>
+      </w:r>
+      <w:proofErr w:type="spellEnd"/>
+      <w:r>
+        <w:rPr>
+          <w:rFonts w:cs="Consolas"/>
+        </w:rPr>
+        <w:t xml:space="preserve"> correspondant à</w:t>
+      </w:r>
       <w:r>
         <w:rPr>
           <w:rFonts w:cs="Consolas"/>
@@ -1540,7 +1537,7 @@
     </w:p>
     <w:p>
       <w:pPr>
-        <w:pStyle w:val="ListParagraph"/>
+        <w:pStyle w:val="Paragraphedeliste"/>
         <w:autoSpaceDE w:val="0"/>
         <w:autoSpaceDN w:val="0"/>
         <w:adjustRightInd w:val="0"/>
@@ -1600,43 +1597,77 @@
           <w:i/>
           <w:lang w:val="en-US"/>
         </w:rPr>
-        <w:t>appeler</w:t>
-      </w:r>
-      <w:r>
-        <w:rPr>
-          <w:rFonts w:cs="Consolas"/>
-          <w:b/>
-          <w:bCs/>
+        <w:t>appelerAjouter</w:t>
+      </w:r>
+      <w:proofErr w:type="spellEnd"/>
+      <w:r>
+        <w:rPr>
+          <w:rFonts w:cs="Consolas"/>
           <w:i/>
           <w:lang w:val="en-US"/>
         </w:rPr>
-        <w:t>Ajouter</w:t>
-      </w:r>
-      <w:proofErr w:type="spellEnd"/>
+        <w:t xml:space="preserve">(string </w:t>
+      </w:r>
+      <w:proofErr w:type="spellStart"/>
       <w:r>
         <w:rPr>
           <w:rFonts w:cs="Consolas"/>
           <w:i/>
           <w:lang w:val="en-US"/>
         </w:rPr>
-        <w:t xml:space="preserve">(string </w:t>
-      </w:r>
-      <w:proofErr w:type="spellStart"/>
+        <w:t>idCapteurReel,string</w:t>
+      </w:r>
+      <w:proofErr w:type="spellEnd"/>
       <w:r>
         <w:rPr>
           <w:rFonts w:cs="Consolas"/>
           <w:i/>
           <w:lang w:val="en-US"/>
         </w:rPr>
-        <w:t>idCapteurReel,string</w:t>
-      </w:r>
-      <w:proofErr w:type="spellEnd"/>
+        <w:t xml:space="preserve"> </w:t>
+      </w:r>
+      <w:proofErr w:type="spellStart"/>
       <w:r>
         <w:rPr>
           <w:rFonts w:cs="Consolas"/>
           <w:i/>
           <w:lang w:val="en-US"/>
         </w:rPr>
+        <w:t>annee</w:t>
+      </w:r>
+      <w:proofErr w:type="spellEnd"/>
+      <w:r>
+        <w:rPr>
+          <w:rFonts w:cs="Consolas"/>
+          <w:i/>
+          <w:lang w:val="en-US"/>
+        </w:rPr>
+        <w:t xml:space="preserve">, string </w:t>
+      </w:r>
+      <w:proofErr w:type="spellStart"/>
+      <w:r>
+        <w:rPr>
+          <w:rFonts w:cs="Consolas"/>
+          <w:i/>
+          <w:lang w:val="en-US"/>
+        </w:rPr>
+        <w:t>mois</w:t>
+      </w:r>
+      <w:proofErr w:type="spellEnd"/>
+      <w:r>
+        <w:rPr>
+          <w:rFonts w:cs="Consolas"/>
+          <w:i/>
+          <w:lang w:val="en-US"/>
+        </w:rPr>
+        <w:t>, string</w:t>
+      </w:r>
+      <w:r>
+        <w:rPr>
+          <w:rFonts w:cs="Consolas"/>
+          <w:i/>
+          <w:lang w:val="en-US"/>
+        </w:rPr>
         <w:t xml:space="preserve"> </w:t>
       </w:r>
       <w:proofErr w:type="spellStart"/>
@@ -1646,7 +1677,7 @@
           <w:i/>
           <w:lang w:val="en-US"/>
         </w:rPr>
-        <w:t>annee</w:t>
+        <w:t>jourDuMois</w:t>
       </w:r>
       <w:proofErr w:type="spellEnd"/>
       <w:r>
@@ -1664,7 +1695,7 @@
           <w:i/>
           <w:lang w:val="en-US"/>
         </w:rPr>
-        <w:t>mois</w:t>
+        <w:t>heure</w:t>
       </w:r>
       <w:proofErr w:type="spellEnd"/>
       <w:r>
@@ -1673,6 +1704,42 @@
           <w:i/>
           <w:lang w:val="en-US"/>
         </w:rPr>
+        <w:t xml:space="preserve">, string minute, string </w:t>
+      </w:r>
+      <w:proofErr w:type="spellStart"/>
+      <w:r>
+        <w:rPr>
+          <w:rFonts w:cs="Consolas"/>
+          <w:i/>
+          <w:lang w:val="en-US"/>
+        </w:rPr>
+        <w:t>seconde</w:t>
+      </w:r>
+      <w:proofErr w:type="spellEnd"/>
+      <w:r>
+        <w:rPr>
+          <w:rFonts w:cs="Consolas"/>
+          <w:i/>
+          <w:lang w:val="en-US"/>
+        </w:rPr>
+        <w:t xml:space="preserve">, string </w:t>
+      </w:r>
+      <w:proofErr w:type="spellStart"/>
+      <w:r>
+        <w:rPr>
+          <w:rFonts w:cs="Consolas"/>
+          <w:i/>
+          <w:lang w:val="en-US"/>
+        </w:rPr>
+        <w:t>jourDeLaSemaine</w:t>
+      </w:r>
+      <w:proofErr w:type="spellEnd"/>
+      <w:r>
+        <w:rPr>
+          <w:rFonts w:cs="Consolas"/>
+          <w:i/>
+          <w:lang w:val="en-US"/>
+        </w:rPr>
         <w:t>, string</w:t>
       </w:r>
       <w:r>
@@ -1690,7 +1757,7 @@
           <w:i/>
           <w:lang w:val="en-US"/>
         </w:rPr>
-        <w:t>jourDuMois</w:t>
+        <w:t>trafic</w:t>
       </w:r>
       <w:proofErr w:type="spellEnd"/>
       <w:r>
@@ -1699,59 +1766,303 @@
           <w:i/>
           <w:lang w:val="en-US"/>
         </w:rPr>
-        <w:t xml:space="preserve">, string </w:t>
-      </w:r>
-      <w:proofErr w:type="spellStart"/>
-      <w:r>
+        <w:t>)</w:t>
+      </w:r>
+    </w:p>
+    <w:p>
+      <w:pPr>
+        <w:pStyle w:val="Paragraphedeliste"/>
+        <w:autoSpaceDE w:val="0"/>
+        <w:autoSpaceDN w:val="0"/>
+        <w:adjustRightInd w:val="0"/>
+        <w:spacing w:after="0" w:line="240" w:lineRule="auto"/>
         <w:rPr>
           <w:rFonts w:cs="Consolas"/>
           <w:i/>
           <w:lang w:val="en-US"/>
         </w:rPr>
-        <w:t>heure</w:t>
-      </w:r>
-      <w:proofErr w:type="spellEnd"/>
-      <w:r>
-        <w:rPr>
-          <w:rFonts w:cs="Consolas"/>
-          <w:i/>
-          <w:lang w:val="en-US"/>
-        </w:rPr>
-        <w:t xml:space="preserve">, string minute, string </w:t>
-      </w:r>
-      <w:proofErr w:type="spellStart"/>
-      <w:r>
-        <w:rPr>
-          <w:rFonts w:cs="Consolas"/>
-          <w:i/>
-          <w:lang w:val="en-US"/>
-        </w:rPr>
-        <w:t>seconde</w:t>
-      </w:r>
-      <w:proofErr w:type="spellEnd"/>
-      <w:r>
-        <w:rPr>
-          <w:rFonts w:cs="Consolas"/>
-          <w:i/>
-          <w:lang w:val="en-US"/>
-        </w:rPr>
-        <w:t xml:space="preserve">, string </w:t>
-      </w:r>
-      <w:proofErr w:type="spellStart"/>
-      <w:r>
-        <w:rPr>
-          <w:rFonts w:cs="Consolas"/>
-          <w:i/>
-          <w:lang w:val="en-US"/>
-        </w:rPr>
-        <w:t>jourDeLaSemaine</w:t>
-      </w:r>
-      <w:proofErr w:type="spellEnd"/>
-      <w:r>
-        <w:rPr>
-          <w:rFonts w:cs="Consolas"/>
-          <w:i/>
-          <w:lang w:val="en-US"/>
+      </w:pPr>
+    </w:p>
+    <w:p>
+      <w:pPr>
+        <w:autoSpaceDE w:val="0"/>
+        <w:autoSpaceDN w:val="0"/>
+        <w:adjustRightInd w:val="0"/>
+        <w:spacing w:after="0" w:line="240" w:lineRule="auto"/>
+        <w:rPr>
+          <w:rFonts w:cs="Consolas"/>
+          <w:i/>
+        </w:rPr>
+      </w:pPr>
+      <w:r>
+        <w:rPr>
+          <w:rFonts w:cs="Consolas"/>
+          <w:b/>
+          <w:bCs/>
+          <w:i/>
+        </w:rPr>
+        <w:t xml:space="preserve">. </w:t>
+      </w:r>
+      <w:proofErr w:type="spellStart"/>
+      <w:r>
+        <w:rPr>
+          <w:rFonts w:cs="Consolas"/>
+          <w:b/>
+          <w:bCs/>
+          <w:i/>
+        </w:rPr>
+        <w:t>void</w:t>
+      </w:r>
+      <w:proofErr w:type="spellEnd"/>
+      <w:r>
+        <w:rPr>
+          <w:rFonts w:cs="Consolas"/>
+          <w:i/>
+        </w:rPr>
+        <w:t xml:space="preserve"> </w:t>
+      </w:r>
+      <w:proofErr w:type="spellStart"/>
+      <w:proofErr w:type="gramStart"/>
+      <w:r>
+        <w:rPr>
+          <w:rFonts w:cs="Consolas"/>
+          <w:b/>
+          <w:bCs/>
+          <w:i/>
+        </w:rPr>
+        <w:t>appelerStatistiquesCapteur</w:t>
+      </w:r>
+      <w:proofErr w:type="spellEnd"/>
+      <w:r>
+        <w:rPr>
+          <w:rFonts w:cs="Consolas"/>
+          <w:i/>
+        </w:rPr>
+        <w:t>(</w:t>
+      </w:r>
+      <w:proofErr w:type="gramEnd"/>
+      <w:r>
+        <w:rPr>
+          <w:rFonts w:cs="Consolas"/>
+          <w:i/>
+        </w:rPr>
+        <w:t>string</w:t>
+      </w:r>
+      <w:r>
+        <w:rPr>
+          <w:rFonts w:cs="Consolas"/>
+          <w:i/>
+        </w:rPr>
+        <w:t xml:space="preserve"> </w:t>
+      </w:r>
+      <w:proofErr w:type="spellStart"/>
+      <w:r>
+        <w:rPr>
+          <w:rFonts w:cs="Consolas"/>
+          <w:i/>
+        </w:rPr>
+        <w:t>idCapteurReel</w:t>
+      </w:r>
+      <w:proofErr w:type="spellEnd"/>
+      <w:r>
+        <w:rPr>
+          <w:rFonts w:cs="Consolas"/>
+          <w:i/>
+        </w:rPr>
+        <w:t>)</w:t>
+      </w:r>
+    </w:p>
+    <w:p>
+      <w:pPr>
+        <w:autoSpaceDE w:val="0"/>
+        <w:autoSpaceDN w:val="0"/>
+        <w:adjustRightInd w:val="0"/>
+        <w:spacing w:after="0" w:line="240" w:lineRule="auto"/>
+        <w:rPr>
+          <w:rFonts w:cs="Consolas"/>
+          <w:i/>
+        </w:rPr>
+      </w:pPr>
+    </w:p>
+    <w:p>
+      <w:pPr>
+        <w:autoSpaceDE w:val="0"/>
+        <w:autoSpaceDN w:val="0"/>
+        <w:adjustRightInd w:val="0"/>
+        <w:spacing w:after="0" w:line="240" w:lineRule="auto"/>
+        <w:rPr>
+          <w:rFonts w:cs="Consolas"/>
+          <w:i/>
+        </w:rPr>
+      </w:pPr>
+      <w:r>
+        <w:rPr>
+          <w:rFonts w:cs="Consolas"/>
+          <w:b/>
+          <w:bCs/>
+          <w:i/>
+        </w:rPr>
+        <w:t xml:space="preserve">. </w:t>
+      </w:r>
+      <w:proofErr w:type="spellStart"/>
+      <w:r>
+        <w:rPr>
+          <w:rFonts w:cs="Consolas"/>
+          <w:b/>
+          <w:bCs/>
+          <w:i/>
+        </w:rPr>
+        <w:t>void</w:t>
+      </w:r>
+      <w:proofErr w:type="spellEnd"/>
+      <w:r>
+        <w:rPr>
+          <w:rFonts w:cs="Consolas"/>
+          <w:i/>
+        </w:rPr>
+        <w:t xml:space="preserve"> </w:t>
+      </w:r>
+      <w:proofErr w:type="spellStart"/>
+      <w:proofErr w:type="gramStart"/>
+      <w:r>
+        <w:rPr>
+          <w:rFonts w:cs="Consolas"/>
+          <w:b/>
+          <w:bCs/>
+          <w:i/>
+        </w:rPr>
+        <w:t>appelerStatistiquesJourSemaine</w:t>
+      </w:r>
+      <w:proofErr w:type="spellEnd"/>
+      <w:r>
+        <w:rPr>
+          <w:rFonts w:cs="Consolas"/>
+          <w:i/>
+        </w:rPr>
+        <w:t>(</w:t>
+      </w:r>
+      <w:proofErr w:type="gramEnd"/>
+      <w:r>
+        <w:rPr>
+          <w:rFonts w:cs="Consolas"/>
+          <w:i/>
+        </w:rPr>
+        <w:t>string</w:t>
+      </w:r>
+      <w:r>
+        <w:rPr>
+          <w:rFonts w:cs="Consolas"/>
+          <w:i/>
+        </w:rPr>
+        <w:t xml:space="preserve"> </w:t>
+      </w:r>
+      <w:proofErr w:type="spellStart"/>
+      <w:r>
+        <w:rPr>
+          <w:rFonts w:cs="Consolas"/>
+          <w:i/>
+        </w:rPr>
+        <w:t>nJour</w:t>
+      </w:r>
+      <w:proofErr w:type="spellEnd"/>
+      <w:r>
+        <w:rPr>
+          <w:rFonts w:cs="Consolas"/>
+          <w:i/>
+        </w:rPr>
+        <w:t>)</w:t>
+      </w:r>
+    </w:p>
+    <w:p>
+      <w:pPr>
+        <w:autoSpaceDE w:val="0"/>
+        <w:autoSpaceDN w:val="0"/>
+        <w:adjustRightInd w:val="0"/>
+        <w:spacing w:after="0" w:line="240" w:lineRule="auto"/>
+        <w:rPr>
+          <w:rFonts w:cs="Consolas"/>
+          <w:i/>
+        </w:rPr>
+      </w:pPr>
+    </w:p>
+    <w:p>
+      <w:pPr>
+        <w:autoSpaceDE w:val="0"/>
+        <w:autoSpaceDN w:val="0"/>
+        <w:adjustRightInd w:val="0"/>
+        <w:spacing w:after="0" w:line="240" w:lineRule="auto"/>
+        <w:rPr>
+          <w:rFonts w:cs="Consolas"/>
+          <w:i/>
+        </w:rPr>
+      </w:pPr>
+      <w:r>
+        <w:rPr>
+          <w:rFonts w:cs="Consolas"/>
+          <w:b/>
+          <w:bCs/>
+          <w:i/>
+        </w:rPr>
+        <w:t xml:space="preserve">. </w:t>
+      </w:r>
+      <w:proofErr w:type="spellStart"/>
+      <w:r>
+        <w:rPr>
+          <w:rFonts w:cs="Consolas"/>
+          <w:b/>
+          <w:bCs/>
+          <w:i/>
+        </w:rPr>
+        <w:t>void</w:t>
+      </w:r>
+      <w:proofErr w:type="spellEnd"/>
+      <w:r>
+        <w:rPr>
+          <w:rFonts w:cs="Consolas"/>
+          <w:i/>
+        </w:rPr>
+        <w:t xml:space="preserve"> </w:t>
+      </w:r>
+      <w:proofErr w:type="spellStart"/>
+      <w:proofErr w:type="gramStart"/>
+      <w:r>
+        <w:rPr>
+          <w:rFonts w:cs="Consolas"/>
+          <w:b/>
+          <w:bCs/>
+          <w:i/>
+        </w:rPr>
+        <w:t>appelerStatistiquesJourHeureSemaine</w:t>
+      </w:r>
+      <w:proofErr w:type="spellEnd"/>
+      <w:r>
+        <w:rPr>
+          <w:rFonts w:cs="Consolas"/>
+          <w:i/>
+        </w:rPr>
+        <w:t>(</w:t>
+      </w:r>
+      <w:proofErr w:type="gramEnd"/>
+      <w:r>
+        <w:rPr>
+          <w:rFonts w:cs="Consolas"/>
+          <w:i/>
+        </w:rPr>
+        <w:t xml:space="preserve">string </w:t>
+      </w:r>
+      <w:proofErr w:type="spellStart"/>
+      <w:r>
+        <w:rPr>
+          <w:rFonts w:cs="Consolas"/>
+          <w:i/>
+        </w:rPr>
+        <w:t>nJour</w:t>
+      </w:r>
+      <w:proofErr w:type="spellEnd"/>
+      <w:r>
+        <w:rPr>
+          <w:rFonts w:cs="Consolas"/>
+          <w:i/>
         </w:rPr>
         <w:t>, string</w:t>
       </w:r>
@@ -1759,40 +2070,90 @@
         <w:rPr>
           <w:rFonts w:cs="Consolas"/>
           <w:i/>
-          <w:lang w:val="en-US"/>
+        </w:rPr>
+        <w:t xml:space="preserve"> heure)</w:t>
+      </w:r>
+    </w:p>
+    <w:p>
+      <w:pPr>
+        <w:autoSpaceDE w:val="0"/>
+        <w:autoSpaceDN w:val="0"/>
+        <w:adjustRightInd w:val="0"/>
+        <w:spacing w:after="0" w:line="240" w:lineRule="auto"/>
+        <w:rPr>
+          <w:rFonts w:cs="Consolas"/>
+          <w:i/>
+        </w:rPr>
+      </w:pPr>
+    </w:p>
+    <w:p>
+      <w:pPr>
+        <w:autoSpaceDE w:val="0"/>
+        <w:autoSpaceDN w:val="0"/>
+        <w:adjustRightInd w:val="0"/>
+        <w:spacing w:after="0" w:line="240" w:lineRule="auto"/>
+        <w:rPr>
+          <w:rFonts w:cs="Consolas"/>
+          <w:i/>
+        </w:rPr>
+      </w:pPr>
+      <w:r>
+        <w:rPr>
+          <w:rFonts w:cs="Consolas"/>
+          <w:b/>
+          <w:bCs/>
+          <w:i/>
+        </w:rPr>
+        <w:t xml:space="preserve">. </w:t>
+      </w:r>
+      <w:proofErr w:type="spellStart"/>
+      <w:r>
+        <w:rPr>
+          <w:rFonts w:cs="Consolas"/>
+          <w:b/>
+          <w:bCs/>
+          <w:i/>
+        </w:rPr>
+        <w:t>void</w:t>
+      </w:r>
+      <w:proofErr w:type="spellEnd"/>
+      <w:r>
+        <w:rPr>
+          <w:rFonts w:cs="Consolas"/>
+          <w:i/>
         </w:rPr>
         <w:t xml:space="preserve"> </w:t>
       </w:r>
       <w:proofErr w:type="spellStart"/>
-      <w:r>
-        <w:rPr>
-          <w:rFonts w:cs="Consolas"/>
-          <w:i/>
-          <w:lang w:val="en-US"/>
-        </w:rPr>
-        <w:t>trafic</w:t>
-      </w:r>
-      <w:proofErr w:type="spellEnd"/>
-      <w:r>
-        <w:rPr>
-          <w:rFonts w:cs="Consolas"/>
-          <w:i/>
-          <w:lang w:val="en-US"/>
-        </w:rPr>
-        <w:t>)</w:t>
-      </w:r>
-    </w:p>
-    <w:p>
-      <w:pPr>
-        <w:pStyle w:val="ListParagraph"/>
-        <w:autoSpaceDE w:val="0"/>
-        <w:autoSpaceDN w:val="0"/>
-        <w:adjustRightInd w:val="0"/>
-        <w:spacing w:after="0" w:line="240" w:lineRule="auto"/>
-        <w:rPr>
-          <w:rFonts w:cs="Consolas"/>
-          <w:i/>
-          <w:lang w:val="en-US"/>
+      <w:proofErr w:type="gramStart"/>
+      <w:r>
+        <w:rPr>
+          <w:rFonts w:cs="Consolas"/>
+          <w:b/>
+          <w:bCs/>
+          <w:i/>
+        </w:rPr>
+        <w:t>appelerMaxBouchonsSimultanes</w:t>
+      </w:r>
+      <w:proofErr w:type="spellEnd"/>
+      <w:r>
+        <w:rPr>
+          <w:rFonts w:cs="Consolas"/>
+          <w:i/>
+        </w:rPr>
+        <w:t>()</w:t>
+      </w:r>
+      <w:proofErr w:type="gramEnd"/>
+    </w:p>
+    <w:p>
+      <w:pPr>
+        <w:autoSpaceDE w:val="0"/>
+        <w:autoSpaceDN w:val="0"/>
+        <w:adjustRightInd w:val="0"/>
+        <w:spacing w:after="0" w:line="240" w:lineRule="auto"/>
+        <w:rPr>
+          <w:rFonts w:cs="Consolas"/>
+          <w:i/>
         </w:rPr>
       </w:pPr>
     </w:p>
@@ -1824,7 +2185,7 @@
           <w:bCs/>
           <w:i/>
         </w:rPr>
-        <w:t>void</w:t>
+        <w:t>int</w:t>
       </w:r>
       <w:proofErr w:type="spellEnd"/>
       <w:r>
@@ -1843,7 +2204,7 @@
           <w:bCs/>
           <w:i/>
         </w:rPr>
-        <w:t>appelerStatistiquesCapteur</w:t>
+        <w:t>determineTypeCommande</w:t>
       </w:r>
       <w:proofErr w:type="spellEnd"/>
       <w:r>
@@ -1853,385 +2214,11 @@
         </w:rPr>
         <w:t>(</w:t>
       </w:r>
+      <w:proofErr w:type="spellStart"/>
       <w:proofErr w:type="gramEnd"/>
       <w:r>
         <w:rPr>
           <w:rFonts w:cs="Consolas"/>
-          <w:i/>
-        </w:rPr>
-        <w:t>string</w:t>
-      </w:r>
-      <w:r>
-        <w:rPr>
-          <w:rFonts w:cs="Consolas"/>
-          <w:i/>
-        </w:rPr>
-        <w:t xml:space="preserve"> </w:t>
-      </w:r>
-      <w:proofErr w:type="spellStart"/>
-      <w:r>
-        <w:rPr>
-          <w:rFonts w:cs="Consolas"/>
-          <w:i/>
-        </w:rPr>
-        <w:t>idCapteurReel</w:t>
-      </w:r>
-      <w:proofErr w:type="spellEnd"/>
-      <w:r>
-        <w:rPr>
-          <w:rFonts w:cs="Consolas"/>
-          <w:i/>
-        </w:rPr>
-        <w:t>)</w:t>
-      </w:r>
-    </w:p>
-    <w:p>
-      <w:pPr>
-        <w:autoSpaceDE w:val="0"/>
-        <w:autoSpaceDN w:val="0"/>
-        <w:adjustRightInd w:val="0"/>
-        <w:spacing w:after="0" w:line="240" w:lineRule="auto"/>
-        <w:rPr>
-          <w:rFonts w:cs="Consolas"/>
-          <w:i/>
-        </w:rPr>
-      </w:pPr>
-    </w:p>
-    <w:p>
-      <w:pPr>
-        <w:autoSpaceDE w:val="0"/>
-        <w:autoSpaceDN w:val="0"/>
-        <w:adjustRightInd w:val="0"/>
-        <w:spacing w:after="0" w:line="240" w:lineRule="auto"/>
-        <w:rPr>
-          <w:rFonts w:cs="Consolas"/>
-          <w:i/>
-        </w:rPr>
-      </w:pPr>
-      <w:r>
-        <w:rPr>
-          <w:rFonts w:cs="Consolas"/>
-          <w:b/>
-          <w:bCs/>
-          <w:i/>
-        </w:rPr>
-        <w:t xml:space="preserve">. </w:t>
-      </w:r>
-      <w:proofErr w:type="spellStart"/>
-      <w:r>
-        <w:rPr>
-          <w:rFonts w:cs="Consolas"/>
-          <w:b/>
-          <w:bCs/>
-          <w:i/>
-        </w:rPr>
-        <w:t>void</w:t>
-      </w:r>
-      <w:proofErr w:type="spellEnd"/>
-      <w:r>
-        <w:rPr>
-          <w:rFonts w:cs="Consolas"/>
-          <w:i/>
-        </w:rPr>
-        <w:t xml:space="preserve"> </w:t>
-      </w:r>
-      <w:proofErr w:type="spellStart"/>
-      <w:proofErr w:type="gramStart"/>
-      <w:r>
-        <w:rPr>
-          <w:rFonts w:cs="Consolas"/>
-          <w:b/>
-          <w:bCs/>
-          <w:i/>
-        </w:rPr>
-        <w:t>appelerStatistiquesJourSemaine</w:t>
-      </w:r>
-      <w:proofErr w:type="spellEnd"/>
-      <w:r>
-        <w:rPr>
-          <w:rFonts w:cs="Consolas"/>
-          <w:i/>
-        </w:rPr>
-        <w:t>(</w:t>
-      </w:r>
-      <w:proofErr w:type="gramEnd"/>
-      <w:r>
-        <w:rPr>
-          <w:rFonts w:cs="Consolas"/>
-          <w:i/>
-        </w:rPr>
-        <w:t>string</w:t>
-      </w:r>
-      <w:r>
-        <w:rPr>
-          <w:rFonts w:cs="Consolas"/>
-          <w:i/>
-        </w:rPr>
-        <w:t xml:space="preserve"> </w:t>
-      </w:r>
-      <w:proofErr w:type="spellStart"/>
-      <w:r>
-        <w:rPr>
-          <w:rFonts w:cs="Consolas"/>
-          <w:i/>
-        </w:rPr>
-        <w:t>nJour</w:t>
-      </w:r>
-      <w:proofErr w:type="spellEnd"/>
-      <w:r>
-        <w:rPr>
-          <w:rFonts w:cs="Consolas"/>
-          <w:i/>
-        </w:rPr>
-        <w:t>)</w:t>
-      </w:r>
-    </w:p>
-    <w:p>
-      <w:pPr>
-        <w:autoSpaceDE w:val="0"/>
-        <w:autoSpaceDN w:val="0"/>
-        <w:adjustRightInd w:val="0"/>
-        <w:spacing w:after="0" w:line="240" w:lineRule="auto"/>
-        <w:rPr>
-          <w:rFonts w:cs="Consolas"/>
-          <w:i/>
-        </w:rPr>
-      </w:pPr>
-    </w:p>
-    <w:p>
-      <w:pPr>
-        <w:autoSpaceDE w:val="0"/>
-        <w:autoSpaceDN w:val="0"/>
-        <w:adjustRightInd w:val="0"/>
-        <w:spacing w:after="0" w:line="240" w:lineRule="auto"/>
-        <w:rPr>
-          <w:rFonts w:cs="Consolas"/>
-          <w:i/>
-        </w:rPr>
-      </w:pPr>
-      <w:r>
-        <w:rPr>
-          <w:rFonts w:cs="Consolas"/>
-          <w:b/>
-          <w:bCs/>
-          <w:i/>
-        </w:rPr>
-        <w:t xml:space="preserve">. </w:t>
-      </w:r>
-      <w:proofErr w:type="spellStart"/>
-      <w:r>
-        <w:rPr>
-          <w:rFonts w:cs="Consolas"/>
-          <w:b/>
-          <w:bCs/>
-          <w:i/>
-        </w:rPr>
-        <w:t>void</w:t>
-      </w:r>
-      <w:proofErr w:type="spellEnd"/>
-      <w:r>
-        <w:rPr>
-          <w:rFonts w:cs="Consolas"/>
-          <w:i/>
-        </w:rPr>
-        <w:t xml:space="preserve"> </w:t>
-      </w:r>
-      <w:proofErr w:type="spellStart"/>
-      <w:proofErr w:type="gramStart"/>
-      <w:r>
-        <w:rPr>
-          <w:rFonts w:cs="Consolas"/>
-          <w:b/>
-          <w:bCs/>
-          <w:i/>
-        </w:rPr>
-        <w:t>appelerStatistiquesJourHeureSemaine</w:t>
-      </w:r>
-      <w:proofErr w:type="spellEnd"/>
-      <w:r>
-        <w:rPr>
-          <w:rFonts w:cs="Consolas"/>
-          <w:i/>
-        </w:rPr>
-        <w:t>(</w:t>
-      </w:r>
-      <w:proofErr w:type="gramEnd"/>
-      <w:r>
-        <w:rPr>
-          <w:rFonts w:cs="Consolas"/>
-          <w:i/>
-        </w:rPr>
-        <w:t xml:space="preserve">string </w:t>
-      </w:r>
-      <w:proofErr w:type="spellStart"/>
-      <w:r>
-        <w:rPr>
-          <w:rFonts w:cs="Consolas"/>
-          <w:i/>
-        </w:rPr>
-        <w:t>nJour</w:t>
-      </w:r>
-      <w:proofErr w:type="spellEnd"/>
-      <w:r>
-        <w:rPr>
-          <w:rFonts w:cs="Consolas"/>
-          <w:i/>
-        </w:rPr>
-        <w:t>, string</w:t>
-      </w:r>
-      <w:r>
-        <w:rPr>
-          <w:rFonts w:cs="Consolas"/>
-          <w:i/>
-        </w:rPr>
-        <w:t xml:space="preserve"> heure)</w:t>
-      </w:r>
-    </w:p>
-    <w:p>
-      <w:pPr>
-        <w:autoSpaceDE w:val="0"/>
-        <w:autoSpaceDN w:val="0"/>
-        <w:adjustRightInd w:val="0"/>
-        <w:spacing w:after="0" w:line="240" w:lineRule="auto"/>
-        <w:rPr>
-          <w:rFonts w:cs="Consolas"/>
-          <w:i/>
-        </w:rPr>
-      </w:pPr>
-    </w:p>
-    <w:p>
-      <w:pPr>
-        <w:autoSpaceDE w:val="0"/>
-        <w:autoSpaceDN w:val="0"/>
-        <w:adjustRightInd w:val="0"/>
-        <w:spacing w:after="0" w:line="240" w:lineRule="auto"/>
-        <w:rPr>
-          <w:rFonts w:cs="Consolas"/>
-          <w:i/>
-        </w:rPr>
-      </w:pPr>
-      <w:r>
-        <w:rPr>
-          <w:rFonts w:cs="Consolas"/>
-          <w:b/>
-          <w:bCs/>
-          <w:i/>
-        </w:rPr>
-        <w:t xml:space="preserve">. </w:t>
-      </w:r>
-      <w:proofErr w:type="spellStart"/>
-      <w:r>
-        <w:rPr>
-          <w:rFonts w:cs="Consolas"/>
-          <w:b/>
-          <w:bCs/>
-          <w:i/>
-        </w:rPr>
-        <w:t>void</w:t>
-      </w:r>
-      <w:proofErr w:type="spellEnd"/>
-      <w:r>
-        <w:rPr>
-          <w:rFonts w:cs="Consolas"/>
-          <w:i/>
-        </w:rPr>
-        <w:t xml:space="preserve"> </w:t>
-      </w:r>
-      <w:proofErr w:type="spellStart"/>
-      <w:proofErr w:type="gramStart"/>
-      <w:r>
-        <w:rPr>
-          <w:rFonts w:cs="Consolas"/>
-          <w:b/>
-          <w:bCs/>
-          <w:i/>
-        </w:rPr>
-        <w:t>appelerMaxBouchonsSimultanes</w:t>
-      </w:r>
-      <w:proofErr w:type="spellEnd"/>
-      <w:r>
-        <w:rPr>
-          <w:rFonts w:cs="Consolas"/>
-          <w:i/>
-        </w:rPr>
-        <w:t>()</w:t>
-      </w:r>
-      <w:proofErr w:type="gramEnd"/>
-    </w:p>
-    <w:p>
-      <w:pPr>
-        <w:autoSpaceDE w:val="0"/>
-        <w:autoSpaceDN w:val="0"/>
-        <w:adjustRightInd w:val="0"/>
-        <w:spacing w:after="0" w:line="240" w:lineRule="auto"/>
-        <w:rPr>
-          <w:rFonts w:cs="Consolas"/>
-          <w:i/>
-        </w:rPr>
-      </w:pPr>
-    </w:p>
-    <w:p>
-      <w:pPr>
-        <w:autoSpaceDE w:val="0"/>
-        <w:autoSpaceDN w:val="0"/>
-        <w:adjustRightInd w:val="0"/>
-        <w:spacing w:after="0" w:line="240" w:lineRule="auto"/>
-        <w:rPr>
-          <w:rFonts w:cs="Consolas"/>
-          <w:i/>
-        </w:rPr>
-      </w:pPr>
-      <w:r>
-        <w:rPr>
-          <w:rFonts w:cs="Consolas"/>
-          <w:b/>
-          <w:bCs/>
-          <w:i/>
-        </w:rPr>
-        <w:t xml:space="preserve">. </w:t>
-      </w:r>
-      <w:proofErr w:type="spellStart"/>
-      <w:r>
-        <w:rPr>
-          <w:rFonts w:cs="Consolas"/>
-          <w:b/>
-          <w:bCs/>
-          <w:i/>
-        </w:rPr>
-        <w:t>int</w:t>
-      </w:r>
-      <w:proofErr w:type="spellEnd"/>
-      <w:r>
-        <w:rPr>
-          <w:rFonts w:cs="Consolas"/>
-          <w:i/>
-        </w:rPr>
-        <w:t xml:space="preserve"> </w:t>
-      </w:r>
-      <w:proofErr w:type="spellStart"/>
-      <w:proofErr w:type="gramStart"/>
-      <w:r>
-        <w:rPr>
-          <w:rFonts w:cs="Consolas"/>
-          <w:b/>
-          <w:bCs/>
-          <w:i/>
-        </w:rPr>
-        <w:t>determineTypeCommande</w:t>
-      </w:r>
-      <w:proofErr w:type="spellEnd"/>
-      <w:r>
-        <w:rPr>
-          <w:rFonts w:cs="Consolas"/>
-          <w:i/>
-        </w:rPr>
-        <w:t>(</w:t>
-      </w:r>
-      <w:proofErr w:type="spellStart"/>
-      <w:proofErr w:type="gramEnd"/>
-      <w:r>
-        <w:rPr>
-          <w:rFonts w:cs="Consolas"/>
           <w:b/>
           <w:bCs/>
           <w:i/>
@@ -2256,19 +2243,7 @@
     </w:p>
     <w:p>
       <w:pPr>
-        <w:autoSpaceDE w:val="0"/>
-        <w:autoSpaceDN w:val="0"/>
-        <w:adjustRightInd w:val="0"/>
-        <w:spacing w:after="0" w:line="240" w:lineRule="auto"/>
-        <w:rPr>
-          <w:rFonts w:cs="Consolas"/>
-          <w:i/>
-        </w:rPr>
-      </w:pPr>
-    </w:p>
-    <w:p>
-      <w:pPr>
-        <w:pStyle w:val="ListParagraph"/>
+        <w:pStyle w:val="Paragraphedeliste"/>
         <w:tabs>
           <w:tab w:val="left" w:pos="709"/>
           <w:tab w:val="left" w:pos="7350"/>
@@ -2383,10 +2358,7 @@
       </w:r>
       <w:proofErr w:type="spellEnd"/>
       <w:r>
-        <w:t xml:space="preserve"> en stockant l</w:t>
-      </w:r>
-      <w:r>
-        <w:t xml:space="preserve">es 1500 pointeurs vers les 1500 </w:t>
+        <w:t xml:space="preserve"> en stockant les 1500 pointeurs vers les 1500 </w:t>
       </w:r>
       <w:proofErr w:type="spellStart"/>
       <w:r>
@@ -2394,13 +2366,7 @@
       </w:r>
       <w:proofErr w:type="spellEnd"/>
       <w:r>
-        <w:t xml:space="preserve"> potentiels dans un tableau. Si l'</w:t>
-      </w:r>
-      <w:r>
-        <w:t xml:space="preserve">utilisateur ajoute une nouvelle </w:t>
-      </w:r>
-      <w:r>
-        <w:t>donnée, alors cette classe la redirigera vers</w:t>
+        <w:t xml:space="preserve"> potentiels dans un tableau. Si l'utilisateur ajoute une nouvelle donnée, alors cette classe la redirigera vers</w:t>
       </w:r>
       <w:r>
         <w:t xml:space="preserve"> l'</w:t>
@@ -2497,6 +2463,7 @@
         <w:rPr>
           <w:rFonts w:cs="Consolas"/>
         </w:rPr>
+        <w:lastRenderedPageBreak/>
         <w:t xml:space="preserve">. </w:t>
       </w:r>
       <w:proofErr w:type="spellStart"/>
@@ -2516,7 +2483,7 @@
     </w:p>
     <w:p>
       <w:pPr>
-        <w:pStyle w:val="ListParagraph"/>
+        <w:pStyle w:val="Paragraphedeliste"/>
         <w:numPr>
           <w:ilvl w:val="0"/>
           <w:numId w:val="5"/>
@@ -2592,7 +2559,6 @@
         <w:rPr>
           <w:rFonts w:cs="Consolas"/>
         </w:rPr>
-        <w:lastRenderedPageBreak/>
         <w:t xml:space="preserve">. </w:t>
       </w:r>
       <w:proofErr w:type="spellStart"/>
@@ -2966,7 +2932,7 @@
     </w:p>
     <w:p>
       <w:pPr>
-        <w:pStyle w:val="ListParagraph"/>
+        <w:pStyle w:val="Paragraphedeliste"/>
         <w:numPr>
           <w:ilvl w:val="0"/>
           <w:numId w:val="5"/>
@@ -2994,7 +2960,7 @@
     </w:p>
     <w:p>
       <w:pPr>
-        <w:pStyle w:val="ListParagraph"/>
+        <w:pStyle w:val="Paragraphedeliste"/>
         <w:autoSpaceDE w:val="0"/>
         <w:autoSpaceDN w:val="0"/>
         <w:adjustRightInd w:val="0"/>
@@ -3013,27 +2979,141 @@
         <w:rPr>
           <w:rFonts w:cs="Consolas"/>
         </w:rPr>
-        <w:t xml:space="preserve"> (méthode 'ajouter') </w:t>
-      </w:r>
-      <w:proofErr w:type="spellStart"/>
-      <w:r>
-        <w:rPr>
-          <w:rFonts w:cs="Consolas"/>
-        </w:rPr>
-        <w:t>la</w:t>
-      </w:r>
-      <w:proofErr w:type="spellEnd"/>
-      <w:r>
-        <w:rPr>
-          <w:rFonts w:cs="Consolas"/>
-        </w:rPr>
-        <w:t xml:space="preserve"> donnée</w:t>
-      </w:r>
-      <w:r>
-        <w:rPr>
-          <w:rFonts w:cs="Consolas"/>
-        </w:rPr>
-        <w:t xml:space="preserve"> à insérer</w:t>
+        <w:t xml:space="preserve"> (méthode 'ajouter') la donnée</w:t>
+      </w:r>
+      <w:r>
+        <w:rPr>
+          <w:rFonts w:cs="Consolas"/>
+        </w:rPr>
+        <w:t xml:space="preserve"> à insérer ('</w:t>
+      </w:r>
+      <w:proofErr w:type="spellStart"/>
+      <w:r>
+        <w:rPr>
+          <w:rFonts w:cs="Consolas"/>
+        </w:rPr>
+        <w:t>idCapteur</w:t>
+      </w:r>
+      <w:proofErr w:type="spellEnd"/>
+      <w:r>
+        <w:rPr>
+          <w:rFonts w:cs="Consolas"/>
+        </w:rPr>
+        <w:t xml:space="preserve">' et 'trafic' en </w:t>
+      </w:r>
+      <w:r>
+        <w:rPr>
+          <w:rFonts w:cs="Consolas"/>
+        </w:rPr>
+        <w:t>paramètres</w:t>
+      </w:r>
+      <w:r>
+        <w:rPr>
+          <w:rFonts w:cs="Consolas"/>
+        </w:rPr>
+        <w:t>)</w:t>
+      </w:r>
+    </w:p>
+    <w:p>
+      <w:pPr>
+        <w:pStyle w:val="Paragraphedeliste"/>
+        <w:autoSpaceDE w:val="0"/>
+        <w:autoSpaceDN w:val="0"/>
+        <w:adjustRightInd w:val="0"/>
+        <w:spacing w:after="0" w:line="240" w:lineRule="auto"/>
+        <w:rPr>
+          <w:rFonts w:cs="Consolas"/>
+        </w:rPr>
+      </w:pPr>
+      <w:r>
+        <w:rPr>
+          <w:rFonts w:cs="Consolas"/>
+        </w:rPr>
+        <w:t>-met à jour '</w:t>
+      </w:r>
+      <w:proofErr w:type="spellStart"/>
+      <w:r>
+        <w:rPr>
+          <w:rFonts w:cs="Consolas"/>
+        </w:rPr>
+        <w:t>dateDernierEvenementTrafic</w:t>
+      </w:r>
+      <w:proofErr w:type="spellEnd"/>
+      <w:r>
+        <w:rPr>
+          <w:rFonts w:cs="Consolas"/>
+        </w:rPr>
+        <w:t xml:space="preserve">' en </w:t>
+      </w:r>
+      <w:proofErr w:type="spellStart"/>
+      <w:r>
+        <w:rPr>
+          <w:rFonts w:cs="Consolas"/>
+        </w:rPr>
+        <w:t>remplacant</w:t>
+      </w:r>
+      <w:proofErr w:type="spellEnd"/>
+      <w:r>
+        <w:rPr>
+          <w:rFonts w:cs="Consolas"/>
+        </w:rPr>
+        <w:t xml:space="preserve"> cette date par la date de l'</w:t>
+      </w:r>
+      <w:proofErr w:type="spellStart"/>
+      <w:r>
+        <w:rPr>
+          <w:rFonts w:cs="Consolas"/>
+        </w:rPr>
+        <w:t>evenement</w:t>
+      </w:r>
+      <w:proofErr w:type="spellEnd"/>
+      <w:r>
+        <w:rPr>
+          <w:rFonts w:cs="Consolas"/>
+        </w:rPr>
+        <w:t xml:space="preserve"> à insérer ('</w:t>
+      </w:r>
+      <w:proofErr w:type="spellStart"/>
+      <w:r>
+        <w:rPr>
+          <w:rFonts w:cs="Consolas"/>
+        </w:rPr>
+        <w:t>anneeEvent</w:t>
+      </w:r>
+      <w:proofErr w:type="spellEnd"/>
+      <w:r>
+        <w:rPr>
+          <w:rFonts w:cs="Consolas"/>
+        </w:rPr>
+        <w:t>', '</w:t>
+      </w:r>
+      <w:proofErr w:type="spellStart"/>
+      <w:r>
+        <w:rPr>
+          <w:rFonts w:cs="Consolas"/>
+        </w:rPr>
+        <w:t>moisEvent</w:t>
+      </w:r>
+      <w:proofErr w:type="spellEnd"/>
+      <w:r>
+        <w:rPr>
+          <w:rFonts w:cs="Consolas"/>
+        </w:rPr>
+        <w:t>', '</w:t>
+      </w:r>
+      <w:proofErr w:type="spellStart"/>
+      <w:r>
+        <w:rPr>
+          <w:rFonts w:cs="Consolas"/>
+        </w:rPr>
+        <w:t>nJourMoisEvent</w:t>
+      </w:r>
+      <w:proofErr w:type="spellEnd"/>
+      <w:r>
+        <w:rPr>
+          <w:rFonts w:cs="Consolas"/>
+        </w:rPr>
+        <w:t>',</w:t>
       </w:r>
       <w:r>
         <w:rPr>
@@ -3045,28 +3125,58 @@
         <w:rPr>
           <w:rFonts w:cs="Consolas"/>
         </w:rPr>
-        <w:t>('</w:t>
-      </w:r>
-      <w:proofErr w:type="spellStart"/>
-      <w:r>
-        <w:rPr>
-          <w:rFonts w:cs="Consolas"/>
-        </w:rPr>
-        <w:t>idCapteur</w:t>
-      </w:r>
-      <w:proofErr w:type="spellEnd"/>
-      <w:r>
-        <w:rPr>
-          <w:rFonts w:cs="Consolas"/>
-        </w:rPr>
-        <w:t xml:space="preserve">' et 'trafic' en </w:t>
-      </w:r>
-      <w:r>
-        <w:rPr>
-          <w:rFonts w:cs="Consolas"/>
-        </w:rPr>
-        <w:t>paramètres</w:t>
-      </w:r>
+        <w:t>'</w:t>
+      </w:r>
+      <w:proofErr w:type="spellStart"/>
+      <w:r>
+        <w:rPr>
+          <w:rFonts w:cs="Consolas"/>
+        </w:rPr>
+        <w:t>jourSemaine</w:t>
+      </w:r>
+      <w:proofErr w:type="spellEnd"/>
+      <w:r>
+        <w:rPr>
+          <w:rFonts w:cs="Consolas"/>
+        </w:rPr>
+        <w:t>', 'heure', '</w:t>
+      </w:r>
+      <w:proofErr w:type="spellStart"/>
+      <w:r>
+        <w:rPr>
+          <w:rFonts w:cs="Consolas"/>
+        </w:rPr>
+        <w:t>minutesEvent</w:t>
+      </w:r>
+      <w:proofErr w:type="spellEnd"/>
+      <w:r>
+        <w:rPr>
+          <w:rFonts w:cs="Consolas"/>
+        </w:rPr>
+        <w:t>', '</w:t>
+      </w:r>
+      <w:proofErr w:type="spellStart"/>
+      <w:r>
+        <w:rPr>
+          <w:rFonts w:cs="Consolas"/>
+        </w:rPr>
+        <w:t>secondesEvent</w:t>
+      </w:r>
+      <w:proofErr w:type="spellEnd"/>
+      <w:r>
+        <w:rPr>
+          <w:rFonts w:cs="Consolas"/>
+        </w:rPr>
+        <w:t xml:space="preserve">' en </w:t>
+      </w:r>
+      <w:proofErr w:type="spellStart"/>
+      <w:r>
+        <w:rPr>
+          <w:rFonts w:cs="Consolas"/>
+        </w:rPr>
+        <w:t>parametres</w:t>
+      </w:r>
+      <w:proofErr w:type="spellEnd"/>
       <w:r>
         <w:rPr>
           <w:rFonts w:cs="Consolas"/>
@@ -3076,177 +3186,150 @@
     </w:p>
     <w:p>
       <w:pPr>
-        <w:pStyle w:val="ListParagraph"/>
-        <w:autoSpaceDE w:val="0"/>
-        <w:autoSpaceDN w:val="0"/>
-        <w:adjustRightInd w:val="0"/>
-        <w:spacing w:after="0" w:line="240" w:lineRule="auto"/>
-        <w:rPr>
-          <w:rFonts w:cs="Consolas"/>
-        </w:rPr>
-      </w:pPr>
-      <w:r>
-        <w:rPr>
-          <w:rFonts w:cs="Consolas"/>
-        </w:rPr>
-        <w:t>-met à jour '</w:t>
-      </w:r>
-      <w:proofErr w:type="spellStart"/>
-      <w:r>
-        <w:rPr>
-          <w:rFonts w:cs="Consolas"/>
-        </w:rPr>
-        <w:t>dateDernierEvenementTrafic</w:t>
-      </w:r>
-      <w:proofErr w:type="spellEnd"/>
-      <w:r>
-        <w:rPr>
-          <w:rFonts w:cs="Consolas"/>
-        </w:rPr>
-        <w:t xml:space="preserve">' en </w:t>
-      </w:r>
-      <w:proofErr w:type="spellStart"/>
-      <w:r>
-        <w:rPr>
-          <w:rFonts w:cs="Consolas"/>
-        </w:rPr>
-        <w:t>remplacant</w:t>
-      </w:r>
-      <w:proofErr w:type="spellEnd"/>
-      <w:r>
-        <w:rPr>
-          <w:rFonts w:cs="Consolas"/>
-        </w:rPr>
-        <w:t xml:space="preserve"> cette date par la date</w:t>
-      </w:r>
-      <w:r>
-        <w:rPr>
-          <w:rFonts w:cs="Consolas"/>
+        <w:autoSpaceDE w:val="0"/>
+        <w:autoSpaceDN w:val="0"/>
+        <w:adjustRightInd w:val="0"/>
+        <w:spacing w:after="0" w:line="240" w:lineRule="auto"/>
+        <w:rPr>
+          <w:rFonts w:cs="Consolas"/>
+        </w:rPr>
+      </w:pPr>
+    </w:p>
+    <w:p>
+      <w:pPr>
+        <w:autoSpaceDE w:val="0"/>
+        <w:autoSpaceDN w:val="0"/>
+        <w:adjustRightInd w:val="0"/>
+        <w:spacing w:after="0" w:line="240" w:lineRule="auto"/>
+        <w:rPr>
+          <w:rFonts w:cs="Consolas"/>
+        </w:rPr>
+      </w:pPr>
+      <w:r>
+        <w:rPr>
+          <w:rFonts w:cs="Consolas"/>
+        </w:rPr>
+        <w:t xml:space="preserve">. </w:t>
+      </w:r>
+      <w:proofErr w:type="spellStart"/>
+      <w:r>
+        <w:rPr>
+          <w:rFonts w:cs="Consolas"/>
+          <w:b/>
+        </w:rPr>
+        <w:t>void</w:t>
+      </w:r>
+      <w:proofErr w:type="spellEnd"/>
+      <w:r>
+        <w:rPr>
+          <w:rFonts w:cs="Consolas"/>
+          <w:b/>
         </w:rPr>
         <w:t xml:space="preserve"> </w:t>
       </w:r>
-      <w:r>
-        <w:rPr>
-          <w:rFonts w:cs="Consolas"/>
-        </w:rPr>
-        <w:t>de l'</w:t>
-      </w:r>
-      <w:proofErr w:type="spellStart"/>
-      <w:r>
-        <w:rPr>
-          <w:rFonts w:cs="Consolas"/>
-        </w:rPr>
-        <w:t>evenement</w:t>
-      </w:r>
-      <w:proofErr w:type="spellEnd"/>
-      <w:r>
-        <w:rPr>
-          <w:rFonts w:cs="Consolas"/>
-        </w:rPr>
-        <w:t xml:space="preserve"> à insérer ('</w:t>
-      </w:r>
-      <w:proofErr w:type="spellStart"/>
-      <w:r>
-        <w:rPr>
-          <w:rFonts w:cs="Consolas"/>
-        </w:rPr>
-        <w:t>anneeEvent</w:t>
-      </w:r>
-      <w:proofErr w:type="spellEnd"/>
-      <w:r>
-        <w:rPr>
-          <w:rFonts w:cs="Consolas"/>
-        </w:rPr>
-        <w:t>', '</w:t>
-      </w:r>
-      <w:proofErr w:type="spellStart"/>
-      <w:r>
-        <w:rPr>
-          <w:rFonts w:cs="Consolas"/>
-        </w:rPr>
-        <w:t>moisEvent</w:t>
-      </w:r>
-      <w:proofErr w:type="spellEnd"/>
-      <w:r>
-        <w:rPr>
-          <w:rFonts w:cs="Consolas"/>
-        </w:rPr>
-        <w:t>', '</w:t>
-      </w:r>
-      <w:proofErr w:type="spellStart"/>
-      <w:r>
-        <w:rPr>
-          <w:rFonts w:cs="Consolas"/>
-        </w:rPr>
-        <w:t>nJourMoisEvent</w:t>
-      </w:r>
-      <w:proofErr w:type="spellEnd"/>
-      <w:r>
-        <w:rPr>
-          <w:rFonts w:cs="Consolas"/>
-        </w:rPr>
-        <w:t>',</w:t>
-      </w:r>
+      <w:proofErr w:type="spellStart"/>
+      <w:proofErr w:type="gramStart"/>
+      <w:r>
+        <w:rPr>
+          <w:rFonts w:cs="Consolas"/>
+          <w:b/>
+        </w:rPr>
+        <w:t>AfficherTousLesEvenements</w:t>
+      </w:r>
+      <w:proofErr w:type="spellEnd"/>
+      <w:r>
+        <w:rPr>
+          <w:rFonts w:cs="Consolas"/>
+        </w:rPr>
+        <w:t>()</w:t>
+      </w:r>
+      <w:proofErr w:type="gramEnd"/>
+    </w:p>
+    <w:p>
+      <w:pPr>
+        <w:autoSpaceDE w:val="0"/>
+        <w:autoSpaceDN w:val="0"/>
+        <w:adjustRightInd w:val="0"/>
+        <w:spacing w:after="0" w:line="240" w:lineRule="auto"/>
+        <w:rPr>
+          <w:rFonts w:cs="Consolas"/>
+        </w:rPr>
+      </w:pPr>
+    </w:p>
+    <w:p>
+      <w:pPr>
+        <w:autoSpaceDE w:val="0"/>
+        <w:autoSpaceDN w:val="0"/>
+        <w:adjustRightInd w:val="0"/>
+        <w:spacing w:after="0" w:line="240" w:lineRule="auto"/>
+        <w:rPr>
+          <w:rFonts w:cs="Consolas"/>
+        </w:rPr>
+      </w:pPr>
+      <w:r>
+        <w:rPr>
+          <w:rFonts w:cs="Consolas"/>
+          <w:b/>
+          <w:bCs/>
+        </w:rPr>
+        <w:t xml:space="preserve">. </w:t>
+      </w:r>
+      <w:proofErr w:type="spellStart"/>
+      <w:r>
+        <w:rPr>
+          <w:rFonts w:cs="Consolas"/>
+          <w:b/>
+          <w:bCs/>
+        </w:rPr>
+        <w:t>void</w:t>
+      </w:r>
+      <w:proofErr w:type="spellEnd"/>
       <w:r>
         <w:rPr>
           <w:rFonts w:cs="Consolas"/>
         </w:rPr>
         <w:t xml:space="preserve"> </w:t>
       </w:r>
-      <w:r>
-        <w:rPr>
-          <w:rFonts w:cs="Consolas"/>
-        </w:rPr>
-        <w:t>'</w:t>
-      </w:r>
-      <w:proofErr w:type="spellStart"/>
-      <w:r>
-        <w:rPr>
-          <w:rFonts w:cs="Consolas"/>
-        </w:rPr>
-        <w:t>jourSemaine</w:t>
-      </w:r>
-      <w:proofErr w:type="spellEnd"/>
-      <w:r>
-        <w:rPr>
-          <w:rFonts w:cs="Consolas"/>
-        </w:rPr>
-        <w:t>', 'heure', '</w:t>
-      </w:r>
-      <w:proofErr w:type="spellStart"/>
-      <w:r>
-        <w:rPr>
-          <w:rFonts w:cs="Consolas"/>
-        </w:rPr>
-        <w:t>minutesEvent</w:t>
-      </w:r>
-      <w:proofErr w:type="spellEnd"/>
-      <w:r>
-        <w:rPr>
-          <w:rFonts w:cs="Consolas"/>
-        </w:rPr>
-        <w:t>', '</w:t>
-      </w:r>
-      <w:proofErr w:type="spellStart"/>
-      <w:r>
-        <w:rPr>
-          <w:rFonts w:cs="Consolas"/>
-        </w:rPr>
-        <w:t>secondesEvent</w:t>
-      </w:r>
-      <w:proofErr w:type="spellEnd"/>
-      <w:r>
-        <w:rPr>
-          <w:rFonts w:cs="Consolas"/>
-        </w:rPr>
-        <w:t xml:space="preserve">' en </w:t>
-      </w:r>
-      <w:proofErr w:type="spellStart"/>
-      <w:r>
-        <w:rPr>
-          <w:rFonts w:cs="Consolas"/>
-        </w:rPr>
-        <w:t>parametres</w:t>
+      <w:proofErr w:type="spellStart"/>
+      <w:proofErr w:type="gramStart"/>
+      <w:r>
+        <w:rPr>
+          <w:rFonts w:cs="Consolas"/>
+          <w:b/>
+          <w:bCs/>
+        </w:rPr>
+        <w:t>StatistiquesCapteur</w:t>
+      </w:r>
+      <w:proofErr w:type="spellEnd"/>
+      <w:r>
+        <w:rPr>
+          <w:rFonts w:cs="Consolas"/>
+        </w:rPr>
+        <w:t>(</w:t>
+      </w:r>
+      <w:proofErr w:type="spellStart"/>
+      <w:proofErr w:type="gramEnd"/>
+      <w:r>
+        <w:rPr>
+          <w:rFonts w:cs="Consolas"/>
+          <w:b/>
+          <w:bCs/>
+        </w:rPr>
+        <w:t>int</w:t>
+      </w:r>
+      <w:proofErr w:type="spellEnd"/>
+      <w:r>
+        <w:rPr>
+          <w:rFonts w:cs="Consolas"/>
+        </w:rPr>
+        <w:t xml:space="preserve"> </w:t>
+      </w:r>
+      <w:proofErr w:type="spellStart"/>
+      <w:r>
+        <w:rPr>
+          <w:rFonts w:cs="Consolas"/>
+        </w:rPr>
+        <w:t>idCapteurReel</w:t>
       </w:r>
       <w:proofErr w:type="spellEnd"/>
       <w:r>
@@ -3258,162 +3341,7 @@
     </w:p>
     <w:p>
       <w:pPr>
-        <w:autoSpaceDE w:val="0"/>
-        <w:autoSpaceDN w:val="0"/>
-        <w:adjustRightInd w:val="0"/>
-        <w:spacing w:after="0" w:line="240" w:lineRule="auto"/>
-        <w:rPr>
-          <w:rFonts w:cs="Consolas"/>
-        </w:rPr>
-      </w:pPr>
-    </w:p>
-    <w:p>
-      <w:pPr>
-        <w:autoSpaceDE w:val="0"/>
-        <w:autoSpaceDN w:val="0"/>
-        <w:adjustRightInd w:val="0"/>
-        <w:spacing w:after="0" w:line="240" w:lineRule="auto"/>
-        <w:rPr>
-          <w:rFonts w:cs="Consolas"/>
-        </w:rPr>
-      </w:pPr>
-      <w:r>
-        <w:rPr>
-          <w:rFonts w:cs="Consolas"/>
-        </w:rPr>
-        <w:t xml:space="preserve">. </w:t>
-      </w:r>
-      <w:proofErr w:type="spellStart"/>
-      <w:r>
-        <w:rPr>
-          <w:rFonts w:cs="Consolas"/>
-          <w:b/>
-        </w:rPr>
-        <w:t>void</w:t>
-      </w:r>
-      <w:proofErr w:type="spellEnd"/>
-      <w:r>
-        <w:rPr>
-          <w:rFonts w:cs="Consolas"/>
-          <w:b/>
-        </w:rPr>
-        <w:t xml:space="preserve"> </w:t>
-      </w:r>
-      <w:proofErr w:type="spellStart"/>
-      <w:proofErr w:type="gramStart"/>
-      <w:r>
-        <w:rPr>
-          <w:rFonts w:cs="Consolas"/>
-          <w:b/>
-        </w:rPr>
-        <w:t>AfficherTousLesEvenements</w:t>
-      </w:r>
-      <w:proofErr w:type="spellEnd"/>
-      <w:r>
-        <w:rPr>
-          <w:rFonts w:cs="Consolas"/>
-        </w:rPr>
-        <w:t>()</w:t>
-      </w:r>
-      <w:proofErr w:type="gramEnd"/>
-    </w:p>
-    <w:p>
-      <w:pPr>
-        <w:autoSpaceDE w:val="0"/>
-        <w:autoSpaceDN w:val="0"/>
-        <w:adjustRightInd w:val="0"/>
-        <w:spacing w:after="0" w:line="240" w:lineRule="auto"/>
-        <w:rPr>
-          <w:rFonts w:cs="Consolas"/>
-        </w:rPr>
-      </w:pPr>
-    </w:p>
-    <w:p>
-      <w:pPr>
-        <w:autoSpaceDE w:val="0"/>
-        <w:autoSpaceDN w:val="0"/>
-        <w:adjustRightInd w:val="0"/>
-        <w:spacing w:after="0" w:line="240" w:lineRule="auto"/>
-        <w:rPr>
-          <w:rFonts w:cs="Consolas"/>
-        </w:rPr>
-      </w:pPr>
-      <w:r>
-        <w:rPr>
-          <w:rFonts w:cs="Consolas"/>
-          <w:b/>
-          <w:bCs/>
-        </w:rPr>
-        <w:t xml:space="preserve">. </w:t>
-      </w:r>
-      <w:proofErr w:type="spellStart"/>
-      <w:r>
-        <w:rPr>
-          <w:rFonts w:cs="Consolas"/>
-          <w:b/>
-          <w:bCs/>
-        </w:rPr>
-        <w:t>void</w:t>
-      </w:r>
-      <w:proofErr w:type="spellEnd"/>
-      <w:r>
-        <w:rPr>
-          <w:rFonts w:cs="Consolas"/>
-        </w:rPr>
-        <w:t xml:space="preserve"> </w:t>
-      </w:r>
-      <w:proofErr w:type="spellStart"/>
-      <w:proofErr w:type="gramStart"/>
-      <w:r>
-        <w:rPr>
-          <w:rFonts w:cs="Consolas"/>
-          <w:b/>
-          <w:bCs/>
-        </w:rPr>
-        <w:t>StatistiquesCapteur</w:t>
-      </w:r>
-      <w:proofErr w:type="spellEnd"/>
-      <w:r>
-        <w:rPr>
-          <w:rFonts w:cs="Consolas"/>
-        </w:rPr>
-        <w:t>(</w:t>
-      </w:r>
-      <w:proofErr w:type="spellStart"/>
-      <w:proofErr w:type="gramEnd"/>
-      <w:r>
-        <w:rPr>
-          <w:rFonts w:cs="Consolas"/>
-          <w:b/>
-          <w:bCs/>
-        </w:rPr>
-        <w:t>int</w:t>
-      </w:r>
-      <w:proofErr w:type="spellEnd"/>
-      <w:r>
-        <w:rPr>
-          <w:rFonts w:cs="Consolas"/>
-        </w:rPr>
-        <w:t xml:space="preserve"> </w:t>
-      </w:r>
-      <w:proofErr w:type="spellStart"/>
-      <w:r>
-        <w:rPr>
-          <w:rFonts w:cs="Consolas"/>
-        </w:rPr>
-        <w:t>idCapteurReel</w:t>
-      </w:r>
-      <w:proofErr w:type="spellEnd"/>
-      <w:r>
-        <w:rPr>
-          <w:rFonts w:cs="Consolas"/>
-        </w:rPr>
-        <w:t>)</w:t>
-      </w:r>
-    </w:p>
-    <w:p>
-      <w:pPr>
-        <w:pStyle w:val="ListParagraph"/>
+        <w:pStyle w:val="Paragraphedeliste"/>
         <w:numPr>
           <w:ilvl w:val="0"/>
           <w:numId w:val="5"/>
@@ -3532,7 +3460,7 @@
         <w:rPr>
           <w:rFonts w:cs="Consolas"/>
         </w:rPr>
-        <w:t xml:space="preserve"> à sa position dans '</w:t>
+        <w:t xml:space="preserve"> à '</w:t>
       </w:r>
       <w:proofErr w:type="spellStart"/>
       <w:r>
@@ -3546,12 +3474,46 @@
         <w:rPr>
           <w:rFonts w:cs="Consolas"/>
         </w:rPr>
-        <w:t>'.</w:t>
-      </w:r>
-    </w:p>
-    <w:p>
-      <w:pPr>
-        <w:pStyle w:val="ListParagraph"/>
+        <w:t>'</w:t>
+      </w:r>
+      <w:r>
+        <w:rPr>
+          <w:rFonts w:cs="Consolas"/>
+        </w:rPr>
+        <w:t xml:space="preserve"> : un </w:t>
+      </w:r>
+      <w:proofErr w:type="spellStart"/>
+      <w:r>
+        <w:rPr>
+          <w:rFonts w:cs="Consolas"/>
+        </w:rPr>
+        <w:t>idCapteurReel</w:t>
+      </w:r>
+      <w:proofErr w:type="spellEnd"/>
+      <w:r>
+        <w:rPr>
+          <w:rFonts w:cs="Consolas"/>
+        </w:rPr>
+        <w:t xml:space="preserve"> correspond à un </w:t>
+      </w:r>
+      <w:proofErr w:type="spellStart"/>
+      <w:r>
+        <w:rPr>
+          <w:rFonts w:cs="Consolas"/>
+        </w:rPr>
+        <w:t>idTableau</w:t>
+      </w:r>
+      <w:proofErr w:type="spellEnd"/>
+      <w:r>
+        <w:rPr>
+          <w:rFonts w:cs="Consolas"/>
+        </w:rPr>
+        <w:t>.</w:t>
+      </w:r>
+    </w:p>
+    <w:p>
+      <w:pPr>
+        <w:pStyle w:val="Paragraphedeliste"/>
         <w:autoSpaceDE w:val="0"/>
         <w:autoSpaceDN w:val="0"/>
         <w:adjustRightInd w:val="0"/>
@@ -3646,7 +3608,7 @@
     </w:p>
     <w:p>
       <w:pPr>
-        <w:pStyle w:val="ListParagraph"/>
+        <w:pStyle w:val="Paragraphedeliste"/>
         <w:numPr>
           <w:ilvl w:val="0"/>
           <w:numId w:val="5"/>
@@ -3663,13 +3625,7 @@
         <w:rPr>
           <w:rFonts w:cs="Consolas"/>
         </w:rPr>
-        <w:t>Affiche les pourcentages des temps passés dans chaque état pour un jour de la semaine</w:t>
-      </w:r>
-      <w:r>
-        <w:rPr>
-          <w:rFonts w:cs="Consolas"/>
-        </w:rPr>
-        <w:t xml:space="preserve"> '</w:t>
+        <w:t>Affiche les pourcentages des temps passés dans chaque état pour un jour de la semaine '</w:t>
       </w:r>
       <w:proofErr w:type="spellStart"/>
       <w:r>
@@ -3683,18 +3639,12 @@
         <w:rPr>
           <w:rFonts w:cs="Consolas"/>
         </w:rPr>
-        <w:t>' sur</w:t>
-      </w:r>
-      <w:r>
-        <w:rPr>
-          <w:rFonts w:cs="Consolas"/>
-        </w:rPr>
-        <w:t xml:space="preserve"> l'ensemble des capteurs.</w:t>
-      </w:r>
-    </w:p>
-    <w:p>
-      <w:pPr>
-        <w:pStyle w:val="ListParagraph"/>
+        <w:t>' sur l'ensemble des capteurs.</w:t>
+      </w:r>
+    </w:p>
+    <w:p>
+      <w:pPr>
+        <w:pStyle w:val="Paragraphedeliste"/>
         <w:autoSpaceDE w:val="0"/>
         <w:autoSpaceDN w:val="0"/>
         <w:adjustRightInd w:val="0"/>
@@ -3805,7 +3755,7 @@
     </w:p>
     <w:p>
       <w:pPr>
-        <w:pStyle w:val="ListParagraph"/>
+        <w:pStyle w:val="Paragraphedeliste"/>
         <w:numPr>
           <w:ilvl w:val="0"/>
           <w:numId w:val="5"/>
@@ -3822,197 +3772,173 @@
         <w:rPr>
           <w:rFonts w:cs="Consolas"/>
         </w:rPr>
-        <w:t>Affiche les pourcentages des temps passés dans chaque état pour un jour de la semaine</w:t>
-      </w:r>
+        <w:t>Affiche les pourcentages des temps passés dans chaque état pour un jour de la semaine '</w:t>
+      </w:r>
+      <w:proofErr w:type="spellStart"/>
+      <w:r>
+        <w:rPr>
+          <w:rFonts w:cs="Consolas"/>
+        </w:rPr>
+        <w:t>nJour</w:t>
+      </w:r>
+      <w:proofErr w:type="spellEnd"/>
+      <w:r>
+        <w:rPr>
+          <w:rFonts w:cs="Consolas"/>
+        </w:rPr>
+        <w:t>' et une heure donnée 'heure' sur l'ensemble des capteurs.</w:t>
+      </w:r>
+    </w:p>
+    <w:p>
+      <w:pPr>
+        <w:pStyle w:val="Paragraphedeliste"/>
+        <w:autoSpaceDE w:val="0"/>
+        <w:autoSpaceDN w:val="0"/>
+        <w:adjustRightInd w:val="0"/>
+        <w:spacing w:after="0" w:line="240" w:lineRule="auto"/>
+        <w:rPr>
+          <w:rFonts w:cs="Consolas"/>
+        </w:rPr>
+      </w:pPr>
+    </w:p>
+    <w:p>
+      <w:pPr>
+        <w:autoSpaceDE w:val="0"/>
+        <w:autoSpaceDN w:val="0"/>
+        <w:adjustRightInd w:val="0"/>
+        <w:spacing w:after="0" w:line="240" w:lineRule="auto"/>
+        <w:rPr>
+          <w:rFonts w:cs="Consolas"/>
+        </w:rPr>
+      </w:pPr>
+      <w:r>
+        <w:rPr>
+          <w:rFonts w:cs="Consolas"/>
+          <w:b/>
+          <w:bCs/>
+        </w:rPr>
+        <w:t xml:space="preserve">. </w:t>
+      </w:r>
+      <w:proofErr w:type="spellStart"/>
+      <w:r>
+        <w:rPr>
+          <w:rFonts w:cs="Consolas"/>
+          <w:b/>
+          <w:bCs/>
+        </w:rPr>
+        <w:t>int</w:t>
+      </w:r>
+      <w:proofErr w:type="spellEnd"/>
       <w:r>
         <w:rPr>
           <w:rFonts w:cs="Consolas"/>
         </w:rPr>
         <w:t xml:space="preserve"> </w:t>
       </w:r>
-      <w:r>
-        <w:rPr>
-          <w:rFonts w:cs="Consolas"/>
-        </w:rPr>
-        <w:t>'</w:t>
-      </w:r>
-      <w:proofErr w:type="spellStart"/>
-      <w:r>
-        <w:rPr>
-          <w:rFonts w:cs="Consolas"/>
-        </w:rPr>
-        <w:t>nJour</w:t>
-      </w:r>
-      <w:proofErr w:type="spellEnd"/>
-      <w:r>
-        <w:rPr>
-          <w:rFonts w:cs="Consolas"/>
-        </w:rPr>
-        <w:t xml:space="preserve">' </w:t>
-      </w:r>
-      <w:r>
-        <w:rPr>
-          <w:rFonts w:cs="Consolas"/>
-        </w:rPr>
-        <w:t>et une heure donnée 'heure' sur</w:t>
-      </w:r>
-      <w:r>
-        <w:rPr>
-          <w:rFonts w:cs="Consolas"/>
-        </w:rPr>
-        <w:t xml:space="preserve"> l'ensemble des capteurs.</w:t>
-      </w:r>
-    </w:p>
-    <w:p>
-      <w:pPr>
-        <w:pStyle w:val="ListParagraph"/>
-        <w:autoSpaceDE w:val="0"/>
-        <w:autoSpaceDN w:val="0"/>
-        <w:adjustRightInd w:val="0"/>
-        <w:spacing w:after="0" w:line="240" w:lineRule="auto"/>
-        <w:rPr>
-          <w:rFonts w:cs="Consolas"/>
-        </w:rPr>
-      </w:pPr>
-    </w:p>
-    <w:p>
-      <w:pPr>
-        <w:autoSpaceDE w:val="0"/>
-        <w:autoSpaceDN w:val="0"/>
-        <w:adjustRightInd w:val="0"/>
-        <w:spacing w:after="0" w:line="240" w:lineRule="auto"/>
-        <w:rPr>
-          <w:rFonts w:cs="Consolas"/>
-        </w:rPr>
-      </w:pPr>
-      <w:r>
-        <w:rPr>
-          <w:rFonts w:cs="Consolas"/>
-          <w:b/>
-          <w:bCs/>
+      <w:proofErr w:type="spellStart"/>
+      <w:proofErr w:type="gramStart"/>
+      <w:r>
+        <w:rPr>
+          <w:rFonts w:cs="Consolas"/>
+          <w:b/>
+          <w:bCs/>
+        </w:rPr>
+        <w:t>AjouterIdAArbre</w:t>
+      </w:r>
+      <w:proofErr w:type="spellEnd"/>
+      <w:r>
+        <w:rPr>
+          <w:rFonts w:cs="Consolas"/>
+        </w:rPr>
+        <w:t>(</w:t>
+      </w:r>
+      <w:proofErr w:type="spellStart"/>
+      <w:proofErr w:type="gramEnd"/>
+      <w:r>
+        <w:rPr>
+          <w:rFonts w:cs="Consolas"/>
+          <w:b/>
+          <w:bCs/>
+        </w:rPr>
+        <w:t>int</w:t>
+      </w:r>
+      <w:proofErr w:type="spellEnd"/>
+      <w:r>
+        <w:rPr>
+          <w:rFonts w:cs="Consolas"/>
+        </w:rPr>
+        <w:t xml:space="preserve"> </w:t>
+      </w:r>
+      <w:proofErr w:type="spellStart"/>
+      <w:r>
+        <w:rPr>
+          <w:rFonts w:cs="Consolas"/>
+        </w:rPr>
+        <w:t>idCapeurReel</w:t>
+      </w:r>
+      <w:proofErr w:type="spellEnd"/>
+      <w:r>
+        <w:rPr>
+          <w:rFonts w:cs="Consolas"/>
+        </w:rPr>
+        <w:t>)</w:t>
+      </w:r>
+    </w:p>
+    <w:p>
+      <w:pPr>
+        <w:autoSpaceDE w:val="0"/>
+        <w:autoSpaceDN w:val="0"/>
+        <w:adjustRightInd w:val="0"/>
+        <w:spacing w:after="0" w:line="240" w:lineRule="auto"/>
+        <w:rPr>
+          <w:rFonts w:cs="Consolas"/>
+        </w:rPr>
+      </w:pPr>
+    </w:p>
+    <w:p>
+      <w:pPr>
+        <w:autoSpaceDE w:val="0"/>
+        <w:autoSpaceDN w:val="0"/>
+        <w:adjustRightInd w:val="0"/>
+        <w:spacing w:after="0" w:line="240" w:lineRule="auto"/>
+        <w:rPr>
+          <w:rFonts w:cs="Consolas"/>
+          <w:lang w:val="en-US"/>
+        </w:rPr>
+      </w:pPr>
+      <w:r>
+        <w:rPr>
+          <w:rFonts w:cs="Consolas"/>
+          <w:b/>
+          <w:bCs/>
+          <w:lang w:val="en-US"/>
         </w:rPr>
         <w:t xml:space="preserve">. </w:t>
       </w:r>
       <w:proofErr w:type="spellStart"/>
-      <w:r>
-        <w:rPr>
-          <w:rFonts w:cs="Consolas"/>
-          <w:b/>
-          <w:bCs/>
-        </w:rPr>
-        <w:t>int</w:t>
-      </w:r>
-      <w:proofErr w:type="spellEnd"/>
-      <w:r>
-        <w:rPr>
-          <w:rFonts w:cs="Consolas"/>
-        </w:rPr>
-        <w:t xml:space="preserve"> </w:t>
-      </w:r>
-      <w:proofErr w:type="spellStart"/>
       <w:proofErr w:type="gramStart"/>
       <w:r>
         <w:rPr>
           <w:rFonts w:cs="Consolas"/>
           <w:b/>
           <w:bCs/>
-        </w:rPr>
-        <w:t>AjouterIdAArbre</w:t>
-      </w:r>
-      <w:proofErr w:type="spellEnd"/>
-      <w:r>
-        <w:rPr>
-          <w:rFonts w:cs="Consolas"/>
-        </w:rPr>
-        <w:t>(</w:t>
-      </w:r>
-      <w:proofErr w:type="spellStart"/>
+          <w:lang w:val="en-US"/>
+        </w:rPr>
+        <w:t>Evenements</w:t>
+      </w:r>
+      <w:proofErr w:type="spellEnd"/>
+      <w:r>
+        <w:rPr>
+          <w:rFonts w:cs="Consolas"/>
+          <w:lang w:val="en-US"/>
+        </w:rPr>
+        <w:t>()</w:t>
+      </w:r>
       <w:proofErr w:type="gramEnd"/>
-      <w:r>
-        <w:rPr>
-          <w:rFonts w:cs="Consolas"/>
-          <w:b/>
-          <w:bCs/>
-        </w:rPr>
-        <w:t>int</w:t>
-      </w:r>
-      <w:proofErr w:type="spellEnd"/>
-      <w:r>
-        <w:rPr>
-          <w:rFonts w:cs="Consolas"/>
-        </w:rPr>
-        <w:t xml:space="preserve"> </w:t>
-      </w:r>
-      <w:proofErr w:type="spellStart"/>
-      <w:r>
-        <w:rPr>
-          <w:rFonts w:cs="Consolas"/>
-        </w:rPr>
-        <w:t>idCapeurReel</w:t>
-      </w:r>
-      <w:proofErr w:type="spellEnd"/>
-      <w:r>
-        <w:rPr>
-          <w:rFonts w:cs="Consolas"/>
-        </w:rPr>
-        <w:t>)</w:t>
-      </w:r>
-    </w:p>
-    <w:p>
-      <w:pPr>
-        <w:autoSpaceDE w:val="0"/>
-        <w:autoSpaceDN w:val="0"/>
-        <w:adjustRightInd w:val="0"/>
-        <w:spacing w:after="0" w:line="240" w:lineRule="auto"/>
-        <w:rPr>
-          <w:rFonts w:cs="Consolas"/>
-        </w:rPr>
-      </w:pPr>
-    </w:p>
-    <w:p>
-      <w:pPr>
-        <w:autoSpaceDE w:val="0"/>
-        <w:autoSpaceDN w:val="0"/>
-        <w:adjustRightInd w:val="0"/>
-        <w:spacing w:after="0" w:line="240" w:lineRule="auto"/>
-        <w:rPr>
-          <w:rFonts w:cs="Consolas"/>
-          <w:lang w:val="en-US"/>
-        </w:rPr>
-      </w:pPr>
-      <w:r>
-        <w:rPr>
-          <w:rFonts w:cs="Consolas"/>
-          <w:b/>
-          <w:bCs/>
-          <w:lang w:val="en-US"/>
-        </w:rPr>
-        <w:t xml:space="preserve">. </w:t>
-      </w:r>
-      <w:proofErr w:type="spellStart"/>
-      <w:proofErr w:type="gramStart"/>
-      <w:r>
-        <w:rPr>
-          <w:rFonts w:cs="Consolas"/>
-          <w:b/>
-          <w:bCs/>
-          <w:lang w:val="en-US"/>
-        </w:rPr>
-        <w:t>Evenements</w:t>
-      </w:r>
-      <w:proofErr w:type="spellEnd"/>
-      <w:r>
-        <w:rPr>
-          <w:rFonts w:cs="Consolas"/>
-          <w:lang w:val="en-US"/>
-        </w:rPr>
-        <w:t>()</w:t>
-      </w:r>
-      <w:proofErr w:type="gramEnd"/>
-    </w:p>
-    <w:p>
-      <w:pPr>
-        <w:pStyle w:val="ListParagraph"/>
+    </w:p>
+    <w:p>
+      <w:pPr>
+        <w:pStyle w:val="Paragraphedeliste"/>
         <w:numPr>
           <w:ilvl w:val="0"/>
           <w:numId w:val="5"/>
@@ -4061,7 +3987,7 @@
     </w:p>
     <w:p>
       <w:pPr>
-        <w:pStyle w:val="ListParagraph"/>
+        <w:pStyle w:val="Paragraphedeliste"/>
         <w:autoSpaceDE w:val="0"/>
         <w:autoSpaceDN w:val="0"/>
         <w:adjustRightInd w:val="0"/>
@@ -4088,19 +4014,7 @@
         <w:rPr>
           <w:rFonts w:cs="Consolas"/>
         </w:rPr>
-        <w:t>' initialisé à</w:t>
-      </w:r>
-      <w:r>
-        <w:rPr>
-          <w:rFonts w:cs="Consolas"/>
-        </w:rPr>
-        <w:t xml:space="preserve"> un arbre </w:t>
-      </w:r>
-      <w:r>
-        <w:rPr>
-          <w:rFonts w:cs="Consolas"/>
-        </w:rPr>
-        <w:t xml:space="preserve">vierge (constructeur par </w:t>
+        <w:t xml:space="preserve">' initialisé à un arbre vierge (constructeur par </w:t>
       </w:r>
       <w:proofErr w:type="spellStart"/>
       <w:r>
@@ -4119,7 +4033,7 @@
     </w:p>
     <w:p>
       <w:pPr>
-        <w:pStyle w:val="ListParagraph"/>
+        <w:pStyle w:val="Paragraphedeliste"/>
         <w:autoSpaceDE w:val="0"/>
         <w:autoSpaceDN w:val="0"/>
         <w:adjustRightInd w:val="0"/>
@@ -4137,7 +4051,7 @@
     </w:p>
     <w:p>
       <w:pPr>
-        <w:pStyle w:val="ListParagraph"/>
+        <w:pStyle w:val="Paragraphedeliste"/>
         <w:autoSpaceDE w:val="0"/>
         <w:autoSpaceDN w:val="0"/>
         <w:adjustRightInd w:val="0"/>
@@ -4169,7 +4083,7 @@
     </w:p>
     <w:p>
       <w:pPr>
-        <w:pStyle w:val="ListParagraph"/>
+        <w:pStyle w:val="Paragraphedeliste"/>
         <w:autoSpaceDE w:val="0"/>
         <w:autoSpaceDN w:val="0"/>
         <w:adjustRightInd w:val="0"/>
@@ -4242,7 +4156,7 @@
     </w:p>
     <w:p>
       <w:pPr>
-        <w:pStyle w:val="ListParagraph"/>
+        <w:pStyle w:val="Paragraphedeliste"/>
         <w:numPr>
           <w:ilvl w:val="0"/>
           <w:numId w:val="5"/>
@@ -4369,36 +4283,13 @@
         <w:tab/>
       </w:r>
       <w:r>
-        <w:t xml:space="preserve">Gère les </w:t>
-      </w:r>
-      <w:r>
-        <w:t>données relatives à un</w:t>
-      </w:r>
-      <w:r>
-        <w:t xml:space="preserve"> capteur en stockan</w:t>
-      </w:r>
-      <w:r>
-        <w:t xml:space="preserve">t le nombre de secondes passées </w:t>
-      </w:r>
-      <w:r>
-        <w:t xml:space="preserve"> pour un jour, une heure et un état partic</w:t>
-      </w:r>
-      <w:r>
-        <w:t xml:space="preserve">ulier. Stocke également la date </w:t>
-      </w:r>
-      <w:r>
-        <w:t xml:space="preserve"> du dernier </w:t>
-      </w:r>
-      <w:proofErr w:type="spellStart"/>
-      <w:r>
-        <w:t>évenement</w:t>
-      </w:r>
-      <w:proofErr w:type="spellEnd"/>
-      <w:r>
-        <w:t xml:space="preserve"> pour ce capteur et le</w:t>
-      </w:r>
-      <w:r>
-        <w:t xml:space="preserve"> dernier état du trafic pour ce capteur. </w:t>
+        <w:t xml:space="preserve">Gère les données relatives à un capteur en stockant le nombre de secondes passées  pour un jour, une heure et un état particulier. Stocke également la date  du dernier </w:t>
+      </w:r>
+      <w:r>
+        <w:t>évènement</w:t>
+      </w:r>
+      <w:r>
+        <w:t xml:space="preserve"> pour ce capteur et le dernier état du trafic pour ce capteur. </w:t>
       </w:r>
     </w:p>
     <w:p>
@@ -4480,6 +4371,7 @@
           <w:b/>
           <w:bCs/>
         </w:rPr>
+        <w:lastRenderedPageBreak/>
         <w:t>.</w:t>
       </w:r>
       <w:proofErr w:type="spellStart"/>
@@ -4595,7 +4487,7 @@
     </w:p>
     <w:p>
       <w:pPr>
-        <w:pStyle w:val="ListParagraph"/>
+        <w:pStyle w:val="Paragraphedeliste"/>
         <w:numPr>
           <w:ilvl w:val="0"/>
           <w:numId w:val="5"/>
@@ -4612,7 +4504,6 @@
         <w:rPr>
           <w:rFonts w:cs="Consolas"/>
         </w:rPr>
-        <w:lastRenderedPageBreak/>
         <w:t>Tableau d’entier à 3 dimensions. Chaque case réfère à une heure de la journée, un jour de la semaine et un état du trafic.</w:t>
       </w:r>
     </w:p>
@@ -4770,7 +4661,7 @@
     </w:p>
     <w:p>
       <w:pPr>
-        <w:pStyle w:val="ListParagraph"/>
+        <w:pStyle w:val="Paragraphedeliste"/>
         <w:numPr>
           <w:ilvl w:val="0"/>
           <w:numId w:val="5"/>
@@ -4801,245 +4692,197 @@
         <w:rPr>
           <w:rFonts w:cs="Consolas"/>
         </w:rPr>
-        <w:t>'</w:t>
-      </w:r>
+        <w:t>' à la durée qui était déjà existante. Cette incrémentation se fait à la Date correspondante au paramètre 'date' (case heure, jour de la semaine, état du trafic).</w:t>
+      </w:r>
+    </w:p>
+    <w:p>
+      <w:pPr>
+        <w:pStyle w:val="Paragraphedeliste"/>
+        <w:autoSpaceDE w:val="0"/>
+        <w:autoSpaceDN w:val="0"/>
+        <w:adjustRightInd w:val="0"/>
+        <w:spacing w:after="0" w:line="240" w:lineRule="auto"/>
+        <w:rPr>
+          <w:rFonts w:cs="Consolas"/>
+        </w:rPr>
+      </w:pPr>
+      <w:r>
+        <w:rPr>
+          <w:rFonts w:cs="Consolas"/>
+        </w:rPr>
+        <w:t>Si la durée d'incrémentation est supérieure à 5 min, alors 5 min sont ajoutées.</w:t>
+      </w:r>
+    </w:p>
+    <w:p>
+      <w:pPr>
+        <w:pStyle w:val="Paragraphedeliste"/>
+        <w:autoSpaceDE w:val="0"/>
+        <w:autoSpaceDN w:val="0"/>
+        <w:adjustRightInd w:val="0"/>
+        <w:spacing w:after="0" w:line="240" w:lineRule="auto"/>
+        <w:rPr>
+          <w:rFonts w:cs="Consolas"/>
+        </w:rPr>
+      </w:pPr>
+      <w:r>
+        <w:rPr>
+          <w:rFonts w:cs="Consolas"/>
+        </w:rPr>
+        <w:t>Si la durée ajoutée est sur 2 jours ou sur 2 heures, alors l'incrémentation se fait sur 2 cases différentes de '</w:t>
+      </w:r>
+      <w:proofErr w:type="spellStart"/>
+      <w:r>
+        <w:rPr>
+          <w:rFonts w:cs="Consolas"/>
+        </w:rPr>
+        <w:t>secondesPassees</w:t>
+      </w:r>
+      <w:proofErr w:type="spellEnd"/>
+      <w:r>
+        <w:rPr>
+          <w:rFonts w:cs="Consolas"/>
+        </w:rPr>
+        <w:t>'.</w:t>
+      </w:r>
+    </w:p>
+    <w:p>
+      <w:pPr>
+        <w:pStyle w:val="Paragraphedeliste"/>
+        <w:autoSpaceDE w:val="0"/>
+        <w:autoSpaceDN w:val="0"/>
+        <w:adjustRightInd w:val="0"/>
+        <w:spacing w:after="0" w:line="240" w:lineRule="auto"/>
+        <w:rPr>
+          <w:rFonts w:cs="Consolas"/>
+        </w:rPr>
+      </w:pPr>
+    </w:p>
+    <w:p>
+      <w:pPr>
+        <w:autoSpaceDE w:val="0"/>
+        <w:autoSpaceDN w:val="0"/>
+        <w:adjustRightInd w:val="0"/>
+        <w:spacing w:after="0" w:line="240" w:lineRule="auto"/>
+        <w:rPr>
+          <w:rFonts w:cs="Consolas"/>
+        </w:rPr>
+      </w:pPr>
+      <w:r>
+        <w:rPr>
+          <w:rFonts w:cs="Consolas"/>
+        </w:rPr>
+        <w:t xml:space="preserve">. </w:t>
+      </w:r>
+      <w:proofErr w:type="spellStart"/>
+      <w:r>
+        <w:rPr>
+          <w:rFonts w:cs="Consolas"/>
+        </w:rPr>
+        <w:t>void</w:t>
+      </w:r>
+      <w:proofErr w:type="spellEnd"/>
       <w:r>
         <w:rPr>
           <w:rFonts w:cs="Consolas"/>
         </w:rPr>
         <w:t xml:space="preserve"> </w:t>
       </w:r>
-      <w:r>
-        <w:rPr>
-          <w:rFonts w:cs="Consolas"/>
-        </w:rPr>
-        <w:t>à la durée qui était déjà existante. Cette incrémentation se fait à</w:t>
-      </w:r>
-      <w:r>
-        <w:rPr>
-          <w:rFonts w:cs="Consolas"/>
+      <w:proofErr w:type="gramStart"/>
+      <w:r>
+        <w:rPr>
+          <w:rFonts w:cs="Consolas"/>
+          <w:b/>
+        </w:rPr>
+        <w:t>Afficher</w:t>
+      </w:r>
+      <w:r>
+        <w:rPr>
+          <w:rFonts w:cs="Consolas"/>
+        </w:rPr>
+        <w:t>(</w:t>
+      </w:r>
+      <w:proofErr w:type="gramEnd"/>
+      <w:r>
+        <w:rPr>
+          <w:rFonts w:cs="Consolas"/>
+        </w:rPr>
+        <w:t>);</w:t>
+      </w:r>
+    </w:p>
+    <w:p>
+      <w:pPr>
+        <w:pStyle w:val="Paragraphedeliste"/>
+        <w:autoSpaceDE w:val="0"/>
+        <w:autoSpaceDN w:val="0"/>
+        <w:adjustRightInd w:val="0"/>
+        <w:spacing w:after="0" w:line="240" w:lineRule="auto"/>
+        <w:rPr>
+          <w:rFonts w:cs="Consolas"/>
+        </w:rPr>
+      </w:pPr>
+    </w:p>
+    <w:p>
+      <w:pPr>
+        <w:autoSpaceDE w:val="0"/>
+        <w:autoSpaceDN w:val="0"/>
+        <w:adjustRightInd w:val="0"/>
+        <w:spacing w:after="0" w:line="240" w:lineRule="auto"/>
+        <w:rPr>
+          <w:rFonts w:cs="Consolas"/>
+          <w:color w:val="000000"/>
+        </w:rPr>
+      </w:pPr>
+      <w:r>
+        <w:rPr>
+          <w:rFonts w:cs="Consolas"/>
+          <w:b/>
+          <w:bCs/>
+          <w:color w:val="7F0055"/>
+        </w:rPr>
+        <w:t xml:space="preserve">. </w:t>
+      </w:r>
+      <w:proofErr w:type="spellStart"/>
+      <w:r>
+        <w:rPr>
+          <w:rFonts w:cs="Consolas"/>
+          <w:b/>
+          <w:bCs/>
+          <w:color w:val="7F0055"/>
+        </w:rPr>
+        <w:t>void</w:t>
+      </w:r>
+      <w:proofErr w:type="spellEnd"/>
+      <w:r>
+        <w:rPr>
+          <w:rFonts w:cs="Consolas"/>
+          <w:color w:val="000000"/>
         </w:rPr>
         <w:t xml:space="preserve"> </w:t>
       </w:r>
-      <w:r>
-        <w:rPr>
-          <w:rFonts w:cs="Consolas"/>
-        </w:rPr>
-        <w:t>la Date correspondante au paramètre 'date' (case heure, jour de la semaine,</w:t>
-      </w:r>
-      <w:r>
-        <w:rPr>
-          <w:rFonts w:cs="Consolas"/>
-        </w:rPr>
-        <w:t xml:space="preserve"> </w:t>
-      </w:r>
-      <w:r>
-        <w:rPr>
-          <w:rFonts w:cs="Consolas"/>
-        </w:rPr>
-        <w:t>état du trafic).</w:t>
-      </w:r>
-    </w:p>
-    <w:p>
-      <w:pPr>
-        <w:pStyle w:val="ListParagraph"/>
-        <w:autoSpaceDE w:val="0"/>
-        <w:autoSpaceDN w:val="0"/>
-        <w:adjustRightInd w:val="0"/>
-        <w:spacing w:after="0" w:line="240" w:lineRule="auto"/>
-        <w:rPr>
-          <w:rFonts w:cs="Consolas"/>
-        </w:rPr>
-      </w:pPr>
-      <w:r>
-        <w:rPr>
-          <w:rFonts w:cs="Consolas"/>
-        </w:rPr>
-        <w:t>Si la durée d'incrémentation est supérieure à 5 min, alors 5 min sont ajoutées.</w:t>
-      </w:r>
-    </w:p>
-    <w:p>
-      <w:pPr>
-        <w:pStyle w:val="ListParagraph"/>
-        <w:autoSpaceDE w:val="0"/>
-        <w:autoSpaceDN w:val="0"/>
-        <w:adjustRightInd w:val="0"/>
-        <w:spacing w:after="0" w:line="240" w:lineRule="auto"/>
-        <w:rPr>
-          <w:rFonts w:cs="Consolas"/>
-        </w:rPr>
-      </w:pPr>
-      <w:r>
-        <w:rPr>
-          <w:rFonts w:cs="Consolas"/>
-        </w:rPr>
-        <w:t>Si la durée ajoutée est sur 2 jours ou sur 2 heures, alors l'incrémentation se fait</w:t>
-      </w:r>
-      <w:r>
-        <w:rPr>
-          <w:rFonts w:cs="Consolas"/>
-        </w:rPr>
-        <w:t xml:space="preserve"> </w:t>
-      </w:r>
-      <w:r>
-        <w:rPr>
-          <w:rFonts w:cs="Consolas"/>
-        </w:rPr>
-        <w:t>sur 2 cases différentes de '</w:t>
-      </w:r>
-      <w:proofErr w:type="spellStart"/>
-      <w:r>
-        <w:rPr>
-          <w:rFonts w:cs="Consolas"/>
-        </w:rPr>
-        <w:t>secondesPassees</w:t>
-      </w:r>
-      <w:proofErr w:type="spellEnd"/>
-      <w:r>
-        <w:rPr>
-          <w:rFonts w:cs="Consolas"/>
-        </w:rPr>
-        <w:t>'.</w:t>
-      </w:r>
-    </w:p>
-    <w:p>
-      <w:pPr>
-        <w:pStyle w:val="ListParagraph"/>
-        <w:autoSpaceDE w:val="0"/>
-        <w:autoSpaceDN w:val="0"/>
-        <w:adjustRightInd w:val="0"/>
-        <w:spacing w:after="0" w:line="240" w:lineRule="auto"/>
-        <w:rPr>
-          <w:rFonts w:cs="Consolas"/>
-        </w:rPr>
-      </w:pPr>
-    </w:p>
-    <w:p>
-      <w:pPr>
-        <w:autoSpaceDE w:val="0"/>
-        <w:autoSpaceDN w:val="0"/>
-        <w:adjustRightInd w:val="0"/>
-        <w:spacing w:after="0" w:line="240" w:lineRule="auto"/>
-        <w:rPr>
-          <w:rFonts w:cs="Consolas"/>
-        </w:rPr>
-      </w:pPr>
-      <w:r>
-        <w:rPr>
-          <w:rFonts w:cs="Consolas"/>
-        </w:rPr>
-        <w:t xml:space="preserve">. </w:t>
-      </w:r>
-      <w:proofErr w:type="spellStart"/>
-      <w:r>
-        <w:rPr>
-          <w:rFonts w:cs="Consolas"/>
-        </w:rPr>
-        <w:t>void</w:t>
-      </w:r>
-      <w:proofErr w:type="spellEnd"/>
-      <w:r>
-        <w:rPr>
-          <w:rFonts w:cs="Consolas"/>
-        </w:rPr>
-        <w:t xml:space="preserve"> </w:t>
-      </w:r>
+      <w:proofErr w:type="spellStart"/>
       <w:proofErr w:type="gramStart"/>
       <w:r>
         <w:rPr>
           <w:rFonts w:cs="Consolas"/>
           <w:b/>
-        </w:rPr>
-        <w:t>Afficher</w:t>
-      </w:r>
-      <w:r>
-        <w:rPr>
-          <w:rFonts w:cs="Consolas"/>
-        </w:rPr>
-        <w:t>(</w:t>
+          <w:bCs/>
+          <w:color w:val="000000"/>
+        </w:rPr>
+        <w:t>StatistiquesParCapteur</w:t>
+      </w:r>
+      <w:proofErr w:type="spellEnd"/>
+      <w:r>
+        <w:rPr>
+          <w:rFonts w:cs="Consolas"/>
+          <w:color w:val="000000"/>
+        </w:rPr>
+        <w:t>()</w:t>
       </w:r>
       <w:proofErr w:type="gramEnd"/>
-      <w:r>
-        <w:rPr>
-          <w:rFonts w:cs="Consolas"/>
-        </w:rPr>
-        <w:t>);</w:t>
-      </w:r>
-    </w:p>
-    <w:p>
-      <w:pPr>
-        <w:pStyle w:val="ListParagraph"/>
-        <w:autoSpaceDE w:val="0"/>
-        <w:autoSpaceDN w:val="0"/>
-        <w:adjustRightInd w:val="0"/>
-        <w:spacing w:after="0" w:line="240" w:lineRule="auto"/>
-        <w:rPr>
-          <w:rFonts w:cs="Consolas"/>
-        </w:rPr>
-      </w:pPr>
-    </w:p>
-    <w:p>
-      <w:pPr>
-        <w:autoSpaceDE w:val="0"/>
-        <w:autoSpaceDN w:val="0"/>
-        <w:adjustRightInd w:val="0"/>
-        <w:spacing w:after="0" w:line="240" w:lineRule="auto"/>
-        <w:rPr>
-          <w:rFonts w:cs="Consolas"/>
-          <w:color w:val="000000"/>
-        </w:rPr>
-      </w:pPr>
-      <w:r>
-        <w:rPr>
-          <w:rFonts w:cs="Consolas"/>
-          <w:b/>
-          <w:bCs/>
-          <w:color w:val="7F0055"/>
-        </w:rPr>
-        <w:t xml:space="preserve">. </w:t>
-      </w:r>
-      <w:proofErr w:type="spellStart"/>
-      <w:r>
-        <w:rPr>
-          <w:rFonts w:cs="Consolas"/>
-          <w:b/>
-          <w:bCs/>
-          <w:color w:val="7F0055"/>
-        </w:rPr>
-        <w:t>void</w:t>
-      </w:r>
-      <w:proofErr w:type="spellEnd"/>
-      <w:r>
-        <w:rPr>
-          <w:rFonts w:cs="Consolas"/>
-          <w:color w:val="000000"/>
-        </w:rPr>
-        <w:t xml:space="preserve"> </w:t>
-      </w:r>
-      <w:proofErr w:type="spellStart"/>
-      <w:proofErr w:type="gramStart"/>
-      <w:r>
-        <w:rPr>
-          <w:rFonts w:cs="Consolas"/>
-          <w:b/>
-          <w:bCs/>
-          <w:color w:val="000000"/>
-        </w:rPr>
-        <w:t>StatistiquesParCapteur</w:t>
-      </w:r>
-      <w:proofErr w:type="spellEnd"/>
-      <w:r>
-        <w:rPr>
-          <w:rFonts w:cs="Consolas"/>
-          <w:color w:val="000000"/>
-        </w:rPr>
-        <w:t>()</w:t>
-      </w:r>
-      <w:proofErr w:type="gramEnd"/>
-    </w:p>
-    <w:p>
-      <w:pPr>
-        <w:pStyle w:val="ListParagraph"/>
+    </w:p>
+    <w:p>
+      <w:pPr>
+        <w:pStyle w:val="Paragraphedeliste"/>
         <w:numPr>
           <w:ilvl w:val="0"/>
           <w:numId w:val="5"/>
@@ -5061,7 +4904,7 @@
     </w:p>
     <w:p>
       <w:pPr>
-        <w:pStyle w:val="ListParagraph"/>
+        <w:pStyle w:val="Paragraphedeliste"/>
         <w:autoSpaceDE w:val="0"/>
         <w:autoSpaceDN w:val="0"/>
         <w:adjustRightInd w:val="0"/>
@@ -5178,7 +5021,7 @@
     </w:p>
     <w:p>
       <w:pPr>
-        <w:pStyle w:val="ListParagraph"/>
+        <w:pStyle w:val="Paragraphedeliste"/>
         <w:numPr>
           <w:ilvl w:val="0"/>
           <w:numId w:val="5"/>
@@ -5195,31 +5038,198 @@
         <w:rPr>
           <w:rFonts w:cs="Consolas"/>
         </w:rPr>
-        <w:t>Permet d'obtenir le temps passé dans chaque état pour un jour de la semaine 'jour',</w:t>
-      </w:r>
+        <w:t xml:space="preserve">Permet d'obtenir le temps passé dans chaque état pour un jour de la semaine 'jour', et la date du </w:t>
+      </w:r>
+      <w:proofErr w:type="spellStart"/>
+      <w:r>
+        <w:rPr>
+          <w:rFonts w:cs="Consolas"/>
+        </w:rPr>
+        <w:t>derner</w:t>
+      </w:r>
+      <w:proofErr w:type="spellEnd"/>
       <w:r>
         <w:rPr>
           <w:rFonts w:cs="Consolas"/>
         </w:rPr>
         <w:t xml:space="preserve"> </w:t>
       </w:r>
-      <w:r>
-        <w:rPr>
-          <w:rFonts w:cs="Consolas"/>
-        </w:rPr>
-        <w:t xml:space="preserve">et la date du </w:t>
-      </w:r>
-      <w:proofErr w:type="spellStart"/>
-      <w:r>
-        <w:rPr>
-          <w:rFonts w:cs="Consolas"/>
-        </w:rPr>
-        <w:t>derner</w:t>
-      </w:r>
-      <w:proofErr w:type="spellEnd"/>
-      <w:r>
-        <w:rPr>
-          <w:rFonts w:cs="Consolas"/>
+      <w:proofErr w:type="spellStart"/>
+      <w:r>
+        <w:rPr>
+          <w:rFonts w:cs="Consolas"/>
+        </w:rPr>
+        <w:t>evenement</w:t>
+      </w:r>
+      <w:proofErr w:type="spellEnd"/>
+      <w:r>
+        <w:rPr>
+          <w:rFonts w:cs="Consolas"/>
+        </w:rPr>
+        <w:t xml:space="preserve"> ajouté '</w:t>
+      </w:r>
+      <w:proofErr w:type="spellStart"/>
+      <w:r>
+        <w:rPr>
+          <w:rFonts w:cs="Consolas"/>
+        </w:rPr>
+        <w:t>dateDernierEvenementTrafic</w:t>
+      </w:r>
+      <w:proofErr w:type="spellEnd"/>
+      <w:r>
+        <w:rPr>
+          <w:rFonts w:cs="Consolas"/>
+        </w:rPr>
+        <w:t>' en paramètres.</w:t>
+      </w:r>
+    </w:p>
+    <w:p>
+      <w:pPr>
+        <w:pStyle w:val="Paragraphedeliste"/>
+        <w:autoSpaceDE w:val="0"/>
+        <w:autoSpaceDN w:val="0"/>
+        <w:adjustRightInd w:val="0"/>
+        <w:spacing w:after="0" w:line="240" w:lineRule="auto"/>
+        <w:rPr>
+          <w:rFonts w:cs="Consolas"/>
+        </w:rPr>
+      </w:pPr>
+      <w:r>
+        <w:rPr>
+          <w:rFonts w:cs="Consolas"/>
+        </w:rPr>
+        <w:t xml:space="preserve">Retourne un tableau de pointeurs vers des </w:t>
+      </w:r>
+      <w:proofErr w:type="gramStart"/>
+      <w:r>
+        <w:rPr>
+          <w:rFonts w:cs="Consolas"/>
+        </w:rPr>
+        <w:t>double</w:t>
+      </w:r>
+      <w:proofErr w:type="gramEnd"/>
+      <w:r>
+        <w:rPr>
+          <w:rFonts w:cs="Consolas"/>
+        </w:rPr>
+        <w:t>. Chaque case du tableau pointe vers des valeurs correspondantes au temps passé dans un état donné.</w:t>
+      </w:r>
+    </w:p>
+    <w:p>
+      <w:pPr>
+        <w:pStyle w:val="Paragraphedeliste"/>
+        <w:autoSpaceDE w:val="0"/>
+        <w:autoSpaceDN w:val="0"/>
+        <w:adjustRightInd w:val="0"/>
+        <w:spacing w:after="0" w:line="240" w:lineRule="auto"/>
+        <w:rPr>
+          <w:rFonts w:cs="Consolas"/>
+        </w:rPr>
+      </w:pPr>
+    </w:p>
+    <w:p>
+      <w:pPr>
+        <w:autoSpaceDE w:val="0"/>
+        <w:autoSpaceDN w:val="0"/>
+        <w:adjustRightInd w:val="0"/>
+        <w:spacing w:after="0" w:line="240" w:lineRule="auto"/>
+        <w:rPr>
+          <w:rFonts w:cs="Consolas"/>
+          <w:color w:val="000000"/>
+        </w:rPr>
+      </w:pPr>
+      <w:r>
+        <w:rPr>
+          <w:rFonts w:cs="Consolas"/>
+          <w:b/>
+          <w:bCs/>
+          <w:color w:val="7F0055"/>
+        </w:rPr>
+        <w:t xml:space="preserve">. </w:t>
+      </w:r>
+      <w:r>
+        <w:rPr>
+          <w:rFonts w:cs="Consolas"/>
+          <w:b/>
+          <w:bCs/>
+          <w:color w:val="7F0055"/>
+        </w:rPr>
+        <w:t>double</w:t>
+      </w:r>
+      <w:r>
+        <w:rPr>
+          <w:rFonts w:cs="Consolas"/>
+          <w:color w:val="000000"/>
+        </w:rPr>
+        <w:t xml:space="preserve">* </w:t>
+      </w:r>
+      <w:proofErr w:type="spellStart"/>
+      <w:proofErr w:type="gramStart"/>
+      <w:r>
+        <w:rPr>
+          <w:rFonts w:cs="Consolas"/>
+          <w:b/>
+          <w:bCs/>
+          <w:color w:val="000000"/>
+        </w:rPr>
+        <w:t>SecondesPasseesDansChaqueEtat</w:t>
+      </w:r>
+      <w:proofErr w:type="spellEnd"/>
+      <w:r>
+        <w:rPr>
+          <w:rFonts w:cs="Consolas"/>
+          <w:color w:val="000000"/>
+        </w:rPr>
+        <w:t>(</w:t>
+      </w:r>
+      <w:proofErr w:type="spellStart"/>
+      <w:proofErr w:type="gramEnd"/>
+      <w:r>
+        <w:rPr>
+          <w:rFonts w:cs="Consolas"/>
+          <w:b/>
+          <w:bCs/>
+          <w:color w:val="7F0055"/>
+        </w:rPr>
+        <w:t>int</w:t>
+      </w:r>
+      <w:proofErr w:type="spellEnd"/>
+      <w:r>
+        <w:rPr>
+          <w:rFonts w:cs="Consolas"/>
+          <w:color w:val="000000"/>
+        </w:rPr>
+        <w:t xml:space="preserve"> jour, </w:t>
+      </w:r>
+      <w:proofErr w:type="spellStart"/>
+      <w:r>
+        <w:rPr>
+          <w:rFonts w:cs="Consolas"/>
+          <w:b/>
+          <w:bCs/>
+          <w:color w:val="7F0055"/>
+        </w:rPr>
+        <w:t>int</w:t>
+      </w:r>
+      <w:proofErr w:type="spellEnd"/>
+      <w:r>
+        <w:rPr>
+          <w:rFonts w:cs="Consolas"/>
+          <w:color w:val="000000"/>
+        </w:rPr>
+        <w:t xml:space="preserve"> heure, </w:t>
+      </w:r>
+      <w:r>
+        <w:rPr>
+          <w:rFonts w:cs="Consolas"/>
+          <w:color w:val="005032"/>
+        </w:rPr>
+        <w:t>Date</w:t>
+      </w:r>
+      <w:r>
+        <w:rPr>
+          <w:rFonts w:cs="Consolas"/>
+          <w:color w:val="000000"/>
         </w:rPr>
         <w:t xml:space="preserve"> </w:t>
       </w:r>
@@ -5227,20 +5237,7 @@
       <w:r>
         <w:rPr>
           <w:rFonts w:cs="Consolas"/>
-        </w:rPr>
-        <w:t>evenement</w:t>
-      </w:r>
-      <w:proofErr w:type="spellEnd"/>
-      <w:r>
-        <w:rPr>
-          <w:rFonts w:cs="Consolas"/>
-        </w:rPr>
-        <w:t xml:space="preserve"> ajouté '</w:t>
-      </w:r>
-      <w:proofErr w:type="spellStart"/>
-      <w:r>
-        <w:rPr>
-          <w:rFonts w:cs="Consolas"/>
+          <w:color w:val="000000"/>
         </w:rPr>
         <w:t>dateDernierEvenementTrafic</w:t>
       </w:r>
@@ -5248,198 +5245,14 @@
       <w:r>
         <w:rPr>
           <w:rFonts w:cs="Consolas"/>
-        </w:rPr>
-        <w:t>' en paramètres.</w:t>
-      </w:r>
-    </w:p>
-    <w:p>
-      <w:pPr>
-        <w:pStyle w:val="ListParagraph"/>
-        <w:autoSpaceDE w:val="0"/>
-        <w:autoSpaceDN w:val="0"/>
-        <w:adjustRightInd w:val="0"/>
-        <w:spacing w:after="0" w:line="240" w:lineRule="auto"/>
-        <w:rPr>
-          <w:rFonts w:cs="Consolas"/>
-        </w:rPr>
-      </w:pPr>
-      <w:r>
-        <w:rPr>
-          <w:rFonts w:cs="Consolas"/>
-        </w:rPr>
-        <w:t xml:space="preserve">Retourne un tableau de pointeurs vers des </w:t>
-      </w:r>
-      <w:proofErr w:type="gramStart"/>
-      <w:r>
-        <w:rPr>
-          <w:rFonts w:cs="Consolas"/>
-        </w:rPr>
-        <w:t>double</w:t>
-      </w:r>
-      <w:proofErr w:type="gramEnd"/>
-      <w:r>
-        <w:rPr>
-          <w:rFonts w:cs="Consolas"/>
-        </w:rPr>
-        <w:t>. Chaque case du tableau pointe vers des valeurs</w:t>
-      </w:r>
-      <w:r>
-        <w:rPr>
-          <w:rFonts w:cs="Consolas"/>
-        </w:rPr>
-        <w:t xml:space="preserve"> </w:t>
-      </w:r>
-      <w:r>
-        <w:rPr>
-          <w:rFonts w:cs="Consolas"/>
-        </w:rPr>
-        <w:t xml:space="preserve">correspondantes au </w:t>
-      </w:r>
-      <w:r>
-        <w:rPr>
-          <w:rFonts w:cs="Consolas"/>
-        </w:rPr>
-        <w:t>temps passé dans un état donné.</w:t>
-      </w:r>
-    </w:p>
-    <w:p>
-      <w:pPr>
-        <w:pStyle w:val="ListParagraph"/>
-        <w:autoSpaceDE w:val="0"/>
-        <w:autoSpaceDN w:val="0"/>
-        <w:adjustRightInd w:val="0"/>
-        <w:spacing w:after="0" w:line="240" w:lineRule="auto"/>
-        <w:rPr>
-          <w:rFonts w:cs="Consolas"/>
-        </w:rPr>
-      </w:pPr>
-    </w:p>
-    <w:p>
-      <w:pPr>
-        <w:autoSpaceDE w:val="0"/>
-        <w:autoSpaceDN w:val="0"/>
-        <w:adjustRightInd w:val="0"/>
-        <w:spacing w:after="0" w:line="240" w:lineRule="auto"/>
-        <w:rPr>
-          <w:rFonts w:cs="Consolas"/>
           <w:color w:val="000000"/>
         </w:rPr>
-      </w:pPr>
-      <w:r>
-        <w:rPr>
-          <w:rFonts w:cs="Consolas"/>
-          <w:b/>
-          <w:bCs/>
-          <w:color w:val="7F0055"/>
-        </w:rPr>
-        <w:t xml:space="preserve">. </w:t>
-      </w:r>
-      <w:r>
-        <w:rPr>
-          <w:rFonts w:cs="Consolas"/>
-          <w:b/>
-          <w:bCs/>
-          <w:color w:val="7F0055"/>
-        </w:rPr>
-        <w:t>double</w:t>
-      </w:r>
-      <w:r>
-        <w:rPr>
-          <w:rFonts w:cs="Consolas"/>
-          <w:color w:val="000000"/>
-        </w:rPr>
-        <w:t xml:space="preserve">* </w:t>
-      </w:r>
-      <w:proofErr w:type="spellStart"/>
-      <w:proofErr w:type="gramStart"/>
-      <w:r>
-        <w:rPr>
-          <w:rFonts w:cs="Consolas"/>
-          <w:b/>
-          <w:bCs/>
-          <w:color w:val="000000"/>
-        </w:rPr>
-        <w:t>SecondesPasseesDansChaqueEtat</w:t>
-      </w:r>
-      <w:proofErr w:type="spellEnd"/>
-      <w:r>
-        <w:rPr>
-          <w:rFonts w:cs="Consolas"/>
-          <w:color w:val="000000"/>
-        </w:rPr>
-        <w:t>(</w:t>
-      </w:r>
-      <w:proofErr w:type="spellStart"/>
-      <w:proofErr w:type="gramEnd"/>
-      <w:r>
-        <w:rPr>
-          <w:rFonts w:cs="Consolas"/>
-          <w:b/>
-          <w:bCs/>
-          <w:color w:val="7F0055"/>
-        </w:rPr>
-        <w:t>int</w:t>
-      </w:r>
-      <w:proofErr w:type="spellEnd"/>
-      <w:r>
-        <w:rPr>
-          <w:rFonts w:cs="Consolas"/>
-          <w:color w:val="000000"/>
-        </w:rPr>
-        <w:t xml:space="preserve"> jour, </w:t>
-      </w:r>
-      <w:proofErr w:type="spellStart"/>
-      <w:r>
-        <w:rPr>
-          <w:rFonts w:cs="Consolas"/>
-          <w:b/>
-          <w:bCs/>
-          <w:color w:val="7F0055"/>
-        </w:rPr>
-        <w:t>int</w:t>
-      </w:r>
-      <w:proofErr w:type="spellEnd"/>
-      <w:r>
-        <w:rPr>
-          <w:rFonts w:cs="Consolas"/>
-          <w:color w:val="000000"/>
-        </w:rPr>
-        <w:t xml:space="preserve"> heure, </w:t>
-      </w:r>
-      <w:r>
-        <w:rPr>
-          <w:rFonts w:cs="Consolas"/>
-          <w:color w:val="005032"/>
-        </w:rPr>
-        <w:t>Date</w:t>
-      </w:r>
-      <w:r>
-        <w:rPr>
-          <w:rFonts w:cs="Consolas"/>
-          <w:color w:val="000000"/>
-        </w:rPr>
-        <w:t xml:space="preserve"> </w:t>
-      </w:r>
-      <w:proofErr w:type="spellStart"/>
-      <w:r>
-        <w:rPr>
-          <w:rFonts w:cs="Consolas"/>
-          <w:color w:val="000000"/>
-        </w:rPr>
-        <w:t>dateDernierEvenementTrafic</w:t>
-      </w:r>
-      <w:proofErr w:type="spellEnd"/>
-      <w:r>
-        <w:rPr>
-          <w:rFonts w:cs="Consolas"/>
-          <w:color w:val="000000"/>
-        </w:rPr>
         <w:t>)</w:t>
       </w:r>
     </w:p>
     <w:p>
       <w:pPr>
-        <w:pStyle w:val="ListParagraph"/>
+        <w:pStyle w:val="Paragraphedeliste"/>
         <w:numPr>
           <w:ilvl w:val="0"/>
           <w:numId w:val="5"/>
@@ -5456,31 +5269,164 @@
         <w:rPr>
           <w:rFonts w:cs="Consolas"/>
         </w:rPr>
-        <w:t>Permet d'obtenir le temps passé dans chaque état pour un jour de la semaine 'jour',</w:t>
-      </w:r>
+        <w:t xml:space="preserve">Permet d'obtenir le temps passé dans chaque état pour un jour de la semaine 'jour', pour une heure de la journée 'heure', et la date du </w:t>
+      </w:r>
+      <w:proofErr w:type="spellStart"/>
+      <w:r>
+        <w:rPr>
+          <w:rFonts w:cs="Consolas"/>
+        </w:rPr>
+        <w:t>derner</w:t>
+      </w:r>
+      <w:proofErr w:type="spellEnd"/>
       <w:r>
         <w:rPr>
           <w:rFonts w:cs="Consolas"/>
         </w:rPr>
         <w:t xml:space="preserve"> </w:t>
       </w:r>
-      <w:r>
-        <w:rPr>
-          <w:rFonts w:cs="Consolas"/>
-        </w:rPr>
-        <w:t xml:space="preserve">pour une heure de la journée 'heure', et la date du </w:t>
-      </w:r>
-      <w:proofErr w:type="spellStart"/>
-      <w:r>
-        <w:rPr>
-          <w:rFonts w:cs="Consolas"/>
-        </w:rPr>
-        <w:t>derner</w:t>
-      </w:r>
-      <w:proofErr w:type="spellEnd"/>
-      <w:r>
-        <w:rPr>
-          <w:rFonts w:cs="Consolas"/>
+      <w:proofErr w:type="spellStart"/>
+      <w:r>
+        <w:rPr>
+          <w:rFonts w:cs="Consolas"/>
+        </w:rPr>
+        <w:t>evenement</w:t>
+      </w:r>
+      <w:proofErr w:type="spellEnd"/>
+      <w:r>
+        <w:rPr>
+          <w:rFonts w:cs="Consolas"/>
+        </w:rPr>
+        <w:t xml:space="preserve"> ajouté '</w:t>
+      </w:r>
+      <w:proofErr w:type="spellStart"/>
+      <w:r>
+        <w:rPr>
+          <w:rFonts w:cs="Consolas"/>
+        </w:rPr>
+        <w:t>dateDernierEvenementTrafic</w:t>
+      </w:r>
+      <w:proofErr w:type="spellEnd"/>
+      <w:r>
+        <w:rPr>
+          <w:rFonts w:cs="Consolas"/>
+        </w:rPr>
+        <w:t>' en paramètres.</w:t>
+      </w:r>
+    </w:p>
+    <w:p>
+      <w:pPr>
+        <w:pStyle w:val="Paragraphedeliste"/>
+        <w:autoSpaceDE w:val="0"/>
+        <w:autoSpaceDN w:val="0"/>
+        <w:adjustRightInd w:val="0"/>
+        <w:spacing w:after="0" w:line="240" w:lineRule="auto"/>
+        <w:rPr>
+          <w:rFonts w:cs="Consolas"/>
+        </w:rPr>
+      </w:pPr>
+      <w:r>
+        <w:rPr>
+          <w:rFonts w:cs="Consolas"/>
+        </w:rPr>
+        <w:t xml:space="preserve">Retourne un tableau de pointeurs vers des </w:t>
+      </w:r>
+      <w:proofErr w:type="gramStart"/>
+      <w:r>
+        <w:rPr>
+          <w:rFonts w:cs="Consolas"/>
+        </w:rPr>
+        <w:t>double</w:t>
+      </w:r>
+      <w:proofErr w:type="gramEnd"/>
+      <w:r>
+        <w:rPr>
+          <w:rFonts w:cs="Consolas"/>
+        </w:rPr>
+        <w:t>. Chaque case du tableau pointe vers des valeurs correspondantes au temps passé dans un état donné.</w:t>
+      </w:r>
+    </w:p>
+    <w:p>
+      <w:pPr>
+        <w:pStyle w:val="Paragraphedeliste"/>
+        <w:autoSpaceDE w:val="0"/>
+        <w:autoSpaceDN w:val="0"/>
+        <w:adjustRightInd w:val="0"/>
+        <w:spacing w:after="0" w:line="240" w:lineRule="auto"/>
+        <w:rPr>
+          <w:rFonts w:cs="Consolas"/>
+        </w:rPr>
+      </w:pPr>
+    </w:p>
+    <w:p>
+      <w:pPr>
+        <w:autoSpaceDE w:val="0"/>
+        <w:autoSpaceDN w:val="0"/>
+        <w:adjustRightInd w:val="0"/>
+        <w:spacing w:after="0" w:line="240" w:lineRule="auto"/>
+        <w:rPr>
+          <w:rFonts w:cs="Consolas"/>
+          <w:color w:val="000000"/>
+        </w:rPr>
+      </w:pPr>
+      <w:r>
+        <w:rPr>
+          <w:rFonts w:cs="Consolas"/>
+          <w:b/>
+          <w:bCs/>
+          <w:color w:val="000000"/>
+        </w:rPr>
+        <w:t xml:space="preserve">. </w:t>
+      </w:r>
+      <w:proofErr w:type="spellStart"/>
+      <w:proofErr w:type="gramStart"/>
+      <w:r>
+        <w:rPr>
+          <w:rFonts w:cs="Consolas"/>
+          <w:b/>
+          <w:bCs/>
+          <w:color w:val="000000"/>
+        </w:rPr>
+        <w:t>EvenementsCapteur</w:t>
+      </w:r>
+      <w:proofErr w:type="spellEnd"/>
+      <w:r>
+        <w:rPr>
+          <w:rFonts w:cs="Consolas"/>
+          <w:color w:val="000000"/>
+        </w:rPr>
+        <w:t>(</w:t>
+      </w:r>
+      <w:proofErr w:type="spellStart"/>
+      <w:proofErr w:type="gramEnd"/>
+      <w:r>
+        <w:rPr>
+          <w:rFonts w:cs="Consolas"/>
+          <w:b/>
+          <w:bCs/>
+          <w:color w:val="7F0055"/>
+        </w:rPr>
+        <w:t>int</w:t>
+      </w:r>
+      <w:proofErr w:type="spellEnd"/>
+      <w:r>
+        <w:rPr>
+          <w:rFonts w:cs="Consolas"/>
+          <w:color w:val="000000"/>
+        </w:rPr>
+        <w:t xml:space="preserve"> trafic, </w:t>
+      </w:r>
+      <w:r>
+        <w:rPr>
+          <w:rFonts w:cs="Consolas"/>
+          <w:color w:val="005032"/>
+        </w:rPr>
+        <w:t>Date</w:t>
+      </w:r>
+      <w:r>
+        <w:rPr>
+          <w:rFonts w:cs="Consolas"/>
+          <w:color w:val="000000"/>
         </w:rPr>
         <w:t xml:space="preserve"> </w:t>
       </w:r>
@@ -5488,197 +5434,22 @@
       <w:r>
         <w:rPr>
           <w:rFonts w:cs="Consolas"/>
-        </w:rPr>
-        <w:t>evenement</w:t>
-      </w:r>
-      <w:proofErr w:type="spellEnd"/>
-      <w:r>
-        <w:rPr>
-          <w:rFonts w:cs="Consolas"/>
-        </w:rPr>
-        <w:t xml:space="preserve"> ajouté</w:t>
-      </w:r>
-      <w:r>
-        <w:rPr>
-          <w:rFonts w:cs="Consolas"/>
-        </w:rPr>
-        <w:t xml:space="preserve"> </w:t>
-      </w:r>
-      <w:r>
-        <w:rPr>
-          <w:rFonts w:cs="Consolas"/>
-        </w:rPr>
-        <w:t>'</w:t>
-      </w:r>
-      <w:proofErr w:type="spellStart"/>
-      <w:r>
-        <w:rPr>
-          <w:rFonts w:cs="Consolas"/>
-        </w:rPr>
-        <w:t>dateDernierEvenementTrafic</w:t>
-      </w:r>
-      <w:proofErr w:type="spellEnd"/>
-      <w:r>
-        <w:rPr>
-          <w:rFonts w:cs="Consolas"/>
-        </w:rPr>
-        <w:t>' en paramètres.</w:t>
-      </w:r>
-    </w:p>
-    <w:p>
-      <w:pPr>
-        <w:pStyle w:val="ListParagraph"/>
-        <w:autoSpaceDE w:val="0"/>
-        <w:autoSpaceDN w:val="0"/>
-        <w:adjustRightInd w:val="0"/>
-        <w:spacing w:after="0" w:line="240" w:lineRule="auto"/>
-        <w:rPr>
-          <w:rFonts w:cs="Consolas"/>
-        </w:rPr>
-      </w:pPr>
-      <w:r>
-        <w:rPr>
-          <w:rFonts w:cs="Consolas"/>
-        </w:rPr>
-        <w:t xml:space="preserve">Retourne un tableau de pointeurs vers des </w:t>
-      </w:r>
-      <w:proofErr w:type="gramStart"/>
-      <w:r>
-        <w:rPr>
-          <w:rFonts w:cs="Consolas"/>
-        </w:rPr>
-        <w:t>double</w:t>
-      </w:r>
-      <w:proofErr w:type="gramEnd"/>
-      <w:r>
-        <w:rPr>
-          <w:rFonts w:cs="Consolas"/>
-        </w:rPr>
-        <w:t>. Chaque case du tableau pointe vers des valeurs</w:t>
-      </w:r>
-      <w:r>
-        <w:rPr>
-          <w:rFonts w:cs="Consolas"/>
-        </w:rPr>
-        <w:t xml:space="preserve"> </w:t>
-      </w:r>
-      <w:r>
-        <w:rPr>
-          <w:rFonts w:cs="Consolas"/>
-        </w:rPr>
-        <w:t xml:space="preserve">correspondantes au </w:t>
-      </w:r>
-      <w:r>
-        <w:rPr>
-          <w:rFonts w:cs="Consolas"/>
-        </w:rPr>
-        <w:t>temps passé dans un état donné.</w:t>
-      </w:r>
-    </w:p>
-    <w:p>
-      <w:pPr>
-        <w:pStyle w:val="ListParagraph"/>
-        <w:autoSpaceDE w:val="0"/>
-        <w:autoSpaceDN w:val="0"/>
-        <w:adjustRightInd w:val="0"/>
-        <w:spacing w:after="0" w:line="240" w:lineRule="auto"/>
-        <w:rPr>
-          <w:rFonts w:cs="Consolas"/>
-        </w:rPr>
-      </w:pPr>
-    </w:p>
-    <w:p>
-      <w:pPr>
-        <w:autoSpaceDE w:val="0"/>
-        <w:autoSpaceDN w:val="0"/>
-        <w:adjustRightInd w:val="0"/>
-        <w:spacing w:after="0" w:line="240" w:lineRule="auto"/>
-        <w:rPr>
-          <w:rFonts w:cs="Consolas"/>
           <w:color w:val="000000"/>
         </w:rPr>
-      </w:pPr>
-      <w:r>
-        <w:rPr>
-          <w:rFonts w:cs="Consolas"/>
-          <w:b/>
-          <w:bCs/>
+        <w:t>date</w:t>
+      </w:r>
+      <w:proofErr w:type="spellEnd"/>
+      <w:r>
+        <w:rPr>
+          <w:rFonts w:cs="Consolas"/>
           <w:color w:val="000000"/>
         </w:rPr>
-        <w:t xml:space="preserve">. </w:t>
-      </w:r>
-      <w:proofErr w:type="spellStart"/>
-      <w:proofErr w:type="gramStart"/>
-      <w:r>
-        <w:rPr>
-          <w:rFonts w:cs="Consolas"/>
-          <w:b/>
-          <w:bCs/>
-          <w:color w:val="000000"/>
-        </w:rPr>
-        <w:t>EvenementsCapteur</w:t>
-      </w:r>
-      <w:proofErr w:type="spellEnd"/>
-      <w:r>
-        <w:rPr>
-          <w:rFonts w:cs="Consolas"/>
-          <w:color w:val="000000"/>
-        </w:rPr>
-        <w:t>(</w:t>
-      </w:r>
-      <w:proofErr w:type="spellStart"/>
-      <w:proofErr w:type="gramEnd"/>
-      <w:r>
-        <w:rPr>
-          <w:rFonts w:cs="Consolas"/>
-          <w:b/>
-          <w:bCs/>
-          <w:color w:val="7F0055"/>
-        </w:rPr>
-        <w:t>int</w:t>
-      </w:r>
-      <w:proofErr w:type="spellEnd"/>
-      <w:r>
-        <w:rPr>
-          <w:rFonts w:cs="Consolas"/>
-          <w:color w:val="000000"/>
-        </w:rPr>
-        <w:t xml:space="preserve"> trafic, </w:t>
-      </w:r>
-      <w:r>
-        <w:rPr>
-          <w:rFonts w:cs="Consolas"/>
-          <w:color w:val="005032"/>
-        </w:rPr>
-        <w:t>Date</w:t>
-      </w:r>
-      <w:r>
-        <w:rPr>
-          <w:rFonts w:cs="Consolas"/>
-          <w:color w:val="000000"/>
-        </w:rPr>
-        <w:t xml:space="preserve"> </w:t>
-      </w:r>
-      <w:proofErr w:type="spellStart"/>
-      <w:r>
-        <w:rPr>
-          <w:rFonts w:cs="Consolas"/>
-          <w:color w:val="000000"/>
-        </w:rPr>
-        <w:t>date</w:t>
-      </w:r>
-      <w:proofErr w:type="spellEnd"/>
-      <w:r>
-        <w:rPr>
-          <w:rFonts w:cs="Consolas"/>
-          <w:color w:val="000000"/>
-        </w:rPr>
         <w:t>)</w:t>
       </w:r>
     </w:p>
     <w:p>
       <w:pPr>
-        <w:pStyle w:val="ListParagraph"/>
+        <w:pStyle w:val="Paragraphedeliste"/>
         <w:numPr>
           <w:ilvl w:val="0"/>
           <w:numId w:val="5"/>
@@ -5714,7 +5485,7 @@
     </w:p>
     <w:p>
       <w:pPr>
-        <w:pStyle w:val="ListParagraph"/>
+        <w:pStyle w:val="Paragraphedeliste"/>
         <w:autoSpaceDE w:val="0"/>
         <w:autoSpaceDN w:val="0"/>
         <w:adjustRightInd w:val="0"/>
@@ -5746,7 +5517,7 @@
     </w:p>
     <w:p>
       <w:pPr>
-        <w:pStyle w:val="ListParagraph"/>
+        <w:pStyle w:val="Paragraphedeliste"/>
         <w:autoSpaceDE w:val="0"/>
         <w:autoSpaceDN w:val="0"/>
         <w:adjustRightInd w:val="0"/>
@@ -5778,7 +5549,7 @@
     </w:p>
     <w:p>
       <w:pPr>
-        <w:pStyle w:val="ListParagraph"/>
+        <w:pStyle w:val="Paragraphedeliste"/>
         <w:autoSpaceDE w:val="0"/>
         <w:autoSpaceDN w:val="0"/>
         <w:adjustRightInd w:val="0"/>
@@ -5810,7 +5581,7 @@
     </w:p>
     <w:p>
       <w:pPr>
-        <w:pStyle w:val="ListParagraph"/>
+        <w:pStyle w:val="Paragraphedeliste"/>
         <w:autoSpaceDE w:val="0"/>
         <w:autoSpaceDN w:val="0"/>
         <w:adjustRightInd w:val="0"/>
@@ -5842,7 +5613,7 @@
     </w:p>
     <w:p>
       <w:pPr>
-        <w:pStyle w:val="ListParagraph"/>
+        <w:pStyle w:val="Paragraphedeliste"/>
         <w:autoSpaceDE w:val="0"/>
         <w:autoSpaceDN w:val="0"/>
         <w:adjustRightInd w:val="0"/>
@@ -5895,7 +5666,7 @@
     </w:p>
     <w:p>
       <w:pPr>
-        <w:pStyle w:val="ListParagraph"/>
+        <w:pStyle w:val="Paragraphedeliste"/>
         <w:numPr>
           <w:ilvl w:val="0"/>
           <w:numId w:val="5"/>
@@ -5935,7 +5706,7 @@
     </w:p>
     <w:p>
       <w:pPr>
-        <w:pStyle w:val="ListParagraph"/>
+        <w:pStyle w:val="Paragraphedeliste"/>
         <w:autoSpaceDE w:val="0"/>
         <w:autoSpaceDN w:val="0"/>
         <w:adjustRightInd w:val="0"/>
@@ -5980,7 +5751,7 @@
     </w:p>
     <w:p>
       <w:pPr>
-        <w:pStyle w:val="ListParagraph"/>
+        <w:pStyle w:val="Paragraphedeliste"/>
         <w:autoSpaceDE w:val="0"/>
         <w:autoSpaceDN w:val="0"/>
         <w:adjustRightInd w:val="0"/>
@@ -6011,143 +5782,129 @@
           <w:rFonts w:cs="Consolas"/>
           <w:color w:val="000000"/>
         </w:rPr>
-        <w:t>' est in</w:t>
-      </w:r>
-      <w:r>
+        <w:t>' est initialisé à 0</w:t>
+      </w:r>
+    </w:p>
+    <w:p>
+      <w:pPr>
+        <w:pStyle w:val="Paragraphedeliste"/>
+        <w:autoSpaceDE w:val="0"/>
+        <w:autoSpaceDN w:val="0"/>
+        <w:adjustRightInd w:val="0"/>
+        <w:spacing w:after="0" w:line="240" w:lineRule="auto"/>
         <w:rPr>
           <w:rFonts w:cs="Consolas"/>
           <w:color w:val="000000"/>
         </w:rPr>
-        <w:t xml:space="preserve">itialisé à </w:t>
-      </w:r>
+      </w:pPr>
       <w:r>
         <w:rPr>
           <w:rFonts w:cs="Consolas"/>
           <w:color w:val="000000"/>
         </w:rPr>
-        <w:t>0</w:t>
-      </w:r>
-    </w:p>
-    <w:p>
-      <w:pPr>
-        <w:pStyle w:val="ListParagraph"/>
-        <w:autoSpaceDE w:val="0"/>
-        <w:autoSpaceDN w:val="0"/>
-        <w:adjustRightInd w:val="0"/>
-        <w:spacing w:after="0" w:line="240" w:lineRule="auto"/>
+        <w:t>-'</w:t>
+      </w:r>
+      <w:proofErr w:type="spellStart"/>
+      <w:r>
         <w:rPr>
           <w:rFonts w:cs="Consolas"/>
           <w:color w:val="000000"/>
         </w:rPr>
-      </w:pPr>
+        <w:t>secondesPassees</w:t>
+      </w:r>
+      <w:proofErr w:type="spellEnd"/>
       <w:r>
         <w:rPr>
           <w:rFonts w:cs="Consolas"/>
           <w:color w:val="000000"/>
         </w:rPr>
-        <w:t>-'</w:t>
-      </w:r>
-      <w:proofErr w:type="spellStart"/>
-      <w:r>
+        <w:t>' a tous ses pointeurs initialisés à 0</w:t>
+      </w:r>
+    </w:p>
+    <w:p>
+      <w:pPr>
+        <w:pStyle w:val="Paragraphedeliste"/>
+        <w:autoSpaceDE w:val="0"/>
+        <w:autoSpaceDN w:val="0"/>
+        <w:adjustRightInd w:val="0"/>
+        <w:spacing w:after="0" w:line="240" w:lineRule="auto"/>
         <w:rPr>
           <w:rFonts w:cs="Consolas"/>
           <w:color w:val="000000"/>
         </w:rPr>
-        <w:t>secondesPassees</w:t>
-      </w:r>
-      <w:proofErr w:type="spellEnd"/>
-      <w:r>
+      </w:pPr>
+    </w:p>
+    <w:p>
+      <w:pPr>
+        <w:autoSpaceDE w:val="0"/>
+        <w:autoSpaceDN w:val="0"/>
+        <w:adjustRightInd w:val="0"/>
+        <w:spacing w:after="0" w:line="240" w:lineRule="auto"/>
         <w:rPr>
           <w:rFonts w:cs="Consolas"/>
           <w:color w:val="000000"/>
         </w:rPr>
-        <w:t>' a tous ses pointeurs initialisés à 0</w:t>
-      </w:r>
-    </w:p>
-    <w:p>
-      <w:pPr>
-        <w:pStyle w:val="ListParagraph"/>
-        <w:autoSpaceDE w:val="0"/>
-        <w:autoSpaceDN w:val="0"/>
-        <w:adjustRightInd w:val="0"/>
-        <w:spacing w:after="0" w:line="240" w:lineRule="auto"/>
+      </w:pPr>
+      <w:r>
+        <w:rPr>
+          <w:rFonts w:cs="Consolas"/>
+          <w:b/>
+          <w:bCs/>
+          <w:color w:val="7F0055"/>
+        </w:rPr>
+        <w:t xml:space="preserve">. </w:t>
+      </w:r>
+      <w:proofErr w:type="spellStart"/>
+      <w:r>
+        <w:rPr>
+          <w:rFonts w:cs="Consolas"/>
+          <w:b/>
+          <w:bCs/>
+          <w:color w:val="7F0055"/>
+        </w:rPr>
+        <w:t>virtual</w:t>
+      </w:r>
+      <w:proofErr w:type="spellEnd"/>
+      <w:r>
         <w:rPr>
           <w:rFonts w:cs="Consolas"/>
           <w:color w:val="000000"/>
         </w:rPr>
-      </w:pPr>
-    </w:p>
-    <w:p>
-      <w:pPr>
-        <w:autoSpaceDE w:val="0"/>
-        <w:autoSpaceDN w:val="0"/>
-        <w:adjustRightInd w:val="0"/>
-        <w:spacing w:after="0" w:line="240" w:lineRule="auto"/>
-        <w:rPr>
-          <w:rFonts w:cs="Consolas"/>
+        <w:t xml:space="preserve"> </w:t>
+      </w:r>
+      <w:r>
+        <w:rPr>
+          <w:rFonts w:cs="Consolas"/>
+          <w:b/>
+          <w:bCs/>
           <w:color w:val="000000"/>
         </w:rPr>
-      </w:pPr>
-      <w:r>
-        <w:rPr>
-          <w:rFonts w:cs="Consolas"/>
-          <w:b/>
-          <w:bCs/>
-          <w:color w:val="7F0055"/>
-        </w:rPr>
-        <w:t xml:space="preserve">. </w:t>
-      </w:r>
-      <w:proofErr w:type="spellStart"/>
-      <w:r>
-        <w:rPr>
-          <w:rFonts w:cs="Consolas"/>
-          <w:b/>
-          <w:bCs/>
-          <w:color w:val="7F0055"/>
-        </w:rPr>
-        <w:t>virtual</w:t>
-      </w:r>
-      <w:proofErr w:type="spellEnd"/>
-      <w:r>
-        <w:rPr>
-          <w:rFonts w:cs="Consolas"/>
+        <w:t>~</w:t>
+      </w:r>
+      <w:proofErr w:type="spellStart"/>
+      <w:proofErr w:type="gramStart"/>
+      <w:r>
+        <w:rPr>
+          <w:rFonts w:cs="Consolas"/>
+          <w:b/>
+          <w:bCs/>
           <w:color w:val="000000"/>
         </w:rPr>
-        <w:t xml:space="preserve"> </w:t>
-      </w:r>
-      <w:r>
-        <w:rPr>
-          <w:rFonts w:cs="Consolas"/>
-          <w:b/>
-          <w:bCs/>
+        <w:t>EvenementsCapteur</w:t>
+      </w:r>
+      <w:proofErr w:type="spellEnd"/>
+      <w:r>
+        <w:rPr>
+          <w:rFonts w:cs="Consolas"/>
           <w:color w:val="000000"/>
         </w:rPr>
-        <w:t>~</w:t>
-      </w:r>
-      <w:proofErr w:type="spellStart"/>
-      <w:proofErr w:type="gramStart"/>
-      <w:r>
-        <w:rPr>
-          <w:rFonts w:cs="Consolas"/>
-          <w:b/>
-          <w:bCs/>
-          <w:color w:val="000000"/>
-        </w:rPr>
-        <w:t>EvenementsCapteur</w:t>
-      </w:r>
-      <w:proofErr w:type="spellEnd"/>
-      <w:r>
-        <w:rPr>
-          <w:rFonts w:cs="Consolas"/>
-          <w:color w:val="000000"/>
-        </w:rPr>
         <w:t>()</w:t>
       </w:r>
       <w:proofErr w:type="gramEnd"/>
     </w:p>
     <w:p>
       <w:pPr>
-        <w:pStyle w:val="ListParagraph"/>
+        <w:pStyle w:val="Paragraphedeliste"/>
         <w:numPr>
           <w:ilvl w:val="0"/>
           <w:numId w:val="5"/>
@@ -6199,7 +5956,7 @@
     </w:p>
     <w:p>
       <w:pPr>
-        <w:pStyle w:val="ListParagraph"/>
+        <w:pStyle w:val="Paragraphedeliste"/>
         <w:autoSpaceDE w:val="0"/>
         <w:autoSpaceDN w:val="0"/>
         <w:adjustRightInd w:val="0"/>
@@ -6311,7 +6068,7 @@
     </w:p>
     <w:p>
       <w:pPr>
-        <w:pStyle w:val="ListParagraph"/>
+        <w:pStyle w:val="Paragraphedeliste"/>
         <w:numPr>
           <w:ilvl w:val="0"/>
           <w:numId w:val="5"/>
@@ -6330,14 +6087,7 @@
           <w:rFonts w:cs="Consolas"/>
           <w:i/>
         </w:rPr>
-        <w:t>Permet de savoir combien de temps doit être ajouté à la durée d'un</w:t>
-      </w:r>
-      <w:r>
-        <w:rPr>
-          <w:rFonts w:cs="Consolas"/>
-          <w:i/>
-        </w:rPr>
-        <w:t xml:space="preserve"> </w:t>
+        <w:t xml:space="preserve">Permet de savoir combien de temps doit être ajouté à la durée d'un </w:t>
       </w:r>
       <w:proofErr w:type="spellStart"/>
       <w:r>
@@ -6358,7 +6108,7 @@
     </w:p>
     <w:p>
       <w:pPr>
-        <w:pStyle w:val="ListParagraph"/>
+        <w:pStyle w:val="Paragraphedeliste"/>
         <w:tabs>
           <w:tab w:val="left" w:pos="709"/>
           <w:tab w:val="left" w:pos="7350"/>
@@ -6373,6 +6123,7 @@
           <w:rFonts w:cs="Consolas"/>
           <w:i/>
         </w:rPr>
+        <w:lastRenderedPageBreak/>
         <w:t xml:space="preserve">Retourne </w:t>
       </w:r>
       <w:proofErr w:type="spellStart"/>
@@ -6410,7 +6161,7 @@
     </w:p>
     <w:p>
       <w:pPr>
-        <w:pStyle w:val="ListParagraph"/>
+        <w:pStyle w:val="Paragraphedeliste"/>
         <w:tabs>
           <w:tab w:val="left" w:pos="709"/>
           <w:tab w:val="left" w:pos="7350"/>
@@ -6494,7 +6245,6 @@
           <w:sz w:val="28"/>
           <w:szCs w:val="28"/>
         </w:rPr>
-        <w:lastRenderedPageBreak/>
         <w:t>I</w:t>
       </w:r>
       <w:r>
@@ -6650,7 +6400,7 @@
     </w:p>
     <w:p>
       <w:pPr>
-        <w:pStyle w:val="ListParagraph"/>
+        <w:pStyle w:val="Paragraphedeliste"/>
         <w:numPr>
           <w:ilvl w:val="0"/>
           <w:numId w:val="5"/>
@@ -6666,7 +6416,7 @@
     </w:p>
     <w:p>
       <w:pPr>
-        <w:pStyle w:val="ListParagraph"/>
+        <w:pStyle w:val="Paragraphedeliste"/>
         <w:tabs>
           <w:tab w:val="left" w:pos="709"/>
           <w:tab w:val="left" w:pos="7350"/>
@@ -6699,7 +6449,7 @@
     </w:p>
     <w:p>
       <w:pPr>
-        <w:pStyle w:val="ListParagraph"/>
+        <w:pStyle w:val="Paragraphedeliste"/>
         <w:numPr>
           <w:ilvl w:val="0"/>
           <w:numId w:val="5"/>
@@ -6710,13 +6460,11 @@
         </w:tabs>
       </w:pPr>
       <w:r>
-        <w:t xml:space="preserve">Liste contenant toutes les Date auquel il est susceptible d’exister </w:t>
-      </w:r>
-      <w:proofErr w:type="gramStart"/>
-      <w:r>
-        <w:t>une</w:t>
-      </w:r>
-      <w:proofErr w:type="gramEnd"/>
+        <w:t xml:space="preserve">Liste contenant toutes les Date auquel </w:t>
+      </w:r>
+      <w:r>
+        <w:t>il est susceptible d’exister un</w:t>
+      </w:r>
       <w:r>
         <w:t xml:space="preserve"> maximum de bouchons</w:t>
       </w:r>
@@ -6765,7 +6513,7 @@
     </w:p>
     <w:p>
       <w:pPr>
-        <w:pStyle w:val="ListParagraph"/>
+        <w:pStyle w:val="Paragraphedeliste"/>
         <w:numPr>
           <w:ilvl w:val="0"/>
           <w:numId w:val="5"/>
@@ -6781,7 +6529,7 @@
     </w:p>
     <w:p>
       <w:pPr>
-        <w:pStyle w:val="ListParagraph"/>
+        <w:pStyle w:val="Paragraphedeliste"/>
         <w:tabs>
           <w:tab w:val="left" w:pos="709"/>
           <w:tab w:val="left" w:pos="7350"/>
@@ -6851,7 +6599,7 @@
     </w:p>
     <w:p>
       <w:pPr>
-        <w:pStyle w:val="ListParagraph"/>
+        <w:pStyle w:val="Paragraphedeliste"/>
         <w:numPr>
           <w:ilvl w:val="0"/>
           <w:numId w:val="5"/>
@@ -6867,11 +6615,9 @@
       <w:r>
         <w:t xml:space="preserve"> une Date, un pointeur vers suivant et un vers le </w:t>
       </w:r>
-      <w:proofErr w:type="spellStart"/>
-      <w:r>
-        <w:t>precedent</w:t>
-      </w:r>
-      <w:proofErr w:type="spellEnd"/>
+      <w:r>
+        <w:t>précèdent</w:t>
+      </w:r>
       <w:r>
         <w:t>.</w:t>
       </w:r>
@@ -6894,7 +6640,7 @@
     </w:p>
     <w:p>
       <w:pPr>
-        <w:pStyle w:val="ListParagraph"/>
+        <w:pStyle w:val="Paragraphedeliste"/>
         <w:numPr>
           <w:ilvl w:val="0"/>
           <w:numId w:val="5"/>
@@ -6918,18 +6664,16 @@
       <w:r>
         <w:t xml:space="preserve">, un pointeur vers suivant et un vers </w:t>
       </w:r>
-      <w:proofErr w:type="spellStart"/>
-      <w:r>
-        <w:t>precedent</w:t>
-      </w:r>
-      <w:proofErr w:type="spellEnd"/>
+      <w:r>
+        <w:t>précèdent</w:t>
+      </w:r>
       <w:r>
         <w:t>.</w:t>
       </w:r>
     </w:p>
     <w:p>
       <w:pPr>
-        <w:pStyle w:val="ListParagraph"/>
+        <w:pStyle w:val="Paragraphedeliste"/>
         <w:tabs>
           <w:tab w:val="left" w:pos="709"/>
           <w:tab w:val="left" w:pos="7350"/>
@@ -7040,7 +6784,7 @@
     </w:p>
     <w:p>
       <w:pPr>
-        <w:pStyle w:val="ListParagraph"/>
+        <w:pStyle w:val="Paragraphedeliste"/>
         <w:numPr>
           <w:ilvl w:val="0"/>
           <w:numId w:val="5"/>
@@ -7075,7 +6819,7 @@
     </w:p>
     <w:p>
       <w:pPr>
-        <w:pStyle w:val="ListParagraph"/>
+        <w:pStyle w:val="Paragraphedeliste"/>
         <w:tabs>
           <w:tab w:val="left" w:pos="709"/>
           <w:tab w:val="left" w:pos="7350"/>
@@ -7106,7 +6850,7 @@
     </w:p>
     <w:p>
       <w:pPr>
-        <w:pStyle w:val="ListParagraph"/>
+        <w:pStyle w:val="Paragraphedeliste"/>
         <w:tabs>
           <w:tab w:val="left" w:pos="709"/>
           <w:tab w:val="left" w:pos="7350"/>
@@ -7218,7 +6962,7 @@
     </w:p>
     <w:p>
       <w:pPr>
-        <w:pStyle w:val="ListParagraph"/>
+        <w:pStyle w:val="Paragraphedeliste"/>
         <w:numPr>
           <w:ilvl w:val="0"/>
           <w:numId w:val="5"/>
@@ -7258,7 +7002,7 @@
     </w:p>
     <w:p>
       <w:pPr>
-        <w:pStyle w:val="ListParagraph"/>
+        <w:pStyle w:val="Paragraphedeliste"/>
         <w:autoSpaceDE w:val="0"/>
         <w:autoSpaceDN w:val="0"/>
         <w:adjustRightInd w:val="0"/>
@@ -7294,7 +7038,7 @@
     </w:p>
     <w:p>
       <w:pPr>
-        <w:pStyle w:val="ListParagraph"/>
+        <w:pStyle w:val="Paragraphedeliste"/>
         <w:autoSpaceDE w:val="0"/>
         <w:autoSpaceDN w:val="0"/>
         <w:adjustRightInd w:val="0"/>
@@ -7330,7 +7074,7 @@
     </w:p>
     <w:p>
       <w:pPr>
-        <w:pStyle w:val="ListParagraph"/>
+        <w:pStyle w:val="Paragraphedeliste"/>
         <w:autoSpaceDE w:val="0"/>
         <w:autoSpaceDN w:val="0"/>
         <w:adjustRightInd w:val="0"/>
@@ -7345,6 +7089,7 @@
           <w:rFonts w:cs="Consolas"/>
           <w:color w:val="000000"/>
         </w:rPr>
+        <w:lastRenderedPageBreak/>
         <w:t>-‘</w:t>
       </w:r>
       <w:proofErr w:type="spellStart"/>
@@ -7366,7 +7111,7 @@
     </w:p>
     <w:p>
       <w:pPr>
-        <w:pStyle w:val="ListParagraph"/>
+        <w:pStyle w:val="Paragraphedeliste"/>
         <w:tabs>
           <w:tab w:val="left" w:pos="709"/>
           <w:tab w:val="left" w:pos="7350"/>
@@ -7413,7 +7158,7 @@
     </w:p>
     <w:p>
       <w:pPr>
-        <w:pStyle w:val="ListParagraph"/>
+        <w:pStyle w:val="Paragraphedeliste"/>
         <w:numPr>
           <w:ilvl w:val="0"/>
           <w:numId w:val="5"/>
@@ -7430,7 +7175,6 @@
         <w:rPr>
           <w:rFonts w:cs="Consolas"/>
         </w:rPr>
-        <w:lastRenderedPageBreak/>
         <w:t>supprime et libère l'espace mémoire c</w:t>
       </w:r>
       <w:r>
@@ -7574,7 +7318,7 @@
     </w:p>
     <w:p>
       <w:pPr>
-        <w:pStyle w:val="ListParagraph"/>
+        <w:pStyle w:val="Paragraphedeliste"/>
         <w:numPr>
           <w:ilvl w:val="0"/>
           <w:numId w:val="5"/>
@@ -7672,7 +7416,7 @@
     </w:p>
     <w:p>
       <w:pPr>
-        <w:pStyle w:val="ListParagraph"/>
+        <w:pStyle w:val="Paragraphedeliste"/>
         <w:numPr>
           <w:ilvl w:val="0"/>
           <w:numId w:val="5"/>
@@ -7881,16 +7625,7 @@
         <w:t>gère</w:t>
       </w:r>
       <w:r>
-        <w:t xml:space="preserve"> une date sous forme d'une année, un mois, un jour </w:t>
-      </w:r>
-      <w:r>
-        <w:t xml:space="preserve">du mois, un jour de la semaine, </w:t>
-      </w:r>
-      <w:r>
-        <w:t>une heure, une minute, une seconde et un nombre de secon</w:t>
-      </w:r>
-      <w:r>
-        <w:t>des depuis le début de l'année. On peut notamment comparer, additionner ou encore soustraire des dates grâce à des surcharges d’opérateurs.</w:t>
+        <w:t xml:space="preserve"> une date sous forme d'une année, un mois, un jour du mois, un jour de la semaine, une heure, une minute, une seconde et un nombre de secondes depuis le début de l'année. On peut notamment comparer, additionner ou encore soustraire des dates grâce à des surcharges d’opérateurs.</w:t>
       </w:r>
     </w:p>
     <w:p>
@@ -8010,40 +7745,19 @@
         <w:tab/>
       </w:r>
       <w:r>
-        <w:t>Cette classe ordonne les identifiants réels de capteurs sous l</w:t>
-      </w:r>
-      <w:r>
-        <w:t xml:space="preserve">a forme d'un arbre. La position </w:t>
-      </w:r>
-      <w:r>
-        <w:t>dans l'arbre de l'identifiant va devenir un nouvel ident</w:t>
-      </w:r>
-      <w:r>
-        <w:t xml:space="preserve">ifiant pour chaque capteur. Ces </w:t>
-      </w:r>
-      <w:r>
-        <w:t>nouveau</w:t>
+        <w:t>Cette classe ordonne les identifiants réels de capteurs sous la forme d'un arbre. La position dans l'arbre de l'identifiant va devenir un nouvel identifiant pour chaque capteur. Ces nouveau</w:t>
       </w:r>
       <w:r>
         <w:t>x</w:t>
       </w:r>
       <w:r>
-        <w:t xml:space="preserve"> identifiants seront tous les entiers compris entre 0 et 1499. Cela permettr</w:t>
-      </w:r>
-      <w:r>
-        <w:t xml:space="preserve">a de </w:t>
-      </w:r>
-      <w:r>
-        <w:t>déterminer</w:t>
-      </w:r>
-      <w:r>
-        <w:t xml:space="preserve"> et pouvoir récupérer</w:t>
-      </w:r>
-      <w:r>
-        <w:t xml:space="preserve"> la position d'un ca</w:t>
-      </w:r>
-      <w:r>
-        <w:t>pteur dans un éventuel tableau.</w:t>
+        <w:t xml:space="preserve"> identifiants seront tous les entiers compris entre 0 et 1499. Cela permettra de déterminer et pouvoir récupérer</w:t>
+      </w:r>
+      <w:r>
+        <w:t xml:space="preserve"> rapidement</w:t>
+      </w:r>
+      <w:r>
+        <w:t xml:space="preserve"> la position d'un capteur dans un éventuel tableau.</w:t>
       </w:r>
     </w:p>
     <w:p>
@@ -8285,6 +7999,8 @@
           <w:szCs w:val="24"/>
         </w:rPr>
       </w:pPr>
+      <w:bookmarkStart w:id="0" w:name="_GoBack"/>
+      <w:bookmarkEnd w:id="0"/>
     </w:p>
     <w:sectPr>
       <w:headerReference w:type="default" r:id="rId8"/>
@@ -8347,7 +8063,7 @@
         <w:sdtContent>
           <w:p>
             <w:pPr>
-              <w:pStyle w:val="Footer"/>
+              <w:pStyle w:val="Pieddepage"/>
               <w:jc w:val="right"/>
             </w:pPr>
             <w:r>
@@ -8384,7 +8100,7 @@
                 <w:bCs/>
                 <w:noProof/>
               </w:rPr>
-              <w:t>2</w:t>
+              <w:t>6</w:t>
             </w:r>
             <w:r>
               <w:rPr>
@@ -8447,7 +8163,7 @@
   </w:sdt>
   <w:p>
     <w:pPr>
-      <w:pStyle w:val="Footer"/>
+      <w:pStyle w:val="Pieddepage"/>
     </w:pPr>
   </w:p>
 </w:ftr>
@@ -9538,13 +9254,13 @@
     <w:name w:val="Normal"/>
     <w:qFormat/>
   </w:style>
-  <w:style w:type="character" w:default="1" w:styleId="DefaultParagraphFont">
+  <w:style w:type="character" w:default="1" w:styleId="Policepardfaut">
     <w:name w:val="Default Paragraph Font"/>
     <w:uiPriority w:val="1"/>
     <w:semiHidden/>
     <w:unhideWhenUsed/>
   </w:style>
-  <w:style w:type="table" w:default="1" w:styleId="TableNormal">
+  <w:style w:type="table" w:default="1" w:styleId="TableauNormal">
     <w:name w:val="Normal Table"/>
     <w:uiPriority w:val="99"/>
     <w:semiHidden/>
@@ -9559,16 +9275,16 @@
       </w:tblCellMar>
     </w:tblPr>
   </w:style>
-  <w:style w:type="numbering" w:default="1" w:styleId="NoList">
+  <w:style w:type="numbering" w:default="1" w:styleId="Aucuneliste">
     <w:name w:val="No List"/>
     <w:uiPriority w:val="99"/>
     <w:semiHidden/>
     <w:unhideWhenUsed/>
   </w:style>
-  <w:style w:type="paragraph" w:styleId="Header">
+  <w:style w:type="paragraph" w:styleId="En-tte">
     <w:name w:val="header"/>
     <w:basedOn w:val="Normal"/>
-    <w:link w:val="HeaderChar"/>
+    <w:link w:val="En-tteCar"/>
     <w:uiPriority w:val="99"/>
     <w:unhideWhenUsed/>
     <w:rsid w:val="001D6A78"/>
@@ -9580,17 +9296,17 @@
       <w:spacing w:after="0" w:line="240" w:lineRule="auto"/>
     </w:pPr>
   </w:style>
-  <w:style w:type="character" w:customStyle="1" w:styleId="HeaderChar">
-    <w:name w:val="Header Char"/>
-    <w:basedOn w:val="DefaultParagraphFont"/>
-    <w:link w:val="Header"/>
+  <w:style w:type="character" w:customStyle="1" w:styleId="En-tteCar">
+    <w:name w:val="En-tête Car"/>
+    <w:basedOn w:val="Policepardfaut"/>
+    <w:link w:val="En-tte"/>
     <w:uiPriority w:val="99"/>
     <w:rsid w:val="001D6A78"/>
   </w:style>
-  <w:style w:type="paragraph" w:styleId="Footer">
+  <w:style w:type="paragraph" w:styleId="Pieddepage">
     <w:name w:val="footer"/>
     <w:basedOn w:val="Normal"/>
-    <w:link w:val="FooterChar"/>
+    <w:link w:val="PieddepageCar"/>
     <w:uiPriority w:val="99"/>
     <w:unhideWhenUsed/>
     <w:rsid w:val="001D6A78"/>
@@ -9602,14 +9318,14 @@
       <w:spacing w:after="0" w:line="240" w:lineRule="auto"/>
     </w:pPr>
   </w:style>
-  <w:style w:type="character" w:customStyle="1" w:styleId="FooterChar">
-    <w:name w:val="Footer Char"/>
-    <w:basedOn w:val="DefaultParagraphFont"/>
-    <w:link w:val="Footer"/>
+  <w:style w:type="character" w:customStyle="1" w:styleId="PieddepageCar">
+    <w:name w:val="Pied de page Car"/>
+    <w:basedOn w:val="Policepardfaut"/>
+    <w:link w:val="Pieddepage"/>
     <w:uiPriority w:val="99"/>
     <w:rsid w:val="001D6A78"/>
   </w:style>
-  <w:style w:type="paragraph" w:styleId="ListParagraph">
+  <w:style w:type="paragraph" w:styleId="Paragraphedeliste">
     <w:name w:val="List Paragraph"/>
     <w:basedOn w:val="Normal"/>
     <w:uiPriority w:val="34"/>
@@ -9620,10 +9336,10 @@
       <w:contextualSpacing/>
     </w:pPr>
   </w:style>
-  <w:style w:type="paragraph" w:styleId="BalloonText">
+  <w:style w:type="paragraph" w:styleId="Textedebulles">
     <w:name w:val="Balloon Text"/>
     <w:basedOn w:val="Normal"/>
-    <w:link w:val="BalloonTextChar"/>
+    <w:link w:val="TextedebullesCar"/>
     <w:uiPriority w:val="99"/>
     <w:semiHidden/>
     <w:unhideWhenUsed/>
@@ -9637,10 +9353,10 @@
       <w:szCs w:val="18"/>
     </w:rPr>
   </w:style>
-  <w:style w:type="character" w:customStyle="1" w:styleId="BalloonTextChar">
-    <w:name w:val="Balloon Text Char"/>
-    <w:basedOn w:val="DefaultParagraphFont"/>
-    <w:link w:val="BalloonText"/>
+  <w:style w:type="character" w:customStyle="1" w:styleId="TextedebullesCar">
+    <w:name w:val="Texte de bulles Car"/>
+    <w:basedOn w:val="Policepardfaut"/>
+    <w:link w:val="Textedebulles"/>
     <w:uiPriority w:val="99"/>
     <w:semiHidden/>
     <w:rsid w:val="002B7707"/>
@@ -9919,7 +9635,7 @@
 </file>
 
 <file path=customXml/itemProps1.xml><?xml version="1.0" encoding="utf-8"?>
-<ds:datastoreItem xmlns:ds="http://schemas.openxmlformats.org/officeDocument/2006/customXml" ds:itemID="{DDC3717A-1690-43BB-A7DC-A8C36FDEDDEE}">
+<ds:datastoreItem xmlns:ds="http://schemas.openxmlformats.org/officeDocument/2006/customXml" ds:itemID="{1E9F3183-A595-4826-A67C-FC85399D35D6}">
   <ds:schemaRefs>
     <ds:schemaRef ds:uri="http://schemas.openxmlformats.org/officeDocument/2006/bibliography"/>
   </ds:schemaRefs>
